--- a/Section 21 UsingAngular Modules and Optimizing Apps.docx
+++ b/Section 21 UsingAngular Modules and Optimizing Apps.docx
@@ -24119,12 +24119,13 @@
     </w:p>
     <w:p>
       <w:pPr>
-        <w:pStyle w:val="ListParagraph"/>
         <w:rPr>
           <w:b/>
           <w:u w:val="single"/>
         </w:rPr>
       </w:pPr>
+      <w:bookmarkStart w:id="0" w:name="_GoBack"/>
+      <w:bookmarkEnd w:id="0"/>
       <w:r>
         <w:rPr>
           <w:b/>
@@ -24132,8 +24133,6 @@
         </w:rPr>
         <w:t xml:space="preserve">Section 21: Lecture 276//Loading Components via Sectors vs </w:t>
       </w:r>
-      <w:bookmarkStart w:id="0" w:name="_GoBack"/>
-      <w:bookmarkEnd w:id="0"/>
       <w:r>
         <w:rPr>
           <w:b/>
@@ -24144,10 +24143,34 @@
     </w:p>
     <w:p>
       <w:pPr>
+        <w:rPr>
+          <w:b/>
+          <w:u w:val="single"/>
+        </w:rPr>
+      </w:pPr>
+      <w:r>
+        <w:rPr>
+          <w:b/>
+          <w:u w:val="single"/>
+        </w:rPr>
+        <w:t xml:space="preserve">Section 21: Lecture 277//A Common </w:t>
+      </w:r>
+      <w:proofErr w:type="spellStart"/>
+      <w:r>
+        <w:rPr>
+          <w:b/>
+          <w:u w:val="single"/>
+        </w:rPr>
+        <w:t>Gotcha</w:t>
+      </w:r>
+      <w:proofErr w:type="spellEnd"/>
+    </w:p>
+    <w:p>
+      <w:pPr>
         <w:pStyle w:val="ListParagraph"/>
         <w:numPr>
           <w:ilvl w:val="0"/>
-          <w:numId w:val="10"/>
+          <w:numId w:val="11"/>
         </w:numPr>
       </w:pPr>
     </w:p>
@@ -24609,16 +24632,16 @@
     </w:lvl>
   </w:abstractNum>
   <w:abstractNum w:abstractNumId="5">
-    <w:nsid w:val="2EBD4484"/>
+    <w:nsid w:val="2AE1348C"/>
     <w:multiLevelType w:val="hybridMultilevel"/>
-    <w:tmpl w:val="323C8484"/>
-    <w:lvl w:ilvl="0" w:tplc="6C4C2844">
+    <w:tmpl w:val="65224104"/>
+    <w:lvl w:ilvl="0" w:tplc="4009000F">
       <w:start w:val="1"/>
       <w:numFmt w:val="decimal"/>
       <w:lvlText w:val="%1."/>
       <w:lvlJc w:val="left"/>
       <w:pPr>
-        <w:ind w:left="1080" w:hanging="360"/>
+        <w:ind w:left="720" w:hanging="360"/>
       </w:pPr>
       <w:rPr>
         <w:rFonts w:hint="default"/>
@@ -24630,7 +24653,7 @@
       <w:lvlText w:val="%2."/>
       <w:lvlJc w:val="left"/>
       <w:pPr>
-        <w:ind w:left="1800" w:hanging="360"/>
+        <w:ind w:left="1440" w:hanging="360"/>
       </w:pPr>
     </w:lvl>
     <w:lvl w:ilvl="2" w:tplc="4009001B" w:tentative="1">
@@ -24639,7 +24662,7 @@
       <w:lvlText w:val="%3."/>
       <w:lvlJc w:val="right"/>
       <w:pPr>
-        <w:ind w:left="2520" w:hanging="180"/>
+        <w:ind w:left="2160" w:hanging="180"/>
       </w:pPr>
     </w:lvl>
     <w:lvl w:ilvl="3" w:tplc="4009000F" w:tentative="1">
@@ -24648,7 +24671,7 @@
       <w:lvlText w:val="%4."/>
       <w:lvlJc w:val="left"/>
       <w:pPr>
-        <w:ind w:left="3240" w:hanging="360"/>
+        <w:ind w:left="2880" w:hanging="360"/>
       </w:pPr>
     </w:lvl>
     <w:lvl w:ilvl="4" w:tplc="40090019" w:tentative="1">
@@ -24657,7 +24680,7 @@
       <w:lvlText w:val="%5."/>
       <w:lvlJc w:val="left"/>
       <w:pPr>
-        <w:ind w:left="3960" w:hanging="360"/>
+        <w:ind w:left="3600" w:hanging="360"/>
       </w:pPr>
     </w:lvl>
     <w:lvl w:ilvl="5" w:tplc="4009001B" w:tentative="1">
@@ -24666,7 +24689,7 @@
       <w:lvlText w:val="%6."/>
       <w:lvlJc w:val="right"/>
       <w:pPr>
-        <w:ind w:left="4680" w:hanging="180"/>
+        <w:ind w:left="4320" w:hanging="180"/>
       </w:pPr>
     </w:lvl>
     <w:lvl w:ilvl="6" w:tplc="4009000F" w:tentative="1">
@@ -24675,7 +24698,7 @@
       <w:lvlText w:val="%7."/>
       <w:lvlJc w:val="left"/>
       <w:pPr>
-        <w:ind w:left="5400" w:hanging="360"/>
+        <w:ind w:left="5040" w:hanging="360"/>
       </w:pPr>
     </w:lvl>
     <w:lvl w:ilvl="7" w:tplc="40090019" w:tentative="1">
@@ -24684,7 +24707,7 @@
       <w:lvlText w:val="%8."/>
       <w:lvlJc w:val="left"/>
       <w:pPr>
-        <w:ind w:left="6120" w:hanging="360"/>
+        <w:ind w:left="5760" w:hanging="360"/>
       </w:pPr>
     </w:lvl>
     <w:lvl w:ilvl="8" w:tplc="4009001B" w:tentative="1">
@@ -24693,15 +24716,15 @@
       <w:lvlText w:val="%9."/>
       <w:lvlJc w:val="right"/>
       <w:pPr>
-        <w:ind w:left="6840" w:hanging="180"/>
+        <w:ind w:left="6480" w:hanging="180"/>
       </w:pPr>
     </w:lvl>
   </w:abstractNum>
   <w:abstractNum w:abstractNumId="6">
-    <w:nsid w:val="57B20771"/>
+    <w:nsid w:val="2EBD4484"/>
     <w:multiLevelType w:val="hybridMultilevel"/>
-    <w:tmpl w:val="0B54144C"/>
-    <w:lvl w:ilvl="0" w:tplc="44CA6A44">
+    <w:tmpl w:val="323C8484"/>
+    <w:lvl w:ilvl="0" w:tplc="6C4C2844">
       <w:start w:val="1"/>
       <w:numFmt w:val="decimal"/>
       <w:lvlText w:val="%1."/>
@@ -24787,6 +24810,95 @@
     </w:lvl>
   </w:abstractNum>
   <w:abstractNum w:abstractNumId="7">
+    <w:nsid w:val="57B20771"/>
+    <w:multiLevelType w:val="hybridMultilevel"/>
+    <w:tmpl w:val="0B54144C"/>
+    <w:lvl w:ilvl="0" w:tplc="44CA6A44">
+      <w:start w:val="1"/>
+      <w:numFmt w:val="decimal"/>
+      <w:lvlText w:val="%1."/>
+      <w:lvlJc w:val="left"/>
+      <w:pPr>
+        <w:ind w:left="1080" w:hanging="360"/>
+      </w:pPr>
+      <w:rPr>
+        <w:rFonts w:hint="default"/>
+      </w:rPr>
+    </w:lvl>
+    <w:lvl w:ilvl="1" w:tplc="40090019" w:tentative="1">
+      <w:start w:val="1"/>
+      <w:numFmt w:val="lowerLetter"/>
+      <w:lvlText w:val="%2."/>
+      <w:lvlJc w:val="left"/>
+      <w:pPr>
+        <w:ind w:left="1800" w:hanging="360"/>
+      </w:pPr>
+    </w:lvl>
+    <w:lvl w:ilvl="2" w:tplc="4009001B" w:tentative="1">
+      <w:start w:val="1"/>
+      <w:numFmt w:val="lowerRoman"/>
+      <w:lvlText w:val="%3."/>
+      <w:lvlJc w:val="right"/>
+      <w:pPr>
+        <w:ind w:left="2520" w:hanging="180"/>
+      </w:pPr>
+    </w:lvl>
+    <w:lvl w:ilvl="3" w:tplc="4009000F" w:tentative="1">
+      <w:start w:val="1"/>
+      <w:numFmt w:val="decimal"/>
+      <w:lvlText w:val="%4."/>
+      <w:lvlJc w:val="left"/>
+      <w:pPr>
+        <w:ind w:left="3240" w:hanging="360"/>
+      </w:pPr>
+    </w:lvl>
+    <w:lvl w:ilvl="4" w:tplc="40090019" w:tentative="1">
+      <w:start w:val="1"/>
+      <w:numFmt w:val="lowerLetter"/>
+      <w:lvlText w:val="%5."/>
+      <w:lvlJc w:val="left"/>
+      <w:pPr>
+        <w:ind w:left="3960" w:hanging="360"/>
+      </w:pPr>
+    </w:lvl>
+    <w:lvl w:ilvl="5" w:tplc="4009001B" w:tentative="1">
+      <w:start w:val="1"/>
+      <w:numFmt w:val="lowerRoman"/>
+      <w:lvlText w:val="%6."/>
+      <w:lvlJc w:val="right"/>
+      <w:pPr>
+        <w:ind w:left="4680" w:hanging="180"/>
+      </w:pPr>
+    </w:lvl>
+    <w:lvl w:ilvl="6" w:tplc="4009000F" w:tentative="1">
+      <w:start w:val="1"/>
+      <w:numFmt w:val="decimal"/>
+      <w:lvlText w:val="%7."/>
+      <w:lvlJc w:val="left"/>
+      <w:pPr>
+        <w:ind w:left="5400" w:hanging="360"/>
+      </w:pPr>
+    </w:lvl>
+    <w:lvl w:ilvl="7" w:tplc="40090019" w:tentative="1">
+      <w:start w:val="1"/>
+      <w:numFmt w:val="lowerLetter"/>
+      <w:lvlText w:val="%8."/>
+      <w:lvlJc w:val="left"/>
+      <w:pPr>
+        <w:ind w:left="6120" w:hanging="360"/>
+      </w:pPr>
+    </w:lvl>
+    <w:lvl w:ilvl="8" w:tplc="4009001B" w:tentative="1">
+      <w:start w:val="1"/>
+      <w:numFmt w:val="lowerRoman"/>
+      <w:lvlText w:val="%9."/>
+      <w:lvlJc w:val="right"/>
+      <w:pPr>
+        <w:ind w:left="6840" w:hanging="180"/>
+      </w:pPr>
+    </w:lvl>
+  </w:abstractNum>
+  <w:abstractNum w:abstractNumId="8">
     <w:nsid w:val="60A023E4"/>
     <w:multiLevelType w:val="hybridMultilevel"/>
     <w:tmpl w:val="64127040"/>
@@ -24875,7 +24987,7 @@
       </w:pPr>
     </w:lvl>
   </w:abstractNum>
-  <w:abstractNum w:abstractNumId="8">
+  <w:abstractNum w:abstractNumId="9">
     <w:nsid w:val="63F15098"/>
     <w:multiLevelType w:val="hybridMultilevel"/>
     <w:tmpl w:val="95464136"/>
@@ -24964,7 +25076,7 @@
       </w:pPr>
     </w:lvl>
   </w:abstractNum>
-  <w:abstractNum w:abstractNumId="9">
+  <w:abstractNum w:abstractNumId="10">
     <w:nsid w:val="77A55179"/>
     <w:multiLevelType w:val="hybridMultilevel"/>
     <w:tmpl w:val="4092A038"/>
@@ -25057,31 +25169,34 @@
     <w:abstractNumId w:val="2"/>
   </w:num>
   <w:num w:numId="2">
-    <w:abstractNumId w:val="9"/>
+    <w:abstractNumId w:val="10"/>
   </w:num>
   <w:num w:numId="3">
-    <w:abstractNumId w:val="7"/>
+    <w:abstractNumId w:val="8"/>
   </w:num>
   <w:num w:numId="4">
     <w:abstractNumId w:val="0"/>
   </w:num>
   <w:num w:numId="5">
-    <w:abstractNumId w:val="6"/>
+    <w:abstractNumId w:val="7"/>
   </w:num>
   <w:num w:numId="6">
     <w:abstractNumId w:val="3"/>
   </w:num>
   <w:num w:numId="7">
-    <w:abstractNumId w:val="5"/>
+    <w:abstractNumId w:val="6"/>
   </w:num>
   <w:num w:numId="8">
     <w:abstractNumId w:val="1"/>
   </w:num>
   <w:num w:numId="9">
-    <w:abstractNumId w:val="8"/>
+    <w:abstractNumId w:val="9"/>
   </w:num>
   <w:num w:numId="10">
     <w:abstractNumId w:val="4"/>
+  </w:num>
+  <w:num w:numId="11">
+    <w:abstractNumId w:val="5"/>
   </w:num>
 </w:numbering>
 </file>
@@ -25837,7 +25952,7 @@
   <a:extraClrSchemeLst/>
   <a:extLst>
     <a:ext uri="{05A4C25C-085E-4340-85A3-A5531E510DB2}">
-      <thm15:themeFamily xmlns="" xmlns:thm15="http://schemas.microsoft.com/office/thememl/2012/main" name="Office Theme" id="{62F939B6-93AF-4DB8-9C6B-D6C7DFDC589F}" vid="{4A3C46E8-61CC-4603-A589-7422A47A8E4A}"/>
+      <thm15:themeFamily xmlns:thm15="http://schemas.microsoft.com/office/thememl/2012/main" xmlns="" name="Office Theme" id="{62F939B6-93AF-4DB8-9C6B-D6C7DFDC589F}" vid="{4A3C46E8-61CC-4603-A589-7422A47A8E4A}"/>
     </a:ext>
   </a:extLst>
 </a:theme>

--- a/Section 21 UsingAngular Modules and Optimizing Apps.docx
+++ b/Section 21 UsingAngular Modules and Optimizing Apps.docx
@@ -38559,7 +38559,6 @@
           <w:u w:val="single"/>
         </w:rPr>
       </w:pPr>
-      <w:bookmarkStart w:id="0" w:name="_GoBack"/>
       <w:r>
         <w:rPr>
           <w:b/>
@@ -38568,7 +38567,6 @@
         <w:t>Section 21: Lecture 284//Creating a Basic Core Module</w:t>
       </w:r>
     </w:p>
-    <w:bookmarkEnd w:id="0"/>
     <w:p>
       <w:pPr>
         <w:pStyle w:val="ListParagraph"/>
@@ -38576,6 +38574,8092 @@
           <w:ilvl w:val="0"/>
           <w:numId w:val="19"/>
         </w:numPr>
+      </w:pPr>
+      <w:r>
+        <w:t xml:space="preserve">We will use the core module to put </w:t>
+      </w:r>
+      <w:proofErr w:type="gramStart"/>
+      <w:r>
+        <w:t>om</w:t>
+      </w:r>
+      <w:proofErr w:type="gramEnd"/>
+      <w:r>
+        <w:t xml:space="preserve"> all the providers in there, unlike the shared module the core module will only be imported by the root module.</w:t>
+      </w:r>
+    </w:p>
+    <w:p>
+      <w:pPr>
+        <w:pStyle w:val="ListParagraph"/>
+        <w:numPr>
+          <w:ilvl w:val="0"/>
+          <w:numId w:val="19"/>
+        </w:numPr>
+      </w:pPr>
+      <w:r>
+        <w:t>So we cannot have the providers array in the code module, because we will not have the correct behavior.</w:t>
+      </w:r>
+    </w:p>
+    <w:p>
+      <w:pPr>
+        <w:pStyle w:val="ListParagraph"/>
+        <w:numPr>
+          <w:ilvl w:val="0"/>
+          <w:numId w:val="19"/>
+        </w:numPr>
+      </w:pPr>
+      <w:r>
+        <w:t>So, let’s add a new folder in our app that is the core folder.</w:t>
+      </w:r>
+      <w:r>
+        <w:t xml:space="preserve"> Now, first of all we will move the header in the core module</w:t>
+      </w:r>
+    </w:p>
+    <w:p>
+      <w:pPr>
+        <w:pStyle w:val="ListParagraph"/>
+        <w:numPr>
+          <w:ilvl w:val="0"/>
+          <w:numId w:val="19"/>
+        </w:numPr>
+      </w:pPr>
+      <w:proofErr w:type="spellStart"/>
+      <w:r>
+        <w:t>core.module.ts</w:t>
+      </w:r>
+      <w:proofErr w:type="spellEnd"/>
+    </w:p>
+    <w:p>
+      <w:pPr>
+        <w:pStyle w:val="ListParagraph"/>
+        <w:numPr>
+          <w:ilvl w:val="0"/>
+          <w:numId w:val="19"/>
+        </w:numPr>
+        <w:shd w:val="clear" w:color="auto" w:fill="1E1E1E"/>
+        <w:spacing w:after="0" w:line="285" w:lineRule="atLeast"/>
+        <w:rPr>
+          <w:rFonts w:ascii="Consolas" w:eastAsia="Times New Roman" w:hAnsi="Consolas" w:cs="Times New Roman"/>
+          <w:color w:val="D4D4D4"/>
+          <w:sz w:val="21"/>
+          <w:szCs w:val="21"/>
+          <w:lang w:val="en-IN" w:eastAsia="en-IN"/>
+        </w:rPr>
+      </w:pPr>
+      <w:r>
+        <w:rPr>
+          <w:rFonts w:ascii="Consolas" w:eastAsia="Times New Roman" w:hAnsi="Consolas" w:cs="Times New Roman"/>
+          <w:color w:val="C586C0"/>
+          <w:sz w:val="21"/>
+          <w:szCs w:val="21"/>
+          <w:lang w:val="en-IN" w:eastAsia="en-IN"/>
+        </w:rPr>
+        <w:t>import</w:t>
+      </w:r>
+      <w:r>
+        <w:rPr>
+          <w:rFonts w:ascii="Consolas" w:eastAsia="Times New Roman" w:hAnsi="Consolas" w:cs="Times New Roman"/>
+          <w:color w:val="D4D4D4"/>
+          <w:sz w:val="21"/>
+          <w:szCs w:val="21"/>
+          <w:lang w:val="en-IN" w:eastAsia="en-IN"/>
+        </w:rPr>
+        <w:t xml:space="preserve"> { </w:t>
+      </w:r>
+      <w:proofErr w:type="spellStart"/>
+      <w:r>
+        <w:rPr>
+          <w:rFonts w:ascii="Consolas" w:eastAsia="Times New Roman" w:hAnsi="Consolas" w:cs="Times New Roman"/>
+          <w:color w:val="9CDCFE"/>
+          <w:sz w:val="21"/>
+          <w:szCs w:val="21"/>
+          <w:lang w:val="en-IN" w:eastAsia="en-IN"/>
+        </w:rPr>
+        <w:t>NgModule</w:t>
+      </w:r>
+      <w:proofErr w:type="spellEnd"/>
+      <w:r>
+        <w:rPr>
+          <w:rFonts w:ascii="Consolas" w:eastAsia="Times New Roman" w:hAnsi="Consolas" w:cs="Times New Roman"/>
+          <w:color w:val="D4D4D4"/>
+          <w:sz w:val="21"/>
+          <w:szCs w:val="21"/>
+          <w:lang w:val="en-IN" w:eastAsia="en-IN"/>
+        </w:rPr>
+        <w:t xml:space="preserve"> } </w:t>
+      </w:r>
+      <w:r>
+        <w:rPr>
+          <w:rFonts w:ascii="Consolas" w:eastAsia="Times New Roman" w:hAnsi="Consolas" w:cs="Times New Roman"/>
+          <w:color w:val="C586C0"/>
+          <w:sz w:val="21"/>
+          <w:szCs w:val="21"/>
+          <w:lang w:val="en-IN" w:eastAsia="en-IN"/>
+        </w:rPr>
+        <w:t>from</w:t>
+      </w:r>
+      <w:r>
+        <w:rPr>
+          <w:rFonts w:ascii="Consolas" w:eastAsia="Times New Roman" w:hAnsi="Consolas" w:cs="Times New Roman"/>
+          <w:color w:val="D4D4D4"/>
+          <w:sz w:val="21"/>
+          <w:szCs w:val="21"/>
+          <w:lang w:val="en-IN" w:eastAsia="en-IN"/>
+        </w:rPr>
+        <w:t xml:space="preserve"> </w:t>
+      </w:r>
+      <w:r>
+        <w:rPr>
+          <w:rFonts w:ascii="Consolas" w:eastAsia="Times New Roman" w:hAnsi="Consolas" w:cs="Times New Roman"/>
+          <w:color w:val="CE9178"/>
+          <w:sz w:val="21"/>
+          <w:szCs w:val="21"/>
+          <w:lang w:val="en-IN" w:eastAsia="en-IN"/>
+        </w:rPr>
+        <w:t>"@angular/core"</w:t>
+      </w:r>
+      <w:r>
+        <w:rPr>
+          <w:rFonts w:ascii="Consolas" w:eastAsia="Times New Roman" w:hAnsi="Consolas" w:cs="Times New Roman"/>
+          <w:color w:val="D4D4D4"/>
+          <w:sz w:val="21"/>
+          <w:szCs w:val="21"/>
+          <w:lang w:val="en-IN" w:eastAsia="en-IN"/>
+        </w:rPr>
+        <w:t>;</w:t>
+      </w:r>
+    </w:p>
+    <w:p>
+      <w:pPr>
+        <w:pStyle w:val="ListParagraph"/>
+        <w:numPr>
+          <w:ilvl w:val="0"/>
+          <w:numId w:val="19"/>
+        </w:numPr>
+        <w:shd w:val="clear" w:color="auto" w:fill="1E1E1E"/>
+        <w:spacing w:after="0" w:line="285" w:lineRule="atLeast"/>
+        <w:rPr>
+          <w:rFonts w:ascii="Consolas" w:eastAsia="Times New Roman" w:hAnsi="Consolas" w:cs="Times New Roman"/>
+          <w:color w:val="D4D4D4"/>
+          <w:sz w:val="21"/>
+          <w:szCs w:val="21"/>
+          <w:lang w:val="en-IN" w:eastAsia="en-IN"/>
+        </w:rPr>
+      </w:pPr>
+      <w:r>
+        <w:rPr>
+          <w:rFonts w:ascii="Consolas" w:eastAsia="Times New Roman" w:hAnsi="Consolas" w:cs="Times New Roman"/>
+          <w:color w:val="C586C0"/>
+          <w:sz w:val="21"/>
+          <w:szCs w:val="21"/>
+          <w:lang w:val="en-IN" w:eastAsia="en-IN"/>
+        </w:rPr>
+        <w:t>import</w:t>
+      </w:r>
+      <w:r>
+        <w:rPr>
+          <w:rFonts w:ascii="Consolas" w:eastAsia="Times New Roman" w:hAnsi="Consolas" w:cs="Times New Roman"/>
+          <w:color w:val="D4D4D4"/>
+          <w:sz w:val="21"/>
+          <w:szCs w:val="21"/>
+          <w:lang w:val="en-IN" w:eastAsia="en-IN"/>
+        </w:rPr>
+        <w:t xml:space="preserve"> { </w:t>
+      </w:r>
+      <w:proofErr w:type="spellStart"/>
+      <w:r>
+        <w:rPr>
+          <w:rFonts w:ascii="Consolas" w:eastAsia="Times New Roman" w:hAnsi="Consolas" w:cs="Times New Roman"/>
+          <w:color w:val="9CDCFE"/>
+          <w:sz w:val="21"/>
+          <w:szCs w:val="21"/>
+          <w:lang w:val="en-IN" w:eastAsia="en-IN"/>
+        </w:rPr>
+        <w:t>HeaderComponent</w:t>
+      </w:r>
+      <w:proofErr w:type="spellEnd"/>
+      <w:r>
+        <w:rPr>
+          <w:rFonts w:ascii="Consolas" w:eastAsia="Times New Roman" w:hAnsi="Consolas" w:cs="Times New Roman"/>
+          <w:color w:val="D4D4D4"/>
+          <w:sz w:val="21"/>
+          <w:szCs w:val="21"/>
+          <w:lang w:val="en-IN" w:eastAsia="en-IN"/>
+        </w:rPr>
+        <w:t xml:space="preserve"> } </w:t>
+      </w:r>
+      <w:r>
+        <w:rPr>
+          <w:rFonts w:ascii="Consolas" w:eastAsia="Times New Roman" w:hAnsi="Consolas" w:cs="Times New Roman"/>
+          <w:color w:val="C586C0"/>
+          <w:sz w:val="21"/>
+          <w:szCs w:val="21"/>
+          <w:lang w:val="en-IN" w:eastAsia="en-IN"/>
+        </w:rPr>
+        <w:t>from</w:t>
+      </w:r>
+      <w:r>
+        <w:rPr>
+          <w:rFonts w:ascii="Consolas" w:eastAsia="Times New Roman" w:hAnsi="Consolas" w:cs="Times New Roman"/>
+          <w:color w:val="D4D4D4"/>
+          <w:sz w:val="21"/>
+          <w:szCs w:val="21"/>
+          <w:lang w:val="en-IN" w:eastAsia="en-IN"/>
+        </w:rPr>
+        <w:t xml:space="preserve"> </w:t>
+      </w:r>
+      <w:r>
+        <w:rPr>
+          <w:rFonts w:ascii="Consolas" w:eastAsia="Times New Roman" w:hAnsi="Consolas" w:cs="Times New Roman"/>
+          <w:color w:val="CE9178"/>
+          <w:sz w:val="21"/>
+          <w:szCs w:val="21"/>
+          <w:lang w:val="en-IN" w:eastAsia="en-IN"/>
+        </w:rPr>
+        <w:t>"./header/</w:t>
+      </w:r>
+      <w:proofErr w:type="spellStart"/>
+      <w:r>
+        <w:rPr>
+          <w:rFonts w:ascii="Consolas" w:eastAsia="Times New Roman" w:hAnsi="Consolas" w:cs="Times New Roman"/>
+          <w:color w:val="CE9178"/>
+          <w:sz w:val="21"/>
+          <w:szCs w:val="21"/>
+          <w:lang w:val="en-IN" w:eastAsia="en-IN"/>
+        </w:rPr>
+        <w:t>header.component</w:t>
+      </w:r>
+      <w:proofErr w:type="spellEnd"/>
+      <w:r>
+        <w:rPr>
+          <w:rFonts w:ascii="Consolas" w:eastAsia="Times New Roman" w:hAnsi="Consolas" w:cs="Times New Roman"/>
+          <w:color w:val="CE9178"/>
+          <w:sz w:val="21"/>
+          <w:szCs w:val="21"/>
+          <w:lang w:val="en-IN" w:eastAsia="en-IN"/>
+        </w:rPr>
+        <w:t>"</w:t>
+      </w:r>
+      <w:r>
+        <w:rPr>
+          <w:rFonts w:ascii="Consolas" w:eastAsia="Times New Roman" w:hAnsi="Consolas" w:cs="Times New Roman"/>
+          <w:color w:val="D4D4D4"/>
+          <w:sz w:val="21"/>
+          <w:szCs w:val="21"/>
+          <w:lang w:val="en-IN" w:eastAsia="en-IN"/>
+        </w:rPr>
+        <w:t>;</w:t>
+      </w:r>
+    </w:p>
+    <w:p>
+      <w:pPr>
+        <w:pStyle w:val="ListParagraph"/>
+        <w:numPr>
+          <w:ilvl w:val="0"/>
+          <w:numId w:val="19"/>
+        </w:numPr>
+        <w:shd w:val="clear" w:color="auto" w:fill="1E1E1E"/>
+        <w:spacing w:after="0" w:line="285" w:lineRule="atLeast"/>
+        <w:rPr>
+          <w:rFonts w:ascii="Consolas" w:eastAsia="Times New Roman" w:hAnsi="Consolas" w:cs="Times New Roman"/>
+          <w:color w:val="D4D4D4"/>
+          <w:sz w:val="21"/>
+          <w:szCs w:val="21"/>
+          <w:lang w:val="en-IN" w:eastAsia="en-IN"/>
+        </w:rPr>
+      </w:pPr>
+      <w:r>
+        <w:rPr>
+          <w:rFonts w:ascii="Consolas" w:eastAsia="Times New Roman" w:hAnsi="Consolas" w:cs="Times New Roman"/>
+          <w:color w:val="C586C0"/>
+          <w:sz w:val="21"/>
+          <w:szCs w:val="21"/>
+          <w:lang w:val="en-IN" w:eastAsia="en-IN"/>
+        </w:rPr>
+        <w:t>import</w:t>
+      </w:r>
+      <w:r>
+        <w:rPr>
+          <w:rFonts w:ascii="Consolas" w:eastAsia="Times New Roman" w:hAnsi="Consolas" w:cs="Times New Roman"/>
+          <w:color w:val="D4D4D4"/>
+          <w:sz w:val="21"/>
+          <w:szCs w:val="21"/>
+          <w:lang w:val="en-IN" w:eastAsia="en-IN"/>
+        </w:rPr>
+        <w:t xml:space="preserve"> { </w:t>
+      </w:r>
+      <w:proofErr w:type="spellStart"/>
+      <w:r>
+        <w:rPr>
+          <w:rFonts w:ascii="Consolas" w:eastAsia="Times New Roman" w:hAnsi="Consolas" w:cs="Times New Roman"/>
+          <w:color w:val="9CDCFE"/>
+          <w:sz w:val="21"/>
+          <w:szCs w:val="21"/>
+          <w:lang w:val="en-IN" w:eastAsia="en-IN"/>
+        </w:rPr>
+        <w:t>HomeComponent</w:t>
+      </w:r>
+      <w:proofErr w:type="spellEnd"/>
+      <w:r>
+        <w:rPr>
+          <w:rFonts w:ascii="Consolas" w:eastAsia="Times New Roman" w:hAnsi="Consolas" w:cs="Times New Roman"/>
+          <w:color w:val="D4D4D4"/>
+          <w:sz w:val="21"/>
+          <w:szCs w:val="21"/>
+          <w:lang w:val="en-IN" w:eastAsia="en-IN"/>
+        </w:rPr>
+        <w:t xml:space="preserve"> } </w:t>
+      </w:r>
+      <w:r>
+        <w:rPr>
+          <w:rFonts w:ascii="Consolas" w:eastAsia="Times New Roman" w:hAnsi="Consolas" w:cs="Times New Roman"/>
+          <w:color w:val="C586C0"/>
+          <w:sz w:val="21"/>
+          <w:szCs w:val="21"/>
+          <w:lang w:val="en-IN" w:eastAsia="en-IN"/>
+        </w:rPr>
+        <w:t>from</w:t>
+      </w:r>
+      <w:r>
+        <w:rPr>
+          <w:rFonts w:ascii="Consolas" w:eastAsia="Times New Roman" w:hAnsi="Consolas" w:cs="Times New Roman"/>
+          <w:color w:val="D4D4D4"/>
+          <w:sz w:val="21"/>
+          <w:szCs w:val="21"/>
+          <w:lang w:val="en-IN" w:eastAsia="en-IN"/>
+        </w:rPr>
+        <w:t xml:space="preserve"> </w:t>
+      </w:r>
+      <w:r>
+        <w:rPr>
+          <w:rFonts w:ascii="Consolas" w:eastAsia="Times New Roman" w:hAnsi="Consolas" w:cs="Times New Roman"/>
+          <w:color w:val="CE9178"/>
+          <w:sz w:val="21"/>
+          <w:szCs w:val="21"/>
+          <w:lang w:val="en-IN" w:eastAsia="en-IN"/>
+        </w:rPr>
+        <w:t>"./home/</w:t>
+      </w:r>
+      <w:proofErr w:type="spellStart"/>
+      <w:r>
+        <w:rPr>
+          <w:rFonts w:ascii="Consolas" w:eastAsia="Times New Roman" w:hAnsi="Consolas" w:cs="Times New Roman"/>
+          <w:color w:val="CE9178"/>
+          <w:sz w:val="21"/>
+          <w:szCs w:val="21"/>
+          <w:lang w:val="en-IN" w:eastAsia="en-IN"/>
+        </w:rPr>
+        <w:t>home.component</w:t>
+      </w:r>
+      <w:proofErr w:type="spellEnd"/>
+      <w:r>
+        <w:rPr>
+          <w:rFonts w:ascii="Consolas" w:eastAsia="Times New Roman" w:hAnsi="Consolas" w:cs="Times New Roman"/>
+          <w:color w:val="CE9178"/>
+          <w:sz w:val="21"/>
+          <w:szCs w:val="21"/>
+          <w:lang w:val="en-IN" w:eastAsia="en-IN"/>
+        </w:rPr>
+        <w:t>"</w:t>
+      </w:r>
+      <w:r>
+        <w:rPr>
+          <w:rFonts w:ascii="Consolas" w:eastAsia="Times New Roman" w:hAnsi="Consolas" w:cs="Times New Roman"/>
+          <w:color w:val="D4D4D4"/>
+          <w:sz w:val="21"/>
+          <w:szCs w:val="21"/>
+          <w:lang w:val="en-IN" w:eastAsia="en-IN"/>
+        </w:rPr>
+        <w:t>;</w:t>
+      </w:r>
+    </w:p>
+    <w:p>
+      <w:pPr>
+        <w:pStyle w:val="ListParagraph"/>
+        <w:numPr>
+          <w:ilvl w:val="0"/>
+          <w:numId w:val="19"/>
+        </w:numPr>
+        <w:shd w:val="clear" w:color="auto" w:fill="1E1E1E"/>
+        <w:spacing w:after="0" w:line="285" w:lineRule="atLeast"/>
+        <w:rPr>
+          <w:rFonts w:ascii="Consolas" w:eastAsia="Times New Roman" w:hAnsi="Consolas" w:cs="Times New Roman"/>
+          <w:color w:val="D4D4D4"/>
+          <w:sz w:val="21"/>
+          <w:szCs w:val="21"/>
+          <w:lang w:val="en-IN" w:eastAsia="en-IN"/>
+        </w:rPr>
+      </w:pPr>
+      <w:proofErr w:type="gramStart"/>
+      <w:r>
+        <w:rPr>
+          <w:rFonts w:ascii="Consolas" w:eastAsia="Times New Roman" w:hAnsi="Consolas" w:cs="Times New Roman"/>
+          <w:color w:val="C586C0"/>
+          <w:sz w:val="21"/>
+          <w:szCs w:val="21"/>
+          <w:lang w:val="en-IN" w:eastAsia="en-IN"/>
+        </w:rPr>
+        <w:t>import</w:t>
+      </w:r>
+      <w:proofErr w:type="gramEnd"/>
+      <w:r>
+        <w:rPr>
+          <w:rFonts w:ascii="Consolas" w:eastAsia="Times New Roman" w:hAnsi="Consolas" w:cs="Times New Roman"/>
+          <w:color w:val="D4D4D4"/>
+          <w:sz w:val="21"/>
+          <w:szCs w:val="21"/>
+          <w:lang w:val="en-IN" w:eastAsia="en-IN"/>
+        </w:rPr>
+        <w:t xml:space="preserve"> { </w:t>
+      </w:r>
+      <w:proofErr w:type="spellStart"/>
+      <w:r>
+        <w:rPr>
+          <w:rFonts w:ascii="Consolas" w:eastAsia="Times New Roman" w:hAnsi="Consolas" w:cs="Times New Roman"/>
+          <w:color w:val="9CDCFE"/>
+          <w:sz w:val="21"/>
+          <w:szCs w:val="21"/>
+          <w:lang w:val="en-IN" w:eastAsia="en-IN"/>
+        </w:rPr>
+        <w:t>SharedModule</w:t>
+      </w:r>
+      <w:proofErr w:type="spellEnd"/>
+      <w:r>
+        <w:rPr>
+          <w:rFonts w:ascii="Consolas" w:eastAsia="Times New Roman" w:hAnsi="Consolas" w:cs="Times New Roman"/>
+          <w:color w:val="D4D4D4"/>
+          <w:sz w:val="21"/>
+          <w:szCs w:val="21"/>
+          <w:lang w:val="en-IN" w:eastAsia="en-IN"/>
+        </w:rPr>
+        <w:t xml:space="preserve"> } </w:t>
+      </w:r>
+      <w:r>
+        <w:rPr>
+          <w:rFonts w:ascii="Consolas" w:eastAsia="Times New Roman" w:hAnsi="Consolas" w:cs="Times New Roman"/>
+          <w:color w:val="C586C0"/>
+          <w:sz w:val="21"/>
+          <w:szCs w:val="21"/>
+          <w:lang w:val="en-IN" w:eastAsia="en-IN"/>
+        </w:rPr>
+        <w:t>from</w:t>
+      </w:r>
+      <w:r>
+        <w:rPr>
+          <w:rFonts w:ascii="Consolas" w:eastAsia="Times New Roman" w:hAnsi="Consolas" w:cs="Times New Roman"/>
+          <w:color w:val="D4D4D4"/>
+          <w:sz w:val="21"/>
+          <w:szCs w:val="21"/>
+          <w:lang w:val="en-IN" w:eastAsia="en-IN"/>
+        </w:rPr>
+        <w:t xml:space="preserve"> </w:t>
+      </w:r>
+      <w:r>
+        <w:rPr>
+          <w:rFonts w:ascii="Consolas" w:eastAsia="Times New Roman" w:hAnsi="Consolas" w:cs="Times New Roman"/>
+          <w:color w:val="CE9178"/>
+          <w:sz w:val="21"/>
+          <w:szCs w:val="21"/>
+          <w:lang w:val="en-IN" w:eastAsia="en-IN"/>
+        </w:rPr>
+        <w:t>"../shared/</w:t>
+      </w:r>
+      <w:proofErr w:type="spellStart"/>
+      <w:r>
+        <w:rPr>
+          <w:rFonts w:ascii="Consolas" w:eastAsia="Times New Roman" w:hAnsi="Consolas" w:cs="Times New Roman"/>
+          <w:color w:val="CE9178"/>
+          <w:sz w:val="21"/>
+          <w:szCs w:val="21"/>
+          <w:lang w:val="en-IN" w:eastAsia="en-IN"/>
+        </w:rPr>
+        <w:t>shared.module</w:t>
+      </w:r>
+      <w:proofErr w:type="spellEnd"/>
+      <w:r>
+        <w:rPr>
+          <w:rFonts w:ascii="Consolas" w:eastAsia="Times New Roman" w:hAnsi="Consolas" w:cs="Times New Roman"/>
+          <w:color w:val="CE9178"/>
+          <w:sz w:val="21"/>
+          <w:szCs w:val="21"/>
+          <w:lang w:val="en-IN" w:eastAsia="en-IN"/>
+        </w:rPr>
+        <w:t>"</w:t>
+      </w:r>
+      <w:r>
+        <w:rPr>
+          <w:rFonts w:ascii="Consolas" w:eastAsia="Times New Roman" w:hAnsi="Consolas" w:cs="Times New Roman"/>
+          <w:color w:val="D4D4D4"/>
+          <w:sz w:val="21"/>
+          <w:szCs w:val="21"/>
+          <w:lang w:val="en-IN" w:eastAsia="en-IN"/>
+        </w:rPr>
+        <w:t>;</w:t>
+      </w:r>
+    </w:p>
+    <w:p>
+      <w:pPr>
+        <w:pStyle w:val="ListParagraph"/>
+        <w:numPr>
+          <w:ilvl w:val="0"/>
+          <w:numId w:val="19"/>
+        </w:numPr>
+        <w:shd w:val="clear" w:color="auto" w:fill="1E1E1E"/>
+        <w:spacing w:after="0" w:line="285" w:lineRule="atLeast"/>
+        <w:rPr>
+          <w:rFonts w:ascii="Consolas" w:eastAsia="Times New Roman" w:hAnsi="Consolas" w:cs="Times New Roman"/>
+          <w:color w:val="D4D4D4"/>
+          <w:sz w:val="21"/>
+          <w:szCs w:val="21"/>
+          <w:lang w:val="en-IN" w:eastAsia="en-IN"/>
+        </w:rPr>
+      </w:pPr>
+      <w:proofErr w:type="gramStart"/>
+      <w:r>
+        <w:rPr>
+          <w:rFonts w:ascii="Consolas" w:eastAsia="Times New Roman" w:hAnsi="Consolas" w:cs="Times New Roman"/>
+          <w:color w:val="C586C0"/>
+          <w:sz w:val="21"/>
+          <w:szCs w:val="21"/>
+          <w:lang w:val="en-IN" w:eastAsia="en-IN"/>
+        </w:rPr>
+        <w:t>import</w:t>
+      </w:r>
+      <w:proofErr w:type="gramEnd"/>
+      <w:r>
+        <w:rPr>
+          <w:rFonts w:ascii="Consolas" w:eastAsia="Times New Roman" w:hAnsi="Consolas" w:cs="Times New Roman"/>
+          <w:color w:val="D4D4D4"/>
+          <w:sz w:val="21"/>
+          <w:szCs w:val="21"/>
+          <w:lang w:val="en-IN" w:eastAsia="en-IN"/>
+        </w:rPr>
+        <w:t xml:space="preserve"> { </w:t>
+      </w:r>
+      <w:proofErr w:type="spellStart"/>
+      <w:r>
+        <w:rPr>
+          <w:rFonts w:ascii="Consolas" w:eastAsia="Times New Roman" w:hAnsi="Consolas" w:cs="Times New Roman"/>
+          <w:color w:val="9CDCFE"/>
+          <w:sz w:val="21"/>
+          <w:szCs w:val="21"/>
+          <w:lang w:val="en-IN" w:eastAsia="en-IN"/>
+        </w:rPr>
+        <w:t>AppRoutingModule</w:t>
+      </w:r>
+      <w:proofErr w:type="spellEnd"/>
+      <w:r>
+        <w:rPr>
+          <w:rFonts w:ascii="Consolas" w:eastAsia="Times New Roman" w:hAnsi="Consolas" w:cs="Times New Roman"/>
+          <w:color w:val="D4D4D4"/>
+          <w:sz w:val="21"/>
+          <w:szCs w:val="21"/>
+          <w:lang w:val="en-IN" w:eastAsia="en-IN"/>
+        </w:rPr>
+        <w:t xml:space="preserve"> } </w:t>
+      </w:r>
+      <w:r>
+        <w:rPr>
+          <w:rFonts w:ascii="Consolas" w:eastAsia="Times New Roman" w:hAnsi="Consolas" w:cs="Times New Roman"/>
+          <w:color w:val="C586C0"/>
+          <w:sz w:val="21"/>
+          <w:szCs w:val="21"/>
+          <w:lang w:val="en-IN" w:eastAsia="en-IN"/>
+        </w:rPr>
+        <w:t>from</w:t>
+      </w:r>
+      <w:r>
+        <w:rPr>
+          <w:rFonts w:ascii="Consolas" w:eastAsia="Times New Roman" w:hAnsi="Consolas" w:cs="Times New Roman"/>
+          <w:color w:val="D4D4D4"/>
+          <w:sz w:val="21"/>
+          <w:szCs w:val="21"/>
+          <w:lang w:val="en-IN" w:eastAsia="en-IN"/>
+        </w:rPr>
+        <w:t xml:space="preserve"> </w:t>
+      </w:r>
+      <w:r>
+        <w:rPr>
+          <w:rFonts w:ascii="Consolas" w:eastAsia="Times New Roman" w:hAnsi="Consolas" w:cs="Times New Roman"/>
+          <w:color w:val="CE9178"/>
+          <w:sz w:val="21"/>
+          <w:szCs w:val="21"/>
+          <w:lang w:val="en-IN" w:eastAsia="en-IN"/>
+        </w:rPr>
+        <w:t>"../app-</w:t>
+      </w:r>
+      <w:proofErr w:type="spellStart"/>
+      <w:r>
+        <w:rPr>
+          <w:rFonts w:ascii="Consolas" w:eastAsia="Times New Roman" w:hAnsi="Consolas" w:cs="Times New Roman"/>
+          <w:color w:val="CE9178"/>
+          <w:sz w:val="21"/>
+          <w:szCs w:val="21"/>
+          <w:lang w:val="en-IN" w:eastAsia="en-IN"/>
+        </w:rPr>
+        <w:t>routing.module</w:t>
+      </w:r>
+      <w:proofErr w:type="spellEnd"/>
+      <w:r>
+        <w:rPr>
+          <w:rFonts w:ascii="Consolas" w:eastAsia="Times New Roman" w:hAnsi="Consolas" w:cs="Times New Roman"/>
+          <w:color w:val="CE9178"/>
+          <w:sz w:val="21"/>
+          <w:szCs w:val="21"/>
+          <w:lang w:val="en-IN" w:eastAsia="en-IN"/>
+        </w:rPr>
+        <w:t>"</w:t>
+      </w:r>
+      <w:r>
+        <w:rPr>
+          <w:rFonts w:ascii="Consolas" w:eastAsia="Times New Roman" w:hAnsi="Consolas" w:cs="Times New Roman"/>
+          <w:color w:val="D4D4D4"/>
+          <w:sz w:val="21"/>
+          <w:szCs w:val="21"/>
+          <w:lang w:val="en-IN" w:eastAsia="en-IN"/>
+        </w:rPr>
+        <w:t>;</w:t>
+      </w:r>
+    </w:p>
+    <w:p>
+      <w:pPr>
+        <w:pStyle w:val="ListParagraph"/>
+        <w:numPr>
+          <w:ilvl w:val="0"/>
+          <w:numId w:val="19"/>
+        </w:numPr>
+        <w:shd w:val="clear" w:color="auto" w:fill="1E1E1E"/>
+        <w:spacing w:after="0" w:line="285" w:lineRule="atLeast"/>
+        <w:rPr>
+          <w:rFonts w:ascii="Consolas" w:eastAsia="Times New Roman" w:hAnsi="Consolas" w:cs="Times New Roman"/>
+          <w:color w:val="D4D4D4"/>
+          <w:sz w:val="21"/>
+          <w:szCs w:val="21"/>
+          <w:lang w:val="en-IN" w:eastAsia="en-IN"/>
+        </w:rPr>
+      </w:pPr>
+    </w:p>
+    <w:p>
+      <w:pPr>
+        <w:pStyle w:val="ListParagraph"/>
+        <w:numPr>
+          <w:ilvl w:val="0"/>
+          <w:numId w:val="19"/>
+        </w:numPr>
+        <w:shd w:val="clear" w:color="auto" w:fill="1E1E1E"/>
+        <w:spacing w:after="0" w:line="285" w:lineRule="atLeast"/>
+        <w:rPr>
+          <w:rFonts w:ascii="Consolas" w:eastAsia="Times New Roman" w:hAnsi="Consolas" w:cs="Times New Roman"/>
+          <w:color w:val="D4D4D4"/>
+          <w:sz w:val="21"/>
+          <w:szCs w:val="21"/>
+          <w:lang w:val="en-IN" w:eastAsia="en-IN"/>
+        </w:rPr>
+      </w:pPr>
+      <w:r>
+        <w:rPr>
+          <w:rFonts w:ascii="Consolas" w:eastAsia="Times New Roman" w:hAnsi="Consolas" w:cs="Times New Roman"/>
+          <w:color w:val="D4D4D4"/>
+          <w:sz w:val="21"/>
+          <w:szCs w:val="21"/>
+          <w:lang w:val="en-IN" w:eastAsia="en-IN"/>
+        </w:rPr>
+        <w:t>@</w:t>
+      </w:r>
+      <w:proofErr w:type="spellStart"/>
+      <w:r>
+        <w:rPr>
+          <w:rFonts w:ascii="Consolas" w:eastAsia="Times New Roman" w:hAnsi="Consolas" w:cs="Times New Roman"/>
+          <w:color w:val="DCDCAA"/>
+          <w:sz w:val="21"/>
+          <w:szCs w:val="21"/>
+          <w:lang w:val="en-IN" w:eastAsia="en-IN"/>
+        </w:rPr>
+        <w:t>NgModule</w:t>
+      </w:r>
+      <w:proofErr w:type="spellEnd"/>
+      <w:r>
+        <w:rPr>
+          <w:rFonts w:ascii="Consolas" w:eastAsia="Times New Roman" w:hAnsi="Consolas" w:cs="Times New Roman"/>
+          <w:color w:val="D4D4D4"/>
+          <w:sz w:val="21"/>
+          <w:szCs w:val="21"/>
+          <w:lang w:val="en-IN" w:eastAsia="en-IN"/>
+        </w:rPr>
+        <w:t>({</w:t>
+      </w:r>
+    </w:p>
+    <w:p>
+      <w:pPr>
+        <w:pStyle w:val="ListParagraph"/>
+        <w:numPr>
+          <w:ilvl w:val="0"/>
+          <w:numId w:val="19"/>
+        </w:numPr>
+        <w:shd w:val="clear" w:color="auto" w:fill="1E1E1E"/>
+        <w:spacing w:after="0" w:line="285" w:lineRule="atLeast"/>
+        <w:rPr>
+          <w:rFonts w:ascii="Consolas" w:eastAsia="Times New Roman" w:hAnsi="Consolas" w:cs="Times New Roman"/>
+          <w:color w:val="D4D4D4"/>
+          <w:sz w:val="21"/>
+          <w:szCs w:val="21"/>
+          <w:lang w:val="en-IN" w:eastAsia="en-IN"/>
+        </w:rPr>
+      </w:pPr>
+      <w:r>
+        <w:rPr>
+          <w:rFonts w:ascii="Consolas" w:eastAsia="Times New Roman" w:hAnsi="Consolas" w:cs="Times New Roman"/>
+          <w:color w:val="D4D4D4"/>
+          <w:sz w:val="21"/>
+          <w:szCs w:val="21"/>
+          <w:lang w:val="en-IN" w:eastAsia="en-IN"/>
+        </w:rPr>
+        <w:t xml:space="preserve">    </w:t>
+      </w:r>
+      <w:r>
+        <w:rPr>
+          <w:rFonts w:ascii="Consolas" w:eastAsia="Times New Roman" w:hAnsi="Consolas" w:cs="Times New Roman"/>
+          <w:color w:val="9CDCFE"/>
+          <w:sz w:val="21"/>
+          <w:szCs w:val="21"/>
+          <w:lang w:val="en-IN" w:eastAsia="en-IN"/>
+        </w:rPr>
+        <w:t>declarations:</w:t>
+      </w:r>
+      <w:r>
+        <w:rPr>
+          <w:rFonts w:ascii="Consolas" w:eastAsia="Times New Roman" w:hAnsi="Consolas" w:cs="Times New Roman"/>
+          <w:color w:val="D4D4D4"/>
+          <w:sz w:val="21"/>
+          <w:szCs w:val="21"/>
+          <w:lang w:val="en-IN" w:eastAsia="en-IN"/>
+        </w:rPr>
+        <w:t xml:space="preserve"> [</w:t>
+      </w:r>
+    </w:p>
+    <w:p>
+      <w:pPr>
+        <w:pStyle w:val="ListParagraph"/>
+        <w:numPr>
+          <w:ilvl w:val="0"/>
+          <w:numId w:val="19"/>
+        </w:numPr>
+        <w:shd w:val="clear" w:color="auto" w:fill="1E1E1E"/>
+        <w:spacing w:after="0" w:line="285" w:lineRule="atLeast"/>
+        <w:rPr>
+          <w:rFonts w:ascii="Consolas" w:eastAsia="Times New Roman" w:hAnsi="Consolas" w:cs="Times New Roman"/>
+          <w:color w:val="D4D4D4"/>
+          <w:sz w:val="21"/>
+          <w:szCs w:val="21"/>
+          <w:lang w:val="en-IN" w:eastAsia="en-IN"/>
+        </w:rPr>
+      </w:pPr>
+      <w:r>
+        <w:rPr>
+          <w:rFonts w:ascii="Consolas" w:eastAsia="Times New Roman" w:hAnsi="Consolas" w:cs="Times New Roman"/>
+          <w:color w:val="D4D4D4"/>
+          <w:sz w:val="21"/>
+          <w:szCs w:val="21"/>
+          <w:lang w:val="en-IN" w:eastAsia="en-IN"/>
+        </w:rPr>
+        <w:t xml:space="preserve">        </w:t>
+      </w:r>
+      <w:proofErr w:type="spellStart"/>
+      <w:r>
+        <w:rPr>
+          <w:rFonts w:ascii="Consolas" w:eastAsia="Times New Roman" w:hAnsi="Consolas" w:cs="Times New Roman"/>
+          <w:color w:val="9CDCFE"/>
+          <w:sz w:val="21"/>
+          <w:szCs w:val="21"/>
+          <w:lang w:val="en-IN" w:eastAsia="en-IN"/>
+        </w:rPr>
+        <w:t>HeaderComponent</w:t>
+      </w:r>
+      <w:proofErr w:type="spellEnd"/>
+      <w:r>
+        <w:rPr>
+          <w:rFonts w:ascii="Consolas" w:eastAsia="Times New Roman" w:hAnsi="Consolas" w:cs="Times New Roman"/>
+          <w:color w:val="D4D4D4"/>
+          <w:sz w:val="21"/>
+          <w:szCs w:val="21"/>
+          <w:lang w:val="en-IN" w:eastAsia="en-IN"/>
+        </w:rPr>
+        <w:t>,</w:t>
+      </w:r>
+    </w:p>
+    <w:p>
+      <w:pPr>
+        <w:pStyle w:val="ListParagraph"/>
+        <w:numPr>
+          <w:ilvl w:val="0"/>
+          <w:numId w:val="19"/>
+        </w:numPr>
+        <w:shd w:val="clear" w:color="auto" w:fill="1E1E1E"/>
+        <w:spacing w:after="0" w:line="285" w:lineRule="atLeast"/>
+        <w:rPr>
+          <w:rFonts w:ascii="Consolas" w:eastAsia="Times New Roman" w:hAnsi="Consolas" w:cs="Times New Roman"/>
+          <w:color w:val="D4D4D4"/>
+          <w:sz w:val="21"/>
+          <w:szCs w:val="21"/>
+          <w:lang w:val="en-IN" w:eastAsia="en-IN"/>
+        </w:rPr>
+      </w:pPr>
+      <w:r>
+        <w:rPr>
+          <w:rFonts w:ascii="Consolas" w:eastAsia="Times New Roman" w:hAnsi="Consolas" w:cs="Times New Roman"/>
+          <w:color w:val="D4D4D4"/>
+          <w:sz w:val="21"/>
+          <w:szCs w:val="21"/>
+          <w:lang w:val="en-IN" w:eastAsia="en-IN"/>
+        </w:rPr>
+        <w:t xml:space="preserve">        </w:t>
+      </w:r>
+      <w:proofErr w:type="spellStart"/>
+      <w:r>
+        <w:rPr>
+          <w:rFonts w:ascii="Consolas" w:eastAsia="Times New Roman" w:hAnsi="Consolas" w:cs="Times New Roman"/>
+          <w:color w:val="9CDCFE"/>
+          <w:sz w:val="21"/>
+          <w:szCs w:val="21"/>
+          <w:lang w:val="en-IN" w:eastAsia="en-IN"/>
+        </w:rPr>
+        <w:t>HomeComponent</w:t>
+      </w:r>
+      <w:proofErr w:type="spellEnd"/>
+    </w:p>
+    <w:p>
+      <w:pPr>
+        <w:pStyle w:val="ListParagraph"/>
+        <w:numPr>
+          <w:ilvl w:val="0"/>
+          <w:numId w:val="19"/>
+        </w:numPr>
+        <w:shd w:val="clear" w:color="auto" w:fill="1E1E1E"/>
+        <w:spacing w:after="0" w:line="285" w:lineRule="atLeast"/>
+        <w:rPr>
+          <w:rFonts w:ascii="Consolas" w:eastAsia="Times New Roman" w:hAnsi="Consolas" w:cs="Times New Roman"/>
+          <w:color w:val="D4D4D4"/>
+          <w:sz w:val="21"/>
+          <w:szCs w:val="21"/>
+          <w:lang w:val="en-IN" w:eastAsia="en-IN"/>
+        </w:rPr>
+      </w:pPr>
+      <w:r>
+        <w:rPr>
+          <w:rFonts w:ascii="Consolas" w:eastAsia="Times New Roman" w:hAnsi="Consolas" w:cs="Times New Roman"/>
+          <w:color w:val="D4D4D4"/>
+          <w:sz w:val="21"/>
+          <w:szCs w:val="21"/>
+          <w:lang w:val="en-IN" w:eastAsia="en-IN"/>
+        </w:rPr>
+        <w:t xml:space="preserve">    ],</w:t>
+      </w:r>
+    </w:p>
+    <w:p>
+      <w:pPr>
+        <w:pStyle w:val="ListParagraph"/>
+        <w:numPr>
+          <w:ilvl w:val="0"/>
+          <w:numId w:val="19"/>
+        </w:numPr>
+        <w:shd w:val="clear" w:color="auto" w:fill="1E1E1E"/>
+        <w:spacing w:after="0" w:line="285" w:lineRule="atLeast"/>
+        <w:rPr>
+          <w:rFonts w:ascii="Consolas" w:eastAsia="Times New Roman" w:hAnsi="Consolas" w:cs="Times New Roman"/>
+          <w:color w:val="D4D4D4"/>
+          <w:sz w:val="21"/>
+          <w:szCs w:val="21"/>
+          <w:lang w:val="en-IN" w:eastAsia="en-IN"/>
+        </w:rPr>
+      </w:pPr>
+      <w:r>
+        <w:rPr>
+          <w:rFonts w:ascii="Consolas" w:eastAsia="Times New Roman" w:hAnsi="Consolas" w:cs="Times New Roman"/>
+          <w:color w:val="D4D4D4"/>
+          <w:sz w:val="21"/>
+          <w:szCs w:val="21"/>
+          <w:lang w:val="en-IN" w:eastAsia="en-IN"/>
+        </w:rPr>
+        <w:t xml:space="preserve">    </w:t>
+      </w:r>
+      <w:r>
+        <w:rPr>
+          <w:rFonts w:ascii="Consolas" w:eastAsia="Times New Roman" w:hAnsi="Consolas" w:cs="Times New Roman"/>
+          <w:color w:val="9CDCFE"/>
+          <w:sz w:val="21"/>
+          <w:szCs w:val="21"/>
+          <w:lang w:val="en-IN" w:eastAsia="en-IN"/>
+        </w:rPr>
+        <w:t>imports:</w:t>
+      </w:r>
+      <w:r>
+        <w:rPr>
+          <w:rFonts w:ascii="Consolas" w:eastAsia="Times New Roman" w:hAnsi="Consolas" w:cs="Times New Roman"/>
+          <w:color w:val="D4D4D4"/>
+          <w:sz w:val="21"/>
+          <w:szCs w:val="21"/>
+          <w:lang w:val="en-IN" w:eastAsia="en-IN"/>
+        </w:rPr>
+        <w:t xml:space="preserve"> [</w:t>
+      </w:r>
+    </w:p>
+    <w:p>
+      <w:pPr>
+        <w:pStyle w:val="ListParagraph"/>
+        <w:numPr>
+          <w:ilvl w:val="0"/>
+          <w:numId w:val="19"/>
+        </w:numPr>
+        <w:shd w:val="clear" w:color="auto" w:fill="1E1E1E"/>
+        <w:spacing w:after="0" w:line="285" w:lineRule="atLeast"/>
+        <w:rPr>
+          <w:rFonts w:ascii="Consolas" w:eastAsia="Times New Roman" w:hAnsi="Consolas" w:cs="Times New Roman"/>
+          <w:color w:val="D4D4D4"/>
+          <w:sz w:val="21"/>
+          <w:szCs w:val="21"/>
+          <w:lang w:val="en-IN" w:eastAsia="en-IN"/>
+        </w:rPr>
+      </w:pPr>
+      <w:r>
+        <w:rPr>
+          <w:rFonts w:ascii="Consolas" w:eastAsia="Times New Roman" w:hAnsi="Consolas" w:cs="Times New Roman"/>
+          <w:color w:val="D4D4D4"/>
+          <w:sz w:val="21"/>
+          <w:szCs w:val="21"/>
+          <w:lang w:val="en-IN" w:eastAsia="en-IN"/>
+        </w:rPr>
+        <w:t xml:space="preserve">        </w:t>
+      </w:r>
+      <w:proofErr w:type="spellStart"/>
+      <w:r>
+        <w:rPr>
+          <w:rFonts w:ascii="Consolas" w:eastAsia="Times New Roman" w:hAnsi="Consolas" w:cs="Times New Roman"/>
+          <w:color w:val="9CDCFE"/>
+          <w:sz w:val="21"/>
+          <w:szCs w:val="21"/>
+          <w:lang w:val="en-IN" w:eastAsia="en-IN"/>
+        </w:rPr>
+        <w:t>SharedModule</w:t>
+      </w:r>
+      <w:proofErr w:type="spellEnd"/>
+      <w:r>
+        <w:rPr>
+          <w:rFonts w:ascii="Consolas" w:eastAsia="Times New Roman" w:hAnsi="Consolas" w:cs="Times New Roman"/>
+          <w:color w:val="D4D4D4"/>
+          <w:sz w:val="21"/>
+          <w:szCs w:val="21"/>
+          <w:lang w:val="en-IN" w:eastAsia="en-IN"/>
+        </w:rPr>
+        <w:t>,</w:t>
+      </w:r>
+    </w:p>
+    <w:p>
+      <w:pPr>
+        <w:pStyle w:val="ListParagraph"/>
+        <w:numPr>
+          <w:ilvl w:val="0"/>
+          <w:numId w:val="19"/>
+        </w:numPr>
+        <w:shd w:val="clear" w:color="auto" w:fill="1E1E1E"/>
+        <w:spacing w:after="0" w:line="285" w:lineRule="atLeast"/>
+        <w:rPr>
+          <w:rFonts w:ascii="Consolas" w:eastAsia="Times New Roman" w:hAnsi="Consolas" w:cs="Times New Roman"/>
+          <w:color w:val="D4D4D4"/>
+          <w:sz w:val="21"/>
+          <w:szCs w:val="21"/>
+          <w:lang w:val="en-IN" w:eastAsia="en-IN"/>
+        </w:rPr>
+      </w:pPr>
+      <w:r>
+        <w:rPr>
+          <w:rFonts w:ascii="Consolas" w:eastAsia="Times New Roman" w:hAnsi="Consolas" w:cs="Times New Roman"/>
+          <w:color w:val="D4D4D4"/>
+          <w:sz w:val="21"/>
+          <w:szCs w:val="21"/>
+          <w:lang w:val="en-IN" w:eastAsia="en-IN"/>
+        </w:rPr>
+        <w:t xml:space="preserve">        </w:t>
+      </w:r>
+      <w:proofErr w:type="spellStart"/>
+      <w:r>
+        <w:rPr>
+          <w:rFonts w:ascii="Consolas" w:eastAsia="Times New Roman" w:hAnsi="Consolas" w:cs="Times New Roman"/>
+          <w:color w:val="9CDCFE"/>
+          <w:sz w:val="21"/>
+          <w:szCs w:val="21"/>
+          <w:lang w:val="en-IN" w:eastAsia="en-IN"/>
+        </w:rPr>
+        <w:t>AppRoutingModule</w:t>
+      </w:r>
+      <w:proofErr w:type="spellEnd"/>
+    </w:p>
+    <w:p>
+      <w:pPr>
+        <w:pStyle w:val="ListParagraph"/>
+        <w:numPr>
+          <w:ilvl w:val="0"/>
+          <w:numId w:val="19"/>
+        </w:numPr>
+        <w:shd w:val="clear" w:color="auto" w:fill="1E1E1E"/>
+        <w:spacing w:after="0" w:line="285" w:lineRule="atLeast"/>
+        <w:rPr>
+          <w:rFonts w:ascii="Consolas" w:eastAsia="Times New Roman" w:hAnsi="Consolas" w:cs="Times New Roman"/>
+          <w:color w:val="D4D4D4"/>
+          <w:sz w:val="21"/>
+          <w:szCs w:val="21"/>
+          <w:lang w:val="en-IN" w:eastAsia="en-IN"/>
+        </w:rPr>
+      </w:pPr>
+      <w:r>
+        <w:rPr>
+          <w:rFonts w:ascii="Consolas" w:eastAsia="Times New Roman" w:hAnsi="Consolas" w:cs="Times New Roman"/>
+          <w:color w:val="D4D4D4"/>
+          <w:sz w:val="21"/>
+          <w:szCs w:val="21"/>
+          <w:lang w:val="en-IN" w:eastAsia="en-IN"/>
+        </w:rPr>
+        <w:t xml:space="preserve">    ],</w:t>
+      </w:r>
+    </w:p>
+    <w:p>
+      <w:pPr>
+        <w:pStyle w:val="ListParagraph"/>
+        <w:numPr>
+          <w:ilvl w:val="0"/>
+          <w:numId w:val="19"/>
+        </w:numPr>
+        <w:shd w:val="clear" w:color="auto" w:fill="1E1E1E"/>
+        <w:spacing w:after="0" w:line="285" w:lineRule="atLeast"/>
+        <w:rPr>
+          <w:rFonts w:ascii="Consolas" w:eastAsia="Times New Roman" w:hAnsi="Consolas" w:cs="Times New Roman"/>
+          <w:color w:val="D4D4D4"/>
+          <w:sz w:val="21"/>
+          <w:szCs w:val="21"/>
+          <w:lang w:val="en-IN" w:eastAsia="en-IN"/>
+        </w:rPr>
+      </w:pPr>
+      <w:r>
+        <w:rPr>
+          <w:rFonts w:ascii="Consolas" w:eastAsia="Times New Roman" w:hAnsi="Consolas" w:cs="Times New Roman"/>
+          <w:color w:val="D4D4D4"/>
+          <w:sz w:val="21"/>
+          <w:szCs w:val="21"/>
+          <w:lang w:val="en-IN" w:eastAsia="en-IN"/>
+        </w:rPr>
+        <w:t xml:space="preserve">    </w:t>
+      </w:r>
+      <w:r>
+        <w:rPr>
+          <w:rFonts w:ascii="Consolas" w:eastAsia="Times New Roman" w:hAnsi="Consolas" w:cs="Times New Roman"/>
+          <w:color w:val="9CDCFE"/>
+          <w:sz w:val="21"/>
+          <w:szCs w:val="21"/>
+          <w:lang w:val="en-IN" w:eastAsia="en-IN"/>
+        </w:rPr>
+        <w:t>exports:</w:t>
+      </w:r>
+      <w:r>
+        <w:rPr>
+          <w:rFonts w:ascii="Consolas" w:eastAsia="Times New Roman" w:hAnsi="Consolas" w:cs="Times New Roman"/>
+          <w:color w:val="D4D4D4"/>
+          <w:sz w:val="21"/>
+          <w:szCs w:val="21"/>
+          <w:lang w:val="en-IN" w:eastAsia="en-IN"/>
+        </w:rPr>
+        <w:t xml:space="preserve"> [</w:t>
+      </w:r>
+    </w:p>
+    <w:p>
+      <w:pPr>
+        <w:pStyle w:val="ListParagraph"/>
+        <w:numPr>
+          <w:ilvl w:val="0"/>
+          <w:numId w:val="19"/>
+        </w:numPr>
+        <w:shd w:val="clear" w:color="auto" w:fill="1E1E1E"/>
+        <w:spacing w:after="0" w:line="285" w:lineRule="atLeast"/>
+        <w:rPr>
+          <w:rFonts w:ascii="Consolas" w:eastAsia="Times New Roman" w:hAnsi="Consolas" w:cs="Times New Roman"/>
+          <w:color w:val="D4D4D4"/>
+          <w:sz w:val="21"/>
+          <w:szCs w:val="21"/>
+          <w:lang w:val="en-IN" w:eastAsia="en-IN"/>
+        </w:rPr>
+      </w:pPr>
+      <w:r>
+        <w:rPr>
+          <w:rFonts w:ascii="Consolas" w:eastAsia="Times New Roman" w:hAnsi="Consolas" w:cs="Times New Roman"/>
+          <w:color w:val="D4D4D4"/>
+          <w:sz w:val="21"/>
+          <w:szCs w:val="21"/>
+          <w:lang w:val="en-IN" w:eastAsia="en-IN"/>
+        </w:rPr>
+        <w:t xml:space="preserve">        </w:t>
+      </w:r>
+      <w:proofErr w:type="spellStart"/>
+      <w:r>
+        <w:rPr>
+          <w:rFonts w:ascii="Consolas" w:eastAsia="Times New Roman" w:hAnsi="Consolas" w:cs="Times New Roman"/>
+          <w:color w:val="9CDCFE"/>
+          <w:sz w:val="21"/>
+          <w:szCs w:val="21"/>
+          <w:lang w:val="en-IN" w:eastAsia="en-IN"/>
+        </w:rPr>
+        <w:t>AppRoutingModule</w:t>
+      </w:r>
+      <w:proofErr w:type="spellEnd"/>
+      <w:r>
+        <w:rPr>
+          <w:rFonts w:ascii="Consolas" w:eastAsia="Times New Roman" w:hAnsi="Consolas" w:cs="Times New Roman"/>
+          <w:color w:val="D4D4D4"/>
+          <w:sz w:val="21"/>
+          <w:szCs w:val="21"/>
+          <w:lang w:val="en-IN" w:eastAsia="en-IN"/>
+        </w:rPr>
+        <w:t>,</w:t>
+      </w:r>
+    </w:p>
+    <w:p>
+      <w:pPr>
+        <w:pStyle w:val="ListParagraph"/>
+        <w:numPr>
+          <w:ilvl w:val="0"/>
+          <w:numId w:val="19"/>
+        </w:numPr>
+        <w:shd w:val="clear" w:color="auto" w:fill="1E1E1E"/>
+        <w:spacing w:after="0" w:line="285" w:lineRule="atLeast"/>
+        <w:rPr>
+          <w:rFonts w:ascii="Consolas" w:eastAsia="Times New Roman" w:hAnsi="Consolas" w:cs="Times New Roman"/>
+          <w:color w:val="D4D4D4"/>
+          <w:sz w:val="21"/>
+          <w:szCs w:val="21"/>
+          <w:lang w:val="en-IN" w:eastAsia="en-IN"/>
+        </w:rPr>
+      </w:pPr>
+      <w:r>
+        <w:rPr>
+          <w:rFonts w:ascii="Consolas" w:eastAsia="Times New Roman" w:hAnsi="Consolas" w:cs="Times New Roman"/>
+          <w:color w:val="D4D4D4"/>
+          <w:sz w:val="21"/>
+          <w:szCs w:val="21"/>
+          <w:lang w:val="en-IN" w:eastAsia="en-IN"/>
+        </w:rPr>
+        <w:lastRenderedPageBreak/>
+        <w:t xml:space="preserve">        </w:t>
+      </w:r>
+      <w:proofErr w:type="spellStart"/>
+      <w:r>
+        <w:rPr>
+          <w:rFonts w:ascii="Consolas" w:eastAsia="Times New Roman" w:hAnsi="Consolas" w:cs="Times New Roman"/>
+          <w:color w:val="9CDCFE"/>
+          <w:sz w:val="21"/>
+          <w:szCs w:val="21"/>
+          <w:lang w:val="en-IN" w:eastAsia="en-IN"/>
+        </w:rPr>
+        <w:t>HeaderComponent</w:t>
+      </w:r>
+      <w:proofErr w:type="spellEnd"/>
+    </w:p>
+    <w:p>
+      <w:pPr>
+        <w:pStyle w:val="ListParagraph"/>
+        <w:numPr>
+          <w:ilvl w:val="0"/>
+          <w:numId w:val="19"/>
+        </w:numPr>
+        <w:shd w:val="clear" w:color="auto" w:fill="1E1E1E"/>
+        <w:spacing w:after="0" w:line="285" w:lineRule="atLeast"/>
+        <w:rPr>
+          <w:rFonts w:ascii="Consolas" w:eastAsia="Times New Roman" w:hAnsi="Consolas" w:cs="Times New Roman"/>
+          <w:color w:val="D4D4D4"/>
+          <w:sz w:val="21"/>
+          <w:szCs w:val="21"/>
+          <w:lang w:val="en-IN" w:eastAsia="en-IN"/>
+        </w:rPr>
+      </w:pPr>
+      <w:r>
+        <w:rPr>
+          <w:rFonts w:ascii="Consolas" w:eastAsia="Times New Roman" w:hAnsi="Consolas" w:cs="Times New Roman"/>
+          <w:color w:val="D4D4D4"/>
+          <w:sz w:val="21"/>
+          <w:szCs w:val="21"/>
+          <w:lang w:val="en-IN" w:eastAsia="en-IN"/>
+        </w:rPr>
+        <w:t xml:space="preserve">    ]</w:t>
+      </w:r>
+    </w:p>
+    <w:p>
+      <w:pPr>
+        <w:pStyle w:val="ListParagraph"/>
+        <w:numPr>
+          <w:ilvl w:val="0"/>
+          <w:numId w:val="19"/>
+        </w:numPr>
+        <w:shd w:val="clear" w:color="auto" w:fill="1E1E1E"/>
+        <w:spacing w:after="0" w:line="285" w:lineRule="atLeast"/>
+        <w:rPr>
+          <w:rFonts w:ascii="Consolas" w:eastAsia="Times New Roman" w:hAnsi="Consolas" w:cs="Times New Roman"/>
+          <w:color w:val="D4D4D4"/>
+          <w:sz w:val="21"/>
+          <w:szCs w:val="21"/>
+          <w:lang w:val="en-IN" w:eastAsia="en-IN"/>
+        </w:rPr>
+      </w:pPr>
+      <w:r>
+        <w:rPr>
+          <w:rFonts w:ascii="Consolas" w:eastAsia="Times New Roman" w:hAnsi="Consolas" w:cs="Times New Roman"/>
+          <w:color w:val="D4D4D4"/>
+          <w:sz w:val="21"/>
+          <w:szCs w:val="21"/>
+          <w:lang w:val="en-IN" w:eastAsia="en-IN"/>
+        </w:rPr>
+        <w:t>})</w:t>
+      </w:r>
+    </w:p>
+    <w:p>
+      <w:pPr>
+        <w:pStyle w:val="ListParagraph"/>
+        <w:numPr>
+          <w:ilvl w:val="0"/>
+          <w:numId w:val="19"/>
+        </w:numPr>
+        <w:shd w:val="clear" w:color="auto" w:fill="1E1E1E"/>
+        <w:spacing w:after="0" w:line="285" w:lineRule="atLeast"/>
+        <w:rPr>
+          <w:rFonts w:ascii="Consolas" w:eastAsia="Times New Roman" w:hAnsi="Consolas" w:cs="Times New Roman"/>
+          <w:color w:val="D4D4D4"/>
+          <w:sz w:val="21"/>
+          <w:szCs w:val="21"/>
+          <w:lang w:val="en-IN" w:eastAsia="en-IN"/>
+        </w:rPr>
+      </w:pPr>
+      <w:r>
+        <w:rPr>
+          <w:rFonts w:ascii="Consolas" w:eastAsia="Times New Roman" w:hAnsi="Consolas" w:cs="Times New Roman"/>
+          <w:color w:val="C586C0"/>
+          <w:sz w:val="21"/>
+          <w:szCs w:val="21"/>
+          <w:lang w:val="en-IN" w:eastAsia="en-IN"/>
+        </w:rPr>
+        <w:t>export</w:t>
+      </w:r>
+      <w:r>
+        <w:rPr>
+          <w:rFonts w:ascii="Consolas" w:eastAsia="Times New Roman" w:hAnsi="Consolas" w:cs="Times New Roman"/>
+          <w:color w:val="D4D4D4"/>
+          <w:sz w:val="21"/>
+          <w:szCs w:val="21"/>
+          <w:lang w:val="en-IN" w:eastAsia="en-IN"/>
+        </w:rPr>
+        <w:t xml:space="preserve"> </w:t>
+      </w:r>
+      <w:r>
+        <w:rPr>
+          <w:rFonts w:ascii="Consolas" w:eastAsia="Times New Roman" w:hAnsi="Consolas" w:cs="Times New Roman"/>
+          <w:color w:val="569CD6"/>
+          <w:sz w:val="21"/>
+          <w:szCs w:val="21"/>
+          <w:lang w:val="en-IN" w:eastAsia="en-IN"/>
+        </w:rPr>
+        <w:t>class</w:t>
+      </w:r>
+      <w:r>
+        <w:rPr>
+          <w:rFonts w:ascii="Consolas" w:eastAsia="Times New Roman" w:hAnsi="Consolas" w:cs="Times New Roman"/>
+          <w:color w:val="D4D4D4"/>
+          <w:sz w:val="21"/>
+          <w:szCs w:val="21"/>
+          <w:lang w:val="en-IN" w:eastAsia="en-IN"/>
+        </w:rPr>
+        <w:t xml:space="preserve"> </w:t>
+      </w:r>
+      <w:proofErr w:type="spellStart"/>
+      <w:r>
+        <w:rPr>
+          <w:rFonts w:ascii="Consolas" w:eastAsia="Times New Roman" w:hAnsi="Consolas" w:cs="Times New Roman"/>
+          <w:color w:val="4EC9B0"/>
+          <w:sz w:val="21"/>
+          <w:szCs w:val="21"/>
+          <w:lang w:val="en-IN" w:eastAsia="en-IN"/>
+        </w:rPr>
+        <w:t>CoreModule</w:t>
+      </w:r>
+      <w:proofErr w:type="spellEnd"/>
+      <w:r>
+        <w:rPr>
+          <w:rFonts w:ascii="Consolas" w:eastAsia="Times New Roman" w:hAnsi="Consolas" w:cs="Times New Roman"/>
+          <w:color w:val="D4D4D4"/>
+          <w:sz w:val="21"/>
+          <w:szCs w:val="21"/>
+          <w:lang w:val="en-IN" w:eastAsia="en-IN"/>
+        </w:rPr>
+        <w:t>{</w:t>
+      </w:r>
+    </w:p>
+    <w:p>
+      <w:pPr>
+        <w:pStyle w:val="ListParagraph"/>
+        <w:numPr>
+          <w:ilvl w:val="0"/>
+          <w:numId w:val="19"/>
+        </w:numPr>
+        <w:shd w:val="clear" w:color="auto" w:fill="1E1E1E"/>
+        <w:spacing w:after="0" w:line="285" w:lineRule="atLeast"/>
+        <w:rPr>
+          <w:rFonts w:ascii="Consolas" w:eastAsia="Times New Roman" w:hAnsi="Consolas" w:cs="Times New Roman"/>
+          <w:color w:val="D4D4D4"/>
+          <w:sz w:val="21"/>
+          <w:szCs w:val="21"/>
+          <w:lang w:val="en-IN" w:eastAsia="en-IN"/>
+        </w:rPr>
+      </w:pPr>
+    </w:p>
+    <w:p>
+      <w:pPr>
+        <w:pStyle w:val="ListParagraph"/>
+        <w:numPr>
+          <w:ilvl w:val="0"/>
+          <w:numId w:val="19"/>
+        </w:numPr>
+        <w:shd w:val="clear" w:color="auto" w:fill="1E1E1E"/>
+        <w:spacing w:after="0" w:line="285" w:lineRule="atLeast"/>
+        <w:rPr>
+          <w:rFonts w:ascii="Consolas" w:eastAsia="Times New Roman" w:hAnsi="Consolas" w:cs="Times New Roman"/>
+          <w:color w:val="D4D4D4"/>
+          <w:sz w:val="21"/>
+          <w:szCs w:val="21"/>
+          <w:lang w:val="en-IN" w:eastAsia="en-IN"/>
+        </w:rPr>
+      </w:pPr>
+      <w:r>
+        <w:rPr>
+          <w:rFonts w:ascii="Consolas" w:eastAsia="Times New Roman" w:hAnsi="Consolas" w:cs="Times New Roman"/>
+          <w:color w:val="D4D4D4"/>
+          <w:sz w:val="21"/>
+          <w:szCs w:val="21"/>
+          <w:lang w:val="en-IN" w:eastAsia="en-IN"/>
+        </w:rPr>
+        <w:t>}</w:t>
+      </w:r>
+    </w:p>
+    <w:p>
+      <w:pPr>
+        <w:pStyle w:val="ListParagraph"/>
+      </w:pPr>
+    </w:p>
+    <w:p>
+      <w:pPr>
+        <w:pStyle w:val="ListParagraph"/>
+      </w:pPr>
+    </w:p>
+    <w:p>
+      <w:pPr>
+        <w:pStyle w:val="ListParagraph"/>
+      </w:pPr>
+      <w:r>
+        <w:t xml:space="preserve">5. </w:t>
+      </w:r>
+      <w:proofErr w:type="spellStart"/>
+      <w:proofErr w:type="gramStart"/>
+      <w:r>
+        <w:t>app.module.ts</w:t>
+      </w:r>
+      <w:proofErr w:type="spellEnd"/>
+      <w:proofErr w:type="gramEnd"/>
+    </w:p>
+    <w:p>
+      <w:pPr>
+        <w:shd w:val="clear" w:color="auto" w:fill="1E1E1E"/>
+        <w:spacing w:after="0" w:line="285" w:lineRule="atLeast"/>
+        <w:rPr>
+          <w:rFonts w:ascii="Consolas" w:eastAsia="Times New Roman" w:hAnsi="Consolas" w:cs="Times New Roman"/>
+          <w:color w:val="D4D4D4"/>
+          <w:sz w:val="21"/>
+          <w:szCs w:val="21"/>
+          <w:lang w:val="en-IN" w:eastAsia="en-IN"/>
+        </w:rPr>
+      </w:pPr>
+      <w:proofErr w:type="gramStart"/>
+      <w:r>
+        <w:rPr>
+          <w:rFonts w:ascii="Consolas" w:eastAsia="Times New Roman" w:hAnsi="Consolas" w:cs="Times New Roman"/>
+          <w:color w:val="C586C0"/>
+          <w:sz w:val="21"/>
+          <w:szCs w:val="21"/>
+          <w:lang w:val="en-IN" w:eastAsia="en-IN"/>
+        </w:rPr>
+        <w:t>import</w:t>
+      </w:r>
+      <w:proofErr w:type="gramEnd"/>
+      <w:r>
+        <w:rPr>
+          <w:rFonts w:ascii="Consolas" w:eastAsia="Times New Roman" w:hAnsi="Consolas" w:cs="Times New Roman"/>
+          <w:color w:val="D4D4D4"/>
+          <w:sz w:val="21"/>
+          <w:szCs w:val="21"/>
+          <w:lang w:val="en-IN" w:eastAsia="en-IN"/>
+        </w:rPr>
+        <w:t xml:space="preserve"> { </w:t>
+      </w:r>
+      <w:proofErr w:type="spellStart"/>
+      <w:r>
+        <w:rPr>
+          <w:rFonts w:ascii="Consolas" w:eastAsia="Times New Roman" w:hAnsi="Consolas" w:cs="Times New Roman"/>
+          <w:color w:val="9CDCFE"/>
+          <w:sz w:val="21"/>
+          <w:szCs w:val="21"/>
+          <w:lang w:val="en-IN" w:eastAsia="en-IN"/>
+        </w:rPr>
+        <w:t>BrowserModule</w:t>
+      </w:r>
+      <w:proofErr w:type="spellEnd"/>
+      <w:r>
+        <w:rPr>
+          <w:rFonts w:ascii="Consolas" w:eastAsia="Times New Roman" w:hAnsi="Consolas" w:cs="Times New Roman"/>
+          <w:color w:val="D4D4D4"/>
+          <w:sz w:val="21"/>
+          <w:szCs w:val="21"/>
+          <w:lang w:val="en-IN" w:eastAsia="en-IN"/>
+        </w:rPr>
+        <w:t xml:space="preserve"> } </w:t>
+      </w:r>
+      <w:r>
+        <w:rPr>
+          <w:rFonts w:ascii="Consolas" w:eastAsia="Times New Roman" w:hAnsi="Consolas" w:cs="Times New Roman"/>
+          <w:color w:val="C586C0"/>
+          <w:sz w:val="21"/>
+          <w:szCs w:val="21"/>
+          <w:lang w:val="en-IN" w:eastAsia="en-IN"/>
+        </w:rPr>
+        <w:t>from</w:t>
+      </w:r>
+      <w:r>
+        <w:rPr>
+          <w:rFonts w:ascii="Consolas" w:eastAsia="Times New Roman" w:hAnsi="Consolas" w:cs="Times New Roman"/>
+          <w:color w:val="D4D4D4"/>
+          <w:sz w:val="21"/>
+          <w:szCs w:val="21"/>
+          <w:lang w:val="en-IN" w:eastAsia="en-IN"/>
+        </w:rPr>
+        <w:t xml:space="preserve"> </w:t>
+      </w:r>
+      <w:r>
+        <w:rPr>
+          <w:rFonts w:ascii="Consolas" w:eastAsia="Times New Roman" w:hAnsi="Consolas" w:cs="Times New Roman"/>
+          <w:color w:val="CE9178"/>
+          <w:sz w:val="21"/>
+          <w:szCs w:val="21"/>
+          <w:lang w:val="en-IN" w:eastAsia="en-IN"/>
+        </w:rPr>
+        <w:t>'@angular/platform-browser'</w:t>
+      </w:r>
+      <w:r>
+        <w:rPr>
+          <w:rFonts w:ascii="Consolas" w:eastAsia="Times New Roman" w:hAnsi="Consolas" w:cs="Times New Roman"/>
+          <w:color w:val="D4D4D4"/>
+          <w:sz w:val="21"/>
+          <w:szCs w:val="21"/>
+          <w:lang w:val="en-IN" w:eastAsia="en-IN"/>
+        </w:rPr>
+        <w:t>;</w:t>
+      </w:r>
+    </w:p>
+    <w:p>
+      <w:pPr>
+        <w:shd w:val="clear" w:color="auto" w:fill="1E1E1E"/>
+        <w:spacing w:after="0" w:line="285" w:lineRule="atLeast"/>
+        <w:rPr>
+          <w:rFonts w:ascii="Consolas" w:eastAsia="Times New Roman" w:hAnsi="Consolas" w:cs="Times New Roman"/>
+          <w:color w:val="D4D4D4"/>
+          <w:sz w:val="21"/>
+          <w:szCs w:val="21"/>
+          <w:lang w:val="en-IN" w:eastAsia="en-IN"/>
+        </w:rPr>
+      </w:pPr>
+      <w:proofErr w:type="gramStart"/>
+      <w:r>
+        <w:rPr>
+          <w:rFonts w:ascii="Consolas" w:eastAsia="Times New Roman" w:hAnsi="Consolas" w:cs="Times New Roman"/>
+          <w:color w:val="C586C0"/>
+          <w:sz w:val="21"/>
+          <w:szCs w:val="21"/>
+          <w:lang w:val="en-IN" w:eastAsia="en-IN"/>
+        </w:rPr>
+        <w:t>import</w:t>
+      </w:r>
+      <w:proofErr w:type="gramEnd"/>
+      <w:r>
+        <w:rPr>
+          <w:rFonts w:ascii="Consolas" w:eastAsia="Times New Roman" w:hAnsi="Consolas" w:cs="Times New Roman"/>
+          <w:color w:val="D4D4D4"/>
+          <w:sz w:val="21"/>
+          <w:szCs w:val="21"/>
+          <w:lang w:val="en-IN" w:eastAsia="en-IN"/>
+        </w:rPr>
+        <w:t xml:space="preserve"> { </w:t>
+      </w:r>
+      <w:proofErr w:type="spellStart"/>
+      <w:r>
+        <w:rPr>
+          <w:rFonts w:ascii="Consolas" w:eastAsia="Times New Roman" w:hAnsi="Consolas" w:cs="Times New Roman"/>
+          <w:color w:val="9CDCFE"/>
+          <w:sz w:val="21"/>
+          <w:szCs w:val="21"/>
+          <w:lang w:val="en-IN" w:eastAsia="en-IN"/>
+        </w:rPr>
+        <w:t>NgModule</w:t>
+      </w:r>
+      <w:proofErr w:type="spellEnd"/>
+      <w:r>
+        <w:rPr>
+          <w:rFonts w:ascii="Consolas" w:eastAsia="Times New Roman" w:hAnsi="Consolas" w:cs="Times New Roman"/>
+          <w:color w:val="D4D4D4"/>
+          <w:sz w:val="21"/>
+          <w:szCs w:val="21"/>
+          <w:lang w:val="en-IN" w:eastAsia="en-IN"/>
+        </w:rPr>
+        <w:t xml:space="preserve"> } </w:t>
+      </w:r>
+      <w:r>
+        <w:rPr>
+          <w:rFonts w:ascii="Consolas" w:eastAsia="Times New Roman" w:hAnsi="Consolas" w:cs="Times New Roman"/>
+          <w:color w:val="C586C0"/>
+          <w:sz w:val="21"/>
+          <w:szCs w:val="21"/>
+          <w:lang w:val="en-IN" w:eastAsia="en-IN"/>
+        </w:rPr>
+        <w:t>from</w:t>
+      </w:r>
+      <w:r>
+        <w:rPr>
+          <w:rFonts w:ascii="Consolas" w:eastAsia="Times New Roman" w:hAnsi="Consolas" w:cs="Times New Roman"/>
+          <w:color w:val="D4D4D4"/>
+          <w:sz w:val="21"/>
+          <w:szCs w:val="21"/>
+          <w:lang w:val="en-IN" w:eastAsia="en-IN"/>
+        </w:rPr>
+        <w:t xml:space="preserve"> </w:t>
+      </w:r>
+      <w:r>
+        <w:rPr>
+          <w:rFonts w:ascii="Consolas" w:eastAsia="Times New Roman" w:hAnsi="Consolas" w:cs="Times New Roman"/>
+          <w:color w:val="CE9178"/>
+          <w:sz w:val="21"/>
+          <w:szCs w:val="21"/>
+          <w:lang w:val="en-IN" w:eastAsia="en-IN"/>
+        </w:rPr>
+        <w:t>'@angular/core'</w:t>
+      </w:r>
+      <w:r>
+        <w:rPr>
+          <w:rFonts w:ascii="Consolas" w:eastAsia="Times New Roman" w:hAnsi="Consolas" w:cs="Times New Roman"/>
+          <w:color w:val="D4D4D4"/>
+          <w:sz w:val="21"/>
+          <w:szCs w:val="21"/>
+          <w:lang w:val="en-IN" w:eastAsia="en-IN"/>
+        </w:rPr>
+        <w:t>;</w:t>
+      </w:r>
+    </w:p>
+    <w:p>
+      <w:pPr>
+        <w:shd w:val="clear" w:color="auto" w:fill="1E1E1E"/>
+        <w:spacing w:after="0" w:line="285" w:lineRule="atLeast"/>
+        <w:rPr>
+          <w:rFonts w:ascii="Consolas" w:eastAsia="Times New Roman" w:hAnsi="Consolas" w:cs="Times New Roman"/>
+          <w:color w:val="D4D4D4"/>
+          <w:sz w:val="21"/>
+          <w:szCs w:val="21"/>
+          <w:lang w:val="en-IN" w:eastAsia="en-IN"/>
+        </w:rPr>
+      </w:pPr>
+      <w:proofErr w:type="gramStart"/>
+      <w:r>
+        <w:rPr>
+          <w:rFonts w:ascii="Consolas" w:eastAsia="Times New Roman" w:hAnsi="Consolas" w:cs="Times New Roman"/>
+          <w:color w:val="C586C0"/>
+          <w:sz w:val="21"/>
+          <w:szCs w:val="21"/>
+          <w:lang w:val="en-IN" w:eastAsia="en-IN"/>
+        </w:rPr>
+        <w:t>import</w:t>
+      </w:r>
+      <w:proofErr w:type="gramEnd"/>
+      <w:r>
+        <w:rPr>
+          <w:rFonts w:ascii="Consolas" w:eastAsia="Times New Roman" w:hAnsi="Consolas" w:cs="Times New Roman"/>
+          <w:color w:val="D4D4D4"/>
+          <w:sz w:val="21"/>
+          <w:szCs w:val="21"/>
+          <w:lang w:val="en-IN" w:eastAsia="en-IN"/>
+        </w:rPr>
+        <w:t xml:space="preserve"> { </w:t>
+      </w:r>
+      <w:proofErr w:type="spellStart"/>
+      <w:r>
+        <w:rPr>
+          <w:rFonts w:ascii="Consolas" w:eastAsia="Times New Roman" w:hAnsi="Consolas" w:cs="Times New Roman"/>
+          <w:color w:val="9CDCFE"/>
+          <w:sz w:val="21"/>
+          <w:szCs w:val="21"/>
+          <w:lang w:val="en-IN" w:eastAsia="en-IN"/>
+        </w:rPr>
+        <w:t>HttpModule</w:t>
+      </w:r>
+      <w:proofErr w:type="spellEnd"/>
+      <w:r>
+        <w:rPr>
+          <w:rFonts w:ascii="Consolas" w:eastAsia="Times New Roman" w:hAnsi="Consolas" w:cs="Times New Roman"/>
+          <w:color w:val="D4D4D4"/>
+          <w:sz w:val="21"/>
+          <w:szCs w:val="21"/>
+          <w:lang w:val="en-IN" w:eastAsia="en-IN"/>
+        </w:rPr>
+        <w:t xml:space="preserve"> } </w:t>
+      </w:r>
+      <w:r>
+        <w:rPr>
+          <w:rFonts w:ascii="Consolas" w:eastAsia="Times New Roman" w:hAnsi="Consolas" w:cs="Times New Roman"/>
+          <w:color w:val="C586C0"/>
+          <w:sz w:val="21"/>
+          <w:szCs w:val="21"/>
+          <w:lang w:val="en-IN" w:eastAsia="en-IN"/>
+        </w:rPr>
+        <w:t>from</w:t>
+      </w:r>
+      <w:r>
+        <w:rPr>
+          <w:rFonts w:ascii="Consolas" w:eastAsia="Times New Roman" w:hAnsi="Consolas" w:cs="Times New Roman"/>
+          <w:color w:val="D4D4D4"/>
+          <w:sz w:val="21"/>
+          <w:szCs w:val="21"/>
+          <w:lang w:val="en-IN" w:eastAsia="en-IN"/>
+        </w:rPr>
+        <w:t xml:space="preserve"> </w:t>
+      </w:r>
+      <w:r>
+        <w:rPr>
+          <w:rFonts w:ascii="Consolas" w:eastAsia="Times New Roman" w:hAnsi="Consolas" w:cs="Times New Roman"/>
+          <w:color w:val="CE9178"/>
+          <w:sz w:val="21"/>
+          <w:szCs w:val="21"/>
+          <w:lang w:val="en-IN" w:eastAsia="en-IN"/>
+        </w:rPr>
+        <w:t>'@angular/http'</w:t>
+      </w:r>
+      <w:r>
+        <w:rPr>
+          <w:rFonts w:ascii="Consolas" w:eastAsia="Times New Roman" w:hAnsi="Consolas" w:cs="Times New Roman"/>
+          <w:color w:val="D4D4D4"/>
+          <w:sz w:val="21"/>
+          <w:szCs w:val="21"/>
+          <w:lang w:val="en-IN" w:eastAsia="en-IN"/>
+        </w:rPr>
+        <w:t>;</w:t>
+      </w:r>
+    </w:p>
+    <w:p>
+      <w:pPr>
+        <w:shd w:val="clear" w:color="auto" w:fill="1E1E1E"/>
+        <w:spacing w:after="0" w:line="285" w:lineRule="atLeast"/>
+        <w:rPr>
+          <w:rFonts w:ascii="Consolas" w:eastAsia="Times New Roman" w:hAnsi="Consolas" w:cs="Times New Roman"/>
+          <w:color w:val="D4D4D4"/>
+          <w:sz w:val="21"/>
+          <w:szCs w:val="21"/>
+          <w:lang w:val="en-IN" w:eastAsia="en-IN"/>
+        </w:rPr>
+      </w:pPr>
+    </w:p>
+    <w:p>
+      <w:pPr>
+        <w:shd w:val="clear" w:color="auto" w:fill="1E1E1E"/>
+        <w:spacing w:after="0" w:line="285" w:lineRule="atLeast"/>
+        <w:rPr>
+          <w:rFonts w:ascii="Consolas" w:eastAsia="Times New Roman" w:hAnsi="Consolas" w:cs="Times New Roman"/>
+          <w:color w:val="D4D4D4"/>
+          <w:sz w:val="21"/>
+          <w:szCs w:val="21"/>
+          <w:lang w:val="en-IN" w:eastAsia="en-IN"/>
+        </w:rPr>
+      </w:pPr>
+      <w:proofErr w:type="gramStart"/>
+      <w:r>
+        <w:rPr>
+          <w:rFonts w:ascii="Consolas" w:eastAsia="Times New Roman" w:hAnsi="Consolas" w:cs="Times New Roman"/>
+          <w:color w:val="C586C0"/>
+          <w:sz w:val="21"/>
+          <w:szCs w:val="21"/>
+          <w:lang w:val="en-IN" w:eastAsia="en-IN"/>
+        </w:rPr>
+        <w:t>import</w:t>
+      </w:r>
+      <w:proofErr w:type="gramEnd"/>
+      <w:r>
+        <w:rPr>
+          <w:rFonts w:ascii="Consolas" w:eastAsia="Times New Roman" w:hAnsi="Consolas" w:cs="Times New Roman"/>
+          <w:color w:val="D4D4D4"/>
+          <w:sz w:val="21"/>
+          <w:szCs w:val="21"/>
+          <w:lang w:val="en-IN" w:eastAsia="en-IN"/>
+        </w:rPr>
+        <w:t xml:space="preserve"> { </w:t>
+      </w:r>
+      <w:proofErr w:type="spellStart"/>
+      <w:r>
+        <w:rPr>
+          <w:rFonts w:ascii="Consolas" w:eastAsia="Times New Roman" w:hAnsi="Consolas" w:cs="Times New Roman"/>
+          <w:color w:val="9CDCFE"/>
+          <w:sz w:val="21"/>
+          <w:szCs w:val="21"/>
+          <w:lang w:val="en-IN" w:eastAsia="en-IN"/>
+        </w:rPr>
+        <w:t>AppComponent</w:t>
+      </w:r>
+      <w:proofErr w:type="spellEnd"/>
+      <w:r>
+        <w:rPr>
+          <w:rFonts w:ascii="Consolas" w:eastAsia="Times New Roman" w:hAnsi="Consolas" w:cs="Times New Roman"/>
+          <w:color w:val="D4D4D4"/>
+          <w:sz w:val="21"/>
+          <w:szCs w:val="21"/>
+          <w:lang w:val="en-IN" w:eastAsia="en-IN"/>
+        </w:rPr>
+        <w:t xml:space="preserve"> } </w:t>
+      </w:r>
+      <w:r>
+        <w:rPr>
+          <w:rFonts w:ascii="Consolas" w:eastAsia="Times New Roman" w:hAnsi="Consolas" w:cs="Times New Roman"/>
+          <w:color w:val="C586C0"/>
+          <w:sz w:val="21"/>
+          <w:szCs w:val="21"/>
+          <w:lang w:val="en-IN" w:eastAsia="en-IN"/>
+        </w:rPr>
+        <w:t>from</w:t>
+      </w:r>
+      <w:r>
+        <w:rPr>
+          <w:rFonts w:ascii="Consolas" w:eastAsia="Times New Roman" w:hAnsi="Consolas" w:cs="Times New Roman"/>
+          <w:color w:val="D4D4D4"/>
+          <w:sz w:val="21"/>
+          <w:szCs w:val="21"/>
+          <w:lang w:val="en-IN" w:eastAsia="en-IN"/>
+        </w:rPr>
+        <w:t xml:space="preserve"> </w:t>
+      </w:r>
+      <w:r>
+        <w:rPr>
+          <w:rFonts w:ascii="Consolas" w:eastAsia="Times New Roman" w:hAnsi="Consolas" w:cs="Times New Roman"/>
+          <w:color w:val="CE9178"/>
+          <w:sz w:val="21"/>
+          <w:szCs w:val="21"/>
+          <w:lang w:val="en-IN" w:eastAsia="en-IN"/>
+        </w:rPr>
+        <w:t>'./</w:t>
+      </w:r>
+      <w:proofErr w:type="spellStart"/>
+      <w:r>
+        <w:rPr>
+          <w:rFonts w:ascii="Consolas" w:eastAsia="Times New Roman" w:hAnsi="Consolas" w:cs="Times New Roman"/>
+          <w:color w:val="CE9178"/>
+          <w:sz w:val="21"/>
+          <w:szCs w:val="21"/>
+          <w:lang w:val="en-IN" w:eastAsia="en-IN"/>
+        </w:rPr>
+        <w:t>app.component</w:t>
+      </w:r>
+      <w:proofErr w:type="spellEnd"/>
+      <w:r>
+        <w:rPr>
+          <w:rFonts w:ascii="Consolas" w:eastAsia="Times New Roman" w:hAnsi="Consolas" w:cs="Times New Roman"/>
+          <w:color w:val="CE9178"/>
+          <w:sz w:val="21"/>
+          <w:szCs w:val="21"/>
+          <w:lang w:val="en-IN" w:eastAsia="en-IN"/>
+        </w:rPr>
+        <w:t>'</w:t>
+      </w:r>
+      <w:r>
+        <w:rPr>
+          <w:rFonts w:ascii="Consolas" w:eastAsia="Times New Roman" w:hAnsi="Consolas" w:cs="Times New Roman"/>
+          <w:color w:val="D4D4D4"/>
+          <w:sz w:val="21"/>
+          <w:szCs w:val="21"/>
+          <w:lang w:val="en-IN" w:eastAsia="en-IN"/>
+        </w:rPr>
+        <w:t>;</w:t>
+      </w:r>
+    </w:p>
+    <w:p>
+      <w:pPr>
+        <w:shd w:val="clear" w:color="auto" w:fill="1E1E1E"/>
+        <w:spacing w:after="0" w:line="285" w:lineRule="atLeast"/>
+        <w:rPr>
+          <w:rFonts w:ascii="Consolas" w:eastAsia="Times New Roman" w:hAnsi="Consolas" w:cs="Times New Roman"/>
+          <w:color w:val="D4D4D4"/>
+          <w:sz w:val="21"/>
+          <w:szCs w:val="21"/>
+          <w:lang w:val="en-IN" w:eastAsia="en-IN"/>
+        </w:rPr>
+      </w:pPr>
+      <w:proofErr w:type="gramStart"/>
+      <w:r>
+        <w:rPr>
+          <w:rFonts w:ascii="Consolas" w:eastAsia="Times New Roman" w:hAnsi="Consolas" w:cs="Times New Roman"/>
+          <w:color w:val="C586C0"/>
+          <w:sz w:val="21"/>
+          <w:szCs w:val="21"/>
+          <w:lang w:val="en-IN" w:eastAsia="en-IN"/>
+        </w:rPr>
+        <w:t>import</w:t>
+      </w:r>
+      <w:proofErr w:type="gramEnd"/>
+      <w:r>
+        <w:rPr>
+          <w:rFonts w:ascii="Consolas" w:eastAsia="Times New Roman" w:hAnsi="Consolas" w:cs="Times New Roman"/>
+          <w:color w:val="D4D4D4"/>
+          <w:sz w:val="21"/>
+          <w:szCs w:val="21"/>
+          <w:lang w:val="en-IN" w:eastAsia="en-IN"/>
+        </w:rPr>
+        <w:t xml:space="preserve"> { </w:t>
+      </w:r>
+      <w:proofErr w:type="spellStart"/>
+      <w:r>
+        <w:rPr>
+          <w:rFonts w:ascii="Consolas" w:eastAsia="Times New Roman" w:hAnsi="Consolas" w:cs="Times New Roman"/>
+          <w:color w:val="9CDCFE"/>
+          <w:sz w:val="21"/>
+          <w:szCs w:val="21"/>
+          <w:lang w:val="en-IN" w:eastAsia="en-IN"/>
+        </w:rPr>
+        <w:t>ShoppingListService</w:t>
+      </w:r>
+      <w:proofErr w:type="spellEnd"/>
+      <w:r>
+        <w:rPr>
+          <w:rFonts w:ascii="Consolas" w:eastAsia="Times New Roman" w:hAnsi="Consolas" w:cs="Times New Roman"/>
+          <w:color w:val="D4D4D4"/>
+          <w:sz w:val="21"/>
+          <w:szCs w:val="21"/>
+          <w:lang w:val="en-IN" w:eastAsia="en-IN"/>
+        </w:rPr>
+        <w:t xml:space="preserve"> } </w:t>
+      </w:r>
+      <w:r>
+        <w:rPr>
+          <w:rFonts w:ascii="Consolas" w:eastAsia="Times New Roman" w:hAnsi="Consolas" w:cs="Times New Roman"/>
+          <w:color w:val="C586C0"/>
+          <w:sz w:val="21"/>
+          <w:szCs w:val="21"/>
+          <w:lang w:val="en-IN" w:eastAsia="en-IN"/>
+        </w:rPr>
+        <w:t>from</w:t>
+      </w:r>
+      <w:r>
+        <w:rPr>
+          <w:rFonts w:ascii="Consolas" w:eastAsia="Times New Roman" w:hAnsi="Consolas" w:cs="Times New Roman"/>
+          <w:color w:val="D4D4D4"/>
+          <w:sz w:val="21"/>
+          <w:szCs w:val="21"/>
+          <w:lang w:val="en-IN" w:eastAsia="en-IN"/>
+        </w:rPr>
+        <w:t xml:space="preserve"> </w:t>
+      </w:r>
+      <w:r>
+        <w:rPr>
+          <w:rFonts w:ascii="Consolas" w:eastAsia="Times New Roman" w:hAnsi="Consolas" w:cs="Times New Roman"/>
+          <w:color w:val="CE9178"/>
+          <w:sz w:val="21"/>
+          <w:szCs w:val="21"/>
+          <w:lang w:val="en-IN" w:eastAsia="en-IN"/>
+        </w:rPr>
+        <w:t>'./shopping-list/shopping-</w:t>
+      </w:r>
+      <w:proofErr w:type="spellStart"/>
+      <w:r>
+        <w:rPr>
+          <w:rFonts w:ascii="Consolas" w:eastAsia="Times New Roman" w:hAnsi="Consolas" w:cs="Times New Roman"/>
+          <w:color w:val="CE9178"/>
+          <w:sz w:val="21"/>
+          <w:szCs w:val="21"/>
+          <w:lang w:val="en-IN" w:eastAsia="en-IN"/>
+        </w:rPr>
+        <w:t>list.service</w:t>
+      </w:r>
+      <w:proofErr w:type="spellEnd"/>
+      <w:r>
+        <w:rPr>
+          <w:rFonts w:ascii="Consolas" w:eastAsia="Times New Roman" w:hAnsi="Consolas" w:cs="Times New Roman"/>
+          <w:color w:val="CE9178"/>
+          <w:sz w:val="21"/>
+          <w:szCs w:val="21"/>
+          <w:lang w:val="en-IN" w:eastAsia="en-IN"/>
+        </w:rPr>
+        <w:t>'</w:t>
+      </w:r>
+      <w:r>
+        <w:rPr>
+          <w:rFonts w:ascii="Consolas" w:eastAsia="Times New Roman" w:hAnsi="Consolas" w:cs="Times New Roman"/>
+          <w:color w:val="D4D4D4"/>
+          <w:sz w:val="21"/>
+          <w:szCs w:val="21"/>
+          <w:lang w:val="en-IN" w:eastAsia="en-IN"/>
+        </w:rPr>
+        <w:t>;</w:t>
+      </w:r>
+    </w:p>
+    <w:p>
+      <w:pPr>
+        <w:shd w:val="clear" w:color="auto" w:fill="1E1E1E"/>
+        <w:spacing w:after="0" w:line="285" w:lineRule="atLeast"/>
+        <w:rPr>
+          <w:rFonts w:ascii="Consolas" w:eastAsia="Times New Roman" w:hAnsi="Consolas" w:cs="Times New Roman"/>
+          <w:color w:val="D4D4D4"/>
+          <w:sz w:val="21"/>
+          <w:szCs w:val="21"/>
+          <w:lang w:val="en-IN" w:eastAsia="en-IN"/>
+        </w:rPr>
+      </w:pPr>
+      <w:proofErr w:type="gramStart"/>
+      <w:r>
+        <w:rPr>
+          <w:rFonts w:ascii="Consolas" w:eastAsia="Times New Roman" w:hAnsi="Consolas" w:cs="Times New Roman"/>
+          <w:color w:val="C586C0"/>
+          <w:sz w:val="21"/>
+          <w:szCs w:val="21"/>
+          <w:lang w:val="en-IN" w:eastAsia="en-IN"/>
+        </w:rPr>
+        <w:t>import</w:t>
+      </w:r>
+      <w:proofErr w:type="gramEnd"/>
+      <w:r>
+        <w:rPr>
+          <w:rFonts w:ascii="Consolas" w:eastAsia="Times New Roman" w:hAnsi="Consolas" w:cs="Times New Roman"/>
+          <w:color w:val="D4D4D4"/>
+          <w:sz w:val="21"/>
+          <w:szCs w:val="21"/>
+          <w:lang w:val="en-IN" w:eastAsia="en-IN"/>
+        </w:rPr>
+        <w:t xml:space="preserve"> { </w:t>
+      </w:r>
+      <w:proofErr w:type="spellStart"/>
+      <w:r>
+        <w:rPr>
+          <w:rFonts w:ascii="Consolas" w:eastAsia="Times New Roman" w:hAnsi="Consolas" w:cs="Times New Roman"/>
+          <w:color w:val="9CDCFE"/>
+          <w:sz w:val="21"/>
+          <w:szCs w:val="21"/>
+          <w:lang w:val="en-IN" w:eastAsia="en-IN"/>
+        </w:rPr>
+        <w:t>AppRoutingModule</w:t>
+      </w:r>
+      <w:proofErr w:type="spellEnd"/>
+      <w:r>
+        <w:rPr>
+          <w:rFonts w:ascii="Consolas" w:eastAsia="Times New Roman" w:hAnsi="Consolas" w:cs="Times New Roman"/>
+          <w:color w:val="D4D4D4"/>
+          <w:sz w:val="21"/>
+          <w:szCs w:val="21"/>
+          <w:lang w:val="en-IN" w:eastAsia="en-IN"/>
+        </w:rPr>
+        <w:t xml:space="preserve"> } </w:t>
+      </w:r>
+      <w:r>
+        <w:rPr>
+          <w:rFonts w:ascii="Consolas" w:eastAsia="Times New Roman" w:hAnsi="Consolas" w:cs="Times New Roman"/>
+          <w:color w:val="C586C0"/>
+          <w:sz w:val="21"/>
+          <w:szCs w:val="21"/>
+          <w:lang w:val="en-IN" w:eastAsia="en-IN"/>
+        </w:rPr>
+        <w:t>from</w:t>
+      </w:r>
+      <w:r>
+        <w:rPr>
+          <w:rFonts w:ascii="Consolas" w:eastAsia="Times New Roman" w:hAnsi="Consolas" w:cs="Times New Roman"/>
+          <w:color w:val="D4D4D4"/>
+          <w:sz w:val="21"/>
+          <w:szCs w:val="21"/>
+          <w:lang w:val="en-IN" w:eastAsia="en-IN"/>
+        </w:rPr>
+        <w:t xml:space="preserve"> </w:t>
+      </w:r>
+      <w:r>
+        <w:rPr>
+          <w:rFonts w:ascii="Consolas" w:eastAsia="Times New Roman" w:hAnsi="Consolas" w:cs="Times New Roman"/>
+          <w:color w:val="CE9178"/>
+          <w:sz w:val="21"/>
+          <w:szCs w:val="21"/>
+          <w:lang w:val="en-IN" w:eastAsia="en-IN"/>
+        </w:rPr>
+        <w:t>'./app-</w:t>
+      </w:r>
+      <w:proofErr w:type="spellStart"/>
+      <w:r>
+        <w:rPr>
+          <w:rFonts w:ascii="Consolas" w:eastAsia="Times New Roman" w:hAnsi="Consolas" w:cs="Times New Roman"/>
+          <w:color w:val="CE9178"/>
+          <w:sz w:val="21"/>
+          <w:szCs w:val="21"/>
+          <w:lang w:val="en-IN" w:eastAsia="en-IN"/>
+        </w:rPr>
+        <w:t>routing.module</w:t>
+      </w:r>
+      <w:proofErr w:type="spellEnd"/>
+      <w:r>
+        <w:rPr>
+          <w:rFonts w:ascii="Consolas" w:eastAsia="Times New Roman" w:hAnsi="Consolas" w:cs="Times New Roman"/>
+          <w:color w:val="CE9178"/>
+          <w:sz w:val="21"/>
+          <w:szCs w:val="21"/>
+          <w:lang w:val="en-IN" w:eastAsia="en-IN"/>
+        </w:rPr>
+        <w:t>'</w:t>
+      </w:r>
+      <w:r>
+        <w:rPr>
+          <w:rFonts w:ascii="Consolas" w:eastAsia="Times New Roman" w:hAnsi="Consolas" w:cs="Times New Roman"/>
+          <w:color w:val="D4D4D4"/>
+          <w:sz w:val="21"/>
+          <w:szCs w:val="21"/>
+          <w:lang w:val="en-IN" w:eastAsia="en-IN"/>
+        </w:rPr>
+        <w:t>;</w:t>
+      </w:r>
+    </w:p>
+    <w:p>
+      <w:pPr>
+        <w:shd w:val="clear" w:color="auto" w:fill="1E1E1E"/>
+        <w:spacing w:after="0" w:line="285" w:lineRule="atLeast"/>
+        <w:rPr>
+          <w:rFonts w:ascii="Consolas" w:eastAsia="Times New Roman" w:hAnsi="Consolas" w:cs="Times New Roman"/>
+          <w:color w:val="D4D4D4"/>
+          <w:sz w:val="21"/>
+          <w:szCs w:val="21"/>
+          <w:lang w:val="en-IN" w:eastAsia="en-IN"/>
+        </w:rPr>
+      </w:pPr>
+      <w:proofErr w:type="gramStart"/>
+      <w:r>
+        <w:rPr>
+          <w:rFonts w:ascii="Consolas" w:eastAsia="Times New Roman" w:hAnsi="Consolas" w:cs="Times New Roman"/>
+          <w:color w:val="C586C0"/>
+          <w:sz w:val="21"/>
+          <w:szCs w:val="21"/>
+          <w:lang w:val="en-IN" w:eastAsia="en-IN"/>
+        </w:rPr>
+        <w:t>import</w:t>
+      </w:r>
+      <w:proofErr w:type="gramEnd"/>
+      <w:r>
+        <w:rPr>
+          <w:rFonts w:ascii="Consolas" w:eastAsia="Times New Roman" w:hAnsi="Consolas" w:cs="Times New Roman"/>
+          <w:color w:val="D4D4D4"/>
+          <w:sz w:val="21"/>
+          <w:szCs w:val="21"/>
+          <w:lang w:val="en-IN" w:eastAsia="en-IN"/>
+        </w:rPr>
+        <w:t xml:space="preserve"> { </w:t>
+      </w:r>
+      <w:proofErr w:type="spellStart"/>
+      <w:r>
+        <w:rPr>
+          <w:rFonts w:ascii="Consolas" w:eastAsia="Times New Roman" w:hAnsi="Consolas" w:cs="Times New Roman"/>
+          <w:color w:val="9CDCFE"/>
+          <w:sz w:val="21"/>
+          <w:szCs w:val="21"/>
+          <w:lang w:val="en-IN" w:eastAsia="en-IN"/>
+        </w:rPr>
+        <w:t>RecipeService</w:t>
+      </w:r>
+      <w:proofErr w:type="spellEnd"/>
+      <w:r>
+        <w:rPr>
+          <w:rFonts w:ascii="Consolas" w:eastAsia="Times New Roman" w:hAnsi="Consolas" w:cs="Times New Roman"/>
+          <w:color w:val="D4D4D4"/>
+          <w:sz w:val="21"/>
+          <w:szCs w:val="21"/>
+          <w:lang w:val="en-IN" w:eastAsia="en-IN"/>
+        </w:rPr>
+        <w:t xml:space="preserve"> } </w:t>
+      </w:r>
+      <w:r>
+        <w:rPr>
+          <w:rFonts w:ascii="Consolas" w:eastAsia="Times New Roman" w:hAnsi="Consolas" w:cs="Times New Roman"/>
+          <w:color w:val="C586C0"/>
+          <w:sz w:val="21"/>
+          <w:szCs w:val="21"/>
+          <w:lang w:val="en-IN" w:eastAsia="en-IN"/>
+        </w:rPr>
+        <w:t>from</w:t>
+      </w:r>
+      <w:r>
+        <w:rPr>
+          <w:rFonts w:ascii="Consolas" w:eastAsia="Times New Roman" w:hAnsi="Consolas" w:cs="Times New Roman"/>
+          <w:color w:val="D4D4D4"/>
+          <w:sz w:val="21"/>
+          <w:szCs w:val="21"/>
+          <w:lang w:val="en-IN" w:eastAsia="en-IN"/>
+        </w:rPr>
+        <w:t xml:space="preserve"> </w:t>
+      </w:r>
+      <w:r>
+        <w:rPr>
+          <w:rFonts w:ascii="Consolas" w:eastAsia="Times New Roman" w:hAnsi="Consolas" w:cs="Times New Roman"/>
+          <w:color w:val="CE9178"/>
+          <w:sz w:val="21"/>
+          <w:szCs w:val="21"/>
+          <w:lang w:val="en-IN" w:eastAsia="en-IN"/>
+        </w:rPr>
+        <w:t>'./recipes/</w:t>
+      </w:r>
+      <w:proofErr w:type="spellStart"/>
+      <w:r>
+        <w:rPr>
+          <w:rFonts w:ascii="Consolas" w:eastAsia="Times New Roman" w:hAnsi="Consolas" w:cs="Times New Roman"/>
+          <w:color w:val="CE9178"/>
+          <w:sz w:val="21"/>
+          <w:szCs w:val="21"/>
+          <w:lang w:val="en-IN" w:eastAsia="en-IN"/>
+        </w:rPr>
+        <w:t>recipe.service</w:t>
+      </w:r>
+      <w:proofErr w:type="spellEnd"/>
+      <w:r>
+        <w:rPr>
+          <w:rFonts w:ascii="Consolas" w:eastAsia="Times New Roman" w:hAnsi="Consolas" w:cs="Times New Roman"/>
+          <w:color w:val="CE9178"/>
+          <w:sz w:val="21"/>
+          <w:szCs w:val="21"/>
+          <w:lang w:val="en-IN" w:eastAsia="en-IN"/>
+        </w:rPr>
+        <w:t>'</w:t>
+      </w:r>
+      <w:r>
+        <w:rPr>
+          <w:rFonts w:ascii="Consolas" w:eastAsia="Times New Roman" w:hAnsi="Consolas" w:cs="Times New Roman"/>
+          <w:color w:val="D4D4D4"/>
+          <w:sz w:val="21"/>
+          <w:szCs w:val="21"/>
+          <w:lang w:val="en-IN" w:eastAsia="en-IN"/>
+        </w:rPr>
+        <w:t>;</w:t>
+      </w:r>
+    </w:p>
+    <w:p>
+      <w:pPr>
+        <w:shd w:val="clear" w:color="auto" w:fill="1E1E1E"/>
+        <w:spacing w:after="0" w:line="285" w:lineRule="atLeast"/>
+        <w:rPr>
+          <w:rFonts w:ascii="Consolas" w:eastAsia="Times New Roman" w:hAnsi="Consolas" w:cs="Times New Roman"/>
+          <w:color w:val="D4D4D4"/>
+          <w:sz w:val="21"/>
+          <w:szCs w:val="21"/>
+          <w:lang w:val="en-IN" w:eastAsia="en-IN"/>
+        </w:rPr>
+      </w:pPr>
+      <w:proofErr w:type="gramStart"/>
+      <w:r>
+        <w:rPr>
+          <w:rFonts w:ascii="Consolas" w:eastAsia="Times New Roman" w:hAnsi="Consolas" w:cs="Times New Roman"/>
+          <w:color w:val="C586C0"/>
+          <w:sz w:val="21"/>
+          <w:szCs w:val="21"/>
+          <w:lang w:val="en-IN" w:eastAsia="en-IN"/>
+        </w:rPr>
+        <w:t>import</w:t>
+      </w:r>
+      <w:proofErr w:type="gramEnd"/>
+      <w:r>
+        <w:rPr>
+          <w:rFonts w:ascii="Consolas" w:eastAsia="Times New Roman" w:hAnsi="Consolas" w:cs="Times New Roman"/>
+          <w:color w:val="D4D4D4"/>
+          <w:sz w:val="21"/>
+          <w:szCs w:val="21"/>
+          <w:lang w:val="en-IN" w:eastAsia="en-IN"/>
+        </w:rPr>
+        <w:t xml:space="preserve"> { </w:t>
+      </w:r>
+      <w:proofErr w:type="spellStart"/>
+      <w:r>
+        <w:rPr>
+          <w:rFonts w:ascii="Consolas" w:eastAsia="Times New Roman" w:hAnsi="Consolas" w:cs="Times New Roman"/>
+          <w:color w:val="9CDCFE"/>
+          <w:sz w:val="21"/>
+          <w:szCs w:val="21"/>
+          <w:lang w:val="en-IN" w:eastAsia="en-IN"/>
+        </w:rPr>
+        <w:t>DataStorageService</w:t>
+      </w:r>
+      <w:proofErr w:type="spellEnd"/>
+      <w:r>
+        <w:rPr>
+          <w:rFonts w:ascii="Consolas" w:eastAsia="Times New Roman" w:hAnsi="Consolas" w:cs="Times New Roman"/>
+          <w:color w:val="D4D4D4"/>
+          <w:sz w:val="21"/>
+          <w:szCs w:val="21"/>
+          <w:lang w:val="en-IN" w:eastAsia="en-IN"/>
+        </w:rPr>
+        <w:t xml:space="preserve"> } </w:t>
+      </w:r>
+      <w:r>
+        <w:rPr>
+          <w:rFonts w:ascii="Consolas" w:eastAsia="Times New Roman" w:hAnsi="Consolas" w:cs="Times New Roman"/>
+          <w:color w:val="C586C0"/>
+          <w:sz w:val="21"/>
+          <w:szCs w:val="21"/>
+          <w:lang w:val="en-IN" w:eastAsia="en-IN"/>
+        </w:rPr>
+        <w:t>from</w:t>
+      </w:r>
+      <w:r>
+        <w:rPr>
+          <w:rFonts w:ascii="Consolas" w:eastAsia="Times New Roman" w:hAnsi="Consolas" w:cs="Times New Roman"/>
+          <w:color w:val="D4D4D4"/>
+          <w:sz w:val="21"/>
+          <w:szCs w:val="21"/>
+          <w:lang w:val="en-IN" w:eastAsia="en-IN"/>
+        </w:rPr>
+        <w:t xml:space="preserve"> </w:t>
+      </w:r>
+      <w:r>
+        <w:rPr>
+          <w:rFonts w:ascii="Consolas" w:eastAsia="Times New Roman" w:hAnsi="Consolas" w:cs="Times New Roman"/>
+          <w:color w:val="CE9178"/>
+          <w:sz w:val="21"/>
+          <w:szCs w:val="21"/>
+          <w:lang w:val="en-IN" w:eastAsia="en-IN"/>
+        </w:rPr>
+        <w:t>'./shared/data-</w:t>
+      </w:r>
+      <w:proofErr w:type="spellStart"/>
+      <w:r>
+        <w:rPr>
+          <w:rFonts w:ascii="Consolas" w:eastAsia="Times New Roman" w:hAnsi="Consolas" w:cs="Times New Roman"/>
+          <w:color w:val="CE9178"/>
+          <w:sz w:val="21"/>
+          <w:szCs w:val="21"/>
+          <w:lang w:val="en-IN" w:eastAsia="en-IN"/>
+        </w:rPr>
+        <w:t>storage.service</w:t>
+      </w:r>
+      <w:proofErr w:type="spellEnd"/>
+      <w:r>
+        <w:rPr>
+          <w:rFonts w:ascii="Consolas" w:eastAsia="Times New Roman" w:hAnsi="Consolas" w:cs="Times New Roman"/>
+          <w:color w:val="CE9178"/>
+          <w:sz w:val="21"/>
+          <w:szCs w:val="21"/>
+          <w:lang w:val="en-IN" w:eastAsia="en-IN"/>
+        </w:rPr>
+        <w:t>'</w:t>
+      </w:r>
+      <w:r>
+        <w:rPr>
+          <w:rFonts w:ascii="Consolas" w:eastAsia="Times New Roman" w:hAnsi="Consolas" w:cs="Times New Roman"/>
+          <w:color w:val="D4D4D4"/>
+          <w:sz w:val="21"/>
+          <w:szCs w:val="21"/>
+          <w:lang w:val="en-IN" w:eastAsia="en-IN"/>
+        </w:rPr>
+        <w:t>;</w:t>
+      </w:r>
+    </w:p>
+    <w:p>
+      <w:pPr>
+        <w:shd w:val="clear" w:color="auto" w:fill="1E1E1E"/>
+        <w:spacing w:after="0" w:line="285" w:lineRule="atLeast"/>
+        <w:rPr>
+          <w:rFonts w:ascii="Consolas" w:eastAsia="Times New Roman" w:hAnsi="Consolas" w:cs="Times New Roman"/>
+          <w:color w:val="D4D4D4"/>
+          <w:sz w:val="21"/>
+          <w:szCs w:val="21"/>
+          <w:lang w:val="en-IN" w:eastAsia="en-IN"/>
+        </w:rPr>
+      </w:pPr>
+      <w:proofErr w:type="gramStart"/>
+      <w:r>
+        <w:rPr>
+          <w:rFonts w:ascii="Consolas" w:eastAsia="Times New Roman" w:hAnsi="Consolas" w:cs="Times New Roman"/>
+          <w:color w:val="C586C0"/>
+          <w:sz w:val="21"/>
+          <w:szCs w:val="21"/>
+          <w:lang w:val="en-IN" w:eastAsia="en-IN"/>
+        </w:rPr>
+        <w:t>import</w:t>
+      </w:r>
+      <w:proofErr w:type="gramEnd"/>
+      <w:r>
+        <w:rPr>
+          <w:rFonts w:ascii="Consolas" w:eastAsia="Times New Roman" w:hAnsi="Consolas" w:cs="Times New Roman"/>
+          <w:color w:val="D4D4D4"/>
+          <w:sz w:val="21"/>
+          <w:szCs w:val="21"/>
+          <w:lang w:val="en-IN" w:eastAsia="en-IN"/>
+        </w:rPr>
+        <w:t xml:space="preserve"> { </w:t>
+      </w:r>
+      <w:proofErr w:type="spellStart"/>
+      <w:r>
+        <w:rPr>
+          <w:rFonts w:ascii="Consolas" w:eastAsia="Times New Roman" w:hAnsi="Consolas" w:cs="Times New Roman"/>
+          <w:color w:val="9CDCFE"/>
+          <w:sz w:val="21"/>
+          <w:szCs w:val="21"/>
+          <w:lang w:val="en-IN" w:eastAsia="en-IN"/>
+        </w:rPr>
+        <w:t>AuthService</w:t>
+      </w:r>
+      <w:proofErr w:type="spellEnd"/>
+      <w:r>
+        <w:rPr>
+          <w:rFonts w:ascii="Consolas" w:eastAsia="Times New Roman" w:hAnsi="Consolas" w:cs="Times New Roman"/>
+          <w:color w:val="D4D4D4"/>
+          <w:sz w:val="21"/>
+          <w:szCs w:val="21"/>
+          <w:lang w:val="en-IN" w:eastAsia="en-IN"/>
+        </w:rPr>
+        <w:t xml:space="preserve"> } </w:t>
+      </w:r>
+      <w:r>
+        <w:rPr>
+          <w:rFonts w:ascii="Consolas" w:eastAsia="Times New Roman" w:hAnsi="Consolas" w:cs="Times New Roman"/>
+          <w:color w:val="C586C0"/>
+          <w:sz w:val="21"/>
+          <w:szCs w:val="21"/>
+          <w:lang w:val="en-IN" w:eastAsia="en-IN"/>
+        </w:rPr>
+        <w:t>from</w:t>
+      </w:r>
+      <w:r>
+        <w:rPr>
+          <w:rFonts w:ascii="Consolas" w:eastAsia="Times New Roman" w:hAnsi="Consolas" w:cs="Times New Roman"/>
+          <w:color w:val="D4D4D4"/>
+          <w:sz w:val="21"/>
+          <w:szCs w:val="21"/>
+          <w:lang w:val="en-IN" w:eastAsia="en-IN"/>
+        </w:rPr>
+        <w:t xml:space="preserve"> </w:t>
+      </w:r>
+      <w:r>
+        <w:rPr>
+          <w:rFonts w:ascii="Consolas" w:eastAsia="Times New Roman" w:hAnsi="Consolas" w:cs="Times New Roman"/>
+          <w:color w:val="CE9178"/>
+          <w:sz w:val="21"/>
+          <w:szCs w:val="21"/>
+          <w:lang w:val="en-IN" w:eastAsia="en-IN"/>
+        </w:rPr>
+        <w:t>'./</w:t>
+      </w:r>
+      <w:proofErr w:type="spellStart"/>
+      <w:r>
+        <w:rPr>
+          <w:rFonts w:ascii="Consolas" w:eastAsia="Times New Roman" w:hAnsi="Consolas" w:cs="Times New Roman"/>
+          <w:color w:val="CE9178"/>
+          <w:sz w:val="21"/>
+          <w:szCs w:val="21"/>
+          <w:lang w:val="en-IN" w:eastAsia="en-IN"/>
+        </w:rPr>
+        <w:t>auth</w:t>
+      </w:r>
+      <w:proofErr w:type="spellEnd"/>
+      <w:r>
+        <w:rPr>
+          <w:rFonts w:ascii="Consolas" w:eastAsia="Times New Roman" w:hAnsi="Consolas" w:cs="Times New Roman"/>
+          <w:color w:val="CE9178"/>
+          <w:sz w:val="21"/>
+          <w:szCs w:val="21"/>
+          <w:lang w:val="en-IN" w:eastAsia="en-IN"/>
+        </w:rPr>
+        <w:t>/</w:t>
+      </w:r>
+      <w:proofErr w:type="spellStart"/>
+      <w:r>
+        <w:rPr>
+          <w:rFonts w:ascii="Consolas" w:eastAsia="Times New Roman" w:hAnsi="Consolas" w:cs="Times New Roman"/>
+          <w:color w:val="CE9178"/>
+          <w:sz w:val="21"/>
+          <w:szCs w:val="21"/>
+          <w:lang w:val="en-IN" w:eastAsia="en-IN"/>
+        </w:rPr>
+        <w:t>auth.service</w:t>
+      </w:r>
+      <w:proofErr w:type="spellEnd"/>
+      <w:r>
+        <w:rPr>
+          <w:rFonts w:ascii="Consolas" w:eastAsia="Times New Roman" w:hAnsi="Consolas" w:cs="Times New Roman"/>
+          <w:color w:val="CE9178"/>
+          <w:sz w:val="21"/>
+          <w:szCs w:val="21"/>
+          <w:lang w:val="en-IN" w:eastAsia="en-IN"/>
+        </w:rPr>
+        <w:t>'</w:t>
+      </w:r>
+      <w:r>
+        <w:rPr>
+          <w:rFonts w:ascii="Consolas" w:eastAsia="Times New Roman" w:hAnsi="Consolas" w:cs="Times New Roman"/>
+          <w:color w:val="D4D4D4"/>
+          <w:sz w:val="21"/>
+          <w:szCs w:val="21"/>
+          <w:lang w:val="en-IN" w:eastAsia="en-IN"/>
+        </w:rPr>
+        <w:t>;</w:t>
+      </w:r>
+    </w:p>
+    <w:p>
+      <w:pPr>
+        <w:shd w:val="clear" w:color="auto" w:fill="1E1E1E"/>
+        <w:spacing w:after="0" w:line="285" w:lineRule="atLeast"/>
+        <w:rPr>
+          <w:rFonts w:ascii="Consolas" w:eastAsia="Times New Roman" w:hAnsi="Consolas" w:cs="Times New Roman"/>
+          <w:color w:val="D4D4D4"/>
+          <w:sz w:val="21"/>
+          <w:szCs w:val="21"/>
+          <w:lang w:val="en-IN" w:eastAsia="en-IN"/>
+        </w:rPr>
+      </w:pPr>
+      <w:proofErr w:type="gramStart"/>
+      <w:r>
+        <w:rPr>
+          <w:rFonts w:ascii="Consolas" w:eastAsia="Times New Roman" w:hAnsi="Consolas" w:cs="Times New Roman"/>
+          <w:color w:val="C586C0"/>
+          <w:sz w:val="21"/>
+          <w:szCs w:val="21"/>
+          <w:lang w:val="en-IN" w:eastAsia="en-IN"/>
+        </w:rPr>
+        <w:t>import</w:t>
+      </w:r>
+      <w:proofErr w:type="gramEnd"/>
+      <w:r>
+        <w:rPr>
+          <w:rFonts w:ascii="Consolas" w:eastAsia="Times New Roman" w:hAnsi="Consolas" w:cs="Times New Roman"/>
+          <w:color w:val="D4D4D4"/>
+          <w:sz w:val="21"/>
+          <w:szCs w:val="21"/>
+          <w:lang w:val="en-IN" w:eastAsia="en-IN"/>
+        </w:rPr>
+        <w:t xml:space="preserve"> { </w:t>
+      </w:r>
+      <w:proofErr w:type="spellStart"/>
+      <w:r>
+        <w:rPr>
+          <w:rFonts w:ascii="Consolas" w:eastAsia="Times New Roman" w:hAnsi="Consolas" w:cs="Times New Roman"/>
+          <w:color w:val="9CDCFE"/>
+          <w:sz w:val="21"/>
+          <w:szCs w:val="21"/>
+          <w:lang w:val="en-IN" w:eastAsia="en-IN"/>
+        </w:rPr>
+        <w:t>AuthGuard</w:t>
+      </w:r>
+      <w:proofErr w:type="spellEnd"/>
+      <w:r>
+        <w:rPr>
+          <w:rFonts w:ascii="Consolas" w:eastAsia="Times New Roman" w:hAnsi="Consolas" w:cs="Times New Roman"/>
+          <w:color w:val="D4D4D4"/>
+          <w:sz w:val="21"/>
+          <w:szCs w:val="21"/>
+          <w:lang w:val="en-IN" w:eastAsia="en-IN"/>
+        </w:rPr>
+        <w:t xml:space="preserve"> } </w:t>
+      </w:r>
+      <w:r>
+        <w:rPr>
+          <w:rFonts w:ascii="Consolas" w:eastAsia="Times New Roman" w:hAnsi="Consolas" w:cs="Times New Roman"/>
+          <w:color w:val="C586C0"/>
+          <w:sz w:val="21"/>
+          <w:szCs w:val="21"/>
+          <w:lang w:val="en-IN" w:eastAsia="en-IN"/>
+        </w:rPr>
+        <w:t>from</w:t>
+      </w:r>
+      <w:r>
+        <w:rPr>
+          <w:rFonts w:ascii="Consolas" w:eastAsia="Times New Roman" w:hAnsi="Consolas" w:cs="Times New Roman"/>
+          <w:color w:val="D4D4D4"/>
+          <w:sz w:val="21"/>
+          <w:szCs w:val="21"/>
+          <w:lang w:val="en-IN" w:eastAsia="en-IN"/>
+        </w:rPr>
+        <w:t xml:space="preserve"> </w:t>
+      </w:r>
+      <w:r>
+        <w:rPr>
+          <w:rFonts w:ascii="Consolas" w:eastAsia="Times New Roman" w:hAnsi="Consolas" w:cs="Times New Roman"/>
+          <w:color w:val="CE9178"/>
+          <w:sz w:val="21"/>
+          <w:szCs w:val="21"/>
+          <w:lang w:val="en-IN" w:eastAsia="en-IN"/>
+        </w:rPr>
+        <w:t>'./</w:t>
+      </w:r>
+      <w:proofErr w:type="spellStart"/>
+      <w:r>
+        <w:rPr>
+          <w:rFonts w:ascii="Consolas" w:eastAsia="Times New Roman" w:hAnsi="Consolas" w:cs="Times New Roman"/>
+          <w:color w:val="CE9178"/>
+          <w:sz w:val="21"/>
+          <w:szCs w:val="21"/>
+          <w:lang w:val="en-IN" w:eastAsia="en-IN"/>
+        </w:rPr>
+        <w:t>auth</w:t>
+      </w:r>
+      <w:proofErr w:type="spellEnd"/>
+      <w:r>
+        <w:rPr>
+          <w:rFonts w:ascii="Consolas" w:eastAsia="Times New Roman" w:hAnsi="Consolas" w:cs="Times New Roman"/>
+          <w:color w:val="CE9178"/>
+          <w:sz w:val="21"/>
+          <w:szCs w:val="21"/>
+          <w:lang w:val="en-IN" w:eastAsia="en-IN"/>
+        </w:rPr>
+        <w:t>/</w:t>
+      </w:r>
+      <w:proofErr w:type="spellStart"/>
+      <w:r>
+        <w:rPr>
+          <w:rFonts w:ascii="Consolas" w:eastAsia="Times New Roman" w:hAnsi="Consolas" w:cs="Times New Roman"/>
+          <w:color w:val="CE9178"/>
+          <w:sz w:val="21"/>
+          <w:szCs w:val="21"/>
+          <w:lang w:val="en-IN" w:eastAsia="en-IN"/>
+        </w:rPr>
+        <w:t>auth-guard.service</w:t>
+      </w:r>
+      <w:proofErr w:type="spellEnd"/>
+      <w:r>
+        <w:rPr>
+          <w:rFonts w:ascii="Consolas" w:eastAsia="Times New Roman" w:hAnsi="Consolas" w:cs="Times New Roman"/>
+          <w:color w:val="CE9178"/>
+          <w:sz w:val="21"/>
+          <w:szCs w:val="21"/>
+          <w:lang w:val="en-IN" w:eastAsia="en-IN"/>
+        </w:rPr>
+        <w:t>'</w:t>
+      </w:r>
+      <w:r>
+        <w:rPr>
+          <w:rFonts w:ascii="Consolas" w:eastAsia="Times New Roman" w:hAnsi="Consolas" w:cs="Times New Roman"/>
+          <w:color w:val="D4D4D4"/>
+          <w:sz w:val="21"/>
+          <w:szCs w:val="21"/>
+          <w:lang w:val="en-IN" w:eastAsia="en-IN"/>
+        </w:rPr>
+        <w:t>;</w:t>
+      </w:r>
+    </w:p>
+    <w:p>
+      <w:pPr>
+        <w:shd w:val="clear" w:color="auto" w:fill="1E1E1E"/>
+        <w:spacing w:after="0" w:line="285" w:lineRule="atLeast"/>
+        <w:rPr>
+          <w:rFonts w:ascii="Consolas" w:eastAsia="Times New Roman" w:hAnsi="Consolas" w:cs="Times New Roman"/>
+          <w:color w:val="D4D4D4"/>
+          <w:sz w:val="21"/>
+          <w:szCs w:val="21"/>
+          <w:lang w:val="en-IN" w:eastAsia="en-IN"/>
+        </w:rPr>
+      </w:pPr>
+      <w:proofErr w:type="gramStart"/>
+      <w:r>
+        <w:rPr>
+          <w:rFonts w:ascii="Consolas" w:eastAsia="Times New Roman" w:hAnsi="Consolas" w:cs="Times New Roman"/>
+          <w:color w:val="C586C0"/>
+          <w:sz w:val="21"/>
+          <w:szCs w:val="21"/>
+          <w:lang w:val="en-IN" w:eastAsia="en-IN"/>
+        </w:rPr>
+        <w:t>import</w:t>
+      </w:r>
+      <w:proofErr w:type="gramEnd"/>
+      <w:r>
+        <w:rPr>
+          <w:rFonts w:ascii="Consolas" w:eastAsia="Times New Roman" w:hAnsi="Consolas" w:cs="Times New Roman"/>
+          <w:color w:val="D4D4D4"/>
+          <w:sz w:val="21"/>
+          <w:szCs w:val="21"/>
+          <w:lang w:val="en-IN" w:eastAsia="en-IN"/>
+        </w:rPr>
+        <w:t xml:space="preserve"> { </w:t>
+      </w:r>
+      <w:proofErr w:type="spellStart"/>
+      <w:r>
+        <w:rPr>
+          <w:rFonts w:ascii="Consolas" w:eastAsia="Times New Roman" w:hAnsi="Consolas" w:cs="Times New Roman"/>
+          <w:color w:val="9CDCFE"/>
+          <w:sz w:val="21"/>
+          <w:szCs w:val="21"/>
+          <w:lang w:val="en-IN" w:eastAsia="en-IN"/>
+        </w:rPr>
+        <w:t>SharedModule</w:t>
+      </w:r>
+      <w:proofErr w:type="spellEnd"/>
+      <w:r>
+        <w:rPr>
+          <w:rFonts w:ascii="Consolas" w:eastAsia="Times New Roman" w:hAnsi="Consolas" w:cs="Times New Roman"/>
+          <w:color w:val="D4D4D4"/>
+          <w:sz w:val="21"/>
+          <w:szCs w:val="21"/>
+          <w:lang w:val="en-IN" w:eastAsia="en-IN"/>
+        </w:rPr>
+        <w:t xml:space="preserve"> } </w:t>
+      </w:r>
+      <w:r>
+        <w:rPr>
+          <w:rFonts w:ascii="Consolas" w:eastAsia="Times New Roman" w:hAnsi="Consolas" w:cs="Times New Roman"/>
+          <w:color w:val="C586C0"/>
+          <w:sz w:val="21"/>
+          <w:szCs w:val="21"/>
+          <w:lang w:val="en-IN" w:eastAsia="en-IN"/>
+        </w:rPr>
+        <w:t>from</w:t>
+      </w:r>
+      <w:r>
+        <w:rPr>
+          <w:rFonts w:ascii="Consolas" w:eastAsia="Times New Roman" w:hAnsi="Consolas" w:cs="Times New Roman"/>
+          <w:color w:val="D4D4D4"/>
+          <w:sz w:val="21"/>
+          <w:szCs w:val="21"/>
+          <w:lang w:val="en-IN" w:eastAsia="en-IN"/>
+        </w:rPr>
+        <w:t xml:space="preserve"> </w:t>
+      </w:r>
+      <w:r>
+        <w:rPr>
+          <w:rFonts w:ascii="Consolas" w:eastAsia="Times New Roman" w:hAnsi="Consolas" w:cs="Times New Roman"/>
+          <w:color w:val="CE9178"/>
+          <w:sz w:val="21"/>
+          <w:szCs w:val="21"/>
+          <w:lang w:val="en-IN" w:eastAsia="en-IN"/>
+        </w:rPr>
+        <w:t>'./shared/</w:t>
+      </w:r>
+      <w:proofErr w:type="spellStart"/>
+      <w:r>
+        <w:rPr>
+          <w:rFonts w:ascii="Consolas" w:eastAsia="Times New Roman" w:hAnsi="Consolas" w:cs="Times New Roman"/>
+          <w:color w:val="CE9178"/>
+          <w:sz w:val="21"/>
+          <w:szCs w:val="21"/>
+          <w:lang w:val="en-IN" w:eastAsia="en-IN"/>
+        </w:rPr>
+        <w:t>shared.module</w:t>
+      </w:r>
+      <w:proofErr w:type="spellEnd"/>
+      <w:r>
+        <w:rPr>
+          <w:rFonts w:ascii="Consolas" w:eastAsia="Times New Roman" w:hAnsi="Consolas" w:cs="Times New Roman"/>
+          <w:color w:val="CE9178"/>
+          <w:sz w:val="21"/>
+          <w:szCs w:val="21"/>
+          <w:lang w:val="en-IN" w:eastAsia="en-IN"/>
+        </w:rPr>
+        <w:t>'</w:t>
+      </w:r>
+      <w:r>
+        <w:rPr>
+          <w:rFonts w:ascii="Consolas" w:eastAsia="Times New Roman" w:hAnsi="Consolas" w:cs="Times New Roman"/>
+          <w:color w:val="D4D4D4"/>
+          <w:sz w:val="21"/>
+          <w:szCs w:val="21"/>
+          <w:lang w:val="en-IN" w:eastAsia="en-IN"/>
+        </w:rPr>
+        <w:t>;</w:t>
+      </w:r>
+    </w:p>
+    <w:p>
+      <w:pPr>
+        <w:shd w:val="clear" w:color="auto" w:fill="1E1E1E"/>
+        <w:spacing w:after="0" w:line="285" w:lineRule="atLeast"/>
+        <w:rPr>
+          <w:rFonts w:ascii="Consolas" w:eastAsia="Times New Roman" w:hAnsi="Consolas" w:cs="Times New Roman"/>
+          <w:color w:val="D4D4D4"/>
+          <w:sz w:val="21"/>
+          <w:szCs w:val="21"/>
+          <w:lang w:val="en-IN" w:eastAsia="en-IN"/>
+        </w:rPr>
+      </w:pPr>
+      <w:proofErr w:type="gramStart"/>
+      <w:r>
+        <w:rPr>
+          <w:rFonts w:ascii="Consolas" w:eastAsia="Times New Roman" w:hAnsi="Consolas" w:cs="Times New Roman"/>
+          <w:color w:val="C586C0"/>
+          <w:sz w:val="21"/>
+          <w:szCs w:val="21"/>
+          <w:lang w:val="en-IN" w:eastAsia="en-IN"/>
+        </w:rPr>
+        <w:t>import</w:t>
+      </w:r>
+      <w:proofErr w:type="gramEnd"/>
+      <w:r>
+        <w:rPr>
+          <w:rFonts w:ascii="Consolas" w:eastAsia="Times New Roman" w:hAnsi="Consolas" w:cs="Times New Roman"/>
+          <w:color w:val="D4D4D4"/>
+          <w:sz w:val="21"/>
+          <w:szCs w:val="21"/>
+          <w:lang w:val="en-IN" w:eastAsia="en-IN"/>
+        </w:rPr>
+        <w:t xml:space="preserve"> { </w:t>
+      </w:r>
+      <w:proofErr w:type="spellStart"/>
+      <w:r>
+        <w:rPr>
+          <w:rFonts w:ascii="Consolas" w:eastAsia="Times New Roman" w:hAnsi="Consolas" w:cs="Times New Roman"/>
+          <w:color w:val="9CDCFE"/>
+          <w:sz w:val="21"/>
+          <w:szCs w:val="21"/>
+          <w:lang w:val="en-IN" w:eastAsia="en-IN"/>
+        </w:rPr>
+        <w:t>ShoppoingListModule</w:t>
+      </w:r>
+      <w:proofErr w:type="spellEnd"/>
+      <w:r>
+        <w:rPr>
+          <w:rFonts w:ascii="Consolas" w:eastAsia="Times New Roman" w:hAnsi="Consolas" w:cs="Times New Roman"/>
+          <w:color w:val="D4D4D4"/>
+          <w:sz w:val="21"/>
+          <w:szCs w:val="21"/>
+          <w:lang w:val="en-IN" w:eastAsia="en-IN"/>
+        </w:rPr>
+        <w:t xml:space="preserve"> } </w:t>
+      </w:r>
+      <w:r>
+        <w:rPr>
+          <w:rFonts w:ascii="Consolas" w:eastAsia="Times New Roman" w:hAnsi="Consolas" w:cs="Times New Roman"/>
+          <w:color w:val="C586C0"/>
+          <w:sz w:val="21"/>
+          <w:szCs w:val="21"/>
+          <w:lang w:val="en-IN" w:eastAsia="en-IN"/>
+        </w:rPr>
+        <w:t>from</w:t>
+      </w:r>
+      <w:r>
+        <w:rPr>
+          <w:rFonts w:ascii="Consolas" w:eastAsia="Times New Roman" w:hAnsi="Consolas" w:cs="Times New Roman"/>
+          <w:color w:val="D4D4D4"/>
+          <w:sz w:val="21"/>
+          <w:szCs w:val="21"/>
+          <w:lang w:val="en-IN" w:eastAsia="en-IN"/>
+        </w:rPr>
+        <w:t xml:space="preserve"> </w:t>
+      </w:r>
+      <w:r>
+        <w:rPr>
+          <w:rFonts w:ascii="Consolas" w:eastAsia="Times New Roman" w:hAnsi="Consolas" w:cs="Times New Roman"/>
+          <w:color w:val="CE9178"/>
+          <w:sz w:val="21"/>
+          <w:szCs w:val="21"/>
+          <w:lang w:val="en-IN" w:eastAsia="en-IN"/>
+        </w:rPr>
+        <w:t>'./shopping-list/shopping-</w:t>
+      </w:r>
+      <w:proofErr w:type="spellStart"/>
+      <w:r>
+        <w:rPr>
+          <w:rFonts w:ascii="Consolas" w:eastAsia="Times New Roman" w:hAnsi="Consolas" w:cs="Times New Roman"/>
+          <w:color w:val="CE9178"/>
+          <w:sz w:val="21"/>
+          <w:szCs w:val="21"/>
+          <w:lang w:val="en-IN" w:eastAsia="en-IN"/>
+        </w:rPr>
+        <w:t>list.module</w:t>
+      </w:r>
+      <w:proofErr w:type="spellEnd"/>
+      <w:r>
+        <w:rPr>
+          <w:rFonts w:ascii="Consolas" w:eastAsia="Times New Roman" w:hAnsi="Consolas" w:cs="Times New Roman"/>
+          <w:color w:val="CE9178"/>
+          <w:sz w:val="21"/>
+          <w:szCs w:val="21"/>
+          <w:lang w:val="en-IN" w:eastAsia="en-IN"/>
+        </w:rPr>
+        <w:t>'</w:t>
+      </w:r>
+      <w:r>
+        <w:rPr>
+          <w:rFonts w:ascii="Consolas" w:eastAsia="Times New Roman" w:hAnsi="Consolas" w:cs="Times New Roman"/>
+          <w:color w:val="D4D4D4"/>
+          <w:sz w:val="21"/>
+          <w:szCs w:val="21"/>
+          <w:lang w:val="en-IN" w:eastAsia="en-IN"/>
+        </w:rPr>
+        <w:t>;</w:t>
+      </w:r>
+    </w:p>
+    <w:p>
+      <w:pPr>
+        <w:shd w:val="clear" w:color="auto" w:fill="1E1E1E"/>
+        <w:spacing w:after="0" w:line="285" w:lineRule="atLeast"/>
+        <w:rPr>
+          <w:rFonts w:ascii="Consolas" w:eastAsia="Times New Roman" w:hAnsi="Consolas" w:cs="Times New Roman"/>
+          <w:color w:val="D4D4D4"/>
+          <w:sz w:val="21"/>
+          <w:szCs w:val="21"/>
+          <w:lang w:val="en-IN" w:eastAsia="en-IN"/>
+        </w:rPr>
+      </w:pPr>
+      <w:proofErr w:type="gramStart"/>
+      <w:r>
+        <w:rPr>
+          <w:rFonts w:ascii="Consolas" w:eastAsia="Times New Roman" w:hAnsi="Consolas" w:cs="Times New Roman"/>
+          <w:color w:val="C586C0"/>
+          <w:sz w:val="21"/>
+          <w:szCs w:val="21"/>
+          <w:lang w:val="en-IN" w:eastAsia="en-IN"/>
+        </w:rPr>
+        <w:t>import</w:t>
+      </w:r>
+      <w:proofErr w:type="gramEnd"/>
+      <w:r>
+        <w:rPr>
+          <w:rFonts w:ascii="Consolas" w:eastAsia="Times New Roman" w:hAnsi="Consolas" w:cs="Times New Roman"/>
+          <w:color w:val="D4D4D4"/>
+          <w:sz w:val="21"/>
+          <w:szCs w:val="21"/>
+          <w:lang w:val="en-IN" w:eastAsia="en-IN"/>
+        </w:rPr>
+        <w:t xml:space="preserve"> { </w:t>
+      </w:r>
+      <w:proofErr w:type="spellStart"/>
+      <w:r>
+        <w:rPr>
+          <w:rFonts w:ascii="Consolas" w:eastAsia="Times New Roman" w:hAnsi="Consolas" w:cs="Times New Roman"/>
+          <w:color w:val="9CDCFE"/>
+          <w:sz w:val="21"/>
+          <w:szCs w:val="21"/>
+          <w:lang w:val="en-IN" w:eastAsia="en-IN"/>
+        </w:rPr>
+        <w:t>AuthModule</w:t>
+      </w:r>
+      <w:proofErr w:type="spellEnd"/>
+      <w:r>
+        <w:rPr>
+          <w:rFonts w:ascii="Consolas" w:eastAsia="Times New Roman" w:hAnsi="Consolas" w:cs="Times New Roman"/>
+          <w:color w:val="D4D4D4"/>
+          <w:sz w:val="21"/>
+          <w:szCs w:val="21"/>
+          <w:lang w:val="en-IN" w:eastAsia="en-IN"/>
+        </w:rPr>
+        <w:t xml:space="preserve"> } </w:t>
+      </w:r>
+      <w:r>
+        <w:rPr>
+          <w:rFonts w:ascii="Consolas" w:eastAsia="Times New Roman" w:hAnsi="Consolas" w:cs="Times New Roman"/>
+          <w:color w:val="C586C0"/>
+          <w:sz w:val="21"/>
+          <w:szCs w:val="21"/>
+          <w:lang w:val="en-IN" w:eastAsia="en-IN"/>
+        </w:rPr>
+        <w:t>from</w:t>
+      </w:r>
+      <w:r>
+        <w:rPr>
+          <w:rFonts w:ascii="Consolas" w:eastAsia="Times New Roman" w:hAnsi="Consolas" w:cs="Times New Roman"/>
+          <w:color w:val="D4D4D4"/>
+          <w:sz w:val="21"/>
+          <w:szCs w:val="21"/>
+          <w:lang w:val="en-IN" w:eastAsia="en-IN"/>
+        </w:rPr>
+        <w:t xml:space="preserve"> </w:t>
+      </w:r>
+      <w:r>
+        <w:rPr>
+          <w:rFonts w:ascii="Consolas" w:eastAsia="Times New Roman" w:hAnsi="Consolas" w:cs="Times New Roman"/>
+          <w:color w:val="CE9178"/>
+          <w:sz w:val="21"/>
+          <w:szCs w:val="21"/>
+          <w:lang w:val="en-IN" w:eastAsia="en-IN"/>
+        </w:rPr>
+        <w:t>'./</w:t>
+      </w:r>
+      <w:proofErr w:type="spellStart"/>
+      <w:r>
+        <w:rPr>
+          <w:rFonts w:ascii="Consolas" w:eastAsia="Times New Roman" w:hAnsi="Consolas" w:cs="Times New Roman"/>
+          <w:color w:val="CE9178"/>
+          <w:sz w:val="21"/>
+          <w:szCs w:val="21"/>
+          <w:lang w:val="en-IN" w:eastAsia="en-IN"/>
+        </w:rPr>
+        <w:t>auth</w:t>
+      </w:r>
+      <w:proofErr w:type="spellEnd"/>
+      <w:r>
+        <w:rPr>
+          <w:rFonts w:ascii="Consolas" w:eastAsia="Times New Roman" w:hAnsi="Consolas" w:cs="Times New Roman"/>
+          <w:color w:val="CE9178"/>
+          <w:sz w:val="21"/>
+          <w:szCs w:val="21"/>
+          <w:lang w:val="en-IN" w:eastAsia="en-IN"/>
+        </w:rPr>
+        <w:t>/</w:t>
+      </w:r>
+      <w:proofErr w:type="spellStart"/>
+      <w:r>
+        <w:rPr>
+          <w:rFonts w:ascii="Consolas" w:eastAsia="Times New Roman" w:hAnsi="Consolas" w:cs="Times New Roman"/>
+          <w:color w:val="CE9178"/>
+          <w:sz w:val="21"/>
+          <w:szCs w:val="21"/>
+          <w:lang w:val="en-IN" w:eastAsia="en-IN"/>
+        </w:rPr>
+        <w:t>auth.module</w:t>
+      </w:r>
+      <w:proofErr w:type="spellEnd"/>
+      <w:r>
+        <w:rPr>
+          <w:rFonts w:ascii="Consolas" w:eastAsia="Times New Roman" w:hAnsi="Consolas" w:cs="Times New Roman"/>
+          <w:color w:val="CE9178"/>
+          <w:sz w:val="21"/>
+          <w:szCs w:val="21"/>
+          <w:lang w:val="en-IN" w:eastAsia="en-IN"/>
+        </w:rPr>
+        <w:t>'</w:t>
+      </w:r>
+      <w:r>
+        <w:rPr>
+          <w:rFonts w:ascii="Consolas" w:eastAsia="Times New Roman" w:hAnsi="Consolas" w:cs="Times New Roman"/>
+          <w:color w:val="D4D4D4"/>
+          <w:sz w:val="21"/>
+          <w:szCs w:val="21"/>
+          <w:lang w:val="en-IN" w:eastAsia="en-IN"/>
+        </w:rPr>
+        <w:t>;</w:t>
+      </w:r>
+    </w:p>
+    <w:p>
+      <w:pPr>
+        <w:shd w:val="clear" w:color="auto" w:fill="1E1E1E"/>
+        <w:spacing w:after="0" w:line="285" w:lineRule="atLeast"/>
+        <w:rPr>
+          <w:rFonts w:ascii="Consolas" w:eastAsia="Times New Roman" w:hAnsi="Consolas" w:cs="Times New Roman"/>
+          <w:color w:val="D4D4D4"/>
+          <w:sz w:val="21"/>
+          <w:szCs w:val="21"/>
+          <w:lang w:val="en-IN" w:eastAsia="en-IN"/>
+        </w:rPr>
+      </w:pPr>
+      <w:proofErr w:type="gramStart"/>
+      <w:r>
+        <w:rPr>
+          <w:rFonts w:ascii="Consolas" w:eastAsia="Times New Roman" w:hAnsi="Consolas" w:cs="Times New Roman"/>
+          <w:color w:val="C586C0"/>
+          <w:sz w:val="21"/>
+          <w:szCs w:val="21"/>
+          <w:lang w:val="en-IN" w:eastAsia="en-IN"/>
+        </w:rPr>
+        <w:t>import</w:t>
+      </w:r>
+      <w:proofErr w:type="gramEnd"/>
+      <w:r>
+        <w:rPr>
+          <w:rFonts w:ascii="Consolas" w:eastAsia="Times New Roman" w:hAnsi="Consolas" w:cs="Times New Roman"/>
+          <w:color w:val="D4D4D4"/>
+          <w:sz w:val="21"/>
+          <w:szCs w:val="21"/>
+          <w:lang w:val="en-IN" w:eastAsia="en-IN"/>
+        </w:rPr>
+        <w:t xml:space="preserve"> { </w:t>
+      </w:r>
+      <w:proofErr w:type="spellStart"/>
+      <w:r>
+        <w:rPr>
+          <w:rFonts w:ascii="Consolas" w:eastAsia="Times New Roman" w:hAnsi="Consolas" w:cs="Times New Roman"/>
+          <w:color w:val="9CDCFE"/>
+          <w:sz w:val="21"/>
+          <w:szCs w:val="21"/>
+          <w:lang w:val="en-IN" w:eastAsia="en-IN"/>
+        </w:rPr>
+        <w:t>CoreModule</w:t>
+      </w:r>
+      <w:proofErr w:type="spellEnd"/>
+      <w:r>
+        <w:rPr>
+          <w:rFonts w:ascii="Consolas" w:eastAsia="Times New Roman" w:hAnsi="Consolas" w:cs="Times New Roman"/>
+          <w:color w:val="D4D4D4"/>
+          <w:sz w:val="21"/>
+          <w:szCs w:val="21"/>
+          <w:lang w:val="en-IN" w:eastAsia="en-IN"/>
+        </w:rPr>
+        <w:t xml:space="preserve"> } </w:t>
+      </w:r>
+      <w:r>
+        <w:rPr>
+          <w:rFonts w:ascii="Consolas" w:eastAsia="Times New Roman" w:hAnsi="Consolas" w:cs="Times New Roman"/>
+          <w:color w:val="C586C0"/>
+          <w:sz w:val="21"/>
+          <w:szCs w:val="21"/>
+          <w:lang w:val="en-IN" w:eastAsia="en-IN"/>
+        </w:rPr>
+        <w:t>from</w:t>
+      </w:r>
+      <w:r>
+        <w:rPr>
+          <w:rFonts w:ascii="Consolas" w:eastAsia="Times New Roman" w:hAnsi="Consolas" w:cs="Times New Roman"/>
+          <w:color w:val="D4D4D4"/>
+          <w:sz w:val="21"/>
+          <w:szCs w:val="21"/>
+          <w:lang w:val="en-IN" w:eastAsia="en-IN"/>
+        </w:rPr>
+        <w:t xml:space="preserve"> </w:t>
+      </w:r>
+      <w:r>
+        <w:rPr>
+          <w:rFonts w:ascii="Consolas" w:eastAsia="Times New Roman" w:hAnsi="Consolas" w:cs="Times New Roman"/>
+          <w:color w:val="CE9178"/>
+          <w:sz w:val="21"/>
+          <w:szCs w:val="21"/>
+          <w:lang w:val="en-IN" w:eastAsia="en-IN"/>
+        </w:rPr>
+        <w:t>'./core/</w:t>
+      </w:r>
+      <w:proofErr w:type="spellStart"/>
+      <w:r>
+        <w:rPr>
+          <w:rFonts w:ascii="Consolas" w:eastAsia="Times New Roman" w:hAnsi="Consolas" w:cs="Times New Roman"/>
+          <w:color w:val="CE9178"/>
+          <w:sz w:val="21"/>
+          <w:szCs w:val="21"/>
+          <w:lang w:val="en-IN" w:eastAsia="en-IN"/>
+        </w:rPr>
+        <w:t>core.module</w:t>
+      </w:r>
+      <w:proofErr w:type="spellEnd"/>
+      <w:r>
+        <w:rPr>
+          <w:rFonts w:ascii="Consolas" w:eastAsia="Times New Roman" w:hAnsi="Consolas" w:cs="Times New Roman"/>
+          <w:color w:val="CE9178"/>
+          <w:sz w:val="21"/>
+          <w:szCs w:val="21"/>
+          <w:lang w:val="en-IN" w:eastAsia="en-IN"/>
+        </w:rPr>
+        <w:t>'</w:t>
+      </w:r>
+      <w:r>
+        <w:rPr>
+          <w:rFonts w:ascii="Consolas" w:eastAsia="Times New Roman" w:hAnsi="Consolas" w:cs="Times New Roman"/>
+          <w:color w:val="D4D4D4"/>
+          <w:sz w:val="21"/>
+          <w:szCs w:val="21"/>
+          <w:lang w:val="en-IN" w:eastAsia="en-IN"/>
+        </w:rPr>
+        <w:t>;</w:t>
+      </w:r>
+    </w:p>
+    <w:p>
+      <w:pPr>
+        <w:shd w:val="clear" w:color="auto" w:fill="1E1E1E"/>
+        <w:spacing w:after="0" w:line="285" w:lineRule="atLeast"/>
+        <w:rPr>
+          <w:rFonts w:ascii="Consolas" w:eastAsia="Times New Roman" w:hAnsi="Consolas" w:cs="Times New Roman"/>
+          <w:color w:val="D4D4D4"/>
+          <w:sz w:val="21"/>
+          <w:szCs w:val="21"/>
+          <w:lang w:val="en-IN" w:eastAsia="en-IN"/>
+        </w:rPr>
+      </w:pPr>
+    </w:p>
+    <w:p>
+      <w:pPr>
+        <w:shd w:val="clear" w:color="auto" w:fill="1E1E1E"/>
+        <w:spacing w:after="0" w:line="285" w:lineRule="atLeast"/>
+        <w:rPr>
+          <w:rFonts w:ascii="Consolas" w:eastAsia="Times New Roman" w:hAnsi="Consolas" w:cs="Times New Roman"/>
+          <w:color w:val="D4D4D4"/>
+          <w:sz w:val="21"/>
+          <w:szCs w:val="21"/>
+          <w:lang w:val="en-IN" w:eastAsia="en-IN"/>
+        </w:rPr>
+      </w:pPr>
+      <w:proofErr w:type="gramStart"/>
+      <w:r>
+        <w:rPr>
+          <w:rFonts w:ascii="Consolas" w:eastAsia="Times New Roman" w:hAnsi="Consolas" w:cs="Times New Roman"/>
+          <w:color w:val="D4D4D4"/>
+          <w:sz w:val="21"/>
+          <w:szCs w:val="21"/>
+          <w:lang w:val="en-IN" w:eastAsia="en-IN"/>
+        </w:rPr>
+        <w:t>@</w:t>
+      </w:r>
+      <w:proofErr w:type="spellStart"/>
+      <w:r>
+        <w:rPr>
+          <w:rFonts w:ascii="Consolas" w:eastAsia="Times New Roman" w:hAnsi="Consolas" w:cs="Times New Roman"/>
+          <w:color w:val="DCDCAA"/>
+          <w:sz w:val="21"/>
+          <w:szCs w:val="21"/>
+          <w:lang w:val="en-IN" w:eastAsia="en-IN"/>
+        </w:rPr>
+        <w:t>NgModule</w:t>
+      </w:r>
+      <w:proofErr w:type="spellEnd"/>
+      <w:r>
+        <w:rPr>
+          <w:rFonts w:ascii="Consolas" w:eastAsia="Times New Roman" w:hAnsi="Consolas" w:cs="Times New Roman"/>
+          <w:color w:val="D4D4D4"/>
+          <w:sz w:val="21"/>
+          <w:szCs w:val="21"/>
+          <w:lang w:val="en-IN" w:eastAsia="en-IN"/>
+        </w:rPr>
+        <w:t>({</w:t>
+      </w:r>
+      <w:proofErr w:type="gramEnd"/>
+    </w:p>
+    <w:p>
+      <w:pPr>
+        <w:shd w:val="clear" w:color="auto" w:fill="1E1E1E"/>
+        <w:spacing w:after="0" w:line="285" w:lineRule="atLeast"/>
+        <w:rPr>
+          <w:rFonts w:ascii="Consolas" w:eastAsia="Times New Roman" w:hAnsi="Consolas" w:cs="Times New Roman"/>
+          <w:color w:val="D4D4D4"/>
+          <w:sz w:val="21"/>
+          <w:szCs w:val="21"/>
+          <w:lang w:val="en-IN" w:eastAsia="en-IN"/>
+        </w:rPr>
+      </w:pPr>
+      <w:r>
+        <w:rPr>
+          <w:rFonts w:ascii="Consolas" w:eastAsia="Times New Roman" w:hAnsi="Consolas" w:cs="Times New Roman"/>
+          <w:color w:val="D4D4D4"/>
+          <w:sz w:val="21"/>
+          <w:szCs w:val="21"/>
+          <w:lang w:val="en-IN" w:eastAsia="en-IN"/>
+        </w:rPr>
+        <w:t xml:space="preserve">  </w:t>
+      </w:r>
+      <w:proofErr w:type="gramStart"/>
+      <w:r>
+        <w:rPr>
+          <w:rFonts w:ascii="Consolas" w:eastAsia="Times New Roman" w:hAnsi="Consolas" w:cs="Times New Roman"/>
+          <w:color w:val="9CDCFE"/>
+          <w:sz w:val="21"/>
+          <w:szCs w:val="21"/>
+          <w:lang w:val="en-IN" w:eastAsia="en-IN"/>
+        </w:rPr>
+        <w:t>declarations</w:t>
+      </w:r>
+      <w:proofErr w:type="gramEnd"/>
+      <w:r>
+        <w:rPr>
+          <w:rFonts w:ascii="Consolas" w:eastAsia="Times New Roman" w:hAnsi="Consolas" w:cs="Times New Roman"/>
+          <w:color w:val="9CDCFE"/>
+          <w:sz w:val="21"/>
+          <w:szCs w:val="21"/>
+          <w:lang w:val="en-IN" w:eastAsia="en-IN"/>
+        </w:rPr>
+        <w:t>:</w:t>
+      </w:r>
+      <w:r>
+        <w:rPr>
+          <w:rFonts w:ascii="Consolas" w:eastAsia="Times New Roman" w:hAnsi="Consolas" w:cs="Times New Roman"/>
+          <w:color w:val="D4D4D4"/>
+          <w:sz w:val="21"/>
+          <w:szCs w:val="21"/>
+          <w:lang w:val="en-IN" w:eastAsia="en-IN"/>
+        </w:rPr>
+        <w:t xml:space="preserve"> [</w:t>
+      </w:r>
+    </w:p>
+    <w:p>
+      <w:pPr>
+        <w:shd w:val="clear" w:color="auto" w:fill="1E1E1E"/>
+        <w:spacing w:after="0" w:line="285" w:lineRule="atLeast"/>
+        <w:rPr>
+          <w:rFonts w:ascii="Consolas" w:eastAsia="Times New Roman" w:hAnsi="Consolas" w:cs="Times New Roman"/>
+          <w:color w:val="D4D4D4"/>
+          <w:sz w:val="21"/>
+          <w:szCs w:val="21"/>
+          <w:lang w:val="en-IN" w:eastAsia="en-IN"/>
+        </w:rPr>
+      </w:pPr>
+      <w:r>
+        <w:rPr>
+          <w:rFonts w:ascii="Consolas" w:eastAsia="Times New Roman" w:hAnsi="Consolas" w:cs="Times New Roman"/>
+          <w:color w:val="D4D4D4"/>
+          <w:sz w:val="21"/>
+          <w:szCs w:val="21"/>
+          <w:lang w:val="en-IN" w:eastAsia="en-IN"/>
+        </w:rPr>
+        <w:t xml:space="preserve">    </w:t>
+      </w:r>
+      <w:proofErr w:type="spellStart"/>
+      <w:r>
+        <w:rPr>
+          <w:rFonts w:ascii="Consolas" w:eastAsia="Times New Roman" w:hAnsi="Consolas" w:cs="Times New Roman"/>
+          <w:color w:val="9CDCFE"/>
+          <w:sz w:val="21"/>
+          <w:szCs w:val="21"/>
+          <w:lang w:val="en-IN" w:eastAsia="en-IN"/>
+        </w:rPr>
+        <w:t>AppComponent</w:t>
+      </w:r>
+      <w:proofErr w:type="spellEnd"/>
+    </w:p>
+    <w:p>
+      <w:pPr>
+        <w:shd w:val="clear" w:color="auto" w:fill="1E1E1E"/>
+        <w:spacing w:after="0" w:line="285" w:lineRule="atLeast"/>
+        <w:rPr>
+          <w:rFonts w:ascii="Consolas" w:eastAsia="Times New Roman" w:hAnsi="Consolas" w:cs="Times New Roman"/>
+          <w:color w:val="D4D4D4"/>
+          <w:sz w:val="21"/>
+          <w:szCs w:val="21"/>
+          <w:lang w:val="en-IN" w:eastAsia="en-IN"/>
+        </w:rPr>
+      </w:pPr>
+      <w:r>
+        <w:rPr>
+          <w:rFonts w:ascii="Consolas" w:eastAsia="Times New Roman" w:hAnsi="Consolas" w:cs="Times New Roman"/>
+          <w:color w:val="D4D4D4"/>
+          <w:sz w:val="21"/>
+          <w:szCs w:val="21"/>
+          <w:lang w:val="en-IN" w:eastAsia="en-IN"/>
+        </w:rPr>
+        <w:t xml:space="preserve">  ],</w:t>
+      </w:r>
+    </w:p>
+    <w:p>
+      <w:pPr>
+        <w:shd w:val="clear" w:color="auto" w:fill="1E1E1E"/>
+        <w:spacing w:after="0" w:line="285" w:lineRule="atLeast"/>
+        <w:rPr>
+          <w:rFonts w:ascii="Consolas" w:eastAsia="Times New Roman" w:hAnsi="Consolas" w:cs="Times New Roman"/>
+          <w:color w:val="D4D4D4"/>
+          <w:sz w:val="21"/>
+          <w:szCs w:val="21"/>
+          <w:lang w:val="en-IN" w:eastAsia="en-IN"/>
+        </w:rPr>
+      </w:pPr>
+      <w:r>
+        <w:rPr>
+          <w:rFonts w:ascii="Consolas" w:eastAsia="Times New Roman" w:hAnsi="Consolas" w:cs="Times New Roman"/>
+          <w:color w:val="D4D4D4"/>
+          <w:sz w:val="21"/>
+          <w:szCs w:val="21"/>
+          <w:lang w:val="en-IN" w:eastAsia="en-IN"/>
+        </w:rPr>
+        <w:t xml:space="preserve">  </w:t>
+      </w:r>
+      <w:proofErr w:type="gramStart"/>
+      <w:r>
+        <w:rPr>
+          <w:rFonts w:ascii="Consolas" w:eastAsia="Times New Roman" w:hAnsi="Consolas" w:cs="Times New Roman"/>
+          <w:color w:val="9CDCFE"/>
+          <w:sz w:val="21"/>
+          <w:szCs w:val="21"/>
+          <w:lang w:val="en-IN" w:eastAsia="en-IN"/>
+        </w:rPr>
+        <w:t>imports</w:t>
+      </w:r>
+      <w:proofErr w:type="gramEnd"/>
+      <w:r>
+        <w:rPr>
+          <w:rFonts w:ascii="Consolas" w:eastAsia="Times New Roman" w:hAnsi="Consolas" w:cs="Times New Roman"/>
+          <w:color w:val="9CDCFE"/>
+          <w:sz w:val="21"/>
+          <w:szCs w:val="21"/>
+          <w:lang w:val="en-IN" w:eastAsia="en-IN"/>
+        </w:rPr>
+        <w:t>:</w:t>
+      </w:r>
+      <w:r>
+        <w:rPr>
+          <w:rFonts w:ascii="Consolas" w:eastAsia="Times New Roman" w:hAnsi="Consolas" w:cs="Times New Roman"/>
+          <w:color w:val="D4D4D4"/>
+          <w:sz w:val="21"/>
+          <w:szCs w:val="21"/>
+          <w:lang w:val="en-IN" w:eastAsia="en-IN"/>
+        </w:rPr>
+        <w:t xml:space="preserve"> [</w:t>
+      </w:r>
+    </w:p>
+    <w:p>
+      <w:pPr>
+        <w:shd w:val="clear" w:color="auto" w:fill="1E1E1E"/>
+        <w:spacing w:after="0" w:line="285" w:lineRule="atLeast"/>
+        <w:rPr>
+          <w:rFonts w:ascii="Consolas" w:eastAsia="Times New Roman" w:hAnsi="Consolas" w:cs="Times New Roman"/>
+          <w:color w:val="D4D4D4"/>
+          <w:sz w:val="21"/>
+          <w:szCs w:val="21"/>
+          <w:lang w:val="en-IN" w:eastAsia="en-IN"/>
+        </w:rPr>
+      </w:pPr>
+      <w:r>
+        <w:rPr>
+          <w:rFonts w:ascii="Consolas" w:eastAsia="Times New Roman" w:hAnsi="Consolas" w:cs="Times New Roman"/>
+          <w:color w:val="D4D4D4"/>
+          <w:sz w:val="21"/>
+          <w:szCs w:val="21"/>
+          <w:lang w:val="en-IN" w:eastAsia="en-IN"/>
+        </w:rPr>
+        <w:t xml:space="preserve">    </w:t>
+      </w:r>
+      <w:proofErr w:type="spellStart"/>
+      <w:r>
+        <w:rPr>
+          <w:rFonts w:ascii="Consolas" w:eastAsia="Times New Roman" w:hAnsi="Consolas" w:cs="Times New Roman"/>
+          <w:color w:val="9CDCFE"/>
+          <w:sz w:val="21"/>
+          <w:szCs w:val="21"/>
+          <w:lang w:val="en-IN" w:eastAsia="en-IN"/>
+        </w:rPr>
+        <w:t>BrowserModule</w:t>
+      </w:r>
+      <w:proofErr w:type="spellEnd"/>
+      <w:r>
+        <w:rPr>
+          <w:rFonts w:ascii="Consolas" w:eastAsia="Times New Roman" w:hAnsi="Consolas" w:cs="Times New Roman"/>
+          <w:color w:val="D4D4D4"/>
+          <w:sz w:val="21"/>
+          <w:szCs w:val="21"/>
+          <w:lang w:val="en-IN" w:eastAsia="en-IN"/>
+        </w:rPr>
+        <w:t>,</w:t>
+      </w:r>
+    </w:p>
+    <w:p>
+      <w:pPr>
+        <w:shd w:val="clear" w:color="auto" w:fill="1E1E1E"/>
+        <w:spacing w:after="0" w:line="285" w:lineRule="atLeast"/>
+        <w:rPr>
+          <w:rFonts w:ascii="Consolas" w:eastAsia="Times New Roman" w:hAnsi="Consolas" w:cs="Times New Roman"/>
+          <w:color w:val="D4D4D4"/>
+          <w:sz w:val="21"/>
+          <w:szCs w:val="21"/>
+          <w:lang w:val="en-IN" w:eastAsia="en-IN"/>
+        </w:rPr>
+      </w:pPr>
+      <w:r>
+        <w:rPr>
+          <w:rFonts w:ascii="Consolas" w:eastAsia="Times New Roman" w:hAnsi="Consolas" w:cs="Times New Roman"/>
+          <w:color w:val="D4D4D4"/>
+          <w:sz w:val="21"/>
+          <w:szCs w:val="21"/>
+          <w:lang w:val="en-IN" w:eastAsia="en-IN"/>
+        </w:rPr>
+        <w:t xml:space="preserve">    </w:t>
+      </w:r>
+      <w:proofErr w:type="spellStart"/>
+      <w:r>
+        <w:rPr>
+          <w:rFonts w:ascii="Consolas" w:eastAsia="Times New Roman" w:hAnsi="Consolas" w:cs="Times New Roman"/>
+          <w:color w:val="9CDCFE"/>
+          <w:sz w:val="21"/>
+          <w:szCs w:val="21"/>
+          <w:lang w:val="en-IN" w:eastAsia="en-IN"/>
+        </w:rPr>
+        <w:t>HttpModule</w:t>
+      </w:r>
+      <w:proofErr w:type="spellEnd"/>
+      <w:r>
+        <w:rPr>
+          <w:rFonts w:ascii="Consolas" w:eastAsia="Times New Roman" w:hAnsi="Consolas" w:cs="Times New Roman"/>
+          <w:color w:val="D4D4D4"/>
+          <w:sz w:val="21"/>
+          <w:szCs w:val="21"/>
+          <w:lang w:val="en-IN" w:eastAsia="en-IN"/>
+        </w:rPr>
+        <w:t>,</w:t>
+      </w:r>
+    </w:p>
+    <w:p>
+      <w:pPr>
+        <w:shd w:val="clear" w:color="auto" w:fill="1E1E1E"/>
+        <w:spacing w:after="0" w:line="285" w:lineRule="atLeast"/>
+        <w:rPr>
+          <w:rFonts w:ascii="Consolas" w:eastAsia="Times New Roman" w:hAnsi="Consolas" w:cs="Times New Roman"/>
+          <w:color w:val="D4D4D4"/>
+          <w:sz w:val="21"/>
+          <w:szCs w:val="21"/>
+          <w:lang w:val="en-IN" w:eastAsia="en-IN"/>
+        </w:rPr>
+      </w:pPr>
+      <w:r>
+        <w:rPr>
+          <w:rFonts w:ascii="Consolas" w:eastAsia="Times New Roman" w:hAnsi="Consolas" w:cs="Times New Roman"/>
+          <w:color w:val="D4D4D4"/>
+          <w:sz w:val="21"/>
+          <w:szCs w:val="21"/>
+          <w:lang w:val="en-IN" w:eastAsia="en-IN"/>
+        </w:rPr>
+        <w:t xml:space="preserve">    </w:t>
+      </w:r>
+      <w:proofErr w:type="spellStart"/>
+      <w:r>
+        <w:rPr>
+          <w:rFonts w:ascii="Consolas" w:eastAsia="Times New Roman" w:hAnsi="Consolas" w:cs="Times New Roman"/>
+          <w:color w:val="9CDCFE"/>
+          <w:sz w:val="21"/>
+          <w:szCs w:val="21"/>
+          <w:lang w:val="en-IN" w:eastAsia="en-IN"/>
+        </w:rPr>
+        <w:t>AppRoutingModule</w:t>
+      </w:r>
+      <w:proofErr w:type="spellEnd"/>
+      <w:r>
+        <w:rPr>
+          <w:rFonts w:ascii="Consolas" w:eastAsia="Times New Roman" w:hAnsi="Consolas" w:cs="Times New Roman"/>
+          <w:color w:val="D4D4D4"/>
+          <w:sz w:val="21"/>
+          <w:szCs w:val="21"/>
+          <w:lang w:val="en-IN" w:eastAsia="en-IN"/>
+        </w:rPr>
+        <w:t>,</w:t>
+      </w:r>
+    </w:p>
+    <w:p>
+      <w:pPr>
+        <w:shd w:val="clear" w:color="auto" w:fill="1E1E1E"/>
+        <w:spacing w:after="0" w:line="285" w:lineRule="atLeast"/>
+        <w:rPr>
+          <w:rFonts w:ascii="Consolas" w:eastAsia="Times New Roman" w:hAnsi="Consolas" w:cs="Times New Roman"/>
+          <w:color w:val="D4D4D4"/>
+          <w:sz w:val="21"/>
+          <w:szCs w:val="21"/>
+          <w:lang w:val="en-IN" w:eastAsia="en-IN"/>
+        </w:rPr>
+      </w:pPr>
+      <w:r>
+        <w:rPr>
+          <w:rFonts w:ascii="Consolas" w:eastAsia="Times New Roman" w:hAnsi="Consolas" w:cs="Times New Roman"/>
+          <w:color w:val="D4D4D4"/>
+          <w:sz w:val="21"/>
+          <w:szCs w:val="21"/>
+          <w:lang w:val="en-IN" w:eastAsia="en-IN"/>
+        </w:rPr>
+        <w:t xml:space="preserve">    </w:t>
+      </w:r>
+      <w:proofErr w:type="spellStart"/>
+      <w:r>
+        <w:rPr>
+          <w:rFonts w:ascii="Consolas" w:eastAsia="Times New Roman" w:hAnsi="Consolas" w:cs="Times New Roman"/>
+          <w:color w:val="9CDCFE"/>
+          <w:sz w:val="21"/>
+          <w:szCs w:val="21"/>
+          <w:lang w:val="en-IN" w:eastAsia="en-IN"/>
+        </w:rPr>
+        <w:t>SharedModule</w:t>
+      </w:r>
+      <w:proofErr w:type="spellEnd"/>
+      <w:r>
+        <w:rPr>
+          <w:rFonts w:ascii="Consolas" w:eastAsia="Times New Roman" w:hAnsi="Consolas" w:cs="Times New Roman"/>
+          <w:color w:val="D4D4D4"/>
+          <w:sz w:val="21"/>
+          <w:szCs w:val="21"/>
+          <w:lang w:val="en-IN" w:eastAsia="en-IN"/>
+        </w:rPr>
+        <w:t>,</w:t>
+      </w:r>
+    </w:p>
+    <w:p>
+      <w:pPr>
+        <w:shd w:val="clear" w:color="auto" w:fill="1E1E1E"/>
+        <w:spacing w:after="0" w:line="285" w:lineRule="atLeast"/>
+        <w:rPr>
+          <w:rFonts w:ascii="Consolas" w:eastAsia="Times New Roman" w:hAnsi="Consolas" w:cs="Times New Roman"/>
+          <w:color w:val="D4D4D4"/>
+          <w:sz w:val="21"/>
+          <w:szCs w:val="21"/>
+          <w:lang w:val="en-IN" w:eastAsia="en-IN"/>
+        </w:rPr>
+      </w:pPr>
+      <w:r>
+        <w:rPr>
+          <w:rFonts w:ascii="Consolas" w:eastAsia="Times New Roman" w:hAnsi="Consolas" w:cs="Times New Roman"/>
+          <w:color w:val="D4D4D4"/>
+          <w:sz w:val="21"/>
+          <w:szCs w:val="21"/>
+          <w:lang w:val="en-IN" w:eastAsia="en-IN"/>
+        </w:rPr>
+        <w:t xml:space="preserve">    </w:t>
+      </w:r>
+      <w:proofErr w:type="spellStart"/>
+      <w:r>
+        <w:rPr>
+          <w:rFonts w:ascii="Consolas" w:eastAsia="Times New Roman" w:hAnsi="Consolas" w:cs="Times New Roman"/>
+          <w:color w:val="9CDCFE"/>
+          <w:sz w:val="21"/>
+          <w:szCs w:val="21"/>
+          <w:lang w:val="en-IN" w:eastAsia="en-IN"/>
+        </w:rPr>
+        <w:t>ShoppoingListModule</w:t>
+      </w:r>
+      <w:proofErr w:type="spellEnd"/>
+      <w:r>
+        <w:rPr>
+          <w:rFonts w:ascii="Consolas" w:eastAsia="Times New Roman" w:hAnsi="Consolas" w:cs="Times New Roman"/>
+          <w:color w:val="D4D4D4"/>
+          <w:sz w:val="21"/>
+          <w:szCs w:val="21"/>
+          <w:lang w:val="en-IN" w:eastAsia="en-IN"/>
+        </w:rPr>
+        <w:t>,</w:t>
+      </w:r>
+    </w:p>
+    <w:p>
+      <w:pPr>
+        <w:shd w:val="clear" w:color="auto" w:fill="1E1E1E"/>
+        <w:spacing w:after="0" w:line="285" w:lineRule="atLeast"/>
+        <w:rPr>
+          <w:rFonts w:ascii="Consolas" w:eastAsia="Times New Roman" w:hAnsi="Consolas" w:cs="Times New Roman"/>
+          <w:color w:val="D4D4D4"/>
+          <w:sz w:val="21"/>
+          <w:szCs w:val="21"/>
+          <w:lang w:val="en-IN" w:eastAsia="en-IN"/>
+        </w:rPr>
+      </w:pPr>
+      <w:r>
+        <w:rPr>
+          <w:rFonts w:ascii="Consolas" w:eastAsia="Times New Roman" w:hAnsi="Consolas" w:cs="Times New Roman"/>
+          <w:color w:val="D4D4D4"/>
+          <w:sz w:val="21"/>
+          <w:szCs w:val="21"/>
+          <w:lang w:val="en-IN" w:eastAsia="en-IN"/>
+        </w:rPr>
+        <w:t xml:space="preserve">    </w:t>
+      </w:r>
+      <w:proofErr w:type="spellStart"/>
+      <w:r>
+        <w:rPr>
+          <w:rFonts w:ascii="Consolas" w:eastAsia="Times New Roman" w:hAnsi="Consolas" w:cs="Times New Roman"/>
+          <w:color w:val="9CDCFE"/>
+          <w:sz w:val="21"/>
+          <w:szCs w:val="21"/>
+          <w:lang w:val="en-IN" w:eastAsia="en-IN"/>
+        </w:rPr>
+        <w:t>AuthModule</w:t>
+      </w:r>
+      <w:proofErr w:type="spellEnd"/>
+      <w:r>
+        <w:rPr>
+          <w:rFonts w:ascii="Consolas" w:eastAsia="Times New Roman" w:hAnsi="Consolas" w:cs="Times New Roman"/>
+          <w:color w:val="D4D4D4"/>
+          <w:sz w:val="21"/>
+          <w:szCs w:val="21"/>
+          <w:lang w:val="en-IN" w:eastAsia="en-IN"/>
+        </w:rPr>
+        <w:t>,</w:t>
+      </w:r>
+    </w:p>
+    <w:p>
+      <w:pPr>
+        <w:shd w:val="clear" w:color="auto" w:fill="1E1E1E"/>
+        <w:spacing w:after="0" w:line="285" w:lineRule="atLeast"/>
+        <w:rPr>
+          <w:rFonts w:ascii="Consolas" w:eastAsia="Times New Roman" w:hAnsi="Consolas" w:cs="Times New Roman"/>
+          <w:color w:val="D4D4D4"/>
+          <w:sz w:val="21"/>
+          <w:szCs w:val="21"/>
+          <w:lang w:val="en-IN" w:eastAsia="en-IN"/>
+        </w:rPr>
+      </w:pPr>
+      <w:r>
+        <w:rPr>
+          <w:rFonts w:ascii="Consolas" w:eastAsia="Times New Roman" w:hAnsi="Consolas" w:cs="Times New Roman"/>
+          <w:color w:val="D4D4D4"/>
+          <w:sz w:val="21"/>
+          <w:szCs w:val="21"/>
+          <w:lang w:val="en-IN" w:eastAsia="en-IN"/>
+        </w:rPr>
+        <w:t xml:space="preserve">    </w:t>
+      </w:r>
+      <w:proofErr w:type="spellStart"/>
+      <w:r>
+        <w:rPr>
+          <w:rFonts w:ascii="Consolas" w:eastAsia="Times New Roman" w:hAnsi="Consolas" w:cs="Times New Roman"/>
+          <w:color w:val="9CDCFE"/>
+          <w:sz w:val="21"/>
+          <w:szCs w:val="21"/>
+          <w:lang w:val="en-IN" w:eastAsia="en-IN"/>
+        </w:rPr>
+        <w:t>CoreModule</w:t>
+      </w:r>
+      <w:proofErr w:type="spellEnd"/>
+    </w:p>
+    <w:p>
+      <w:pPr>
+        <w:shd w:val="clear" w:color="auto" w:fill="1E1E1E"/>
+        <w:spacing w:after="0" w:line="285" w:lineRule="atLeast"/>
+        <w:rPr>
+          <w:rFonts w:ascii="Consolas" w:eastAsia="Times New Roman" w:hAnsi="Consolas" w:cs="Times New Roman"/>
+          <w:color w:val="D4D4D4"/>
+          <w:sz w:val="21"/>
+          <w:szCs w:val="21"/>
+          <w:lang w:val="en-IN" w:eastAsia="en-IN"/>
+        </w:rPr>
+      </w:pPr>
+      <w:r>
+        <w:rPr>
+          <w:rFonts w:ascii="Consolas" w:eastAsia="Times New Roman" w:hAnsi="Consolas" w:cs="Times New Roman"/>
+          <w:color w:val="D4D4D4"/>
+          <w:sz w:val="21"/>
+          <w:szCs w:val="21"/>
+          <w:lang w:val="en-IN" w:eastAsia="en-IN"/>
+        </w:rPr>
+        <w:t xml:space="preserve">  ],</w:t>
+      </w:r>
+    </w:p>
+    <w:p>
+      <w:pPr>
+        <w:shd w:val="clear" w:color="auto" w:fill="1E1E1E"/>
+        <w:spacing w:after="0" w:line="285" w:lineRule="atLeast"/>
+        <w:rPr>
+          <w:rFonts w:ascii="Consolas" w:eastAsia="Times New Roman" w:hAnsi="Consolas" w:cs="Times New Roman"/>
+          <w:color w:val="D4D4D4"/>
+          <w:sz w:val="21"/>
+          <w:szCs w:val="21"/>
+          <w:lang w:val="en-IN" w:eastAsia="en-IN"/>
+        </w:rPr>
+      </w:pPr>
+      <w:r>
+        <w:rPr>
+          <w:rFonts w:ascii="Consolas" w:eastAsia="Times New Roman" w:hAnsi="Consolas" w:cs="Times New Roman"/>
+          <w:color w:val="D4D4D4"/>
+          <w:sz w:val="21"/>
+          <w:szCs w:val="21"/>
+          <w:lang w:val="en-IN" w:eastAsia="en-IN"/>
+        </w:rPr>
+        <w:t xml:space="preserve">  </w:t>
+      </w:r>
+      <w:proofErr w:type="gramStart"/>
+      <w:r>
+        <w:rPr>
+          <w:rFonts w:ascii="Consolas" w:eastAsia="Times New Roman" w:hAnsi="Consolas" w:cs="Times New Roman"/>
+          <w:color w:val="9CDCFE"/>
+          <w:sz w:val="21"/>
+          <w:szCs w:val="21"/>
+          <w:lang w:val="en-IN" w:eastAsia="en-IN"/>
+        </w:rPr>
+        <w:t>providers</w:t>
+      </w:r>
+      <w:proofErr w:type="gramEnd"/>
+      <w:r>
+        <w:rPr>
+          <w:rFonts w:ascii="Consolas" w:eastAsia="Times New Roman" w:hAnsi="Consolas" w:cs="Times New Roman"/>
+          <w:color w:val="9CDCFE"/>
+          <w:sz w:val="21"/>
+          <w:szCs w:val="21"/>
+          <w:lang w:val="en-IN" w:eastAsia="en-IN"/>
+        </w:rPr>
+        <w:t>:</w:t>
+      </w:r>
+      <w:r>
+        <w:rPr>
+          <w:rFonts w:ascii="Consolas" w:eastAsia="Times New Roman" w:hAnsi="Consolas" w:cs="Times New Roman"/>
+          <w:color w:val="D4D4D4"/>
+          <w:sz w:val="21"/>
+          <w:szCs w:val="21"/>
+          <w:lang w:val="en-IN" w:eastAsia="en-IN"/>
+        </w:rPr>
+        <w:t xml:space="preserve"> [</w:t>
+      </w:r>
+      <w:proofErr w:type="spellStart"/>
+      <w:r>
+        <w:rPr>
+          <w:rFonts w:ascii="Consolas" w:eastAsia="Times New Roman" w:hAnsi="Consolas" w:cs="Times New Roman"/>
+          <w:color w:val="9CDCFE"/>
+          <w:sz w:val="21"/>
+          <w:szCs w:val="21"/>
+          <w:lang w:val="en-IN" w:eastAsia="en-IN"/>
+        </w:rPr>
+        <w:t>ShoppingListService</w:t>
+      </w:r>
+      <w:proofErr w:type="spellEnd"/>
+      <w:r>
+        <w:rPr>
+          <w:rFonts w:ascii="Consolas" w:eastAsia="Times New Roman" w:hAnsi="Consolas" w:cs="Times New Roman"/>
+          <w:color w:val="D4D4D4"/>
+          <w:sz w:val="21"/>
+          <w:szCs w:val="21"/>
+          <w:lang w:val="en-IN" w:eastAsia="en-IN"/>
+        </w:rPr>
+        <w:t xml:space="preserve">, </w:t>
+      </w:r>
+      <w:proofErr w:type="spellStart"/>
+      <w:r>
+        <w:rPr>
+          <w:rFonts w:ascii="Consolas" w:eastAsia="Times New Roman" w:hAnsi="Consolas" w:cs="Times New Roman"/>
+          <w:color w:val="9CDCFE"/>
+          <w:sz w:val="21"/>
+          <w:szCs w:val="21"/>
+          <w:lang w:val="en-IN" w:eastAsia="en-IN"/>
+        </w:rPr>
+        <w:t>RecipeService</w:t>
+      </w:r>
+      <w:proofErr w:type="spellEnd"/>
+      <w:r>
+        <w:rPr>
+          <w:rFonts w:ascii="Consolas" w:eastAsia="Times New Roman" w:hAnsi="Consolas" w:cs="Times New Roman"/>
+          <w:color w:val="D4D4D4"/>
+          <w:sz w:val="21"/>
+          <w:szCs w:val="21"/>
+          <w:lang w:val="en-IN" w:eastAsia="en-IN"/>
+        </w:rPr>
+        <w:t xml:space="preserve">, </w:t>
+      </w:r>
+      <w:proofErr w:type="spellStart"/>
+      <w:r>
+        <w:rPr>
+          <w:rFonts w:ascii="Consolas" w:eastAsia="Times New Roman" w:hAnsi="Consolas" w:cs="Times New Roman"/>
+          <w:color w:val="9CDCFE"/>
+          <w:sz w:val="21"/>
+          <w:szCs w:val="21"/>
+          <w:lang w:val="en-IN" w:eastAsia="en-IN"/>
+        </w:rPr>
+        <w:t>DataStorageService</w:t>
+      </w:r>
+      <w:proofErr w:type="spellEnd"/>
+      <w:r>
+        <w:rPr>
+          <w:rFonts w:ascii="Consolas" w:eastAsia="Times New Roman" w:hAnsi="Consolas" w:cs="Times New Roman"/>
+          <w:color w:val="D4D4D4"/>
+          <w:sz w:val="21"/>
+          <w:szCs w:val="21"/>
+          <w:lang w:val="en-IN" w:eastAsia="en-IN"/>
+        </w:rPr>
+        <w:t xml:space="preserve">, </w:t>
+      </w:r>
+      <w:proofErr w:type="spellStart"/>
+      <w:r>
+        <w:rPr>
+          <w:rFonts w:ascii="Consolas" w:eastAsia="Times New Roman" w:hAnsi="Consolas" w:cs="Times New Roman"/>
+          <w:color w:val="9CDCFE"/>
+          <w:sz w:val="21"/>
+          <w:szCs w:val="21"/>
+          <w:lang w:val="en-IN" w:eastAsia="en-IN"/>
+        </w:rPr>
+        <w:t>AuthService</w:t>
+      </w:r>
+      <w:proofErr w:type="spellEnd"/>
+      <w:r>
+        <w:rPr>
+          <w:rFonts w:ascii="Consolas" w:eastAsia="Times New Roman" w:hAnsi="Consolas" w:cs="Times New Roman"/>
+          <w:color w:val="D4D4D4"/>
+          <w:sz w:val="21"/>
+          <w:szCs w:val="21"/>
+          <w:lang w:val="en-IN" w:eastAsia="en-IN"/>
+        </w:rPr>
+        <w:t xml:space="preserve">, </w:t>
+      </w:r>
+      <w:proofErr w:type="spellStart"/>
+      <w:r>
+        <w:rPr>
+          <w:rFonts w:ascii="Consolas" w:eastAsia="Times New Roman" w:hAnsi="Consolas" w:cs="Times New Roman"/>
+          <w:color w:val="9CDCFE"/>
+          <w:sz w:val="21"/>
+          <w:szCs w:val="21"/>
+          <w:lang w:val="en-IN" w:eastAsia="en-IN"/>
+        </w:rPr>
+        <w:t>AuthGuard</w:t>
+      </w:r>
+      <w:proofErr w:type="spellEnd"/>
+      <w:r>
+        <w:rPr>
+          <w:rFonts w:ascii="Consolas" w:eastAsia="Times New Roman" w:hAnsi="Consolas" w:cs="Times New Roman"/>
+          <w:color w:val="D4D4D4"/>
+          <w:sz w:val="21"/>
+          <w:szCs w:val="21"/>
+          <w:lang w:val="en-IN" w:eastAsia="en-IN"/>
+        </w:rPr>
+        <w:t>],</w:t>
+      </w:r>
+    </w:p>
+    <w:p>
+      <w:pPr>
+        <w:shd w:val="clear" w:color="auto" w:fill="1E1E1E"/>
+        <w:spacing w:after="0" w:line="285" w:lineRule="atLeast"/>
+        <w:rPr>
+          <w:rFonts w:ascii="Consolas" w:eastAsia="Times New Roman" w:hAnsi="Consolas" w:cs="Times New Roman"/>
+          <w:color w:val="D4D4D4"/>
+          <w:sz w:val="21"/>
+          <w:szCs w:val="21"/>
+          <w:lang w:val="en-IN" w:eastAsia="en-IN"/>
+        </w:rPr>
+      </w:pPr>
+      <w:r>
+        <w:rPr>
+          <w:rFonts w:ascii="Consolas" w:eastAsia="Times New Roman" w:hAnsi="Consolas" w:cs="Times New Roman"/>
+          <w:color w:val="D4D4D4"/>
+          <w:sz w:val="21"/>
+          <w:szCs w:val="21"/>
+          <w:lang w:val="en-IN" w:eastAsia="en-IN"/>
+        </w:rPr>
+        <w:t xml:space="preserve">  </w:t>
+      </w:r>
+      <w:proofErr w:type="gramStart"/>
+      <w:r>
+        <w:rPr>
+          <w:rFonts w:ascii="Consolas" w:eastAsia="Times New Roman" w:hAnsi="Consolas" w:cs="Times New Roman"/>
+          <w:color w:val="9CDCFE"/>
+          <w:sz w:val="21"/>
+          <w:szCs w:val="21"/>
+          <w:lang w:val="en-IN" w:eastAsia="en-IN"/>
+        </w:rPr>
+        <w:t>bootstrap</w:t>
+      </w:r>
+      <w:proofErr w:type="gramEnd"/>
+      <w:r>
+        <w:rPr>
+          <w:rFonts w:ascii="Consolas" w:eastAsia="Times New Roman" w:hAnsi="Consolas" w:cs="Times New Roman"/>
+          <w:color w:val="9CDCFE"/>
+          <w:sz w:val="21"/>
+          <w:szCs w:val="21"/>
+          <w:lang w:val="en-IN" w:eastAsia="en-IN"/>
+        </w:rPr>
+        <w:t>:</w:t>
+      </w:r>
+      <w:r>
+        <w:rPr>
+          <w:rFonts w:ascii="Consolas" w:eastAsia="Times New Roman" w:hAnsi="Consolas" w:cs="Times New Roman"/>
+          <w:color w:val="D4D4D4"/>
+          <w:sz w:val="21"/>
+          <w:szCs w:val="21"/>
+          <w:lang w:val="en-IN" w:eastAsia="en-IN"/>
+        </w:rPr>
+        <w:t xml:space="preserve"> [</w:t>
+      </w:r>
+      <w:proofErr w:type="spellStart"/>
+      <w:r>
+        <w:rPr>
+          <w:rFonts w:ascii="Consolas" w:eastAsia="Times New Roman" w:hAnsi="Consolas" w:cs="Times New Roman"/>
+          <w:color w:val="9CDCFE"/>
+          <w:sz w:val="21"/>
+          <w:szCs w:val="21"/>
+          <w:lang w:val="en-IN" w:eastAsia="en-IN"/>
+        </w:rPr>
+        <w:t>AppComponent</w:t>
+      </w:r>
+      <w:proofErr w:type="spellEnd"/>
+      <w:r>
+        <w:rPr>
+          <w:rFonts w:ascii="Consolas" w:eastAsia="Times New Roman" w:hAnsi="Consolas" w:cs="Times New Roman"/>
+          <w:color w:val="D4D4D4"/>
+          <w:sz w:val="21"/>
+          <w:szCs w:val="21"/>
+          <w:lang w:val="en-IN" w:eastAsia="en-IN"/>
+        </w:rPr>
+        <w:t>]</w:t>
+      </w:r>
+    </w:p>
+    <w:p>
+      <w:pPr>
+        <w:shd w:val="clear" w:color="auto" w:fill="1E1E1E"/>
+        <w:spacing w:after="0" w:line="285" w:lineRule="atLeast"/>
+        <w:rPr>
+          <w:rFonts w:ascii="Consolas" w:eastAsia="Times New Roman" w:hAnsi="Consolas" w:cs="Times New Roman"/>
+          <w:color w:val="D4D4D4"/>
+          <w:sz w:val="21"/>
+          <w:szCs w:val="21"/>
+          <w:lang w:val="en-IN" w:eastAsia="en-IN"/>
+        </w:rPr>
+      </w:pPr>
+      <w:r>
+        <w:rPr>
+          <w:rFonts w:ascii="Consolas" w:eastAsia="Times New Roman" w:hAnsi="Consolas" w:cs="Times New Roman"/>
+          <w:color w:val="D4D4D4"/>
+          <w:sz w:val="21"/>
+          <w:szCs w:val="21"/>
+          <w:lang w:val="en-IN" w:eastAsia="en-IN"/>
+        </w:rPr>
+        <w:t>})</w:t>
+      </w:r>
+    </w:p>
+    <w:p>
+      <w:pPr>
+        <w:shd w:val="clear" w:color="auto" w:fill="1E1E1E"/>
+        <w:spacing w:after="0" w:line="285" w:lineRule="atLeast"/>
+        <w:rPr>
+          <w:rFonts w:ascii="Consolas" w:eastAsia="Times New Roman" w:hAnsi="Consolas" w:cs="Times New Roman"/>
+          <w:color w:val="D4D4D4"/>
+          <w:sz w:val="21"/>
+          <w:szCs w:val="21"/>
+          <w:lang w:val="en-IN" w:eastAsia="en-IN"/>
+        </w:rPr>
+      </w:pPr>
+      <w:proofErr w:type="gramStart"/>
+      <w:r>
+        <w:rPr>
+          <w:rFonts w:ascii="Consolas" w:eastAsia="Times New Roman" w:hAnsi="Consolas" w:cs="Times New Roman"/>
+          <w:color w:val="C586C0"/>
+          <w:sz w:val="21"/>
+          <w:szCs w:val="21"/>
+          <w:lang w:val="en-IN" w:eastAsia="en-IN"/>
+        </w:rPr>
+        <w:t>export</w:t>
+      </w:r>
+      <w:proofErr w:type="gramEnd"/>
+      <w:r>
+        <w:rPr>
+          <w:rFonts w:ascii="Consolas" w:eastAsia="Times New Roman" w:hAnsi="Consolas" w:cs="Times New Roman"/>
+          <w:color w:val="D4D4D4"/>
+          <w:sz w:val="21"/>
+          <w:szCs w:val="21"/>
+          <w:lang w:val="en-IN" w:eastAsia="en-IN"/>
+        </w:rPr>
+        <w:t xml:space="preserve"> </w:t>
+      </w:r>
+      <w:r>
+        <w:rPr>
+          <w:rFonts w:ascii="Consolas" w:eastAsia="Times New Roman" w:hAnsi="Consolas" w:cs="Times New Roman"/>
+          <w:color w:val="569CD6"/>
+          <w:sz w:val="21"/>
+          <w:szCs w:val="21"/>
+          <w:lang w:val="en-IN" w:eastAsia="en-IN"/>
+        </w:rPr>
+        <w:t>class</w:t>
+      </w:r>
+      <w:r>
+        <w:rPr>
+          <w:rFonts w:ascii="Consolas" w:eastAsia="Times New Roman" w:hAnsi="Consolas" w:cs="Times New Roman"/>
+          <w:color w:val="D4D4D4"/>
+          <w:sz w:val="21"/>
+          <w:szCs w:val="21"/>
+          <w:lang w:val="en-IN" w:eastAsia="en-IN"/>
+        </w:rPr>
+        <w:t xml:space="preserve"> </w:t>
+      </w:r>
+      <w:proofErr w:type="spellStart"/>
+      <w:r>
+        <w:rPr>
+          <w:rFonts w:ascii="Consolas" w:eastAsia="Times New Roman" w:hAnsi="Consolas" w:cs="Times New Roman"/>
+          <w:color w:val="4EC9B0"/>
+          <w:sz w:val="21"/>
+          <w:szCs w:val="21"/>
+          <w:lang w:val="en-IN" w:eastAsia="en-IN"/>
+        </w:rPr>
+        <w:t>AppModule</w:t>
+      </w:r>
+      <w:proofErr w:type="spellEnd"/>
+      <w:r>
+        <w:rPr>
+          <w:rFonts w:ascii="Consolas" w:eastAsia="Times New Roman" w:hAnsi="Consolas" w:cs="Times New Roman"/>
+          <w:color w:val="D4D4D4"/>
+          <w:sz w:val="21"/>
+          <w:szCs w:val="21"/>
+          <w:lang w:val="en-IN" w:eastAsia="en-IN"/>
+        </w:rPr>
+        <w:t xml:space="preserve"> { }</w:t>
+      </w:r>
+    </w:p>
+    <w:p>
+      <w:pPr>
+        <w:shd w:val="clear" w:color="auto" w:fill="1E1E1E"/>
+        <w:spacing w:after="0" w:line="285" w:lineRule="atLeast"/>
+        <w:rPr>
+          <w:rFonts w:ascii="Consolas" w:eastAsia="Times New Roman" w:hAnsi="Consolas" w:cs="Times New Roman"/>
+          <w:color w:val="D4D4D4"/>
+          <w:sz w:val="21"/>
+          <w:szCs w:val="21"/>
+          <w:lang w:val="en-IN" w:eastAsia="en-IN"/>
+        </w:rPr>
+      </w:pPr>
+    </w:p>
+    <w:p>
+      <w:pPr>
+        <w:pStyle w:val="ListParagraph"/>
+        <w:rPr>
+          <w:b/>
+          <w:u w:val="single"/>
+        </w:rPr>
+      </w:pPr>
+      <w:r>
+        <w:rPr>
+          <w:b/>
+          <w:u w:val="single"/>
+        </w:rPr>
+        <w:lastRenderedPageBreak/>
+        <w:t>Section 21: Lecture 285//Restructuring Services to use the Child Injector</w:t>
+      </w:r>
+    </w:p>
+    <w:p>
+      <w:pPr>
+        <w:pStyle w:val="ListParagraph"/>
+        <w:numPr>
+          <w:ilvl w:val="0"/>
+          <w:numId w:val="20"/>
+        </w:numPr>
+      </w:pPr>
+      <w:r>
+        <w:t xml:space="preserve">We have already discussed </w:t>
+      </w:r>
+      <w:proofErr w:type="gramStart"/>
+      <w:r>
+        <w:t>the we</w:t>
+      </w:r>
+      <w:proofErr w:type="gramEnd"/>
+      <w:r>
+        <w:t xml:space="preserve"> don’t need to put the providers in the shared module i.e. the services; however, we can still put them in the multiple modules.</w:t>
+      </w:r>
+    </w:p>
+    <w:p>
+      <w:pPr>
+        <w:pStyle w:val="ListParagraph"/>
+        <w:numPr>
+          <w:ilvl w:val="0"/>
+          <w:numId w:val="20"/>
+        </w:numPr>
+      </w:pPr>
+      <w:r>
+        <w:t>The behavior of the providers can change when they are used with the lazy loaded.</w:t>
+      </w:r>
+    </w:p>
+    <w:p>
+      <w:pPr>
+        <w:pStyle w:val="ListParagraph"/>
+        <w:numPr>
+          <w:ilvl w:val="0"/>
+          <w:numId w:val="20"/>
+        </w:numPr>
+      </w:pPr>
+      <w:r>
+        <w:t>We will remove the providers from the app module and we will move them in the core module.</w:t>
+      </w:r>
+    </w:p>
+    <w:p>
+      <w:pPr>
+        <w:pStyle w:val="ListParagraph"/>
+        <w:numPr>
+          <w:ilvl w:val="0"/>
+          <w:numId w:val="20"/>
+        </w:numPr>
+      </w:pPr>
+      <w:r>
+        <w:t>Only guards should be provided in the routing modules and no other provider should be added.</w:t>
+      </w:r>
+    </w:p>
+    <w:p>
+      <w:pPr>
+        <w:pStyle w:val="ListParagraph"/>
+        <w:numPr>
+          <w:ilvl w:val="0"/>
+          <w:numId w:val="20"/>
+        </w:numPr>
+      </w:pPr>
+      <w:proofErr w:type="spellStart"/>
+      <w:r>
+        <w:t>core.module.ts</w:t>
+      </w:r>
+      <w:proofErr w:type="spellEnd"/>
+      <w:r>
+        <w:t>:</w:t>
+      </w:r>
+    </w:p>
+    <w:p>
+      <w:pPr>
+        <w:pStyle w:val="ListParagraph"/>
+        <w:numPr>
+          <w:ilvl w:val="0"/>
+          <w:numId w:val="20"/>
+        </w:numPr>
+        <w:shd w:val="clear" w:color="auto" w:fill="1E1E1E"/>
+        <w:spacing w:after="0" w:line="285" w:lineRule="atLeast"/>
+        <w:rPr>
+          <w:rFonts w:ascii="Consolas" w:eastAsia="Times New Roman" w:hAnsi="Consolas" w:cs="Times New Roman"/>
+          <w:color w:val="D4D4D4"/>
+          <w:sz w:val="21"/>
+          <w:szCs w:val="21"/>
+          <w:lang w:val="en-IN" w:eastAsia="en-IN"/>
+        </w:rPr>
+      </w:pPr>
+      <w:r>
+        <w:rPr>
+          <w:rFonts w:ascii="Consolas" w:eastAsia="Times New Roman" w:hAnsi="Consolas" w:cs="Times New Roman"/>
+          <w:color w:val="C586C0"/>
+          <w:sz w:val="21"/>
+          <w:szCs w:val="21"/>
+          <w:lang w:val="en-IN" w:eastAsia="en-IN"/>
+        </w:rPr>
+        <w:t>import</w:t>
+      </w:r>
+      <w:r>
+        <w:rPr>
+          <w:rFonts w:ascii="Consolas" w:eastAsia="Times New Roman" w:hAnsi="Consolas" w:cs="Times New Roman"/>
+          <w:color w:val="D4D4D4"/>
+          <w:sz w:val="21"/>
+          <w:szCs w:val="21"/>
+          <w:lang w:val="en-IN" w:eastAsia="en-IN"/>
+        </w:rPr>
+        <w:t xml:space="preserve"> { </w:t>
+      </w:r>
+      <w:proofErr w:type="spellStart"/>
+      <w:r>
+        <w:rPr>
+          <w:rFonts w:ascii="Consolas" w:eastAsia="Times New Roman" w:hAnsi="Consolas" w:cs="Times New Roman"/>
+          <w:color w:val="9CDCFE"/>
+          <w:sz w:val="21"/>
+          <w:szCs w:val="21"/>
+          <w:lang w:val="en-IN" w:eastAsia="en-IN"/>
+        </w:rPr>
+        <w:t>NgModule</w:t>
+      </w:r>
+      <w:proofErr w:type="spellEnd"/>
+      <w:r>
+        <w:rPr>
+          <w:rFonts w:ascii="Consolas" w:eastAsia="Times New Roman" w:hAnsi="Consolas" w:cs="Times New Roman"/>
+          <w:color w:val="D4D4D4"/>
+          <w:sz w:val="21"/>
+          <w:szCs w:val="21"/>
+          <w:lang w:val="en-IN" w:eastAsia="en-IN"/>
+        </w:rPr>
+        <w:t xml:space="preserve"> } </w:t>
+      </w:r>
+      <w:r>
+        <w:rPr>
+          <w:rFonts w:ascii="Consolas" w:eastAsia="Times New Roman" w:hAnsi="Consolas" w:cs="Times New Roman"/>
+          <w:color w:val="C586C0"/>
+          <w:sz w:val="21"/>
+          <w:szCs w:val="21"/>
+          <w:lang w:val="en-IN" w:eastAsia="en-IN"/>
+        </w:rPr>
+        <w:t>from</w:t>
+      </w:r>
+      <w:r>
+        <w:rPr>
+          <w:rFonts w:ascii="Consolas" w:eastAsia="Times New Roman" w:hAnsi="Consolas" w:cs="Times New Roman"/>
+          <w:color w:val="D4D4D4"/>
+          <w:sz w:val="21"/>
+          <w:szCs w:val="21"/>
+          <w:lang w:val="en-IN" w:eastAsia="en-IN"/>
+        </w:rPr>
+        <w:t xml:space="preserve"> </w:t>
+      </w:r>
+      <w:r>
+        <w:rPr>
+          <w:rFonts w:ascii="Consolas" w:eastAsia="Times New Roman" w:hAnsi="Consolas" w:cs="Times New Roman"/>
+          <w:color w:val="CE9178"/>
+          <w:sz w:val="21"/>
+          <w:szCs w:val="21"/>
+          <w:lang w:val="en-IN" w:eastAsia="en-IN"/>
+        </w:rPr>
+        <w:t>"@angular/core"</w:t>
+      </w:r>
+      <w:r>
+        <w:rPr>
+          <w:rFonts w:ascii="Consolas" w:eastAsia="Times New Roman" w:hAnsi="Consolas" w:cs="Times New Roman"/>
+          <w:color w:val="D4D4D4"/>
+          <w:sz w:val="21"/>
+          <w:szCs w:val="21"/>
+          <w:lang w:val="en-IN" w:eastAsia="en-IN"/>
+        </w:rPr>
+        <w:t>;</w:t>
+      </w:r>
+    </w:p>
+    <w:p>
+      <w:pPr>
+        <w:pStyle w:val="ListParagraph"/>
+        <w:numPr>
+          <w:ilvl w:val="0"/>
+          <w:numId w:val="20"/>
+        </w:numPr>
+        <w:shd w:val="clear" w:color="auto" w:fill="1E1E1E"/>
+        <w:spacing w:after="0" w:line="285" w:lineRule="atLeast"/>
+        <w:rPr>
+          <w:rFonts w:ascii="Consolas" w:eastAsia="Times New Roman" w:hAnsi="Consolas" w:cs="Times New Roman"/>
+          <w:color w:val="D4D4D4"/>
+          <w:sz w:val="21"/>
+          <w:szCs w:val="21"/>
+          <w:lang w:val="en-IN" w:eastAsia="en-IN"/>
+        </w:rPr>
+      </w:pPr>
+      <w:r>
+        <w:rPr>
+          <w:rFonts w:ascii="Consolas" w:eastAsia="Times New Roman" w:hAnsi="Consolas" w:cs="Times New Roman"/>
+          <w:color w:val="C586C0"/>
+          <w:sz w:val="21"/>
+          <w:szCs w:val="21"/>
+          <w:lang w:val="en-IN" w:eastAsia="en-IN"/>
+        </w:rPr>
+        <w:t>import</w:t>
+      </w:r>
+      <w:r>
+        <w:rPr>
+          <w:rFonts w:ascii="Consolas" w:eastAsia="Times New Roman" w:hAnsi="Consolas" w:cs="Times New Roman"/>
+          <w:color w:val="D4D4D4"/>
+          <w:sz w:val="21"/>
+          <w:szCs w:val="21"/>
+          <w:lang w:val="en-IN" w:eastAsia="en-IN"/>
+        </w:rPr>
+        <w:t xml:space="preserve"> { </w:t>
+      </w:r>
+      <w:proofErr w:type="spellStart"/>
+      <w:r>
+        <w:rPr>
+          <w:rFonts w:ascii="Consolas" w:eastAsia="Times New Roman" w:hAnsi="Consolas" w:cs="Times New Roman"/>
+          <w:color w:val="9CDCFE"/>
+          <w:sz w:val="21"/>
+          <w:szCs w:val="21"/>
+          <w:lang w:val="en-IN" w:eastAsia="en-IN"/>
+        </w:rPr>
+        <w:t>HeaderComponent</w:t>
+      </w:r>
+      <w:proofErr w:type="spellEnd"/>
+      <w:r>
+        <w:rPr>
+          <w:rFonts w:ascii="Consolas" w:eastAsia="Times New Roman" w:hAnsi="Consolas" w:cs="Times New Roman"/>
+          <w:color w:val="D4D4D4"/>
+          <w:sz w:val="21"/>
+          <w:szCs w:val="21"/>
+          <w:lang w:val="en-IN" w:eastAsia="en-IN"/>
+        </w:rPr>
+        <w:t xml:space="preserve"> } </w:t>
+      </w:r>
+      <w:r>
+        <w:rPr>
+          <w:rFonts w:ascii="Consolas" w:eastAsia="Times New Roman" w:hAnsi="Consolas" w:cs="Times New Roman"/>
+          <w:color w:val="C586C0"/>
+          <w:sz w:val="21"/>
+          <w:szCs w:val="21"/>
+          <w:lang w:val="en-IN" w:eastAsia="en-IN"/>
+        </w:rPr>
+        <w:t>from</w:t>
+      </w:r>
+      <w:r>
+        <w:rPr>
+          <w:rFonts w:ascii="Consolas" w:eastAsia="Times New Roman" w:hAnsi="Consolas" w:cs="Times New Roman"/>
+          <w:color w:val="D4D4D4"/>
+          <w:sz w:val="21"/>
+          <w:szCs w:val="21"/>
+          <w:lang w:val="en-IN" w:eastAsia="en-IN"/>
+        </w:rPr>
+        <w:t xml:space="preserve"> </w:t>
+      </w:r>
+      <w:r>
+        <w:rPr>
+          <w:rFonts w:ascii="Consolas" w:eastAsia="Times New Roman" w:hAnsi="Consolas" w:cs="Times New Roman"/>
+          <w:color w:val="CE9178"/>
+          <w:sz w:val="21"/>
+          <w:szCs w:val="21"/>
+          <w:lang w:val="en-IN" w:eastAsia="en-IN"/>
+        </w:rPr>
+        <w:t>"./header/</w:t>
+      </w:r>
+      <w:proofErr w:type="spellStart"/>
+      <w:r>
+        <w:rPr>
+          <w:rFonts w:ascii="Consolas" w:eastAsia="Times New Roman" w:hAnsi="Consolas" w:cs="Times New Roman"/>
+          <w:color w:val="CE9178"/>
+          <w:sz w:val="21"/>
+          <w:szCs w:val="21"/>
+          <w:lang w:val="en-IN" w:eastAsia="en-IN"/>
+        </w:rPr>
+        <w:t>header.component</w:t>
+      </w:r>
+      <w:proofErr w:type="spellEnd"/>
+      <w:r>
+        <w:rPr>
+          <w:rFonts w:ascii="Consolas" w:eastAsia="Times New Roman" w:hAnsi="Consolas" w:cs="Times New Roman"/>
+          <w:color w:val="CE9178"/>
+          <w:sz w:val="21"/>
+          <w:szCs w:val="21"/>
+          <w:lang w:val="en-IN" w:eastAsia="en-IN"/>
+        </w:rPr>
+        <w:t>"</w:t>
+      </w:r>
+      <w:r>
+        <w:rPr>
+          <w:rFonts w:ascii="Consolas" w:eastAsia="Times New Roman" w:hAnsi="Consolas" w:cs="Times New Roman"/>
+          <w:color w:val="D4D4D4"/>
+          <w:sz w:val="21"/>
+          <w:szCs w:val="21"/>
+          <w:lang w:val="en-IN" w:eastAsia="en-IN"/>
+        </w:rPr>
+        <w:t>;</w:t>
+      </w:r>
+    </w:p>
+    <w:p>
+      <w:pPr>
+        <w:pStyle w:val="ListParagraph"/>
+        <w:numPr>
+          <w:ilvl w:val="0"/>
+          <w:numId w:val="20"/>
+        </w:numPr>
+        <w:shd w:val="clear" w:color="auto" w:fill="1E1E1E"/>
+        <w:spacing w:after="0" w:line="285" w:lineRule="atLeast"/>
+        <w:rPr>
+          <w:rFonts w:ascii="Consolas" w:eastAsia="Times New Roman" w:hAnsi="Consolas" w:cs="Times New Roman"/>
+          <w:color w:val="D4D4D4"/>
+          <w:sz w:val="21"/>
+          <w:szCs w:val="21"/>
+          <w:lang w:val="en-IN" w:eastAsia="en-IN"/>
+        </w:rPr>
+      </w:pPr>
+      <w:r>
+        <w:rPr>
+          <w:rFonts w:ascii="Consolas" w:eastAsia="Times New Roman" w:hAnsi="Consolas" w:cs="Times New Roman"/>
+          <w:color w:val="C586C0"/>
+          <w:sz w:val="21"/>
+          <w:szCs w:val="21"/>
+          <w:lang w:val="en-IN" w:eastAsia="en-IN"/>
+        </w:rPr>
+        <w:t>import</w:t>
+      </w:r>
+      <w:r>
+        <w:rPr>
+          <w:rFonts w:ascii="Consolas" w:eastAsia="Times New Roman" w:hAnsi="Consolas" w:cs="Times New Roman"/>
+          <w:color w:val="D4D4D4"/>
+          <w:sz w:val="21"/>
+          <w:szCs w:val="21"/>
+          <w:lang w:val="en-IN" w:eastAsia="en-IN"/>
+        </w:rPr>
+        <w:t xml:space="preserve"> { </w:t>
+      </w:r>
+      <w:proofErr w:type="spellStart"/>
+      <w:r>
+        <w:rPr>
+          <w:rFonts w:ascii="Consolas" w:eastAsia="Times New Roman" w:hAnsi="Consolas" w:cs="Times New Roman"/>
+          <w:color w:val="9CDCFE"/>
+          <w:sz w:val="21"/>
+          <w:szCs w:val="21"/>
+          <w:lang w:val="en-IN" w:eastAsia="en-IN"/>
+        </w:rPr>
+        <w:t>HomeComponent</w:t>
+      </w:r>
+      <w:proofErr w:type="spellEnd"/>
+      <w:r>
+        <w:rPr>
+          <w:rFonts w:ascii="Consolas" w:eastAsia="Times New Roman" w:hAnsi="Consolas" w:cs="Times New Roman"/>
+          <w:color w:val="D4D4D4"/>
+          <w:sz w:val="21"/>
+          <w:szCs w:val="21"/>
+          <w:lang w:val="en-IN" w:eastAsia="en-IN"/>
+        </w:rPr>
+        <w:t xml:space="preserve"> } </w:t>
+      </w:r>
+      <w:r>
+        <w:rPr>
+          <w:rFonts w:ascii="Consolas" w:eastAsia="Times New Roman" w:hAnsi="Consolas" w:cs="Times New Roman"/>
+          <w:color w:val="C586C0"/>
+          <w:sz w:val="21"/>
+          <w:szCs w:val="21"/>
+          <w:lang w:val="en-IN" w:eastAsia="en-IN"/>
+        </w:rPr>
+        <w:t>from</w:t>
+      </w:r>
+      <w:r>
+        <w:rPr>
+          <w:rFonts w:ascii="Consolas" w:eastAsia="Times New Roman" w:hAnsi="Consolas" w:cs="Times New Roman"/>
+          <w:color w:val="D4D4D4"/>
+          <w:sz w:val="21"/>
+          <w:szCs w:val="21"/>
+          <w:lang w:val="en-IN" w:eastAsia="en-IN"/>
+        </w:rPr>
+        <w:t xml:space="preserve"> </w:t>
+      </w:r>
+      <w:r>
+        <w:rPr>
+          <w:rFonts w:ascii="Consolas" w:eastAsia="Times New Roman" w:hAnsi="Consolas" w:cs="Times New Roman"/>
+          <w:color w:val="CE9178"/>
+          <w:sz w:val="21"/>
+          <w:szCs w:val="21"/>
+          <w:lang w:val="en-IN" w:eastAsia="en-IN"/>
+        </w:rPr>
+        <w:t>"./home/</w:t>
+      </w:r>
+      <w:proofErr w:type="spellStart"/>
+      <w:r>
+        <w:rPr>
+          <w:rFonts w:ascii="Consolas" w:eastAsia="Times New Roman" w:hAnsi="Consolas" w:cs="Times New Roman"/>
+          <w:color w:val="CE9178"/>
+          <w:sz w:val="21"/>
+          <w:szCs w:val="21"/>
+          <w:lang w:val="en-IN" w:eastAsia="en-IN"/>
+        </w:rPr>
+        <w:t>home.component</w:t>
+      </w:r>
+      <w:proofErr w:type="spellEnd"/>
+      <w:r>
+        <w:rPr>
+          <w:rFonts w:ascii="Consolas" w:eastAsia="Times New Roman" w:hAnsi="Consolas" w:cs="Times New Roman"/>
+          <w:color w:val="CE9178"/>
+          <w:sz w:val="21"/>
+          <w:szCs w:val="21"/>
+          <w:lang w:val="en-IN" w:eastAsia="en-IN"/>
+        </w:rPr>
+        <w:t>"</w:t>
+      </w:r>
+      <w:r>
+        <w:rPr>
+          <w:rFonts w:ascii="Consolas" w:eastAsia="Times New Roman" w:hAnsi="Consolas" w:cs="Times New Roman"/>
+          <w:color w:val="D4D4D4"/>
+          <w:sz w:val="21"/>
+          <w:szCs w:val="21"/>
+          <w:lang w:val="en-IN" w:eastAsia="en-IN"/>
+        </w:rPr>
+        <w:t>;</w:t>
+      </w:r>
+    </w:p>
+    <w:p>
+      <w:pPr>
+        <w:pStyle w:val="ListParagraph"/>
+        <w:numPr>
+          <w:ilvl w:val="0"/>
+          <w:numId w:val="20"/>
+        </w:numPr>
+        <w:shd w:val="clear" w:color="auto" w:fill="1E1E1E"/>
+        <w:spacing w:after="0" w:line="285" w:lineRule="atLeast"/>
+        <w:rPr>
+          <w:rFonts w:ascii="Consolas" w:eastAsia="Times New Roman" w:hAnsi="Consolas" w:cs="Times New Roman"/>
+          <w:color w:val="D4D4D4"/>
+          <w:sz w:val="21"/>
+          <w:szCs w:val="21"/>
+          <w:lang w:val="en-IN" w:eastAsia="en-IN"/>
+        </w:rPr>
+      </w:pPr>
+      <w:proofErr w:type="gramStart"/>
+      <w:r>
+        <w:rPr>
+          <w:rFonts w:ascii="Consolas" w:eastAsia="Times New Roman" w:hAnsi="Consolas" w:cs="Times New Roman"/>
+          <w:color w:val="C586C0"/>
+          <w:sz w:val="21"/>
+          <w:szCs w:val="21"/>
+          <w:lang w:val="en-IN" w:eastAsia="en-IN"/>
+        </w:rPr>
+        <w:t>import</w:t>
+      </w:r>
+      <w:proofErr w:type="gramEnd"/>
+      <w:r>
+        <w:rPr>
+          <w:rFonts w:ascii="Consolas" w:eastAsia="Times New Roman" w:hAnsi="Consolas" w:cs="Times New Roman"/>
+          <w:color w:val="D4D4D4"/>
+          <w:sz w:val="21"/>
+          <w:szCs w:val="21"/>
+          <w:lang w:val="en-IN" w:eastAsia="en-IN"/>
+        </w:rPr>
+        <w:t xml:space="preserve"> { </w:t>
+      </w:r>
+      <w:proofErr w:type="spellStart"/>
+      <w:r>
+        <w:rPr>
+          <w:rFonts w:ascii="Consolas" w:eastAsia="Times New Roman" w:hAnsi="Consolas" w:cs="Times New Roman"/>
+          <w:color w:val="9CDCFE"/>
+          <w:sz w:val="21"/>
+          <w:szCs w:val="21"/>
+          <w:lang w:val="en-IN" w:eastAsia="en-IN"/>
+        </w:rPr>
+        <w:t>SharedModule</w:t>
+      </w:r>
+      <w:proofErr w:type="spellEnd"/>
+      <w:r>
+        <w:rPr>
+          <w:rFonts w:ascii="Consolas" w:eastAsia="Times New Roman" w:hAnsi="Consolas" w:cs="Times New Roman"/>
+          <w:color w:val="D4D4D4"/>
+          <w:sz w:val="21"/>
+          <w:szCs w:val="21"/>
+          <w:lang w:val="en-IN" w:eastAsia="en-IN"/>
+        </w:rPr>
+        <w:t xml:space="preserve"> } </w:t>
+      </w:r>
+      <w:r>
+        <w:rPr>
+          <w:rFonts w:ascii="Consolas" w:eastAsia="Times New Roman" w:hAnsi="Consolas" w:cs="Times New Roman"/>
+          <w:color w:val="C586C0"/>
+          <w:sz w:val="21"/>
+          <w:szCs w:val="21"/>
+          <w:lang w:val="en-IN" w:eastAsia="en-IN"/>
+        </w:rPr>
+        <w:t>from</w:t>
+      </w:r>
+      <w:r>
+        <w:rPr>
+          <w:rFonts w:ascii="Consolas" w:eastAsia="Times New Roman" w:hAnsi="Consolas" w:cs="Times New Roman"/>
+          <w:color w:val="D4D4D4"/>
+          <w:sz w:val="21"/>
+          <w:szCs w:val="21"/>
+          <w:lang w:val="en-IN" w:eastAsia="en-IN"/>
+        </w:rPr>
+        <w:t xml:space="preserve"> </w:t>
+      </w:r>
+      <w:r>
+        <w:rPr>
+          <w:rFonts w:ascii="Consolas" w:eastAsia="Times New Roman" w:hAnsi="Consolas" w:cs="Times New Roman"/>
+          <w:color w:val="CE9178"/>
+          <w:sz w:val="21"/>
+          <w:szCs w:val="21"/>
+          <w:lang w:val="en-IN" w:eastAsia="en-IN"/>
+        </w:rPr>
+        <w:t>"../shared/</w:t>
+      </w:r>
+      <w:proofErr w:type="spellStart"/>
+      <w:r>
+        <w:rPr>
+          <w:rFonts w:ascii="Consolas" w:eastAsia="Times New Roman" w:hAnsi="Consolas" w:cs="Times New Roman"/>
+          <w:color w:val="CE9178"/>
+          <w:sz w:val="21"/>
+          <w:szCs w:val="21"/>
+          <w:lang w:val="en-IN" w:eastAsia="en-IN"/>
+        </w:rPr>
+        <w:t>shared.module</w:t>
+      </w:r>
+      <w:proofErr w:type="spellEnd"/>
+      <w:r>
+        <w:rPr>
+          <w:rFonts w:ascii="Consolas" w:eastAsia="Times New Roman" w:hAnsi="Consolas" w:cs="Times New Roman"/>
+          <w:color w:val="CE9178"/>
+          <w:sz w:val="21"/>
+          <w:szCs w:val="21"/>
+          <w:lang w:val="en-IN" w:eastAsia="en-IN"/>
+        </w:rPr>
+        <w:t>"</w:t>
+      </w:r>
+      <w:r>
+        <w:rPr>
+          <w:rFonts w:ascii="Consolas" w:eastAsia="Times New Roman" w:hAnsi="Consolas" w:cs="Times New Roman"/>
+          <w:color w:val="D4D4D4"/>
+          <w:sz w:val="21"/>
+          <w:szCs w:val="21"/>
+          <w:lang w:val="en-IN" w:eastAsia="en-IN"/>
+        </w:rPr>
+        <w:t>;</w:t>
+      </w:r>
+    </w:p>
+    <w:p>
+      <w:pPr>
+        <w:pStyle w:val="ListParagraph"/>
+        <w:numPr>
+          <w:ilvl w:val="0"/>
+          <w:numId w:val="20"/>
+        </w:numPr>
+        <w:shd w:val="clear" w:color="auto" w:fill="1E1E1E"/>
+        <w:spacing w:after="0" w:line="285" w:lineRule="atLeast"/>
+        <w:rPr>
+          <w:rFonts w:ascii="Consolas" w:eastAsia="Times New Roman" w:hAnsi="Consolas" w:cs="Times New Roman"/>
+          <w:color w:val="D4D4D4"/>
+          <w:sz w:val="21"/>
+          <w:szCs w:val="21"/>
+          <w:lang w:val="en-IN" w:eastAsia="en-IN"/>
+        </w:rPr>
+      </w:pPr>
+      <w:proofErr w:type="gramStart"/>
+      <w:r>
+        <w:rPr>
+          <w:rFonts w:ascii="Consolas" w:eastAsia="Times New Roman" w:hAnsi="Consolas" w:cs="Times New Roman"/>
+          <w:color w:val="C586C0"/>
+          <w:sz w:val="21"/>
+          <w:szCs w:val="21"/>
+          <w:lang w:val="en-IN" w:eastAsia="en-IN"/>
+        </w:rPr>
+        <w:t>import</w:t>
+      </w:r>
+      <w:proofErr w:type="gramEnd"/>
+      <w:r>
+        <w:rPr>
+          <w:rFonts w:ascii="Consolas" w:eastAsia="Times New Roman" w:hAnsi="Consolas" w:cs="Times New Roman"/>
+          <w:color w:val="D4D4D4"/>
+          <w:sz w:val="21"/>
+          <w:szCs w:val="21"/>
+          <w:lang w:val="en-IN" w:eastAsia="en-IN"/>
+        </w:rPr>
+        <w:t xml:space="preserve"> { </w:t>
+      </w:r>
+      <w:proofErr w:type="spellStart"/>
+      <w:r>
+        <w:rPr>
+          <w:rFonts w:ascii="Consolas" w:eastAsia="Times New Roman" w:hAnsi="Consolas" w:cs="Times New Roman"/>
+          <w:color w:val="9CDCFE"/>
+          <w:sz w:val="21"/>
+          <w:szCs w:val="21"/>
+          <w:lang w:val="en-IN" w:eastAsia="en-IN"/>
+        </w:rPr>
+        <w:t>AppRoutingModule</w:t>
+      </w:r>
+      <w:proofErr w:type="spellEnd"/>
+      <w:r>
+        <w:rPr>
+          <w:rFonts w:ascii="Consolas" w:eastAsia="Times New Roman" w:hAnsi="Consolas" w:cs="Times New Roman"/>
+          <w:color w:val="D4D4D4"/>
+          <w:sz w:val="21"/>
+          <w:szCs w:val="21"/>
+          <w:lang w:val="en-IN" w:eastAsia="en-IN"/>
+        </w:rPr>
+        <w:t xml:space="preserve"> } </w:t>
+      </w:r>
+      <w:r>
+        <w:rPr>
+          <w:rFonts w:ascii="Consolas" w:eastAsia="Times New Roman" w:hAnsi="Consolas" w:cs="Times New Roman"/>
+          <w:color w:val="C586C0"/>
+          <w:sz w:val="21"/>
+          <w:szCs w:val="21"/>
+          <w:lang w:val="en-IN" w:eastAsia="en-IN"/>
+        </w:rPr>
+        <w:t>from</w:t>
+      </w:r>
+      <w:r>
+        <w:rPr>
+          <w:rFonts w:ascii="Consolas" w:eastAsia="Times New Roman" w:hAnsi="Consolas" w:cs="Times New Roman"/>
+          <w:color w:val="D4D4D4"/>
+          <w:sz w:val="21"/>
+          <w:szCs w:val="21"/>
+          <w:lang w:val="en-IN" w:eastAsia="en-IN"/>
+        </w:rPr>
+        <w:t xml:space="preserve"> </w:t>
+      </w:r>
+      <w:r>
+        <w:rPr>
+          <w:rFonts w:ascii="Consolas" w:eastAsia="Times New Roman" w:hAnsi="Consolas" w:cs="Times New Roman"/>
+          <w:color w:val="CE9178"/>
+          <w:sz w:val="21"/>
+          <w:szCs w:val="21"/>
+          <w:lang w:val="en-IN" w:eastAsia="en-IN"/>
+        </w:rPr>
+        <w:t>"../app-</w:t>
+      </w:r>
+      <w:proofErr w:type="spellStart"/>
+      <w:r>
+        <w:rPr>
+          <w:rFonts w:ascii="Consolas" w:eastAsia="Times New Roman" w:hAnsi="Consolas" w:cs="Times New Roman"/>
+          <w:color w:val="CE9178"/>
+          <w:sz w:val="21"/>
+          <w:szCs w:val="21"/>
+          <w:lang w:val="en-IN" w:eastAsia="en-IN"/>
+        </w:rPr>
+        <w:t>routing.module</w:t>
+      </w:r>
+      <w:proofErr w:type="spellEnd"/>
+      <w:r>
+        <w:rPr>
+          <w:rFonts w:ascii="Consolas" w:eastAsia="Times New Roman" w:hAnsi="Consolas" w:cs="Times New Roman"/>
+          <w:color w:val="CE9178"/>
+          <w:sz w:val="21"/>
+          <w:szCs w:val="21"/>
+          <w:lang w:val="en-IN" w:eastAsia="en-IN"/>
+        </w:rPr>
+        <w:t>"</w:t>
+      </w:r>
+      <w:r>
+        <w:rPr>
+          <w:rFonts w:ascii="Consolas" w:eastAsia="Times New Roman" w:hAnsi="Consolas" w:cs="Times New Roman"/>
+          <w:color w:val="D4D4D4"/>
+          <w:sz w:val="21"/>
+          <w:szCs w:val="21"/>
+          <w:lang w:val="en-IN" w:eastAsia="en-IN"/>
+        </w:rPr>
+        <w:t>;</w:t>
+      </w:r>
+    </w:p>
+    <w:p>
+      <w:pPr>
+        <w:pStyle w:val="ListParagraph"/>
+        <w:numPr>
+          <w:ilvl w:val="0"/>
+          <w:numId w:val="20"/>
+        </w:numPr>
+        <w:shd w:val="clear" w:color="auto" w:fill="1E1E1E"/>
+        <w:spacing w:after="0" w:line="285" w:lineRule="atLeast"/>
+        <w:rPr>
+          <w:rFonts w:ascii="Consolas" w:eastAsia="Times New Roman" w:hAnsi="Consolas" w:cs="Times New Roman"/>
+          <w:color w:val="D4D4D4"/>
+          <w:sz w:val="21"/>
+          <w:szCs w:val="21"/>
+          <w:lang w:val="en-IN" w:eastAsia="en-IN"/>
+        </w:rPr>
+      </w:pPr>
+      <w:proofErr w:type="gramStart"/>
+      <w:r>
+        <w:rPr>
+          <w:rFonts w:ascii="Consolas" w:eastAsia="Times New Roman" w:hAnsi="Consolas" w:cs="Times New Roman"/>
+          <w:color w:val="C586C0"/>
+          <w:sz w:val="21"/>
+          <w:szCs w:val="21"/>
+          <w:lang w:val="en-IN" w:eastAsia="en-IN"/>
+        </w:rPr>
+        <w:t>import</w:t>
+      </w:r>
+      <w:proofErr w:type="gramEnd"/>
+      <w:r>
+        <w:rPr>
+          <w:rFonts w:ascii="Consolas" w:eastAsia="Times New Roman" w:hAnsi="Consolas" w:cs="Times New Roman"/>
+          <w:color w:val="D4D4D4"/>
+          <w:sz w:val="21"/>
+          <w:szCs w:val="21"/>
+          <w:lang w:val="en-IN" w:eastAsia="en-IN"/>
+        </w:rPr>
+        <w:t xml:space="preserve"> { </w:t>
+      </w:r>
+      <w:proofErr w:type="spellStart"/>
+      <w:r>
+        <w:rPr>
+          <w:rFonts w:ascii="Consolas" w:eastAsia="Times New Roman" w:hAnsi="Consolas" w:cs="Times New Roman"/>
+          <w:color w:val="9CDCFE"/>
+          <w:sz w:val="21"/>
+          <w:szCs w:val="21"/>
+          <w:lang w:val="en-IN" w:eastAsia="en-IN"/>
+        </w:rPr>
+        <w:t>ShoppingListService</w:t>
+      </w:r>
+      <w:proofErr w:type="spellEnd"/>
+      <w:r>
+        <w:rPr>
+          <w:rFonts w:ascii="Consolas" w:eastAsia="Times New Roman" w:hAnsi="Consolas" w:cs="Times New Roman"/>
+          <w:color w:val="D4D4D4"/>
+          <w:sz w:val="21"/>
+          <w:szCs w:val="21"/>
+          <w:lang w:val="en-IN" w:eastAsia="en-IN"/>
+        </w:rPr>
+        <w:t xml:space="preserve"> } </w:t>
+      </w:r>
+      <w:r>
+        <w:rPr>
+          <w:rFonts w:ascii="Consolas" w:eastAsia="Times New Roman" w:hAnsi="Consolas" w:cs="Times New Roman"/>
+          <w:color w:val="C586C0"/>
+          <w:sz w:val="21"/>
+          <w:szCs w:val="21"/>
+          <w:lang w:val="en-IN" w:eastAsia="en-IN"/>
+        </w:rPr>
+        <w:t>from</w:t>
+      </w:r>
+      <w:r>
+        <w:rPr>
+          <w:rFonts w:ascii="Consolas" w:eastAsia="Times New Roman" w:hAnsi="Consolas" w:cs="Times New Roman"/>
+          <w:color w:val="D4D4D4"/>
+          <w:sz w:val="21"/>
+          <w:szCs w:val="21"/>
+          <w:lang w:val="en-IN" w:eastAsia="en-IN"/>
+        </w:rPr>
+        <w:t xml:space="preserve"> </w:t>
+      </w:r>
+      <w:r>
+        <w:rPr>
+          <w:rFonts w:ascii="Consolas" w:eastAsia="Times New Roman" w:hAnsi="Consolas" w:cs="Times New Roman"/>
+          <w:color w:val="CE9178"/>
+          <w:sz w:val="21"/>
+          <w:szCs w:val="21"/>
+          <w:lang w:val="en-IN" w:eastAsia="en-IN"/>
+        </w:rPr>
+        <w:t>"../shopping-list/shopping-</w:t>
+      </w:r>
+      <w:proofErr w:type="spellStart"/>
+      <w:r>
+        <w:rPr>
+          <w:rFonts w:ascii="Consolas" w:eastAsia="Times New Roman" w:hAnsi="Consolas" w:cs="Times New Roman"/>
+          <w:color w:val="CE9178"/>
+          <w:sz w:val="21"/>
+          <w:szCs w:val="21"/>
+          <w:lang w:val="en-IN" w:eastAsia="en-IN"/>
+        </w:rPr>
+        <w:t>list.service</w:t>
+      </w:r>
+      <w:proofErr w:type="spellEnd"/>
+      <w:r>
+        <w:rPr>
+          <w:rFonts w:ascii="Consolas" w:eastAsia="Times New Roman" w:hAnsi="Consolas" w:cs="Times New Roman"/>
+          <w:color w:val="CE9178"/>
+          <w:sz w:val="21"/>
+          <w:szCs w:val="21"/>
+          <w:lang w:val="en-IN" w:eastAsia="en-IN"/>
+        </w:rPr>
+        <w:t>"</w:t>
+      </w:r>
+      <w:r>
+        <w:rPr>
+          <w:rFonts w:ascii="Consolas" w:eastAsia="Times New Roman" w:hAnsi="Consolas" w:cs="Times New Roman"/>
+          <w:color w:val="D4D4D4"/>
+          <w:sz w:val="21"/>
+          <w:szCs w:val="21"/>
+          <w:lang w:val="en-IN" w:eastAsia="en-IN"/>
+        </w:rPr>
+        <w:t>;</w:t>
+      </w:r>
+    </w:p>
+    <w:p>
+      <w:pPr>
+        <w:pStyle w:val="ListParagraph"/>
+        <w:numPr>
+          <w:ilvl w:val="0"/>
+          <w:numId w:val="20"/>
+        </w:numPr>
+        <w:shd w:val="clear" w:color="auto" w:fill="1E1E1E"/>
+        <w:spacing w:after="0" w:line="285" w:lineRule="atLeast"/>
+        <w:rPr>
+          <w:rFonts w:ascii="Consolas" w:eastAsia="Times New Roman" w:hAnsi="Consolas" w:cs="Times New Roman"/>
+          <w:color w:val="D4D4D4"/>
+          <w:sz w:val="21"/>
+          <w:szCs w:val="21"/>
+          <w:lang w:val="en-IN" w:eastAsia="en-IN"/>
+        </w:rPr>
+      </w:pPr>
+      <w:proofErr w:type="gramStart"/>
+      <w:r>
+        <w:rPr>
+          <w:rFonts w:ascii="Consolas" w:eastAsia="Times New Roman" w:hAnsi="Consolas" w:cs="Times New Roman"/>
+          <w:color w:val="C586C0"/>
+          <w:sz w:val="21"/>
+          <w:szCs w:val="21"/>
+          <w:lang w:val="en-IN" w:eastAsia="en-IN"/>
+        </w:rPr>
+        <w:t>import</w:t>
+      </w:r>
+      <w:proofErr w:type="gramEnd"/>
+      <w:r>
+        <w:rPr>
+          <w:rFonts w:ascii="Consolas" w:eastAsia="Times New Roman" w:hAnsi="Consolas" w:cs="Times New Roman"/>
+          <w:color w:val="D4D4D4"/>
+          <w:sz w:val="21"/>
+          <w:szCs w:val="21"/>
+          <w:lang w:val="en-IN" w:eastAsia="en-IN"/>
+        </w:rPr>
+        <w:t xml:space="preserve"> { </w:t>
+      </w:r>
+      <w:proofErr w:type="spellStart"/>
+      <w:r>
+        <w:rPr>
+          <w:rFonts w:ascii="Consolas" w:eastAsia="Times New Roman" w:hAnsi="Consolas" w:cs="Times New Roman"/>
+          <w:color w:val="9CDCFE"/>
+          <w:sz w:val="21"/>
+          <w:szCs w:val="21"/>
+          <w:lang w:val="en-IN" w:eastAsia="en-IN"/>
+        </w:rPr>
+        <w:t>RecipeService</w:t>
+      </w:r>
+      <w:proofErr w:type="spellEnd"/>
+      <w:r>
+        <w:rPr>
+          <w:rFonts w:ascii="Consolas" w:eastAsia="Times New Roman" w:hAnsi="Consolas" w:cs="Times New Roman"/>
+          <w:color w:val="D4D4D4"/>
+          <w:sz w:val="21"/>
+          <w:szCs w:val="21"/>
+          <w:lang w:val="en-IN" w:eastAsia="en-IN"/>
+        </w:rPr>
+        <w:t xml:space="preserve"> } </w:t>
+      </w:r>
+      <w:r>
+        <w:rPr>
+          <w:rFonts w:ascii="Consolas" w:eastAsia="Times New Roman" w:hAnsi="Consolas" w:cs="Times New Roman"/>
+          <w:color w:val="C586C0"/>
+          <w:sz w:val="21"/>
+          <w:szCs w:val="21"/>
+          <w:lang w:val="en-IN" w:eastAsia="en-IN"/>
+        </w:rPr>
+        <w:t>from</w:t>
+      </w:r>
+      <w:r>
+        <w:rPr>
+          <w:rFonts w:ascii="Consolas" w:eastAsia="Times New Roman" w:hAnsi="Consolas" w:cs="Times New Roman"/>
+          <w:color w:val="D4D4D4"/>
+          <w:sz w:val="21"/>
+          <w:szCs w:val="21"/>
+          <w:lang w:val="en-IN" w:eastAsia="en-IN"/>
+        </w:rPr>
+        <w:t xml:space="preserve"> </w:t>
+      </w:r>
+      <w:r>
+        <w:rPr>
+          <w:rFonts w:ascii="Consolas" w:eastAsia="Times New Roman" w:hAnsi="Consolas" w:cs="Times New Roman"/>
+          <w:color w:val="CE9178"/>
+          <w:sz w:val="21"/>
+          <w:szCs w:val="21"/>
+          <w:lang w:val="en-IN" w:eastAsia="en-IN"/>
+        </w:rPr>
+        <w:t>"../recipes/</w:t>
+      </w:r>
+      <w:proofErr w:type="spellStart"/>
+      <w:r>
+        <w:rPr>
+          <w:rFonts w:ascii="Consolas" w:eastAsia="Times New Roman" w:hAnsi="Consolas" w:cs="Times New Roman"/>
+          <w:color w:val="CE9178"/>
+          <w:sz w:val="21"/>
+          <w:szCs w:val="21"/>
+          <w:lang w:val="en-IN" w:eastAsia="en-IN"/>
+        </w:rPr>
+        <w:t>recipe.service</w:t>
+      </w:r>
+      <w:proofErr w:type="spellEnd"/>
+      <w:r>
+        <w:rPr>
+          <w:rFonts w:ascii="Consolas" w:eastAsia="Times New Roman" w:hAnsi="Consolas" w:cs="Times New Roman"/>
+          <w:color w:val="CE9178"/>
+          <w:sz w:val="21"/>
+          <w:szCs w:val="21"/>
+          <w:lang w:val="en-IN" w:eastAsia="en-IN"/>
+        </w:rPr>
+        <w:t>"</w:t>
+      </w:r>
+      <w:r>
+        <w:rPr>
+          <w:rFonts w:ascii="Consolas" w:eastAsia="Times New Roman" w:hAnsi="Consolas" w:cs="Times New Roman"/>
+          <w:color w:val="D4D4D4"/>
+          <w:sz w:val="21"/>
+          <w:szCs w:val="21"/>
+          <w:lang w:val="en-IN" w:eastAsia="en-IN"/>
+        </w:rPr>
+        <w:t>;</w:t>
+      </w:r>
+    </w:p>
+    <w:p>
+      <w:pPr>
+        <w:pStyle w:val="ListParagraph"/>
+        <w:numPr>
+          <w:ilvl w:val="0"/>
+          <w:numId w:val="20"/>
+        </w:numPr>
+        <w:shd w:val="clear" w:color="auto" w:fill="1E1E1E"/>
+        <w:spacing w:after="0" w:line="285" w:lineRule="atLeast"/>
+        <w:rPr>
+          <w:rFonts w:ascii="Consolas" w:eastAsia="Times New Roman" w:hAnsi="Consolas" w:cs="Times New Roman"/>
+          <w:color w:val="D4D4D4"/>
+          <w:sz w:val="21"/>
+          <w:szCs w:val="21"/>
+          <w:lang w:val="en-IN" w:eastAsia="en-IN"/>
+        </w:rPr>
+      </w:pPr>
+      <w:proofErr w:type="gramStart"/>
+      <w:r>
+        <w:rPr>
+          <w:rFonts w:ascii="Consolas" w:eastAsia="Times New Roman" w:hAnsi="Consolas" w:cs="Times New Roman"/>
+          <w:color w:val="C586C0"/>
+          <w:sz w:val="21"/>
+          <w:szCs w:val="21"/>
+          <w:lang w:val="en-IN" w:eastAsia="en-IN"/>
+        </w:rPr>
+        <w:t>import</w:t>
+      </w:r>
+      <w:proofErr w:type="gramEnd"/>
+      <w:r>
+        <w:rPr>
+          <w:rFonts w:ascii="Consolas" w:eastAsia="Times New Roman" w:hAnsi="Consolas" w:cs="Times New Roman"/>
+          <w:color w:val="D4D4D4"/>
+          <w:sz w:val="21"/>
+          <w:szCs w:val="21"/>
+          <w:lang w:val="en-IN" w:eastAsia="en-IN"/>
+        </w:rPr>
+        <w:t xml:space="preserve"> { </w:t>
+      </w:r>
+      <w:proofErr w:type="spellStart"/>
+      <w:r>
+        <w:rPr>
+          <w:rFonts w:ascii="Consolas" w:eastAsia="Times New Roman" w:hAnsi="Consolas" w:cs="Times New Roman"/>
+          <w:color w:val="9CDCFE"/>
+          <w:sz w:val="21"/>
+          <w:szCs w:val="21"/>
+          <w:lang w:val="en-IN" w:eastAsia="en-IN"/>
+        </w:rPr>
+        <w:t>DataStorageService</w:t>
+      </w:r>
+      <w:proofErr w:type="spellEnd"/>
+      <w:r>
+        <w:rPr>
+          <w:rFonts w:ascii="Consolas" w:eastAsia="Times New Roman" w:hAnsi="Consolas" w:cs="Times New Roman"/>
+          <w:color w:val="D4D4D4"/>
+          <w:sz w:val="21"/>
+          <w:szCs w:val="21"/>
+          <w:lang w:val="en-IN" w:eastAsia="en-IN"/>
+        </w:rPr>
+        <w:t xml:space="preserve"> } </w:t>
+      </w:r>
+      <w:r>
+        <w:rPr>
+          <w:rFonts w:ascii="Consolas" w:eastAsia="Times New Roman" w:hAnsi="Consolas" w:cs="Times New Roman"/>
+          <w:color w:val="C586C0"/>
+          <w:sz w:val="21"/>
+          <w:szCs w:val="21"/>
+          <w:lang w:val="en-IN" w:eastAsia="en-IN"/>
+        </w:rPr>
+        <w:t>from</w:t>
+      </w:r>
+      <w:r>
+        <w:rPr>
+          <w:rFonts w:ascii="Consolas" w:eastAsia="Times New Roman" w:hAnsi="Consolas" w:cs="Times New Roman"/>
+          <w:color w:val="D4D4D4"/>
+          <w:sz w:val="21"/>
+          <w:szCs w:val="21"/>
+          <w:lang w:val="en-IN" w:eastAsia="en-IN"/>
+        </w:rPr>
+        <w:t xml:space="preserve"> </w:t>
+      </w:r>
+      <w:r>
+        <w:rPr>
+          <w:rFonts w:ascii="Consolas" w:eastAsia="Times New Roman" w:hAnsi="Consolas" w:cs="Times New Roman"/>
+          <w:color w:val="CE9178"/>
+          <w:sz w:val="21"/>
+          <w:szCs w:val="21"/>
+          <w:lang w:val="en-IN" w:eastAsia="en-IN"/>
+        </w:rPr>
+        <w:t>"../shared/data-</w:t>
+      </w:r>
+      <w:proofErr w:type="spellStart"/>
+      <w:r>
+        <w:rPr>
+          <w:rFonts w:ascii="Consolas" w:eastAsia="Times New Roman" w:hAnsi="Consolas" w:cs="Times New Roman"/>
+          <w:color w:val="CE9178"/>
+          <w:sz w:val="21"/>
+          <w:szCs w:val="21"/>
+          <w:lang w:val="en-IN" w:eastAsia="en-IN"/>
+        </w:rPr>
+        <w:t>storage.service</w:t>
+      </w:r>
+      <w:proofErr w:type="spellEnd"/>
+      <w:r>
+        <w:rPr>
+          <w:rFonts w:ascii="Consolas" w:eastAsia="Times New Roman" w:hAnsi="Consolas" w:cs="Times New Roman"/>
+          <w:color w:val="CE9178"/>
+          <w:sz w:val="21"/>
+          <w:szCs w:val="21"/>
+          <w:lang w:val="en-IN" w:eastAsia="en-IN"/>
+        </w:rPr>
+        <w:t>"</w:t>
+      </w:r>
+      <w:r>
+        <w:rPr>
+          <w:rFonts w:ascii="Consolas" w:eastAsia="Times New Roman" w:hAnsi="Consolas" w:cs="Times New Roman"/>
+          <w:color w:val="D4D4D4"/>
+          <w:sz w:val="21"/>
+          <w:szCs w:val="21"/>
+          <w:lang w:val="en-IN" w:eastAsia="en-IN"/>
+        </w:rPr>
+        <w:t>;</w:t>
+      </w:r>
+    </w:p>
+    <w:p>
+      <w:pPr>
+        <w:pStyle w:val="ListParagraph"/>
+        <w:numPr>
+          <w:ilvl w:val="0"/>
+          <w:numId w:val="20"/>
+        </w:numPr>
+        <w:shd w:val="clear" w:color="auto" w:fill="1E1E1E"/>
+        <w:spacing w:after="0" w:line="285" w:lineRule="atLeast"/>
+        <w:rPr>
+          <w:rFonts w:ascii="Consolas" w:eastAsia="Times New Roman" w:hAnsi="Consolas" w:cs="Times New Roman"/>
+          <w:color w:val="D4D4D4"/>
+          <w:sz w:val="21"/>
+          <w:szCs w:val="21"/>
+          <w:lang w:val="en-IN" w:eastAsia="en-IN"/>
+        </w:rPr>
+      </w:pPr>
+      <w:proofErr w:type="gramStart"/>
+      <w:r>
+        <w:rPr>
+          <w:rFonts w:ascii="Consolas" w:eastAsia="Times New Roman" w:hAnsi="Consolas" w:cs="Times New Roman"/>
+          <w:color w:val="C586C0"/>
+          <w:sz w:val="21"/>
+          <w:szCs w:val="21"/>
+          <w:lang w:val="en-IN" w:eastAsia="en-IN"/>
+        </w:rPr>
+        <w:t>import</w:t>
+      </w:r>
+      <w:proofErr w:type="gramEnd"/>
+      <w:r>
+        <w:rPr>
+          <w:rFonts w:ascii="Consolas" w:eastAsia="Times New Roman" w:hAnsi="Consolas" w:cs="Times New Roman"/>
+          <w:color w:val="D4D4D4"/>
+          <w:sz w:val="21"/>
+          <w:szCs w:val="21"/>
+          <w:lang w:val="en-IN" w:eastAsia="en-IN"/>
+        </w:rPr>
+        <w:t xml:space="preserve"> { </w:t>
+      </w:r>
+      <w:proofErr w:type="spellStart"/>
+      <w:r>
+        <w:rPr>
+          <w:rFonts w:ascii="Consolas" w:eastAsia="Times New Roman" w:hAnsi="Consolas" w:cs="Times New Roman"/>
+          <w:color w:val="9CDCFE"/>
+          <w:sz w:val="21"/>
+          <w:szCs w:val="21"/>
+          <w:lang w:val="en-IN" w:eastAsia="en-IN"/>
+        </w:rPr>
+        <w:t>AuthService</w:t>
+      </w:r>
+      <w:proofErr w:type="spellEnd"/>
+      <w:r>
+        <w:rPr>
+          <w:rFonts w:ascii="Consolas" w:eastAsia="Times New Roman" w:hAnsi="Consolas" w:cs="Times New Roman"/>
+          <w:color w:val="D4D4D4"/>
+          <w:sz w:val="21"/>
+          <w:szCs w:val="21"/>
+          <w:lang w:val="en-IN" w:eastAsia="en-IN"/>
+        </w:rPr>
+        <w:t xml:space="preserve"> } </w:t>
+      </w:r>
+      <w:r>
+        <w:rPr>
+          <w:rFonts w:ascii="Consolas" w:eastAsia="Times New Roman" w:hAnsi="Consolas" w:cs="Times New Roman"/>
+          <w:color w:val="C586C0"/>
+          <w:sz w:val="21"/>
+          <w:szCs w:val="21"/>
+          <w:lang w:val="en-IN" w:eastAsia="en-IN"/>
+        </w:rPr>
+        <w:t>from</w:t>
+      </w:r>
+      <w:r>
+        <w:rPr>
+          <w:rFonts w:ascii="Consolas" w:eastAsia="Times New Roman" w:hAnsi="Consolas" w:cs="Times New Roman"/>
+          <w:color w:val="D4D4D4"/>
+          <w:sz w:val="21"/>
+          <w:szCs w:val="21"/>
+          <w:lang w:val="en-IN" w:eastAsia="en-IN"/>
+        </w:rPr>
+        <w:t xml:space="preserve"> </w:t>
+      </w:r>
+      <w:r>
+        <w:rPr>
+          <w:rFonts w:ascii="Consolas" w:eastAsia="Times New Roman" w:hAnsi="Consolas" w:cs="Times New Roman"/>
+          <w:color w:val="CE9178"/>
+          <w:sz w:val="21"/>
+          <w:szCs w:val="21"/>
+          <w:lang w:val="en-IN" w:eastAsia="en-IN"/>
+        </w:rPr>
+        <w:t>"../</w:t>
+      </w:r>
+      <w:proofErr w:type="spellStart"/>
+      <w:r>
+        <w:rPr>
+          <w:rFonts w:ascii="Consolas" w:eastAsia="Times New Roman" w:hAnsi="Consolas" w:cs="Times New Roman"/>
+          <w:color w:val="CE9178"/>
+          <w:sz w:val="21"/>
+          <w:szCs w:val="21"/>
+          <w:lang w:val="en-IN" w:eastAsia="en-IN"/>
+        </w:rPr>
+        <w:t>auth</w:t>
+      </w:r>
+      <w:proofErr w:type="spellEnd"/>
+      <w:r>
+        <w:rPr>
+          <w:rFonts w:ascii="Consolas" w:eastAsia="Times New Roman" w:hAnsi="Consolas" w:cs="Times New Roman"/>
+          <w:color w:val="CE9178"/>
+          <w:sz w:val="21"/>
+          <w:szCs w:val="21"/>
+          <w:lang w:val="en-IN" w:eastAsia="en-IN"/>
+        </w:rPr>
+        <w:t>/</w:t>
+      </w:r>
+      <w:proofErr w:type="spellStart"/>
+      <w:r>
+        <w:rPr>
+          <w:rFonts w:ascii="Consolas" w:eastAsia="Times New Roman" w:hAnsi="Consolas" w:cs="Times New Roman"/>
+          <w:color w:val="CE9178"/>
+          <w:sz w:val="21"/>
+          <w:szCs w:val="21"/>
+          <w:lang w:val="en-IN" w:eastAsia="en-IN"/>
+        </w:rPr>
+        <w:t>auth.service</w:t>
+      </w:r>
+      <w:proofErr w:type="spellEnd"/>
+      <w:r>
+        <w:rPr>
+          <w:rFonts w:ascii="Consolas" w:eastAsia="Times New Roman" w:hAnsi="Consolas" w:cs="Times New Roman"/>
+          <w:color w:val="CE9178"/>
+          <w:sz w:val="21"/>
+          <w:szCs w:val="21"/>
+          <w:lang w:val="en-IN" w:eastAsia="en-IN"/>
+        </w:rPr>
+        <w:t>"</w:t>
+      </w:r>
+      <w:r>
+        <w:rPr>
+          <w:rFonts w:ascii="Consolas" w:eastAsia="Times New Roman" w:hAnsi="Consolas" w:cs="Times New Roman"/>
+          <w:color w:val="D4D4D4"/>
+          <w:sz w:val="21"/>
+          <w:szCs w:val="21"/>
+          <w:lang w:val="en-IN" w:eastAsia="en-IN"/>
+        </w:rPr>
+        <w:t>;</w:t>
+      </w:r>
+    </w:p>
+    <w:p>
+      <w:pPr>
+        <w:pStyle w:val="ListParagraph"/>
+        <w:numPr>
+          <w:ilvl w:val="0"/>
+          <w:numId w:val="20"/>
+        </w:numPr>
+        <w:shd w:val="clear" w:color="auto" w:fill="1E1E1E"/>
+        <w:spacing w:after="0" w:line="285" w:lineRule="atLeast"/>
+        <w:rPr>
+          <w:rFonts w:ascii="Consolas" w:eastAsia="Times New Roman" w:hAnsi="Consolas" w:cs="Times New Roman"/>
+          <w:color w:val="D4D4D4"/>
+          <w:sz w:val="21"/>
+          <w:szCs w:val="21"/>
+          <w:lang w:val="en-IN" w:eastAsia="en-IN"/>
+        </w:rPr>
+      </w:pPr>
+      <w:proofErr w:type="gramStart"/>
+      <w:r>
+        <w:rPr>
+          <w:rFonts w:ascii="Consolas" w:eastAsia="Times New Roman" w:hAnsi="Consolas" w:cs="Times New Roman"/>
+          <w:color w:val="C586C0"/>
+          <w:sz w:val="21"/>
+          <w:szCs w:val="21"/>
+          <w:lang w:val="en-IN" w:eastAsia="en-IN"/>
+        </w:rPr>
+        <w:t>import</w:t>
+      </w:r>
+      <w:proofErr w:type="gramEnd"/>
+      <w:r>
+        <w:rPr>
+          <w:rFonts w:ascii="Consolas" w:eastAsia="Times New Roman" w:hAnsi="Consolas" w:cs="Times New Roman"/>
+          <w:color w:val="D4D4D4"/>
+          <w:sz w:val="21"/>
+          <w:szCs w:val="21"/>
+          <w:lang w:val="en-IN" w:eastAsia="en-IN"/>
+        </w:rPr>
+        <w:t xml:space="preserve"> { </w:t>
+      </w:r>
+      <w:proofErr w:type="spellStart"/>
+      <w:r>
+        <w:rPr>
+          <w:rFonts w:ascii="Consolas" w:eastAsia="Times New Roman" w:hAnsi="Consolas" w:cs="Times New Roman"/>
+          <w:color w:val="9CDCFE"/>
+          <w:sz w:val="21"/>
+          <w:szCs w:val="21"/>
+          <w:lang w:val="en-IN" w:eastAsia="en-IN"/>
+        </w:rPr>
+        <w:t>AuthGuard</w:t>
+      </w:r>
+      <w:proofErr w:type="spellEnd"/>
+      <w:r>
+        <w:rPr>
+          <w:rFonts w:ascii="Consolas" w:eastAsia="Times New Roman" w:hAnsi="Consolas" w:cs="Times New Roman"/>
+          <w:color w:val="D4D4D4"/>
+          <w:sz w:val="21"/>
+          <w:szCs w:val="21"/>
+          <w:lang w:val="en-IN" w:eastAsia="en-IN"/>
+        </w:rPr>
+        <w:t xml:space="preserve"> } </w:t>
+      </w:r>
+      <w:r>
+        <w:rPr>
+          <w:rFonts w:ascii="Consolas" w:eastAsia="Times New Roman" w:hAnsi="Consolas" w:cs="Times New Roman"/>
+          <w:color w:val="C586C0"/>
+          <w:sz w:val="21"/>
+          <w:szCs w:val="21"/>
+          <w:lang w:val="en-IN" w:eastAsia="en-IN"/>
+        </w:rPr>
+        <w:t>from</w:t>
+      </w:r>
+      <w:r>
+        <w:rPr>
+          <w:rFonts w:ascii="Consolas" w:eastAsia="Times New Roman" w:hAnsi="Consolas" w:cs="Times New Roman"/>
+          <w:color w:val="D4D4D4"/>
+          <w:sz w:val="21"/>
+          <w:szCs w:val="21"/>
+          <w:lang w:val="en-IN" w:eastAsia="en-IN"/>
+        </w:rPr>
+        <w:t xml:space="preserve"> </w:t>
+      </w:r>
+      <w:r>
+        <w:rPr>
+          <w:rFonts w:ascii="Consolas" w:eastAsia="Times New Roman" w:hAnsi="Consolas" w:cs="Times New Roman"/>
+          <w:color w:val="CE9178"/>
+          <w:sz w:val="21"/>
+          <w:szCs w:val="21"/>
+          <w:lang w:val="en-IN" w:eastAsia="en-IN"/>
+        </w:rPr>
+        <w:t>"../</w:t>
+      </w:r>
+      <w:proofErr w:type="spellStart"/>
+      <w:r>
+        <w:rPr>
+          <w:rFonts w:ascii="Consolas" w:eastAsia="Times New Roman" w:hAnsi="Consolas" w:cs="Times New Roman"/>
+          <w:color w:val="CE9178"/>
+          <w:sz w:val="21"/>
+          <w:szCs w:val="21"/>
+          <w:lang w:val="en-IN" w:eastAsia="en-IN"/>
+        </w:rPr>
+        <w:t>auth</w:t>
+      </w:r>
+      <w:proofErr w:type="spellEnd"/>
+      <w:r>
+        <w:rPr>
+          <w:rFonts w:ascii="Consolas" w:eastAsia="Times New Roman" w:hAnsi="Consolas" w:cs="Times New Roman"/>
+          <w:color w:val="CE9178"/>
+          <w:sz w:val="21"/>
+          <w:szCs w:val="21"/>
+          <w:lang w:val="en-IN" w:eastAsia="en-IN"/>
+        </w:rPr>
+        <w:t>/</w:t>
+      </w:r>
+      <w:proofErr w:type="spellStart"/>
+      <w:r>
+        <w:rPr>
+          <w:rFonts w:ascii="Consolas" w:eastAsia="Times New Roman" w:hAnsi="Consolas" w:cs="Times New Roman"/>
+          <w:color w:val="CE9178"/>
+          <w:sz w:val="21"/>
+          <w:szCs w:val="21"/>
+          <w:lang w:val="en-IN" w:eastAsia="en-IN"/>
+        </w:rPr>
+        <w:t>auth-guard.service</w:t>
+      </w:r>
+      <w:proofErr w:type="spellEnd"/>
+      <w:r>
+        <w:rPr>
+          <w:rFonts w:ascii="Consolas" w:eastAsia="Times New Roman" w:hAnsi="Consolas" w:cs="Times New Roman"/>
+          <w:color w:val="CE9178"/>
+          <w:sz w:val="21"/>
+          <w:szCs w:val="21"/>
+          <w:lang w:val="en-IN" w:eastAsia="en-IN"/>
+        </w:rPr>
+        <w:t>"</w:t>
+      </w:r>
+      <w:r>
+        <w:rPr>
+          <w:rFonts w:ascii="Consolas" w:eastAsia="Times New Roman" w:hAnsi="Consolas" w:cs="Times New Roman"/>
+          <w:color w:val="D4D4D4"/>
+          <w:sz w:val="21"/>
+          <w:szCs w:val="21"/>
+          <w:lang w:val="en-IN" w:eastAsia="en-IN"/>
+        </w:rPr>
+        <w:t>;</w:t>
+      </w:r>
+    </w:p>
+    <w:p>
+      <w:pPr>
+        <w:pStyle w:val="ListParagraph"/>
+        <w:numPr>
+          <w:ilvl w:val="0"/>
+          <w:numId w:val="20"/>
+        </w:numPr>
+        <w:shd w:val="clear" w:color="auto" w:fill="1E1E1E"/>
+        <w:spacing w:after="0" w:line="285" w:lineRule="atLeast"/>
+        <w:rPr>
+          <w:rFonts w:ascii="Consolas" w:eastAsia="Times New Roman" w:hAnsi="Consolas" w:cs="Times New Roman"/>
+          <w:color w:val="D4D4D4"/>
+          <w:sz w:val="21"/>
+          <w:szCs w:val="21"/>
+          <w:lang w:val="en-IN" w:eastAsia="en-IN"/>
+        </w:rPr>
+      </w:pPr>
+    </w:p>
+    <w:p>
+      <w:pPr>
+        <w:pStyle w:val="ListParagraph"/>
+        <w:numPr>
+          <w:ilvl w:val="0"/>
+          <w:numId w:val="20"/>
+        </w:numPr>
+        <w:shd w:val="clear" w:color="auto" w:fill="1E1E1E"/>
+        <w:spacing w:after="0" w:line="285" w:lineRule="atLeast"/>
+        <w:rPr>
+          <w:rFonts w:ascii="Consolas" w:eastAsia="Times New Roman" w:hAnsi="Consolas" w:cs="Times New Roman"/>
+          <w:color w:val="D4D4D4"/>
+          <w:sz w:val="21"/>
+          <w:szCs w:val="21"/>
+          <w:lang w:val="en-IN" w:eastAsia="en-IN"/>
+        </w:rPr>
+      </w:pPr>
+      <w:r>
+        <w:rPr>
+          <w:rFonts w:ascii="Consolas" w:eastAsia="Times New Roman" w:hAnsi="Consolas" w:cs="Times New Roman"/>
+          <w:color w:val="D4D4D4"/>
+          <w:sz w:val="21"/>
+          <w:szCs w:val="21"/>
+          <w:lang w:val="en-IN" w:eastAsia="en-IN"/>
+        </w:rPr>
+        <w:t>@</w:t>
+      </w:r>
+      <w:proofErr w:type="spellStart"/>
+      <w:r>
+        <w:rPr>
+          <w:rFonts w:ascii="Consolas" w:eastAsia="Times New Roman" w:hAnsi="Consolas" w:cs="Times New Roman"/>
+          <w:color w:val="DCDCAA"/>
+          <w:sz w:val="21"/>
+          <w:szCs w:val="21"/>
+          <w:lang w:val="en-IN" w:eastAsia="en-IN"/>
+        </w:rPr>
+        <w:t>NgModule</w:t>
+      </w:r>
+      <w:proofErr w:type="spellEnd"/>
+      <w:r>
+        <w:rPr>
+          <w:rFonts w:ascii="Consolas" w:eastAsia="Times New Roman" w:hAnsi="Consolas" w:cs="Times New Roman"/>
+          <w:color w:val="D4D4D4"/>
+          <w:sz w:val="21"/>
+          <w:szCs w:val="21"/>
+          <w:lang w:val="en-IN" w:eastAsia="en-IN"/>
+        </w:rPr>
+        <w:t>({</w:t>
+      </w:r>
+    </w:p>
+    <w:p>
+      <w:pPr>
+        <w:pStyle w:val="ListParagraph"/>
+        <w:numPr>
+          <w:ilvl w:val="0"/>
+          <w:numId w:val="20"/>
+        </w:numPr>
+        <w:shd w:val="clear" w:color="auto" w:fill="1E1E1E"/>
+        <w:spacing w:after="0" w:line="285" w:lineRule="atLeast"/>
+        <w:rPr>
+          <w:rFonts w:ascii="Consolas" w:eastAsia="Times New Roman" w:hAnsi="Consolas" w:cs="Times New Roman"/>
+          <w:color w:val="D4D4D4"/>
+          <w:sz w:val="21"/>
+          <w:szCs w:val="21"/>
+          <w:lang w:val="en-IN" w:eastAsia="en-IN"/>
+        </w:rPr>
+      </w:pPr>
+      <w:r>
+        <w:rPr>
+          <w:rFonts w:ascii="Consolas" w:eastAsia="Times New Roman" w:hAnsi="Consolas" w:cs="Times New Roman"/>
+          <w:color w:val="D4D4D4"/>
+          <w:sz w:val="21"/>
+          <w:szCs w:val="21"/>
+          <w:lang w:val="en-IN" w:eastAsia="en-IN"/>
+        </w:rPr>
+        <w:t xml:space="preserve">    </w:t>
+      </w:r>
+      <w:r>
+        <w:rPr>
+          <w:rFonts w:ascii="Consolas" w:eastAsia="Times New Roman" w:hAnsi="Consolas" w:cs="Times New Roman"/>
+          <w:color w:val="9CDCFE"/>
+          <w:sz w:val="21"/>
+          <w:szCs w:val="21"/>
+          <w:lang w:val="en-IN" w:eastAsia="en-IN"/>
+        </w:rPr>
+        <w:t>declarations:</w:t>
+      </w:r>
+      <w:r>
+        <w:rPr>
+          <w:rFonts w:ascii="Consolas" w:eastAsia="Times New Roman" w:hAnsi="Consolas" w:cs="Times New Roman"/>
+          <w:color w:val="D4D4D4"/>
+          <w:sz w:val="21"/>
+          <w:szCs w:val="21"/>
+          <w:lang w:val="en-IN" w:eastAsia="en-IN"/>
+        </w:rPr>
+        <w:t xml:space="preserve"> [</w:t>
+      </w:r>
+    </w:p>
+    <w:p>
+      <w:pPr>
+        <w:pStyle w:val="ListParagraph"/>
+        <w:numPr>
+          <w:ilvl w:val="0"/>
+          <w:numId w:val="20"/>
+        </w:numPr>
+        <w:shd w:val="clear" w:color="auto" w:fill="1E1E1E"/>
+        <w:spacing w:after="0" w:line="285" w:lineRule="atLeast"/>
+        <w:rPr>
+          <w:rFonts w:ascii="Consolas" w:eastAsia="Times New Roman" w:hAnsi="Consolas" w:cs="Times New Roman"/>
+          <w:color w:val="D4D4D4"/>
+          <w:sz w:val="21"/>
+          <w:szCs w:val="21"/>
+          <w:lang w:val="en-IN" w:eastAsia="en-IN"/>
+        </w:rPr>
+      </w:pPr>
+      <w:r>
+        <w:rPr>
+          <w:rFonts w:ascii="Consolas" w:eastAsia="Times New Roman" w:hAnsi="Consolas" w:cs="Times New Roman"/>
+          <w:color w:val="D4D4D4"/>
+          <w:sz w:val="21"/>
+          <w:szCs w:val="21"/>
+          <w:lang w:val="en-IN" w:eastAsia="en-IN"/>
+        </w:rPr>
+        <w:t xml:space="preserve">        </w:t>
+      </w:r>
+      <w:proofErr w:type="spellStart"/>
+      <w:r>
+        <w:rPr>
+          <w:rFonts w:ascii="Consolas" w:eastAsia="Times New Roman" w:hAnsi="Consolas" w:cs="Times New Roman"/>
+          <w:color w:val="9CDCFE"/>
+          <w:sz w:val="21"/>
+          <w:szCs w:val="21"/>
+          <w:lang w:val="en-IN" w:eastAsia="en-IN"/>
+        </w:rPr>
+        <w:t>HeaderComponent</w:t>
+      </w:r>
+      <w:proofErr w:type="spellEnd"/>
+      <w:r>
+        <w:rPr>
+          <w:rFonts w:ascii="Consolas" w:eastAsia="Times New Roman" w:hAnsi="Consolas" w:cs="Times New Roman"/>
+          <w:color w:val="D4D4D4"/>
+          <w:sz w:val="21"/>
+          <w:szCs w:val="21"/>
+          <w:lang w:val="en-IN" w:eastAsia="en-IN"/>
+        </w:rPr>
+        <w:t>,</w:t>
+      </w:r>
+    </w:p>
+    <w:p>
+      <w:pPr>
+        <w:pStyle w:val="ListParagraph"/>
+        <w:numPr>
+          <w:ilvl w:val="0"/>
+          <w:numId w:val="20"/>
+        </w:numPr>
+        <w:shd w:val="clear" w:color="auto" w:fill="1E1E1E"/>
+        <w:spacing w:after="0" w:line="285" w:lineRule="atLeast"/>
+        <w:rPr>
+          <w:rFonts w:ascii="Consolas" w:eastAsia="Times New Roman" w:hAnsi="Consolas" w:cs="Times New Roman"/>
+          <w:color w:val="D4D4D4"/>
+          <w:sz w:val="21"/>
+          <w:szCs w:val="21"/>
+          <w:lang w:val="en-IN" w:eastAsia="en-IN"/>
+        </w:rPr>
+      </w:pPr>
+      <w:r>
+        <w:rPr>
+          <w:rFonts w:ascii="Consolas" w:eastAsia="Times New Roman" w:hAnsi="Consolas" w:cs="Times New Roman"/>
+          <w:color w:val="D4D4D4"/>
+          <w:sz w:val="21"/>
+          <w:szCs w:val="21"/>
+          <w:lang w:val="en-IN" w:eastAsia="en-IN"/>
+        </w:rPr>
+        <w:t xml:space="preserve">        </w:t>
+      </w:r>
+      <w:proofErr w:type="spellStart"/>
+      <w:r>
+        <w:rPr>
+          <w:rFonts w:ascii="Consolas" w:eastAsia="Times New Roman" w:hAnsi="Consolas" w:cs="Times New Roman"/>
+          <w:color w:val="9CDCFE"/>
+          <w:sz w:val="21"/>
+          <w:szCs w:val="21"/>
+          <w:lang w:val="en-IN" w:eastAsia="en-IN"/>
+        </w:rPr>
+        <w:t>HomeComponent</w:t>
+      </w:r>
+      <w:proofErr w:type="spellEnd"/>
+    </w:p>
+    <w:p>
+      <w:pPr>
+        <w:pStyle w:val="ListParagraph"/>
+        <w:numPr>
+          <w:ilvl w:val="0"/>
+          <w:numId w:val="20"/>
+        </w:numPr>
+        <w:shd w:val="clear" w:color="auto" w:fill="1E1E1E"/>
+        <w:spacing w:after="0" w:line="285" w:lineRule="atLeast"/>
+        <w:rPr>
+          <w:rFonts w:ascii="Consolas" w:eastAsia="Times New Roman" w:hAnsi="Consolas" w:cs="Times New Roman"/>
+          <w:color w:val="D4D4D4"/>
+          <w:sz w:val="21"/>
+          <w:szCs w:val="21"/>
+          <w:lang w:val="en-IN" w:eastAsia="en-IN"/>
+        </w:rPr>
+      </w:pPr>
+      <w:r>
+        <w:rPr>
+          <w:rFonts w:ascii="Consolas" w:eastAsia="Times New Roman" w:hAnsi="Consolas" w:cs="Times New Roman"/>
+          <w:color w:val="D4D4D4"/>
+          <w:sz w:val="21"/>
+          <w:szCs w:val="21"/>
+          <w:lang w:val="en-IN" w:eastAsia="en-IN"/>
+        </w:rPr>
+        <w:t xml:space="preserve">    ],</w:t>
+      </w:r>
+    </w:p>
+    <w:p>
+      <w:pPr>
+        <w:pStyle w:val="ListParagraph"/>
+        <w:numPr>
+          <w:ilvl w:val="0"/>
+          <w:numId w:val="20"/>
+        </w:numPr>
+        <w:shd w:val="clear" w:color="auto" w:fill="1E1E1E"/>
+        <w:spacing w:after="0" w:line="285" w:lineRule="atLeast"/>
+        <w:rPr>
+          <w:rFonts w:ascii="Consolas" w:eastAsia="Times New Roman" w:hAnsi="Consolas" w:cs="Times New Roman"/>
+          <w:color w:val="D4D4D4"/>
+          <w:sz w:val="21"/>
+          <w:szCs w:val="21"/>
+          <w:lang w:val="en-IN" w:eastAsia="en-IN"/>
+        </w:rPr>
+      </w:pPr>
+      <w:r>
+        <w:rPr>
+          <w:rFonts w:ascii="Consolas" w:eastAsia="Times New Roman" w:hAnsi="Consolas" w:cs="Times New Roman"/>
+          <w:color w:val="D4D4D4"/>
+          <w:sz w:val="21"/>
+          <w:szCs w:val="21"/>
+          <w:lang w:val="en-IN" w:eastAsia="en-IN"/>
+        </w:rPr>
+        <w:t xml:space="preserve">    </w:t>
+      </w:r>
+      <w:r>
+        <w:rPr>
+          <w:rFonts w:ascii="Consolas" w:eastAsia="Times New Roman" w:hAnsi="Consolas" w:cs="Times New Roman"/>
+          <w:color w:val="9CDCFE"/>
+          <w:sz w:val="21"/>
+          <w:szCs w:val="21"/>
+          <w:lang w:val="en-IN" w:eastAsia="en-IN"/>
+        </w:rPr>
+        <w:t>imports:</w:t>
+      </w:r>
+      <w:r>
+        <w:rPr>
+          <w:rFonts w:ascii="Consolas" w:eastAsia="Times New Roman" w:hAnsi="Consolas" w:cs="Times New Roman"/>
+          <w:color w:val="D4D4D4"/>
+          <w:sz w:val="21"/>
+          <w:szCs w:val="21"/>
+          <w:lang w:val="en-IN" w:eastAsia="en-IN"/>
+        </w:rPr>
+        <w:t xml:space="preserve"> [</w:t>
+      </w:r>
+    </w:p>
+    <w:p>
+      <w:pPr>
+        <w:pStyle w:val="ListParagraph"/>
+        <w:numPr>
+          <w:ilvl w:val="0"/>
+          <w:numId w:val="20"/>
+        </w:numPr>
+        <w:shd w:val="clear" w:color="auto" w:fill="1E1E1E"/>
+        <w:spacing w:after="0" w:line="285" w:lineRule="atLeast"/>
+        <w:rPr>
+          <w:rFonts w:ascii="Consolas" w:eastAsia="Times New Roman" w:hAnsi="Consolas" w:cs="Times New Roman"/>
+          <w:color w:val="D4D4D4"/>
+          <w:sz w:val="21"/>
+          <w:szCs w:val="21"/>
+          <w:lang w:val="en-IN" w:eastAsia="en-IN"/>
+        </w:rPr>
+      </w:pPr>
+      <w:r>
+        <w:rPr>
+          <w:rFonts w:ascii="Consolas" w:eastAsia="Times New Roman" w:hAnsi="Consolas" w:cs="Times New Roman"/>
+          <w:color w:val="D4D4D4"/>
+          <w:sz w:val="21"/>
+          <w:szCs w:val="21"/>
+          <w:lang w:val="en-IN" w:eastAsia="en-IN"/>
+        </w:rPr>
+        <w:t xml:space="preserve">        </w:t>
+      </w:r>
+      <w:proofErr w:type="spellStart"/>
+      <w:r>
+        <w:rPr>
+          <w:rFonts w:ascii="Consolas" w:eastAsia="Times New Roman" w:hAnsi="Consolas" w:cs="Times New Roman"/>
+          <w:color w:val="9CDCFE"/>
+          <w:sz w:val="21"/>
+          <w:szCs w:val="21"/>
+          <w:lang w:val="en-IN" w:eastAsia="en-IN"/>
+        </w:rPr>
+        <w:t>SharedModule</w:t>
+      </w:r>
+      <w:proofErr w:type="spellEnd"/>
+      <w:r>
+        <w:rPr>
+          <w:rFonts w:ascii="Consolas" w:eastAsia="Times New Roman" w:hAnsi="Consolas" w:cs="Times New Roman"/>
+          <w:color w:val="D4D4D4"/>
+          <w:sz w:val="21"/>
+          <w:szCs w:val="21"/>
+          <w:lang w:val="en-IN" w:eastAsia="en-IN"/>
+        </w:rPr>
+        <w:t>,</w:t>
+      </w:r>
+    </w:p>
+    <w:p>
+      <w:pPr>
+        <w:pStyle w:val="ListParagraph"/>
+        <w:numPr>
+          <w:ilvl w:val="0"/>
+          <w:numId w:val="20"/>
+        </w:numPr>
+        <w:shd w:val="clear" w:color="auto" w:fill="1E1E1E"/>
+        <w:spacing w:after="0" w:line="285" w:lineRule="atLeast"/>
+        <w:rPr>
+          <w:rFonts w:ascii="Consolas" w:eastAsia="Times New Roman" w:hAnsi="Consolas" w:cs="Times New Roman"/>
+          <w:color w:val="D4D4D4"/>
+          <w:sz w:val="21"/>
+          <w:szCs w:val="21"/>
+          <w:lang w:val="en-IN" w:eastAsia="en-IN"/>
+        </w:rPr>
+      </w:pPr>
+      <w:r>
+        <w:rPr>
+          <w:rFonts w:ascii="Consolas" w:eastAsia="Times New Roman" w:hAnsi="Consolas" w:cs="Times New Roman"/>
+          <w:color w:val="D4D4D4"/>
+          <w:sz w:val="21"/>
+          <w:szCs w:val="21"/>
+          <w:lang w:val="en-IN" w:eastAsia="en-IN"/>
+        </w:rPr>
+        <w:t xml:space="preserve">        </w:t>
+      </w:r>
+      <w:proofErr w:type="spellStart"/>
+      <w:r>
+        <w:rPr>
+          <w:rFonts w:ascii="Consolas" w:eastAsia="Times New Roman" w:hAnsi="Consolas" w:cs="Times New Roman"/>
+          <w:color w:val="9CDCFE"/>
+          <w:sz w:val="21"/>
+          <w:szCs w:val="21"/>
+          <w:lang w:val="en-IN" w:eastAsia="en-IN"/>
+        </w:rPr>
+        <w:t>AppRoutingModule</w:t>
+      </w:r>
+      <w:proofErr w:type="spellEnd"/>
+    </w:p>
+    <w:p>
+      <w:pPr>
+        <w:pStyle w:val="ListParagraph"/>
+        <w:numPr>
+          <w:ilvl w:val="0"/>
+          <w:numId w:val="20"/>
+        </w:numPr>
+        <w:shd w:val="clear" w:color="auto" w:fill="1E1E1E"/>
+        <w:spacing w:after="0" w:line="285" w:lineRule="atLeast"/>
+        <w:rPr>
+          <w:rFonts w:ascii="Consolas" w:eastAsia="Times New Roman" w:hAnsi="Consolas" w:cs="Times New Roman"/>
+          <w:color w:val="D4D4D4"/>
+          <w:sz w:val="21"/>
+          <w:szCs w:val="21"/>
+          <w:lang w:val="en-IN" w:eastAsia="en-IN"/>
+        </w:rPr>
+      </w:pPr>
+      <w:r>
+        <w:rPr>
+          <w:rFonts w:ascii="Consolas" w:eastAsia="Times New Roman" w:hAnsi="Consolas" w:cs="Times New Roman"/>
+          <w:color w:val="D4D4D4"/>
+          <w:sz w:val="21"/>
+          <w:szCs w:val="21"/>
+          <w:lang w:val="en-IN" w:eastAsia="en-IN"/>
+        </w:rPr>
+        <w:t xml:space="preserve">    ],</w:t>
+      </w:r>
+    </w:p>
+    <w:p>
+      <w:pPr>
+        <w:pStyle w:val="ListParagraph"/>
+        <w:numPr>
+          <w:ilvl w:val="0"/>
+          <w:numId w:val="20"/>
+        </w:numPr>
+        <w:shd w:val="clear" w:color="auto" w:fill="1E1E1E"/>
+        <w:spacing w:after="0" w:line="285" w:lineRule="atLeast"/>
+        <w:rPr>
+          <w:rFonts w:ascii="Consolas" w:eastAsia="Times New Roman" w:hAnsi="Consolas" w:cs="Times New Roman"/>
+          <w:color w:val="D4D4D4"/>
+          <w:sz w:val="21"/>
+          <w:szCs w:val="21"/>
+          <w:lang w:val="en-IN" w:eastAsia="en-IN"/>
+        </w:rPr>
+      </w:pPr>
+      <w:r>
+        <w:rPr>
+          <w:rFonts w:ascii="Consolas" w:eastAsia="Times New Roman" w:hAnsi="Consolas" w:cs="Times New Roman"/>
+          <w:color w:val="D4D4D4"/>
+          <w:sz w:val="21"/>
+          <w:szCs w:val="21"/>
+          <w:lang w:val="en-IN" w:eastAsia="en-IN"/>
+        </w:rPr>
+        <w:t xml:space="preserve">    </w:t>
+      </w:r>
+      <w:r>
+        <w:rPr>
+          <w:rFonts w:ascii="Consolas" w:eastAsia="Times New Roman" w:hAnsi="Consolas" w:cs="Times New Roman"/>
+          <w:color w:val="9CDCFE"/>
+          <w:sz w:val="21"/>
+          <w:szCs w:val="21"/>
+          <w:lang w:val="en-IN" w:eastAsia="en-IN"/>
+        </w:rPr>
+        <w:t>exports:</w:t>
+      </w:r>
+      <w:r>
+        <w:rPr>
+          <w:rFonts w:ascii="Consolas" w:eastAsia="Times New Roman" w:hAnsi="Consolas" w:cs="Times New Roman"/>
+          <w:color w:val="D4D4D4"/>
+          <w:sz w:val="21"/>
+          <w:szCs w:val="21"/>
+          <w:lang w:val="en-IN" w:eastAsia="en-IN"/>
+        </w:rPr>
+        <w:t xml:space="preserve"> [</w:t>
+      </w:r>
+    </w:p>
+    <w:p>
+      <w:pPr>
+        <w:pStyle w:val="ListParagraph"/>
+        <w:numPr>
+          <w:ilvl w:val="0"/>
+          <w:numId w:val="20"/>
+        </w:numPr>
+        <w:shd w:val="clear" w:color="auto" w:fill="1E1E1E"/>
+        <w:spacing w:after="0" w:line="285" w:lineRule="atLeast"/>
+        <w:rPr>
+          <w:rFonts w:ascii="Consolas" w:eastAsia="Times New Roman" w:hAnsi="Consolas" w:cs="Times New Roman"/>
+          <w:color w:val="D4D4D4"/>
+          <w:sz w:val="21"/>
+          <w:szCs w:val="21"/>
+          <w:lang w:val="en-IN" w:eastAsia="en-IN"/>
+        </w:rPr>
+      </w:pPr>
+      <w:r>
+        <w:rPr>
+          <w:rFonts w:ascii="Consolas" w:eastAsia="Times New Roman" w:hAnsi="Consolas" w:cs="Times New Roman"/>
+          <w:color w:val="D4D4D4"/>
+          <w:sz w:val="21"/>
+          <w:szCs w:val="21"/>
+          <w:lang w:val="en-IN" w:eastAsia="en-IN"/>
+        </w:rPr>
+        <w:t xml:space="preserve">        </w:t>
+      </w:r>
+      <w:proofErr w:type="spellStart"/>
+      <w:r>
+        <w:rPr>
+          <w:rFonts w:ascii="Consolas" w:eastAsia="Times New Roman" w:hAnsi="Consolas" w:cs="Times New Roman"/>
+          <w:color w:val="9CDCFE"/>
+          <w:sz w:val="21"/>
+          <w:szCs w:val="21"/>
+          <w:lang w:val="en-IN" w:eastAsia="en-IN"/>
+        </w:rPr>
+        <w:t>AppRoutingModule</w:t>
+      </w:r>
+      <w:proofErr w:type="spellEnd"/>
+      <w:r>
+        <w:rPr>
+          <w:rFonts w:ascii="Consolas" w:eastAsia="Times New Roman" w:hAnsi="Consolas" w:cs="Times New Roman"/>
+          <w:color w:val="D4D4D4"/>
+          <w:sz w:val="21"/>
+          <w:szCs w:val="21"/>
+          <w:lang w:val="en-IN" w:eastAsia="en-IN"/>
+        </w:rPr>
+        <w:t>,</w:t>
+      </w:r>
+    </w:p>
+    <w:p>
+      <w:pPr>
+        <w:pStyle w:val="ListParagraph"/>
+        <w:numPr>
+          <w:ilvl w:val="0"/>
+          <w:numId w:val="20"/>
+        </w:numPr>
+        <w:shd w:val="clear" w:color="auto" w:fill="1E1E1E"/>
+        <w:spacing w:after="0" w:line="285" w:lineRule="atLeast"/>
+        <w:rPr>
+          <w:rFonts w:ascii="Consolas" w:eastAsia="Times New Roman" w:hAnsi="Consolas" w:cs="Times New Roman"/>
+          <w:color w:val="D4D4D4"/>
+          <w:sz w:val="21"/>
+          <w:szCs w:val="21"/>
+          <w:lang w:val="en-IN" w:eastAsia="en-IN"/>
+        </w:rPr>
+      </w:pPr>
+      <w:r>
+        <w:rPr>
+          <w:rFonts w:ascii="Consolas" w:eastAsia="Times New Roman" w:hAnsi="Consolas" w:cs="Times New Roman"/>
+          <w:color w:val="D4D4D4"/>
+          <w:sz w:val="21"/>
+          <w:szCs w:val="21"/>
+          <w:lang w:val="en-IN" w:eastAsia="en-IN"/>
+        </w:rPr>
+        <w:t xml:space="preserve">        </w:t>
+      </w:r>
+      <w:proofErr w:type="spellStart"/>
+      <w:r>
+        <w:rPr>
+          <w:rFonts w:ascii="Consolas" w:eastAsia="Times New Roman" w:hAnsi="Consolas" w:cs="Times New Roman"/>
+          <w:color w:val="9CDCFE"/>
+          <w:sz w:val="21"/>
+          <w:szCs w:val="21"/>
+          <w:lang w:val="en-IN" w:eastAsia="en-IN"/>
+        </w:rPr>
+        <w:t>HeaderComponent</w:t>
+      </w:r>
+      <w:proofErr w:type="spellEnd"/>
+    </w:p>
+    <w:p>
+      <w:pPr>
+        <w:pStyle w:val="ListParagraph"/>
+        <w:numPr>
+          <w:ilvl w:val="0"/>
+          <w:numId w:val="20"/>
+        </w:numPr>
+        <w:shd w:val="clear" w:color="auto" w:fill="1E1E1E"/>
+        <w:spacing w:after="0" w:line="285" w:lineRule="atLeast"/>
+        <w:rPr>
+          <w:rFonts w:ascii="Consolas" w:eastAsia="Times New Roman" w:hAnsi="Consolas" w:cs="Times New Roman"/>
+          <w:color w:val="D4D4D4"/>
+          <w:sz w:val="21"/>
+          <w:szCs w:val="21"/>
+          <w:lang w:val="en-IN" w:eastAsia="en-IN"/>
+        </w:rPr>
+      </w:pPr>
+      <w:r>
+        <w:rPr>
+          <w:rFonts w:ascii="Consolas" w:eastAsia="Times New Roman" w:hAnsi="Consolas" w:cs="Times New Roman"/>
+          <w:color w:val="D4D4D4"/>
+          <w:sz w:val="21"/>
+          <w:szCs w:val="21"/>
+          <w:lang w:val="en-IN" w:eastAsia="en-IN"/>
+        </w:rPr>
+        <w:t xml:space="preserve">    ],</w:t>
+      </w:r>
+    </w:p>
+    <w:p>
+      <w:pPr>
+        <w:pStyle w:val="ListParagraph"/>
+        <w:numPr>
+          <w:ilvl w:val="0"/>
+          <w:numId w:val="20"/>
+        </w:numPr>
+        <w:shd w:val="clear" w:color="auto" w:fill="1E1E1E"/>
+        <w:spacing w:after="0" w:line="285" w:lineRule="atLeast"/>
+        <w:rPr>
+          <w:rFonts w:ascii="Consolas" w:eastAsia="Times New Roman" w:hAnsi="Consolas" w:cs="Times New Roman"/>
+          <w:color w:val="D4D4D4"/>
+          <w:sz w:val="21"/>
+          <w:szCs w:val="21"/>
+          <w:lang w:val="en-IN" w:eastAsia="en-IN"/>
+        </w:rPr>
+      </w:pPr>
+      <w:r>
+        <w:rPr>
+          <w:rFonts w:ascii="Consolas" w:eastAsia="Times New Roman" w:hAnsi="Consolas" w:cs="Times New Roman"/>
+          <w:color w:val="D4D4D4"/>
+          <w:sz w:val="21"/>
+          <w:szCs w:val="21"/>
+          <w:lang w:val="en-IN" w:eastAsia="en-IN"/>
+        </w:rPr>
+        <w:t xml:space="preserve">    </w:t>
+      </w:r>
+      <w:r>
+        <w:rPr>
+          <w:rFonts w:ascii="Consolas" w:eastAsia="Times New Roman" w:hAnsi="Consolas" w:cs="Times New Roman"/>
+          <w:color w:val="9CDCFE"/>
+          <w:sz w:val="21"/>
+          <w:szCs w:val="21"/>
+          <w:lang w:val="en-IN" w:eastAsia="en-IN"/>
+        </w:rPr>
+        <w:t>providers:</w:t>
+      </w:r>
+      <w:r>
+        <w:rPr>
+          <w:rFonts w:ascii="Consolas" w:eastAsia="Times New Roman" w:hAnsi="Consolas" w:cs="Times New Roman"/>
+          <w:color w:val="D4D4D4"/>
+          <w:sz w:val="21"/>
+          <w:szCs w:val="21"/>
+          <w:lang w:val="en-IN" w:eastAsia="en-IN"/>
+        </w:rPr>
+        <w:t xml:space="preserve"> [</w:t>
+      </w:r>
+      <w:proofErr w:type="spellStart"/>
+      <w:r>
+        <w:rPr>
+          <w:rFonts w:ascii="Consolas" w:eastAsia="Times New Roman" w:hAnsi="Consolas" w:cs="Times New Roman"/>
+          <w:color w:val="9CDCFE"/>
+          <w:sz w:val="21"/>
+          <w:szCs w:val="21"/>
+          <w:lang w:val="en-IN" w:eastAsia="en-IN"/>
+        </w:rPr>
+        <w:t>ShoppingListService</w:t>
+      </w:r>
+      <w:proofErr w:type="spellEnd"/>
+      <w:r>
+        <w:rPr>
+          <w:rFonts w:ascii="Consolas" w:eastAsia="Times New Roman" w:hAnsi="Consolas" w:cs="Times New Roman"/>
+          <w:color w:val="D4D4D4"/>
+          <w:sz w:val="21"/>
+          <w:szCs w:val="21"/>
+          <w:lang w:val="en-IN" w:eastAsia="en-IN"/>
+        </w:rPr>
+        <w:t xml:space="preserve">, </w:t>
+      </w:r>
+      <w:proofErr w:type="spellStart"/>
+      <w:r>
+        <w:rPr>
+          <w:rFonts w:ascii="Consolas" w:eastAsia="Times New Roman" w:hAnsi="Consolas" w:cs="Times New Roman"/>
+          <w:color w:val="9CDCFE"/>
+          <w:sz w:val="21"/>
+          <w:szCs w:val="21"/>
+          <w:lang w:val="en-IN" w:eastAsia="en-IN"/>
+        </w:rPr>
+        <w:t>RecipeService</w:t>
+      </w:r>
+      <w:proofErr w:type="spellEnd"/>
+      <w:r>
+        <w:rPr>
+          <w:rFonts w:ascii="Consolas" w:eastAsia="Times New Roman" w:hAnsi="Consolas" w:cs="Times New Roman"/>
+          <w:color w:val="D4D4D4"/>
+          <w:sz w:val="21"/>
+          <w:szCs w:val="21"/>
+          <w:lang w:val="en-IN" w:eastAsia="en-IN"/>
+        </w:rPr>
+        <w:t xml:space="preserve">, </w:t>
+      </w:r>
+      <w:proofErr w:type="spellStart"/>
+      <w:r>
+        <w:rPr>
+          <w:rFonts w:ascii="Consolas" w:eastAsia="Times New Roman" w:hAnsi="Consolas" w:cs="Times New Roman"/>
+          <w:color w:val="9CDCFE"/>
+          <w:sz w:val="21"/>
+          <w:szCs w:val="21"/>
+          <w:lang w:val="en-IN" w:eastAsia="en-IN"/>
+        </w:rPr>
+        <w:t>DataStorageService</w:t>
+      </w:r>
+      <w:proofErr w:type="spellEnd"/>
+      <w:r>
+        <w:rPr>
+          <w:rFonts w:ascii="Consolas" w:eastAsia="Times New Roman" w:hAnsi="Consolas" w:cs="Times New Roman"/>
+          <w:color w:val="D4D4D4"/>
+          <w:sz w:val="21"/>
+          <w:szCs w:val="21"/>
+          <w:lang w:val="en-IN" w:eastAsia="en-IN"/>
+        </w:rPr>
+        <w:t xml:space="preserve">, </w:t>
+      </w:r>
+      <w:proofErr w:type="spellStart"/>
+      <w:r>
+        <w:rPr>
+          <w:rFonts w:ascii="Consolas" w:eastAsia="Times New Roman" w:hAnsi="Consolas" w:cs="Times New Roman"/>
+          <w:color w:val="9CDCFE"/>
+          <w:sz w:val="21"/>
+          <w:szCs w:val="21"/>
+          <w:lang w:val="en-IN" w:eastAsia="en-IN"/>
+        </w:rPr>
+        <w:t>AuthService</w:t>
+      </w:r>
+      <w:proofErr w:type="spellEnd"/>
+      <w:r>
+        <w:rPr>
+          <w:rFonts w:ascii="Consolas" w:eastAsia="Times New Roman" w:hAnsi="Consolas" w:cs="Times New Roman"/>
+          <w:color w:val="D4D4D4"/>
+          <w:sz w:val="21"/>
+          <w:szCs w:val="21"/>
+          <w:lang w:val="en-IN" w:eastAsia="en-IN"/>
+        </w:rPr>
+        <w:t xml:space="preserve">, </w:t>
+      </w:r>
+      <w:proofErr w:type="spellStart"/>
+      <w:r>
+        <w:rPr>
+          <w:rFonts w:ascii="Consolas" w:eastAsia="Times New Roman" w:hAnsi="Consolas" w:cs="Times New Roman"/>
+          <w:color w:val="9CDCFE"/>
+          <w:sz w:val="21"/>
+          <w:szCs w:val="21"/>
+          <w:lang w:val="en-IN" w:eastAsia="en-IN"/>
+        </w:rPr>
+        <w:t>AuthGuard</w:t>
+      </w:r>
+      <w:proofErr w:type="spellEnd"/>
+      <w:r>
+        <w:rPr>
+          <w:rFonts w:ascii="Consolas" w:eastAsia="Times New Roman" w:hAnsi="Consolas" w:cs="Times New Roman"/>
+          <w:color w:val="D4D4D4"/>
+          <w:sz w:val="21"/>
+          <w:szCs w:val="21"/>
+          <w:lang w:val="en-IN" w:eastAsia="en-IN"/>
+        </w:rPr>
+        <w:t>]</w:t>
+      </w:r>
+    </w:p>
+    <w:p>
+      <w:pPr>
+        <w:pStyle w:val="ListParagraph"/>
+        <w:numPr>
+          <w:ilvl w:val="0"/>
+          <w:numId w:val="20"/>
+        </w:numPr>
+        <w:shd w:val="clear" w:color="auto" w:fill="1E1E1E"/>
+        <w:spacing w:after="0" w:line="285" w:lineRule="atLeast"/>
+        <w:rPr>
+          <w:rFonts w:ascii="Consolas" w:eastAsia="Times New Roman" w:hAnsi="Consolas" w:cs="Times New Roman"/>
+          <w:color w:val="D4D4D4"/>
+          <w:sz w:val="21"/>
+          <w:szCs w:val="21"/>
+          <w:lang w:val="en-IN" w:eastAsia="en-IN"/>
+        </w:rPr>
+      </w:pPr>
+      <w:r>
+        <w:rPr>
+          <w:rFonts w:ascii="Consolas" w:eastAsia="Times New Roman" w:hAnsi="Consolas" w:cs="Times New Roman"/>
+          <w:color w:val="D4D4D4"/>
+          <w:sz w:val="21"/>
+          <w:szCs w:val="21"/>
+          <w:lang w:val="en-IN" w:eastAsia="en-IN"/>
+        </w:rPr>
+        <w:t>})</w:t>
+      </w:r>
+    </w:p>
+    <w:p>
+      <w:pPr>
+        <w:pStyle w:val="ListParagraph"/>
+        <w:numPr>
+          <w:ilvl w:val="0"/>
+          <w:numId w:val="20"/>
+        </w:numPr>
+        <w:shd w:val="clear" w:color="auto" w:fill="1E1E1E"/>
+        <w:spacing w:after="0" w:line="285" w:lineRule="atLeast"/>
+        <w:rPr>
+          <w:rFonts w:ascii="Consolas" w:eastAsia="Times New Roman" w:hAnsi="Consolas" w:cs="Times New Roman"/>
+          <w:color w:val="D4D4D4"/>
+          <w:sz w:val="21"/>
+          <w:szCs w:val="21"/>
+          <w:lang w:val="en-IN" w:eastAsia="en-IN"/>
+        </w:rPr>
+      </w:pPr>
+      <w:r>
+        <w:rPr>
+          <w:rFonts w:ascii="Consolas" w:eastAsia="Times New Roman" w:hAnsi="Consolas" w:cs="Times New Roman"/>
+          <w:color w:val="C586C0"/>
+          <w:sz w:val="21"/>
+          <w:szCs w:val="21"/>
+          <w:lang w:val="en-IN" w:eastAsia="en-IN"/>
+        </w:rPr>
+        <w:t>export</w:t>
+      </w:r>
+      <w:r>
+        <w:rPr>
+          <w:rFonts w:ascii="Consolas" w:eastAsia="Times New Roman" w:hAnsi="Consolas" w:cs="Times New Roman"/>
+          <w:color w:val="D4D4D4"/>
+          <w:sz w:val="21"/>
+          <w:szCs w:val="21"/>
+          <w:lang w:val="en-IN" w:eastAsia="en-IN"/>
+        </w:rPr>
+        <w:t xml:space="preserve"> </w:t>
+      </w:r>
+      <w:r>
+        <w:rPr>
+          <w:rFonts w:ascii="Consolas" w:eastAsia="Times New Roman" w:hAnsi="Consolas" w:cs="Times New Roman"/>
+          <w:color w:val="569CD6"/>
+          <w:sz w:val="21"/>
+          <w:szCs w:val="21"/>
+          <w:lang w:val="en-IN" w:eastAsia="en-IN"/>
+        </w:rPr>
+        <w:t>class</w:t>
+      </w:r>
+      <w:r>
+        <w:rPr>
+          <w:rFonts w:ascii="Consolas" w:eastAsia="Times New Roman" w:hAnsi="Consolas" w:cs="Times New Roman"/>
+          <w:color w:val="D4D4D4"/>
+          <w:sz w:val="21"/>
+          <w:szCs w:val="21"/>
+          <w:lang w:val="en-IN" w:eastAsia="en-IN"/>
+        </w:rPr>
+        <w:t xml:space="preserve"> </w:t>
+      </w:r>
+      <w:proofErr w:type="spellStart"/>
+      <w:r>
+        <w:rPr>
+          <w:rFonts w:ascii="Consolas" w:eastAsia="Times New Roman" w:hAnsi="Consolas" w:cs="Times New Roman"/>
+          <w:color w:val="4EC9B0"/>
+          <w:sz w:val="21"/>
+          <w:szCs w:val="21"/>
+          <w:lang w:val="en-IN" w:eastAsia="en-IN"/>
+        </w:rPr>
+        <w:t>CoreModule</w:t>
+      </w:r>
+      <w:proofErr w:type="spellEnd"/>
+      <w:r>
+        <w:rPr>
+          <w:rFonts w:ascii="Consolas" w:eastAsia="Times New Roman" w:hAnsi="Consolas" w:cs="Times New Roman"/>
+          <w:color w:val="D4D4D4"/>
+          <w:sz w:val="21"/>
+          <w:szCs w:val="21"/>
+          <w:lang w:val="en-IN" w:eastAsia="en-IN"/>
+        </w:rPr>
+        <w:t>{</w:t>
+      </w:r>
+    </w:p>
+    <w:p>
+      <w:pPr>
+        <w:pStyle w:val="ListParagraph"/>
+        <w:numPr>
+          <w:ilvl w:val="0"/>
+          <w:numId w:val="20"/>
+        </w:numPr>
+        <w:shd w:val="clear" w:color="auto" w:fill="1E1E1E"/>
+        <w:spacing w:after="0" w:line="285" w:lineRule="atLeast"/>
+        <w:rPr>
+          <w:rFonts w:ascii="Consolas" w:eastAsia="Times New Roman" w:hAnsi="Consolas" w:cs="Times New Roman"/>
+          <w:color w:val="D4D4D4"/>
+          <w:sz w:val="21"/>
+          <w:szCs w:val="21"/>
+          <w:lang w:val="en-IN" w:eastAsia="en-IN"/>
+        </w:rPr>
+      </w:pPr>
+    </w:p>
+    <w:p>
+      <w:pPr>
+        <w:pStyle w:val="ListParagraph"/>
+        <w:numPr>
+          <w:ilvl w:val="0"/>
+          <w:numId w:val="20"/>
+        </w:numPr>
+        <w:shd w:val="clear" w:color="auto" w:fill="1E1E1E"/>
+        <w:spacing w:after="0" w:line="285" w:lineRule="atLeast"/>
+        <w:rPr>
+          <w:rFonts w:ascii="Consolas" w:eastAsia="Times New Roman" w:hAnsi="Consolas" w:cs="Times New Roman"/>
+          <w:color w:val="D4D4D4"/>
+          <w:sz w:val="21"/>
+          <w:szCs w:val="21"/>
+          <w:lang w:val="en-IN" w:eastAsia="en-IN"/>
+        </w:rPr>
+      </w:pPr>
+      <w:r>
+        <w:rPr>
+          <w:rFonts w:ascii="Consolas" w:eastAsia="Times New Roman" w:hAnsi="Consolas" w:cs="Times New Roman"/>
+          <w:color w:val="D4D4D4"/>
+          <w:sz w:val="21"/>
+          <w:szCs w:val="21"/>
+          <w:lang w:val="en-IN" w:eastAsia="en-IN"/>
+        </w:rPr>
+        <w:t>}</w:t>
+      </w:r>
+    </w:p>
+    <w:p>
+      <w:pPr>
+        <w:pStyle w:val="ListParagraph"/>
+        <w:ind w:left="1080"/>
+      </w:pPr>
+    </w:p>
+    <w:p>
+      <w:pPr>
+        <w:pStyle w:val="ListParagraph"/>
+        <w:ind w:left="1080"/>
+      </w:pPr>
+      <w:r>
+        <w:t xml:space="preserve">6. </w:t>
+      </w:r>
+      <w:proofErr w:type="spellStart"/>
+      <w:proofErr w:type="gramStart"/>
+      <w:r>
+        <w:t>app.module.ts</w:t>
+      </w:r>
+      <w:proofErr w:type="spellEnd"/>
+      <w:proofErr w:type="gramEnd"/>
+      <w:r>
+        <w:t>:</w:t>
+      </w:r>
+    </w:p>
+    <w:p>
+      <w:pPr>
+        <w:shd w:val="clear" w:color="auto" w:fill="1E1E1E"/>
+        <w:spacing w:after="0" w:line="285" w:lineRule="atLeast"/>
+        <w:rPr>
+          <w:rFonts w:ascii="Consolas" w:eastAsia="Times New Roman" w:hAnsi="Consolas" w:cs="Times New Roman"/>
+          <w:color w:val="D4D4D4"/>
+          <w:sz w:val="21"/>
+          <w:szCs w:val="21"/>
+          <w:lang w:val="en-IN" w:eastAsia="en-IN"/>
+        </w:rPr>
+      </w:pPr>
+      <w:proofErr w:type="gramStart"/>
+      <w:r>
+        <w:rPr>
+          <w:rFonts w:ascii="Consolas" w:eastAsia="Times New Roman" w:hAnsi="Consolas" w:cs="Times New Roman"/>
+          <w:color w:val="C586C0"/>
+          <w:sz w:val="21"/>
+          <w:szCs w:val="21"/>
+          <w:lang w:val="en-IN" w:eastAsia="en-IN"/>
+        </w:rPr>
+        <w:t>import</w:t>
+      </w:r>
+      <w:proofErr w:type="gramEnd"/>
+      <w:r>
+        <w:rPr>
+          <w:rFonts w:ascii="Consolas" w:eastAsia="Times New Roman" w:hAnsi="Consolas" w:cs="Times New Roman"/>
+          <w:color w:val="D4D4D4"/>
+          <w:sz w:val="21"/>
+          <w:szCs w:val="21"/>
+          <w:lang w:val="en-IN" w:eastAsia="en-IN"/>
+        </w:rPr>
+        <w:t xml:space="preserve"> { </w:t>
+      </w:r>
+      <w:proofErr w:type="spellStart"/>
+      <w:r>
+        <w:rPr>
+          <w:rFonts w:ascii="Consolas" w:eastAsia="Times New Roman" w:hAnsi="Consolas" w:cs="Times New Roman"/>
+          <w:color w:val="9CDCFE"/>
+          <w:sz w:val="21"/>
+          <w:szCs w:val="21"/>
+          <w:lang w:val="en-IN" w:eastAsia="en-IN"/>
+        </w:rPr>
+        <w:t>BrowserModule</w:t>
+      </w:r>
+      <w:proofErr w:type="spellEnd"/>
+      <w:r>
+        <w:rPr>
+          <w:rFonts w:ascii="Consolas" w:eastAsia="Times New Roman" w:hAnsi="Consolas" w:cs="Times New Roman"/>
+          <w:color w:val="D4D4D4"/>
+          <w:sz w:val="21"/>
+          <w:szCs w:val="21"/>
+          <w:lang w:val="en-IN" w:eastAsia="en-IN"/>
+        </w:rPr>
+        <w:t xml:space="preserve"> } </w:t>
+      </w:r>
+      <w:r>
+        <w:rPr>
+          <w:rFonts w:ascii="Consolas" w:eastAsia="Times New Roman" w:hAnsi="Consolas" w:cs="Times New Roman"/>
+          <w:color w:val="C586C0"/>
+          <w:sz w:val="21"/>
+          <w:szCs w:val="21"/>
+          <w:lang w:val="en-IN" w:eastAsia="en-IN"/>
+        </w:rPr>
+        <w:t>from</w:t>
+      </w:r>
+      <w:r>
+        <w:rPr>
+          <w:rFonts w:ascii="Consolas" w:eastAsia="Times New Roman" w:hAnsi="Consolas" w:cs="Times New Roman"/>
+          <w:color w:val="D4D4D4"/>
+          <w:sz w:val="21"/>
+          <w:szCs w:val="21"/>
+          <w:lang w:val="en-IN" w:eastAsia="en-IN"/>
+        </w:rPr>
+        <w:t xml:space="preserve"> </w:t>
+      </w:r>
+      <w:r>
+        <w:rPr>
+          <w:rFonts w:ascii="Consolas" w:eastAsia="Times New Roman" w:hAnsi="Consolas" w:cs="Times New Roman"/>
+          <w:color w:val="CE9178"/>
+          <w:sz w:val="21"/>
+          <w:szCs w:val="21"/>
+          <w:lang w:val="en-IN" w:eastAsia="en-IN"/>
+        </w:rPr>
+        <w:t>'@angular/platform-browser'</w:t>
+      </w:r>
+      <w:r>
+        <w:rPr>
+          <w:rFonts w:ascii="Consolas" w:eastAsia="Times New Roman" w:hAnsi="Consolas" w:cs="Times New Roman"/>
+          <w:color w:val="D4D4D4"/>
+          <w:sz w:val="21"/>
+          <w:szCs w:val="21"/>
+          <w:lang w:val="en-IN" w:eastAsia="en-IN"/>
+        </w:rPr>
+        <w:t>;</w:t>
+      </w:r>
+    </w:p>
+    <w:p>
+      <w:pPr>
+        <w:shd w:val="clear" w:color="auto" w:fill="1E1E1E"/>
+        <w:spacing w:after="0" w:line="285" w:lineRule="atLeast"/>
+        <w:rPr>
+          <w:rFonts w:ascii="Consolas" w:eastAsia="Times New Roman" w:hAnsi="Consolas" w:cs="Times New Roman"/>
+          <w:color w:val="D4D4D4"/>
+          <w:sz w:val="21"/>
+          <w:szCs w:val="21"/>
+          <w:lang w:val="en-IN" w:eastAsia="en-IN"/>
+        </w:rPr>
+      </w:pPr>
+      <w:proofErr w:type="gramStart"/>
+      <w:r>
+        <w:rPr>
+          <w:rFonts w:ascii="Consolas" w:eastAsia="Times New Roman" w:hAnsi="Consolas" w:cs="Times New Roman"/>
+          <w:color w:val="C586C0"/>
+          <w:sz w:val="21"/>
+          <w:szCs w:val="21"/>
+          <w:lang w:val="en-IN" w:eastAsia="en-IN"/>
+        </w:rPr>
+        <w:t>import</w:t>
+      </w:r>
+      <w:proofErr w:type="gramEnd"/>
+      <w:r>
+        <w:rPr>
+          <w:rFonts w:ascii="Consolas" w:eastAsia="Times New Roman" w:hAnsi="Consolas" w:cs="Times New Roman"/>
+          <w:color w:val="D4D4D4"/>
+          <w:sz w:val="21"/>
+          <w:szCs w:val="21"/>
+          <w:lang w:val="en-IN" w:eastAsia="en-IN"/>
+        </w:rPr>
+        <w:t xml:space="preserve"> { </w:t>
+      </w:r>
+      <w:proofErr w:type="spellStart"/>
+      <w:r>
+        <w:rPr>
+          <w:rFonts w:ascii="Consolas" w:eastAsia="Times New Roman" w:hAnsi="Consolas" w:cs="Times New Roman"/>
+          <w:color w:val="9CDCFE"/>
+          <w:sz w:val="21"/>
+          <w:szCs w:val="21"/>
+          <w:lang w:val="en-IN" w:eastAsia="en-IN"/>
+        </w:rPr>
+        <w:t>NgModule</w:t>
+      </w:r>
+      <w:proofErr w:type="spellEnd"/>
+      <w:r>
+        <w:rPr>
+          <w:rFonts w:ascii="Consolas" w:eastAsia="Times New Roman" w:hAnsi="Consolas" w:cs="Times New Roman"/>
+          <w:color w:val="D4D4D4"/>
+          <w:sz w:val="21"/>
+          <w:szCs w:val="21"/>
+          <w:lang w:val="en-IN" w:eastAsia="en-IN"/>
+        </w:rPr>
+        <w:t xml:space="preserve"> } </w:t>
+      </w:r>
+      <w:r>
+        <w:rPr>
+          <w:rFonts w:ascii="Consolas" w:eastAsia="Times New Roman" w:hAnsi="Consolas" w:cs="Times New Roman"/>
+          <w:color w:val="C586C0"/>
+          <w:sz w:val="21"/>
+          <w:szCs w:val="21"/>
+          <w:lang w:val="en-IN" w:eastAsia="en-IN"/>
+        </w:rPr>
+        <w:t>from</w:t>
+      </w:r>
+      <w:r>
+        <w:rPr>
+          <w:rFonts w:ascii="Consolas" w:eastAsia="Times New Roman" w:hAnsi="Consolas" w:cs="Times New Roman"/>
+          <w:color w:val="D4D4D4"/>
+          <w:sz w:val="21"/>
+          <w:szCs w:val="21"/>
+          <w:lang w:val="en-IN" w:eastAsia="en-IN"/>
+        </w:rPr>
+        <w:t xml:space="preserve"> </w:t>
+      </w:r>
+      <w:r>
+        <w:rPr>
+          <w:rFonts w:ascii="Consolas" w:eastAsia="Times New Roman" w:hAnsi="Consolas" w:cs="Times New Roman"/>
+          <w:color w:val="CE9178"/>
+          <w:sz w:val="21"/>
+          <w:szCs w:val="21"/>
+          <w:lang w:val="en-IN" w:eastAsia="en-IN"/>
+        </w:rPr>
+        <w:t>'@angular/core'</w:t>
+      </w:r>
+      <w:r>
+        <w:rPr>
+          <w:rFonts w:ascii="Consolas" w:eastAsia="Times New Roman" w:hAnsi="Consolas" w:cs="Times New Roman"/>
+          <w:color w:val="D4D4D4"/>
+          <w:sz w:val="21"/>
+          <w:szCs w:val="21"/>
+          <w:lang w:val="en-IN" w:eastAsia="en-IN"/>
+        </w:rPr>
+        <w:t>;</w:t>
+      </w:r>
+    </w:p>
+    <w:p>
+      <w:pPr>
+        <w:shd w:val="clear" w:color="auto" w:fill="1E1E1E"/>
+        <w:spacing w:after="0" w:line="285" w:lineRule="atLeast"/>
+        <w:rPr>
+          <w:rFonts w:ascii="Consolas" w:eastAsia="Times New Roman" w:hAnsi="Consolas" w:cs="Times New Roman"/>
+          <w:color w:val="D4D4D4"/>
+          <w:sz w:val="21"/>
+          <w:szCs w:val="21"/>
+          <w:lang w:val="en-IN" w:eastAsia="en-IN"/>
+        </w:rPr>
+      </w:pPr>
+      <w:proofErr w:type="gramStart"/>
+      <w:r>
+        <w:rPr>
+          <w:rFonts w:ascii="Consolas" w:eastAsia="Times New Roman" w:hAnsi="Consolas" w:cs="Times New Roman"/>
+          <w:color w:val="C586C0"/>
+          <w:sz w:val="21"/>
+          <w:szCs w:val="21"/>
+          <w:lang w:val="en-IN" w:eastAsia="en-IN"/>
+        </w:rPr>
+        <w:lastRenderedPageBreak/>
+        <w:t>import</w:t>
+      </w:r>
+      <w:proofErr w:type="gramEnd"/>
+      <w:r>
+        <w:rPr>
+          <w:rFonts w:ascii="Consolas" w:eastAsia="Times New Roman" w:hAnsi="Consolas" w:cs="Times New Roman"/>
+          <w:color w:val="D4D4D4"/>
+          <w:sz w:val="21"/>
+          <w:szCs w:val="21"/>
+          <w:lang w:val="en-IN" w:eastAsia="en-IN"/>
+        </w:rPr>
+        <w:t xml:space="preserve"> { </w:t>
+      </w:r>
+      <w:proofErr w:type="spellStart"/>
+      <w:r>
+        <w:rPr>
+          <w:rFonts w:ascii="Consolas" w:eastAsia="Times New Roman" w:hAnsi="Consolas" w:cs="Times New Roman"/>
+          <w:color w:val="9CDCFE"/>
+          <w:sz w:val="21"/>
+          <w:szCs w:val="21"/>
+          <w:lang w:val="en-IN" w:eastAsia="en-IN"/>
+        </w:rPr>
+        <w:t>HttpModule</w:t>
+      </w:r>
+      <w:proofErr w:type="spellEnd"/>
+      <w:r>
+        <w:rPr>
+          <w:rFonts w:ascii="Consolas" w:eastAsia="Times New Roman" w:hAnsi="Consolas" w:cs="Times New Roman"/>
+          <w:color w:val="D4D4D4"/>
+          <w:sz w:val="21"/>
+          <w:szCs w:val="21"/>
+          <w:lang w:val="en-IN" w:eastAsia="en-IN"/>
+        </w:rPr>
+        <w:t xml:space="preserve"> } </w:t>
+      </w:r>
+      <w:r>
+        <w:rPr>
+          <w:rFonts w:ascii="Consolas" w:eastAsia="Times New Roman" w:hAnsi="Consolas" w:cs="Times New Roman"/>
+          <w:color w:val="C586C0"/>
+          <w:sz w:val="21"/>
+          <w:szCs w:val="21"/>
+          <w:lang w:val="en-IN" w:eastAsia="en-IN"/>
+        </w:rPr>
+        <w:t>from</w:t>
+      </w:r>
+      <w:r>
+        <w:rPr>
+          <w:rFonts w:ascii="Consolas" w:eastAsia="Times New Roman" w:hAnsi="Consolas" w:cs="Times New Roman"/>
+          <w:color w:val="D4D4D4"/>
+          <w:sz w:val="21"/>
+          <w:szCs w:val="21"/>
+          <w:lang w:val="en-IN" w:eastAsia="en-IN"/>
+        </w:rPr>
+        <w:t xml:space="preserve"> </w:t>
+      </w:r>
+      <w:r>
+        <w:rPr>
+          <w:rFonts w:ascii="Consolas" w:eastAsia="Times New Roman" w:hAnsi="Consolas" w:cs="Times New Roman"/>
+          <w:color w:val="CE9178"/>
+          <w:sz w:val="21"/>
+          <w:szCs w:val="21"/>
+          <w:lang w:val="en-IN" w:eastAsia="en-IN"/>
+        </w:rPr>
+        <w:t>'@angular/http'</w:t>
+      </w:r>
+      <w:r>
+        <w:rPr>
+          <w:rFonts w:ascii="Consolas" w:eastAsia="Times New Roman" w:hAnsi="Consolas" w:cs="Times New Roman"/>
+          <w:color w:val="D4D4D4"/>
+          <w:sz w:val="21"/>
+          <w:szCs w:val="21"/>
+          <w:lang w:val="en-IN" w:eastAsia="en-IN"/>
+        </w:rPr>
+        <w:t>;</w:t>
+      </w:r>
+    </w:p>
+    <w:p>
+      <w:pPr>
+        <w:shd w:val="clear" w:color="auto" w:fill="1E1E1E"/>
+        <w:spacing w:after="0" w:line="285" w:lineRule="atLeast"/>
+        <w:rPr>
+          <w:rFonts w:ascii="Consolas" w:eastAsia="Times New Roman" w:hAnsi="Consolas" w:cs="Times New Roman"/>
+          <w:color w:val="D4D4D4"/>
+          <w:sz w:val="21"/>
+          <w:szCs w:val="21"/>
+          <w:lang w:val="en-IN" w:eastAsia="en-IN"/>
+        </w:rPr>
+      </w:pPr>
+    </w:p>
+    <w:p>
+      <w:pPr>
+        <w:shd w:val="clear" w:color="auto" w:fill="1E1E1E"/>
+        <w:spacing w:after="0" w:line="285" w:lineRule="atLeast"/>
+        <w:rPr>
+          <w:rFonts w:ascii="Consolas" w:eastAsia="Times New Roman" w:hAnsi="Consolas" w:cs="Times New Roman"/>
+          <w:color w:val="D4D4D4"/>
+          <w:sz w:val="21"/>
+          <w:szCs w:val="21"/>
+          <w:lang w:val="en-IN" w:eastAsia="en-IN"/>
+        </w:rPr>
+      </w:pPr>
+      <w:proofErr w:type="gramStart"/>
+      <w:r>
+        <w:rPr>
+          <w:rFonts w:ascii="Consolas" w:eastAsia="Times New Roman" w:hAnsi="Consolas" w:cs="Times New Roman"/>
+          <w:color w:val="C586C0"/>
+          <w:sz w:val="21"/>
+          <w:szCs w:val="21"/>
+          <w:lang w:val="en-IN" w:eastAsia="en-IN"/>
+        </w:rPr>
+        <w:t>import</w:t>
+      </w:r>
+      <w:proofErr w:type="gramEnd"/>
+      <w:r>
+        <w:rPr>
+          <w:rFonts w:ascii="Consolas" w:eastAsia="Times New Roman" w:hAnsi="Consolas" w:cs="Times New Roman"/>
+          <w:color w:val="D4D4D4"/>
+          <w:sz w:val="21"/>
+          <w:szCs w:val="21"/>
+          <w:lang w:val="en-IN" w:eastAsia="en-IN"/>
+        </w:rPr>
+        <w:t xml:space="preserve"> { </w:t>
+      </w:r>
+      <w:proofErr w:type="spellStart"/>
+      <w:r>
+        <w:rPr>
+          <w:rFonts w:ascii="Consolas" w:eastAsia="Times New Roman" w:hAnsi="Consolas" w:cs="Times New Roman"/>
+          <w:color w:val="9CDCFE"/>
+          <w:sz w:val="21"/>
+          <w:szCs w:val="21"/>
+          <w:lang w:val="en-IN" w:eastAsia="en-IN"/>
+        </w:rPr>
+        <w:t>AppComponent</w:t>
+      </w:r>
+      <w:proofErr w:type="spellEnd"/>
+      <w:r>
+        <w:rPr>
+          <w:rFonts w:ascii="Consolas" w:eastAsia="Times New Roman" w:hAnsi="Consolas" w:cs="Times New Roman"/>
+          <w:color w:val="D4D4D4"/>
+          <w:sz w:val="21"/>
+          <w:szCs w:val="21"/>
+          <w:lang w:val="en-IN" w:eastAsia="en-IN"/>
+        </w:rPr>
+        <w:t xml:space="preserve"> } </w:t>
+      </w:r>
+      <w:r>
+        <w:rPr>
+          <w:rFonts w:ascii="Consolas" w:eastAsia="Times New Roman" w:hAnsi="Consolas" w:cs="Times New Roman"/>
+          <w:color w:val="C586C0"/>
+          <w:sz w:val="21"/>
+          <w:szCs w:val="21"/>
+          <w:lang w:val="en-IN" w:eastAsia="en-IN"/>
+        </w:rPr>
+        <w:t>from</w:t>
+      </w:r>
+      <w:r>
+        <w:rPr>
+          <w:rFonts w:ascii="Consolas" w:eastAsia="Times New Roman" w:hAnsi="Consolas" w:cs="Times New Roman"/>
+          <w:color w:val="D4D4D4"/>
+          <w:sz w:val="21"/>
+          <w:szCs w:val="21"/>
+          <w:lang w:val="en-IN" w:eastAsia="en-IN"/>
+        </w:rPr>
+        <w:t xml:space="preserve"> </w:t>
+      </w:r>
+      <w:r>
+        <w:rPr>
+          <w:rFonts w:ascii="Consolas" w:eastAsia="Times New Roman" w:hAnsi="Consolas" w:cs="Times New Roman"/>
+          <w:color w:val="CE9178"/>
+          <w:sz w:val="21"/>
+          <w:szCs w:val="21"/>
+          <w:lang w:val="en-IN" w:eastAsia="en-IN"/>
+        </w:rPr>
+        <w:t>'./</w:t>
+      </w:r>
+      <w:proofErr w:type="spellStart"/>
+      <w:r>
+        <w:rPr>
+          <w:rFonts w:ascii="Consolas" w:eastAsia="Times New Roman" w:hAnsi="Consolas" w:cs="Times New Roman"/>
+          <w:color w:val="CE9178"/>
+          <w:sz w:val="21"/>
+          <w:szCs w:val="21"/>
+          <w:lang w:val="en-IN" w:eastAsia="en-IN"/>
+        </w:rPr>
+        <w:t>app.component</w:t>
+      </w:r>
+      <w:proofErr w:type="spellEnd"/>
+      <w:r>
+        <w:rPr>
+          <w:rFonts w:ascii="Consolas" w:eastAsia="Times New Roman" w:hAnsi="Consolas" w:cs="Times New Roman"/>
+          <w:color w:val="CE9178"/>
+          <w:sz w:val="21"/>
+          <w:szCs w:val="21"/>
+          <w:lang w:val="en-IN" w:eastAsia="en-IN"/>
+        </w:rPr>
+        <w:t>'</w:t>
+      </w:r>
+      <w:r>
+        <w:rPr>
+          <w:rFonts w:ascii="Consolas" w:eastAsia="Times New Roman" w:hAnsi="Consolas" w:cs="Times New Roman"/>
+          <w:color w:val="D4D4D4"/>
+          <w:sz w:val="21"/>
+          <w:szCs w:val="21"/>
+          <w:lang w:val="en-IN" w:eastAsia="en-IN"/>
+        </w:rPr>
+        <w:t>;</w:t>
+      </w:r>
+    </w:p>
+    <w:p>
+      <w:pPr>
+        <w:shd w:val="clear" w:color="auto" w:fill="1E1E1E"/>
+        <w:spacing w:after="0" w:line="285" w:lineRule="atLeast"/>
+        <w:rPr>
+          <w:rFonts w:ascii="Consolas" w:eastAsia="Times New Roman" w:hAnsi="Consolas" w:cs="Times New Roman"/>
+          <w:color w:val="D4D4D4"/>
+          <w:sz w:val="21"/>
+          <w:szCs w:val="21"/>
+          <w:lang w:val="en-IN" w:eastAsia="en-IN"/>
+        </w:rPr>
+      </w:pPr>
+      <w:proofErr w:type="gramStart"/>
+      <w:r>
+        <w:rPr>
+          <w:rFonts w:ascii="Consolas" w:eastAsia="Times New Roman" w:hAnsi="Consolas" w:cs="Times New Roman"/>
+          <w:color w:val="C586C0"/>
+          <w:sz w:val="21"/>
+          <w:szCs w:val="21"/>
+          <w:lang w:val="en-IN" w:eastAsia="en-IN"/>
+        </w:rPr>
+        <w:t>import</w:t>
+      </w:r>
+      <w:proofErr w:type="gramEnd"/>
+      <w:r>
+        <w:rPr>
+          <w:rFonts w:ascii="Consolas" w:eastAsia="Times New Roman" w:hAnsi="Consolas" w:cs="Times New Roman"/>
+          <w:color w:val="D4D4D4"/>
+          <w:sz w:val="21"/>
+          <w:szCs w:val="21"/>
+          <w:lang w:val="en-IN" w:eastAsia="en-IN"/>
+        </w:rPr>
+        <w:t xml:space="preserve"> { </w:t>
+      </w:r>
+      <w:proofErr w:type="spellStart"/>
+      <w:r>
+        <w:rPr>
+          <w:rFonts w:ascii="Consolas" w:eastAsia="Times New Roman" w:hAnsi="Consolas" w:cs="Times New Roman"/>
+          <w:color w:val="9CDCFE"/>
+          <w:sz w:val="21"/>
+          <w:szCs w:val="21"/>
+          <w:lang w:val="en-IN" w:eastAsia="en-IN"/>
+        </w:rPr>
+        <w:t>AppRoutingModule</w:t>
+      </w:r>
+      <w:proofErr w:type="spellEnd"/>
+      <w:r>
+        <w:rPr>
+          <w:rFonts w:ascii="Consolas" w:eastAsia="Times New Roman" w:hAnsi="Consolas" w:cs="Times New Roman"/>
+          <w:color w:val="D4D4D4"/>
+          <w:sz w:val="21"/>
+          <w:szCs w:val="21"/>
+          <w:lang w:val="en-IN" w:eastAsia="en-IN"/>
+        </w:rPr>
+        <w:t xml:space="preserve"> } </w:t>
+      </w:r>
+      <w:r>
+        <w:rPr>
+          <w:rFonts w:ascii="Consolas" w:eastAsia="Times New Roman" w:hAnsi="Consolas" w:cs="Times New Roman"/>
+          <w:color w:val="C586C0"/>
+          <w:sz w:val="21"/>
+          <w:szCs w:val="21"/>
+          <w:lang w:val="en-IN" w:eastAsia="en-IN"/>
+        </w:rPr>
+        <w:t>from</w:t>
+      </w:r>
+      <w:r>
+        <w:rPr>
+          <w:rFonts w:ascii="Consolas" w:eastAsia="Times New Roman" w:hAnsi="Consolas" w:cs="Times New Roman"/>
+          <w:color w:val="D4D4D4"/>
+          <w:sz w:val="21"/>
+          <w:szCs w:val="21"/>
+          <w:lang w:val="en-IN" w:eastAsia="en-IN"/>
+        </w:rPr>
+        <w:t xml:space="preserve"> </w:t>
+      </w:r>
+      <w:r>
+        <w:rPr>
+          <w:rFonts w:ascii="Consolas" w:eastAsia="Times New Roman" w:hAnsi="Consolas" w:cs="Times New Roman"/>
+          <w:color w:val="CE9178"/>
+          <w:sz w:val="21"/>
+          <w:szCs w:val="21"/>
+          <w:lang w:val="en-IN" w:eastAsia="en-IN"/>
+        </w:rPr>
+        <w:t>'./app-</w:t>
+      </w:r>
+      <w:proofErr w:type="spellStart"/>
+      <w:r>
+        <w:rPr>
+          <w:rFonts w:ascii="Consolas" w:eastAsia="Times New Roman" w:hAnsi="Consolas" w:cs="Times New Roman"/>
+          <w:color w:val="CE9178"/>
+          <w:sz w:val="21"/>
+          <w:szCs w:val="21"/>
+          <w:lang w:val="en-IN" w:eastAsia="en-IN"/>
+        </w:rPr>
+        <w:t>routing.module</w:t>
+      </w:r>
+      <w:proofErr w:type="spellEnd"/>
+      <w:r>
+        <w:rPr>
+          <w:rFonts w:ascii="Consolas" w:eastAsia="Times New Roman" w:hAnsi="Consolas" w:cs="Times New Roman"/>
+          <w:color w:val="CE9178"/>
+          <w:sz w:val="21"/>
+          <w:szCs w:val="21"/>
+          <w:lang w:val="en-IN" w:eastAsia="en-IN"/>
+        </w:rPr>
+        <w:t>'</w:t>
+      </w:r>
+      <w:r>
+        <w:rPr>
+          <w:rFonts w:ascii="Consolas" w:eastAsia="Times New Roman" w:hAnsi="Consolas" w:cs="Times New Roman"/>
+          <w:color w:val="D4D4D4"/>
+          <w:sz w:val="21"/>
+          <w:szCs w:val="21"/>
+          <w:lang w:val="en-IN" w:eastAsia="en-IN"/>
+        </w:rPr>
+        <w:t>;</w:t>
+      </w:r>
+    </w:p>
+    <w:p>
+      <w:pPr>
+        <w:shd w:val="clear" w:color="auto" w:fill="1E1E1E"/>
+        <w:spacing w:after="0" w:line="285" w:lineRule="atLeast"/>
+        <w:rPr>
+          <w:rFonts w:ascii="Consolas" w:eastAsia="Times New Roman" w:hAnsi="Consolas" w:cs="Times New Roman"/>
+          <w:color w:val="D4D4D4"/>
+          <w:sz w:val="21"/>
+          <w:szCs w:val="21"/>
+          <w:lang w:val="en-IN" w:eastAsia="en-IN"/>
+        </w:rPr>
+      </w:pPr>
+      <w:proofErr w:type="gramStart"/>
+      <w:r>
+        <w:rPr>
+          <w:rFonts w:ascii="Consolas" w:eastAsia="Times New Roman" w:hAnsi="Consolas" w:cs="Times New Roman"/>
+          <w:color w:val="C586C0"/>
+          <w:sz w:val="21"/>
+          <w:szCs w:val="21"/>
+          <w:lang w:val="en-IN" w:eastAsia="en-IN"/>
+        </w:rPr>
+        <w:t>import</w:t>
+      </w:r>
+      <w:proofErr w:type="gramEnd"/>
+      <w:r>
+        <w:rPr>
+          <w:rFonts w:ascii="Consolas" w:eastAsia="Times New Roman" w:hAnsi="Consolas" w:cs="Times New Roman"/>
+          <w:color w:val="D4D4D4"/>
+          <w:sz w:val="21"/>
+          <w:szCs w:val="21"/>
+          <w:lang w:val="en-IN" w:eastAsia="en-IN"/>
+        </w:rPr>
+        <w:t xml:space="preserve"> { </w:t>
+      </w:r>
+      <w:proofErr w:type="spellStart"/>
+      <w:r>
+        <w:rPr>
+          <w:rFonts w:ascii="Consolas" w:eastAsia="Times New Roman" w:hAnsi="Consolas" w:cs="Times New Roman"/>
+          <w:color w:val="9CDCFE"/>
+          <w:sz w:val="21"/>
+          <w:szCs w:val="21"/>
+          <w:lang w:val="en-IN" w:eastAsia="en-IN"/>
+        </w:rPr>
+        <w:t>SharedModule</w:t>
+      </w:r>
+      <w:proofErr w:type="spellEnd"/>
+      <w:r>
+        <w:rPr>
+          <w:rFonts w:ascii="Consolas" w:eastAsia="Times New Roman" w:hAnsi="Consolas" w:cs="Times New Roman"/>
+          <w:color w:val="D4D4D4"/>
+          <w:sz w:val="21"/>
+          <w:szCs w:val="21"/>
+          <w:lang w:val="en-IN" w:eastAsia="en-IN"/>
+        </w:rPr>
+        <w:t xml:space="preserve"> } </w:t>
+      </w:r>
+      <w:r>
+        <w:rPr>
+          <w:rFonts w:ascii="Consolas" w:eastAsia="Times New Roman" w:hAnsi="Consolas" w:cs="Times New Roman"/>
+          <w:color w:val="C586C0"/>
+          <w:sz w:val="21"/>
+          <w:szCs w:val="21"/>
+          <w:lang w:val="en-IN" w:eastAsia="en-IN"/>
+        </w:rPr>
+        <w:t>from</w:t>
+      </w:r>
+      <w:r>
+        <w:rPr>
+          <w:rFonts w:ascii="Consolas" w:eastAsia="Times New Roman" w:hAnsi="Consolas" w:cs="Times New Roman"/>
+          <w:color w:val="D4D4D4"/>
+          <w:sz w:val="21"/>
+          <w:szCs w:val="21"/>
+          <w:lang w:val="en-IN" w:eastAsia="en-IN"/>
+        </w:rPr>
+        <w:t xml:space="preserve"> </w:t>
+      </w:r>
+      <w:r>
+        <w:rPr>
+          <w:rFonts w:ascii="Consolas" w:eastAsia="Times New Roman" w:hAnsi="Consolas" w:cs="Times New Roman"/>
+          <w:color w:val="CE9178"/>
+          <w:sz w:val="21"/>
+          <w:szCs w:val="21"/>
+          <w:lang w:val="en-IN" w:eastAsia="en-IN"/>
+        </w:rPr>
+        <w:t>'./shared/</w:t>
+      </w:r>
+      <w:proofErr w:type="spellStart"/>
+      <w:r>
+        <w:rPr>
+          <w:rFonts w:ascii="Consolas" w:eastAsia="Times New Roman" w:hAnsi="Consolas" w:cs="Times New Roman"/>
+          <w:color w:val="CE9178"/>
+          <w:sz w:val="21"/>
+          <w:szCs w:val="21"/>
+          <w:lang w:val="en-IN" w:eastAsia="en-IN"/>
+        </w:rPr>
+        <w:t>shared.module</w:t>
+      </w:r>
+      <w:proofErr w:type="spellEnd"/>
+      <w:r>
+        <w:rPr>
+          <w:rFonts w:ascii="Consolas" w:eastAsia="Times New Roman" w:hAnsi="Consolas" w:cs="Times New Roman"/>
+          <w:color w:val="CE9178"/>
+          <w:sz w:val="21"/>
+          <w:szCs w:val="21"/>
+          <w:lang w:val="en-IN" w:eastAsia="en-IN"/>
+        </w:rPr>
+        <w:t>'</w:t>
+      </w:r>
+      <w:r>
+        <w:rPr>
+          <w:rFonts w:ascii="Consolas" w:eastAsia="Times New Roman" w:hAnsi="Consolas" w:cs="Times New Roman"/>
+          <w:color w:val="D4D4D4"/>
+          <w:sz w:val="21"/>
+          <w:szCs w:val="21"/>
+          <w:lang w:val="en-IN" w:eastAsia="en-IN"/>
+        </w:rPr>
+        <w:t>;</w:t>
+      </w:r>
+    </w:p>
+    <w:p>
+      <w:pPr>
+        <w:shd w:val="clear" w:color="auto" w:fill="1E1E1E"/>
+        <w:spacing w:after="0" w:line="285" w:lineRule="atLeast"/>
+        <w:rPr>
+          <w:rFonts w:ascii="Consolas" w:eastAsia="Times New Roman" w:hAnsi="Consolas" w:cs="Times New Roman"/>
+          <w:color w:val="D4D4D4"/>
+          <w:sz w:val="21"/>
+          <w:szCs w:val="21"/>
+          <w:lang w:val="en-IN" w:eastAsia="en-IN"/>
+        </w:rPr>
+      </w:pPr>
+      <w:proofErr w:type="gramStart"/>
+      <w:r>
+        <w:rPr>
+          <w:rFonts w:ascii="Consolas" w:eastAsia="Times New Roman" w:hAnsi="Consolas" w:cs="Times New Roman"/>
+          <w:color w:val="C586C0"/>
+          <w:sz w:val="21"/>
+          <w:szCs w:val="21"/>
+          <w:lang w:val="en-IN" w:eastAsia="en-IN"/>
+        </w:rPr>
+        <w:t>import</w:t>
+      </w:r>
+      <w:proofErr w:type="gramEnd"/>
+      <w:r>
+        <w:rPr>
+          <w:rFonts w:ascii="Consolas" w:eastAsia="Times New Roman" w:hAnsi="Consolas" w:cs="Times New Roman"/>
+          <w:color w:val="D4D4D4"/>
+          <w:sz w:val="21"/>
+          <w:szCs w:val="21"/>
+          <w:lang w:val="en-IN" w:eastAsia="en-IN"/>
+        </w:rPr>
+        <w:t xml:space="preserve"> { </w:t>
+      </w:r>
+      <w:proofErr w:type="spellStart"/>
+      <w:r>
+        <w:rPr>
+          <w:rFonts w:ascii="Consolas" w:eastAsia="Times New Roman" w:hAnsi="Consolas" w:cs="Times New Roman"/>
+          <w:color w:val="9CDCFE"/>
+          <w:sz w:val="21"/>
+          <w:szCs w:val="21"/>
+          <w:lang w:val="en-IN" w:eastAsia="en-IN"/>
+        </w:rPr>
+        <w:t>ShoppoingListModule</w:t>
+      </w:r>
+      <w:proofErr w:type="spellEnd"/>
+      <w:r>
+        <w:rPr>
+          <w:rFonts w:ascii="Consolas" w:eastAsia="Times New Roman" w:hAnsi="Consolas" w:cs="Times New Roman"/>
+          <w:color w:val="D4D4D4"/>
+          <w:sz w:val="21"/>
+          <w:szCs w:val="21"/>
+          <w:lang w:val="en-IN" w:eastAsia="en-IN"/>
+        </w:rPr>
+        <w:t xml:space="preserve"> } </w:t>
+      </w:r>
+      <w:r>
+        <w:rPr>
+          <w:rFonts w:ascii="Consolas" w:eastAsia="Times New Roman" w:hAnsi="Consolas" w:cs="Times New Roman"/>
+          <w:color w:val="C586C0"/>
+          <w:sz w:val="21"/>
+          <w:szCs w:val="21"/>
+          <w:lang w:val="en-IN" w:eastAsia="en-IN"/>
+        </w:rPr>
+        <w:t>from</w:t>
+      </w:r>
+      <w:r>
+        <w:rPr>
+          <w:rFonts w:ascii="Consolas" w:eastAsia="Times New Roman" w:hAnsi="Consolas" w:cs="Times New Roman"/>
+          <w:color w:val="D4D4D4"/>
+          <w:sz w:val="21"/>
+          <w:szCs w:val="21"/>
+          <w:lang w:val="en-IN" w:eastAsia="en-IN"/>
+        </w:rPr>
+        <w:t xml:space="preserve"> </w:t>
+      </w:r>
+      <w:r>
+        <w:rPr>
+          <w:rFonts w:ascii="Consolas" w:eastAsia="Times New Roman" w:hAnsi="Consolas" w:cs="Times New Roman"/>
+          <w:color w:val="CE9178"/>
+          <w:sz w:val="21"/>
+          <w:szCs w:val="21"/>
+          <w:lang w:val="en-IN" w:eastAsia="en-IN"/>
+        </w:rPr>
+        <w:t>'./shopping-list/shopping-</w:t>
+      </w:r>
+      <w:proofErr w:type="spellStart"/>
+      <w:r>
+        <w:rPr>
+          <w:rFonts w:ascii="Consolas" w:eastAsia="Times New Roman" w:hAnsi="Consolas" w:cs="Times New Roman"/>
+          <w:color w:val="CE9178"/>
+          <w:sz w:val="21"/>
+          <w:szCs w:val="21"/>
+          <w:lang w:val="en-IN" w:eastAsia="en-IN"/>
+        </w:rPr>
+        <w:t>list.module</w:t>
+      </w:r>
+      <w:proofErr w:type="spellEnd"/>
+      <w:r>
+        <w:rPr>
+          <w:rFonts w:ascii="Consolas" w:eastAsia="Times New Roman" w:hAnsi="Consolas" w:cs="Times New Roman"/>
+          <w:color w:val="CE9178"/>
+          <w:sz w:val="21"/>
+          <w:szCs w:val="21"/>
+          <w:lang w:val="en-IN" w:eastAsia="en-IN"/>
+        </w:rPr>
+        <w:t>'</w:t>
+      </w:r>
+      <w:r>
+        <w:rPr>
+          <w:rFonts w:ascii="Consolas" w:eastAsia="Times New Roman" w:hAnsi="Consolas" w:cs="Times New Roman"/>
+          <w:color w:val="D4D4D4"/>
+          <w:sz w:val="21"/>
+          <w:szCs w:val="21"/>
+          <w:lang w:val="en-IN" w:eastAsia="en-IN"/>
+        </w:rPr>
+        <w:t>;</w:t>
+      </w:r>
+    </w:p>
+    <w:p>
+      <w:pPr>
+        <w:shd w:val="clear" w:color="auto" w:fill="1E1E1E"/>
+        <w:spacing w:after="0" w:line="285" w:lineRule="atLeast"/>
+        <w:rPr>
+          <w:rFonts w:ascii="Consolas" w:eastAsia="Times New Roman" w:hAnsi="Consolas" w:cs="Times New Roman"/>
+          <w:color w:val="D4D4D4"/>
+          <w:sz w:val="21"/>
+          <w:szCs w:val="21"/>
+          <w:lang w:val="en-IN" w:eastAsia="en-IN"/>
+        </w:rPr>
+      </w:pPr>
+      <w:proofErr w:type="gramStart"/>
+      <w:r>
+        <w:rPr>
+          <w:rFonts w:ascii="Consolas" w:eastAsia="Times New Roman" w:hAnsi="Consolas" w:cs="Times New Roman"/>
+          <w:color w:val="C586C0"/>
+          <w:sz w:val="21"/>
+          <w:szCs w:val="21"/>
+          <w:lang w:val="en-IN" w:eastAsia="en-IN"/>
+        </w:rPr>
+        <w:t>import</w:t>
+      </w:r>
+      <w:proofErr w:type="gramEnd"/>
+      <w:r>
+        <w:rPr>
+          <w:rFonts w:ascii="Consolas" w:eastAsia="Times New Roman" w:hAnsi="Consolas" w:cs="Times New Roman"/>
+          <w:color w:val="D4D4D4"/>
+          <w:sz w:val="21"/>
+          <w:szCs w:val="21"/>
+          <w:lang w:val="en-IN" w:eastAsia="en-IN"/>
+        </w:rPr>
+        <w:t xml:space="preserve"> { </w:t>
+      </w:r>
+      <w:proofErr w:type="spellStart"/>
+      <w:r>
+        <w:rPr>
+          <w:rFonts w:ascii="Consolas" w:eastAsia="Times New Roman" w:hAnsi="Consolas" w:cs="Times New Roman"/>
+          <w:color w:val="9CDCFE"/>
+          <w:sz w:val="21"/>
+          <w:szCs w:val="21"/>
+          <w:lang w:val="en-IN" w:eastAsia="en-IN"/>
+        </w:rPr>
+        <w:t>AuthModule</w:t>
+      </w:r>
+      <w:proofErr w:type="spellEnd"/>
+      <w:r>
+        <w:rPr>
+          <w:rFonts w:ascii="Consolas" w:eastAsia="Times New Roman" w:hAnsi="Consolas" w:cs="Times New Roman"/>
+          <w:color w:val="D4D4D4"/>
+          <w:sz w:val="21"/>
+          <w:szCs w:val="21"/>
+          <w:lang w:val="en-IN" w:eastAsia="en-IN"/>
+        </w:rPr>
+        <w:t xml:space="preserve"> } </w:t>
+      </w:r>
+      <w:r>
+        <w:rPr>
+          <w:rFonts w:ascii="Consolas" w:eastAsia="Times New Roman" w:hAnsi="Consolas" w:cs="Times New Roman"/>
+          <w:color w:val="C586C0"/>
+          <w:sz w:val="21"/>
+          <w:szCs w:val="21"/>
+          <w:lang w:val="en-IN" w:eastAsia="en-IN"/>
+        </w:rPr>
+        <w:t>from</w:t>
+      </w:r>
+      <w:r>
+        <w:rPr>
+          <w:rFonts w:ascii="Consolas" w:eastAsia="Times New Roman" w:hAnsi="Consolas" w:cs="Times New Roman"/>
+          <w:color w:val="D4D4D4"/>
+          <w:sz w:val="21"/>
+          <w:szCs w:val="21"/>
+          <w:lang w:val="en-IN" w:eastAsia="en-IN"/>
+        </w:rPr>
+        <w:t xml:space="preserve"> </w:t>
+      </w:r>
+      <w:r>
+        <w:rPr>
+          <w:rFonts w:ascii="Consolas" w:eastAsia="Times New Roman" w:hAnsi="Consolas" w:cs="Times New Roman"/>
+          <w:color w:val="CE9178"/>
+          <w:sz w:val="21"/>
+          <w:szCs w:val="21"/>
+          <w:lang w:val="en-IN" w:eastAsia="en-IN"/>
+        </w:rPr>
+        <w:t>'./</w:t>
+      </w:r>
+      <w:proofErr w:type="spellStart"/>
+      <w:r>
+        <w:rPr>
+          <w:rFonts w:ascii="Consolas" w:eastAsia="Times New Roman" w:hAnsi="Consolas" w:cs="Times New Roman"/>
+          <w:color w:val="CE9178"/>
+          <w:sz w:val="21"/>
+          <w:szCs w:val="21"/>
+          <w:lang w:val="en-IN" w:eastAsia="en-IN"/>
+        </w:rPr>
+        <w:t>auth</w:t>
+      </w:r>
+      <w:proofErr w:type="spellEnd"/>
+      <w:r>
+        <w:rPr>
+          <w:rFonts w:ascii="Consolas" w:eastAsia="Times New Roman" w:hAnsi="Consolas" w:cs="Times New Roman"/>
+          <w:color w:val="CE9178"/>
+          <w:sz w:val="21"/>
+          <w:szCs w:val="21"/>
+          <w:lang w:val="en-IN" w:eastAsia="en-IN"/>
+        </w:rPr>
+        <w:t>/</w:t>
+      </w:r>
+      <w:proofErr w:type="spellStart"/>
+      <w:r>
+        <w:rPr>
+          <w:rFonts w:ascii="Consolas" w:eastAsia="Times New Roman" w:hAnsi="Consolas" w:cs="Times New Roman"/>
+          <w:color w:val="CE9178"/>
+          <w:sz w:val="21"/>
+          <w:szCs w:val="21"/>
+          <w:lang w:val="en-IN" w:eastAsia="en-IN"/>
+        </w:rPr>
+        <w:t>auth.module</w:t>
+      </w:r>
+      <w:proofErr w:type="spellEnd"/>
+      <w:r>
+        <w:rPr>
+          <w:rFonts w:ascii="Consolas" w:eastAsia="Times New Roman" w:hAnsi="Consolas" w:cs="Times New Roman"/>
+          <w:color w:val="CE9178"/>
+          <w:sz w:val="21"/>
+          <w:szCs w:val="21"/>
+          <w:lang w:val="en-IN" w:eastAsia="en-IN"/>
+        </w:rPr>
+        <w:t>'</w:t>
+      </w:r>
+      <w:r>
+        <w:rPr>
+          <w:rFonts w:ascii="Consolas" w:eastAsia="Times New Roman" w:hAnsi="Consolas" w:cs="Times New Roman"/>
+          <w:color w:val="D4D4D4"/>
+          <w:sz w:val="21"/>
+          <w:szCs w:val="21"/>
+          <w:lang w:val="en-IN" w:eastAsia="en-IN"/>
+        </w:rPr>
+        <w:t>;</w:t>
+      </w:r>
+    </w:p>
+    <w:p>
+      <w:pPr>
+        <w:shd w:val="clear" w:color="auto" w:fill="1E1E1E"/>
+        <w:spacing w:after="0" w:line="285" w:lineRule="atLeast"/>
+        <w:rPr>
+          <w:rFonts w:ascii="Consolas" w:eastAsia="Times New Roman" w:hAnsi="Consolas" w:cs="Times New Roman"/>
+          <w:color w:val="D4D4D4"/>
+          <w:sz w:val="21"/>
+          <w:szCs w:val="21"/>
+          <w:lang w:val="en-IN" w:eastAsia="en-IN"/>
+        </w:rPr>
+      </w:pPr>
+      <w:proofErr w:type="gramStart"/>
+      <w:r>
+        <w:rPr>
+          <w:rFonts w:ascii="Consolas" w:eastAsia="Times New Roman" w:hAnsi="Consolas" w:cs="Times New Roman"/>
+          <w:color w:val="C586C0"/>
+          <w:sz w:val="21"/>
+          <w:szCs w:val="21"/>
+          <w:lang w:val="en-IN" w:eastAsia="en-IN"/>
+        </w:rPr>
+        <w:t>import</w:t>
+      </w:r>
+      <w:proofErr w:type="gramEnd"/>
+      <w:r>
+        <w:rPr>
+          <w:rFonts w:ascii="Consolas" w:eastAsia="Times New Roman" w:hAnsi="Consolas" w:cs="Times New Roman"/>
+          <w:color w:val="D4D4D4"/>
+          <w:sz w:val="21"/>
+          <w:szCs w:val="21"/>
+          <w:lang w:val="en-IN" w:eastAsia="en-IN"/>
+        </w:rPr>
+        <w:t xml:space="preserve"> { </w:t>
+      </w:r>
+      <w:proofErr w:type="spellStart"/>
+      <w:r>
+        <w:rPr>
+          <w:rFonts w:ascii="Consolas" w:eastAsia="Times New Roman" w:hAnsi="Consolas" w:cs="Times New Roman"/>
+          <w:color w:val="9CDCFE"/>
+          <w:sz w:val="21"/>
+          <w:szCs w:val="21"/>
+          <w:lang w:val="en-IN" w:eastAsia="en-IN"/>
+        </w:rPr>
+        <w:t>CoreModule</w:t>
+      </w:r>
+      <w:proofErr w:type="spellEnd"/>
+      <w:r>
+        <w:rPr>
+          <w:rFonts w:ascii="Consolas" w:eastAsia="Times New Roman" w:hAnsi="Consolas" w:cs="Times New Roman"/>
+          <w:color w:val="D4D4D4"/>
+          <w:sz w:val="21"/>
+          <w:szCs w:val="21"/>
+          <w:lang w:val="en-IN" w:eastAsia="en-IN"/>
+        </w:rPr>
+        <w:t xml:space="preserve"> } </w:t>
+      </w:r>
+      <w:r>
+        <w:rPr>
+          <w:rFonts w:ascii="Consolas" w:eastAsia="Times New Roman" w:hAnsi="Consolas" w:cs="Times New Roman"/>
+          <w:color w:val="C586C0"/>
+          <w:sz w:val="21"/>
+          <w:szCs w:val="21"/>
+          <w:lang w:val="en-IN" w:eastAsia="en-IN"/>
+        </w:rPr>
+        <w:t>from</w:t>
+      </w:r>
+      <w:r>
+        <w:rPr>
+          <w:rFonts w:ascii="Consolas" w:eastAsia="Times New Roman" w:hAnsi="Consolas" w:cs="Times New Roman"/>
+          <w:color w:val="D4D4D4"/>
+          <w:sz w:val="21"/>
+          <w:szCs w:val="21"/>
+          <w:lang w:val="en-IN" w:eastAsia="en-IN"/>
+        </w:rPr>
+        <w:t xml:space="preserve"> </w:t>
+      </w:r>
+      <w:r>
+        <w:rPr>
+          <w:rFonts w:ascii="Consolas" w:eastAsia="Times New Roman" w:hAnsi="Consolas" w:cs="Times New Roman"/>
+          <w:color w:val="CE9178"/>
+          <w:sz w:val="21"/>
+          <w:szCs w:val="21"/>
+          <w:lang w:val="en-IN" w:eastAsia="en-IN"/>
+        </w:rPr>
+        <w:t>'./core/</w:t>
+      </w:r>
+      <w:proofErr w:type="spellStart"/>
+      <w:r>
+        <w:rPr>
+          <w:rFonts w:ascii="Consolas" w:eastAsia="Times New Roman" w:hAnsi="Consolas" w:cs="Times New Roman"/>
+          <w:color w:val="CE9178"/>
+          <w:sz w:val="21"/>
+          <w:szCs w:val="21"/>
+          <w:lang w:val="en-IN" w:eastAsia="en-IN"/>
+        </w:rPr>
+        <w:t>core.module</w:t>
+      </w:r>
+      <w:proofErr w:type="spellEnd"/>
+      <w:r>
+        <w:rPr>
+          <w:rFonts w:ascii="Consolas" w:eastAsia="Times New Roman" w:hAnsi="Consolas" w:cs="Times New Roman"/>
+          <w:color w:val="CE9178"/>
+          <w:sz w:val="21"/>
+          <w:szCs w:val="21"/>
+          <w:lang w:val="en-IN" w:eastAsia="en-IN"/>
+        </w:rPr>
+        <w:t>'</w:t>
+      </w:r>
+      <w:r>
+        <w:rPr>
+          <w:rFonts w:ascii="Consolas" w:eastAsia="Times New Roman" w:hAnsi="Consolas" w:cs="Times New Roman"/>
+          <w:color w:val="D4D4D4"/>
+          <w:sz w:val="21"/>
+          <w:szCs w:val="21"/>
+          <w:lang w:val="en-IN" w:eastAsia="en-IN"/>
+        </w:rPr>
+        <w:t>;</w:t>
+      </w:r>
+    </w:p>
+    <w:p>
+      <w:pPr>
+        <w:shd w:val="clear" w:color="auto" w:fill="1E1E1E"/>
+        <w:spacing w:after="0" w:line="285" w:lineRule="atLeast"/>
+        <w:rPr>
+          <w:rFonts w:ascii="Consolas" w:eastAsia="Times New Roman" w:hAnsi="Consolas" w:cs="Times New Roman"/>
+          <w:color w:val="D4D4D4"/>
+          <w:sz w:val="21"/>
+          <w:szCs w:val="21"/>
+          <w:lang w:val="en-IN" w:eastAsia="en-IN"/>
+        </w:rPr>
+      </w:pPr>
+    </w:p>
+    <w:p>
+      <w:pPr>
+        <w:shd w:val="clear" w:color="auto" w:fill="1E1E1E"/>
+        <w:spacing w:after="0" w:line="285" w:lineRule="atLeast"/>
+        <w:rPr>
+          <w:rFonts w:ascii="Consolas" w:eastAsia="Times New Roman" w:hAnsi="Consolas" w:cs="Times New Roman"/>
+          <w:color w:val="D4D4D4"/>
+          <w:sz w:val="21"/>
+          <w:szCs w:val="21"/>
+          <w:lang w:val="en-IN" w:eastAsia="en-IN"/>
+        </w:rPr>
+      </w:pPr>
+      <w:proofErr w:type="gramStart"/>
+      <w:r>
+        <w:rPr>
+          <w:rFonts w:ascii="Consolas" w:eastAsia="Times New Roman" w:hAnsi="Consolas" w:cs="Times New Roman"/>
+          <w:color w:val="D4D4D4"/>
+          <w:sz w:val="21"/>
+          <w:szCs w:val="21"/>
+          <w:lang w:val="en-IN" w:eastAsia="en-IN"/>
+        </w:rPr>
+        <w:t>@</w:t>
+      </w:r>
+      <w:proofErr w:type="spellStart"/>
+      <w:r>
+        <w:rPr>
+          <w:rFonts w:ascii="Consolas" w:eastAsia="Times New Roman" w:hAnsi="Consolas" w:cs="Times New Roman"/>
+          <w:color w:val="DCDCAA"/>
+          <w:sz w:val="21"/>
+          <w:szCs w:val="21"/>
+          <w:lang w:val="en-IN" w:eastAsia="en-IN"/>
+        </w:rPr>
+        <w:t>NgModule</w:t>
+      </w:r>
+      <w:proofErr w:type="spellEnd"/>
+      <w:r>
+        <w:rPr>
+          <w:rFonts w:ascii="Consolas" w:eastAsia="Times New Roman" w:hAnsi="Consolas" w:cs="Times New Roman"/>
+          <w:color w:val="D4D4D4"/>
+          <w:sz w:val="21"/>
+          <w:szCs w:val="21"/>
+          <w:lang w:val="en-IN" w:eastAsia="en-IN"/>
+        </w:rPr>
+        <w:t>({</w:t>
+      </w:r>
+      <w:proofErr w:type="gramEnd"/>
+    </w:p>
+    <w:p>
+      <w:pPr>
+        <w:shd w:val="clear" w:color="auto" w:fill="1E1E1E"/>
+        <w:spacing w:after="0" w:line="285" w:lineRule="atLeast"/>
+        <w:rPr>
+          <w:rFonts w:ascii="Consolas" w:eastAsia="Times New Roman" w:hAnsi="Consolas" w:cs="Times New Roman"/>
+          <w:color w:val="D4D4D4"/>
+          <w:sz w:val="21"/>
+          <w:szCs w:val="21"/>
+          <w:lang w:val="en-IN" w:eastAsia="en-IN"/>
+        </w:rPr>
+      </w:pPr>
+      <w:r>
+        <w:rPr>
+          <w:rFonts w:ascii="Consolas" w:eastAsia="Times New Roman" w:hAnsi="Consolas" w:cs="Times New Roman"/>
+          <w:color w:val="D4D4D4"/>
+          <w:sz w:val="21"/>
+          <w:szCs w:val="21"/>
+          <w:lang w:val="en-IN" w:eastAsia="en-IN"/>
+        </w:rPr>
+        <w:t xml:space="preserve">  </w:t>
+      </w:r>
+      <w:proofErr w:type="gramStart"/>
+      <w:r>
+        <w:rPr>
+          <w:rFonts w:ascii="Consolas" w:eastAsia="Times New Roman" w:hAnsi="Consolas" w:cs="Times New Roman"/>
+          <w:color w:val="9CDCFE"/>
+          <w:sz w:val="21"/>
+          <w:szCs w:val="21"/>
+          <w:lang w:val="en-IN" w:eastAsia="en-IN"/>
+        </w:rPr>
+        <w:t>declarations</w:t>
+      </w:r>
+      <w:proofErr w:type="gramEnd"/>
+      <w:r>
+        <w:rPr>
+          <w:rFonts w:ascii="Consolas" w:eastAsia="Times New Roman" w:hAnsi="Consolas" w:cs="Times New Roman"/>
+          <w:color w:val="9CDCFE"/>
+          <w:sz w:val="21"/>
+          <w:szCs w:val="21"/>
+          <w:lang w:val="en-IN" w:eastAsia="en-IN"/>
+        </w:rPr>
+        <w:t>:</w:t>
+      </w:r>
+      <w:r>
+        <w:rPr>
+          <w:rFonts w:ascii="Consolas" w:eastAsia="Times New Roman" w:hAnsi="Consolas" w:cs="Times New Roman"/>
+          <w:color w:val="D4D4D4"/>
+          <w:sz w:val="21"/>
+          <w:szCs w:val="21"/>
+          <w:lang w:val="en-IN" w:eastAsia="en-IN"/>
+        </w:rPr>
+        <w:t xml:space="preserve"> [</w:t>
+      </w:r>
+    </w:p>
+    <w:p>
+      <w:pPr>
+        <w:shd w:val="clear" w:color="auto" w:fill="1E1E1E"/>
+        <w:spacing w:after="0" w:line="285" w:lineRule="atLeast"/>
+        <w:rPr>
+          <w:rFonts w:ascii="Consolas" w:eastAsia="Times New Roman" w:hAnsi="Consolas" w:cs="Times New Roman"/>
+          <w:color w:val="D4D4D4"/>
+          <w:sz w:val="21"/>
+          <w:szCs w:val="21"/>
+          <w:lang w:val="en-IN" w:eastAsia="en-IN"/>
+        </w:rPr>
+      </w:pPr>
+      <w:r>
+        <w:rPr>
+          <w:rFonts w:ascii="Consolas" w:eastAsia="Times New Roman" w:hAnsi="Consolas" w:cs="Times New Roman"/>
+          <w:color w:val="D4D4D4"/>
+          <w:sz w:val="21"/>
+          <w:szCs w:val="21"/>
+          <w:lang w:val="en-IN" w:eastAsia="en-IN"/>
+        </w:rPr>
+        <w:t xml:space="preserve">    </w:t>
+      </w:r>
+      <w:proofErr w:type="spellStart"/>
+      <w:r>
+        <w:rPr>
+          <w:rFonts w:ascii="Consolas" w:eastAsia="Times New Roman" w:hAnsi="Consolas" w:cs="Times New Roman"/>
+          <w:color w:val="9CDCFE"/>
+          <w:sz w:val="21"/>
+          <w:szCs w:val="21"/>
+          <w:lang w:val="en-IN" w:eastAsia="en-IN"/>
+        </w:rPr>
+        <w:t>AppComponent</w:t>
+      </w:r>
+      <w:proofErr w:type="spellEnd"/>
+    </w:p>
+    <w:p>
+      <w:pPr>
+        <w:shd w:val="clear" w:color="auto" w:fill="1E1E1E"/>
+        <w:spacing w:after="0" w:line="285" w:lineRule="atLeast"/>
+        <w:rPr>
+          <w:rFonts w:ascii="Consolas" w:eastAsia="Times New Roman" w:hAnsi="Consolas" w:cs="Times New Roman"/>
+          <w:color w:val="D4D4D4"/>
+          <w:sz w:val="21"/>
+          <w:szCs w:val="21"/>
+          <w:lang w:val="en-IN" w:eastAsia="en-IN"/>
+        </w:rPr>
+      </w:pPr>
+      <w:r>
+        <w:rPr>
+          <w:rFonts w:ascii="Consolas" w:eastAsia="Times New Roman" w:hAnsi="Consolas" w:cs="Times New Roman"/>
+          <w:color w:val="D4D4D4"/>
+          <w:sz w:val="21"/>
+          <w:szCs w:val="21"/>
+          <w:lang w:val="en-IN" w:eastAsia="en-IN"/>
+        </w:rPr>
+        <w:t xml:space="preserve">  ],</w:t>
+      </w:r>
+    </w:p>
+    <w:p>
+      <w:pPr>
+        <w:shd w:val="clear" w:color="auto" w:fill="1E1E1E"/>
+        <w:spacing w:after="0" w:line="285" w:lineRule="atLeast"/>
+        <w:rPr>
+          <w:rFonts w:ascii="Consolas" w:eastAsia="Times New Roman" w:hAnsi="Consolas" w:cs="Times New Roman"/>
+          <w:color w:val="D4D4D4"/>
+          <w:sz w:val="21"/>
+          <w:szCs w:val="21"/>
+          <w:lang w:val="en-IN" w:eastAsia="en-IN"/>
+        </w:rPr>
+      </w:pPr>
+      <w:r>
+        <w:rPr>
+          <w:rFonts w:ascii="Consolas" w:eastAsia="Times New Roman" w:hAnsi="Consolas" w:cs="Times New Roman"/>
+          <w:color w:val="D4D4D4"/>
+          <w:sz w:val="21"/>
+          <w:szCs w:val="21"/>
+          <w:lang w:val="en-IN" w:eastAsia="en-IN"/>
+        </w:rPr>
+        <w:t xml:space="preserve">  </w:t>
+      </w:r>
+      <w:proofErr w:type="gramStart"/>
+      <w:r>
+        <w:rPr>
+          <w:rFonts w:ascii="Consolas" w:eastAsia="Times New Roman" w:hAnsi="Consolas" w:cs="Times New Roman"/>
+          <w:color w:val="9CDCFE"/>
+          <w:sz w:val="21"/>
+          <w:szCs w:val="21"/>
+          <w:lang w:val="en-IN" w:eastAsia="en-IN"/>
+        </w:rPr>
+        <w:t>imports</w:t>
+      </w:r>
+      <w:proofErr w:type="gramEnd"/>
+      <w:r>
+        <w:rPr>
+          <w:rFonts w:ascii="Consolas" w:eastAsia="Times New Roman" w:hAnsi="Consolas" w:cs="Times New Roman"/>
+          <w:color w:val="9CDCFE"/>
+          <w:sz w:val="21"/>
+          <w:szCs w:val="21"/>
+          <w:lang w:val="en-IN" w:eastAsia="en-IN"/>
+        </w:rPr>
+        <w:t>:</w:t>
+      </w:r>
+      <w:r>
+        <w:rPr>
+          <w:rFonts w:ascii="Consolas" w:eastAsia="Times New Roman" w:hAnsi="Consolas" w:cs="Times New Roman"/>
+          <w:color w:val="D4D4D4"/>
+          <w:sz w:val="21"/>
+          <w:szCs w:val="21"/>
+          <w:lang w:val="en-IN" w:eastAsia="en-IN"/>
+        </w:rPr>
+        <w:t xml:space="preserve"> [</w:t>
+      </w:r>
+    </w:p>
+    <w:p>
+      <w:pPr>
+        <w:shd w:val="clear" w:color="auto" w:fill="1E1E1E"/>
+        <w:spacing w:after="0" w:line="285" w:lineRule="atLeast"/>
+        <w:rPr>
+          <w:rFonts w:ascii="Consolas" w:eastAsia="Times New Roman" w:hAnsi="Consolas" w:cs="Times New Roman"/>
+          <w:color w:val="D4D4D4"/>
+          <w:sz w:val="21"/>
+          <w:szCs w:val="21"/>
+          <w:lang w:val="en-IN" w:eastAsia="en-IN"/>
+        </w:rPr>
+      </w:pPr>
+      <w:r>
+        <w:rPr>
+          <w:rFonts w:ascii="Consolas" w:eastAsia="Times New Roman" w:hAnsi="Consolas" w:cs="Times New Roman"/>
+          <w:color w:val="D4D4D4"/>
+          <w:sz w:val="21"/>
+          <w:szCs w:val="21"/>
+          <w:lang w:val="en-IN" w:eastAsia="en-IN"/>
+        </w:rPr>
+        <w:t xml:space="preserve">    </w:t>
+      </w:r>
+      <w:proofErr w:type="spellStart"/>
+      <w:r>
+        <w:rPr>
+          <w:rFonts w:ascii="Consolas" w:eastAsia="Times New Roman" w:hAnsi="Consolas" w:cs="Times New Roman"/>
+          <w:color w:val="9CDCFE"/>
+          <w:sz w:val="21"/>
+          <w:szCs w:val="21"/>
+          <w:lang w:val="en-IN" w:eastAsia="en-IN"/>
+        </w:rPr>
+        <w:t>BrowserModule</w:t>
+      </w:r>
+      <w:proofErr w:type="spellEnd"/>
+      <w:r>
+        <w:rPr>
+          <w:rFonts w:ascii="Consolas" w:eastAsia="Times New Roman" w:hAnsi="Consolas" w:cs="Times New Roman"/>
+          <w:color w:val="D4D4D4"/>
+          <w:sz w:val="21"/>
+          <w:szCs w:val="21"/>
+          <w:lang w:val="en-IN" w:eastAsia="en-IN"/>
+        </w:rPr>
+        <w:t>,</w:t>
+      </w:r>
+    </w:p>
+    <w:p>
+      <w:pPr>
+        <w:shd w:val="clear" w:color="auto" w:fill="1E1E1E"/>
+        <w:spacing w:after="0" w:line="285" w:lineRule="atLeast"/>
+        <w:rPr>
+          <w:rFonts w:ascii="Consolas" w:eastAsia="Times New Roman" w:hAnsi="Consolas" w:cs="Times New Roman"/>
+          <w:color w:val="D4D4D4"/>
+          <w:sz w:val="21"/>
+          <w:szCs w:val="21"/>
+          <w:lang w:val="en-IN" w:eastAsia="en-IN"/>
+        </w:rPr>
+      </w:pPr>
+      <w:r>
+        <w:rPr>
+          <w:rFonts w:ascii="Consolas" w:eastAsia="Times New Roman" w:hAnsi="Consolas" w:cs="Times New Roman"/>
+          <w:color w:val="D4D4D4"/>
+          <w:sz w:val="21"/>
+          <w:szCs w:val="21"/>
+          <w:lang w:val="en-IN" w:eastAsia="en-IN"/>
+        </w:rPr>
+        <w:t xml:space="preserve">    </w:t>
+      </w:r>
+      <w:proofErr w:type="spellStart"/>
+      <w:r>
+        <w:rPr>
+          <w:rFonts w:ascii="Consolas" w:eastAsia="Times New Roman" w:hAnsi="Consolas" w:cs="Times New Roman"/>
+          <w:color w:val="9CDCFE"/>
+          <w:sz w:val="21"/>
+          <w:szCs w:val="21"/>
+          <w:lang w:val="en-IN" w:eastAsia="en-IN"/>
+        </w:rPr>
+        <w:t>HttpModule</w:t>
+      </w:r>
+      <w:proofErr w:type="spellEnd"/>
+      <w:r>
+        <w:rPr>
+          <w:rFonts w:ascii="Consolas" w:eastAsia="Times New Roman" w:hAnsi="Consolas" w:cs="Times New Roman"/>
+          <w:color w:val="D4D4D4"/>
+          <w:sz w:val="21"/>
+          <w:szCs w:val="21"/>
+          <w:lang w:val="en-IN" w:eastAsia="en-IN"/>
+        </w:rPr>
+        <w:t>,</w:t>
+      </w:r>
+    </w:p>
+    <w:p>
+      <w:pPr>
+        <w:shd w:val="clear" w:color="auto" w:fill="1E1E1E"/>
+        <w:spacing w:after="0" w:line="285" w:lineRule="atLeast"/>
+        <w:rPr>
+          <w:rFonts w:ascii="Consolas" w:eastAsia="Times New Roman" w:hAnsi="Consolas" w:cs="Times New Roman"/>
+          <w:color w:val="D4D4D4"/>
+          <w:sz w:val="21"/>
+          <w:szCs w:val="21"/>
+          <w:lang w:val="en-IN" w:eastAsia="en-IN"/>
+        </w:rPr>
+      </w:pPr>
+      <w:r>
+        <w:rPr>
+          <w:rFonts w:ascii="Consolas" w:eastAsia="Times New Roman" w:hAnsi="Consolas" w:cs="Times New Roman"/>
+          <w:color w:val="D4D4D4"/>
+          <w:sz w:val="21"/>
+          <w:szCs w:val="21"/>
+          <w:lang w:val="en-IN" w:eastAsia="en-IN"/>
+        </w:rPr>
+        <w:t xml:space="preserve">    </w:t>
+      </w:r>
+      <w:proofErr w:type="spellStart"/>
+      <w:r>
+        <w:rPr>
+          <w:rFonts w:ascii="Consolas" w:eastAsia="Times New Roman" w:hAnsi="Consolas" w:cs="Times New Roman"/>
+          <w:color w:val="9CDCFE"/>
+          <w:sz w:val="21"/>
+          <w:szCs w:val="21"/>
+          <w:lang w:val="en-IN" w:eastAsia="en-IN"/>
+        </w:rPr>
+        <w:t>AppRoutingModule</w:t>
+      </w:r>
+      <w:proofErr w:type="spellEnd"/>
+      <w:r>
+        <w:rPr>
+          <w:rFonts w:ascii="Consolas" w:eastAsia="Times New Roman" w:hAnsi="Consolas" w:cs="Times New Roman"/>
+          <w:color w:val="D4D4D4"/>
+          <w:sz w:val="21"/>
+          <w:szCs w:val="21"/>
+          <w:lang w:val="en-IN" w:eastAsia="en-IN"/>
+        </w:rPr>
+        <w:t>,</w:t>
+      </w:r>
+    </w:p>
+    <w:p>
+      <w:pPr>
+        <w:shd w:val="clear" w:color="auto" w:fill="1E1E1E"/>
+        <w:spacing w:after="0" w:line="285" w:lineRule="atLeast"/>
+        <w:rPr>
+          <w:rFonts w:ascii="Consolas" w:eastAsia="Times New Roman" w:hAnsi="Consolas" w:cs="Times New Roman"/>
+          <w:color w:val="D4D4D4"/>
+          <w:sz w:val="21"/>
+          <w:szCs w:val="21"/>
+          <w:lang w:val="en-IN" w:eastAsia="en-IN"/>
+        </w:rPr>
+      </w:pPr>
+      <w:r>
+        <w:rPr>
+          <w:rFonts w:ascii="Consolas" w:eastAsia="Times New Roman" w:hAnsi="Consolas" w:cs="Times New Roman"/>
+          <w:color w:val="D4D4D4"/>
+          <w:sz w:val="21"/>
+          <w:szCs w:val="21"/>
+          <w:lang w:val="en-IN" w:eastAsia="en-IN"/>
+        </w:rPr>
+        <w:t xml:space="preserve">    </w:t>
+      </w:r>
+      <w:proofErr w:type="spellStart"/>
+      <w:r>
+        <w:rPr>
+          <w:rFonts w:ascii="Consolas" w:eastAsia="Times New Roman" w:hAnsi="Consolas" w:cs="Times New Roman"/>
+          <w:color w:val="9CDCFE"/>
+          <w:sz w:val="21"/>
+          <w:szCs w:val="21"/>
+          <w:lang w:val="en-IN" w:eastAsia="en-IN"/>
+        </w:rPr>
+        <w:t>SharedModule</w:t>
+      </w:r>
+      <w:proofErr w:type="spellEnd"/>
+      <w:r>
+        <w:rPr>
+          <w:rFonts w:ascii="Consolas" w:eastAsia="Times New Roman" w:hAnsi="Consolas" w:cs="Times New Roman"/>
+          <w:color w:val="D4D4D4"/>
+          <w:sz w:val="21"/>
+          <w:szCs w:val="21"/>
+          <w:lang w:val="en-IN" w:eastAsia="en-IN"/>
+        </w:rPr>
+        <w:t>,</w:t>
+      </w:r>
+    </w:p>
+    <w:p>
+      <w:pPr>
+        <w:shd w:val="clear" w:color="auto" w:fill="1E1E1E"/>
+        <w:spacing w:after="0" w:line="285" w:lineRule="atLeast"/>
+        <w:rPr>
+          <w:rFonts w:ascii="Consolas" w:eastAsia="Times New Roman" w:hAnsi="Consolas" w:cs="Times New Roman"/>
+          <w:color w:val="D4D4D4"/>
+          <w:sz w:val="21"/>
+          <w:szCs w:val="21"/>
+          <w:lang w:val="en-IN" w:eastAsia="en-IN"/>
+        </w:rPr>
+      </w:pPr>
+      <w:r>
+        <w:rPr>
+          <w:rFonts w:ascii="Consolas" w:eastAsia="Times New Roman" w:hAnsi="Consolas" w:cs="Times New Roman"/>
+          <w:color w:val="D4D4D4"/>
+          <w:sz w:val="21"/>
+          <w:szCs w:val="21"/>
+          <w:lang w:val="en-IN" w:eastAsia="en-IN"/>
+        </w:rPr>
+        <w:t xml:space="preserve">    </w:t>
+      </w:r>
+      <w:proofErr w:type="spellStart"/>
+      <w:r>
+        <w:rPr>
+          <w:rFonts w:ascii="Consolas" w:eastAsia="Times New Roman" w:hAnsi="Consolas" w:cs="Times New Roman"/>
+          <w:color w:val="9CDCFE"/>
+          <w:sz w:val="21"/>
+          <w:szCs w:val="21"/>
+          <w:lang w:val="en-IN" w:eastAsia="en-IN"/>
+        </w:rPr>
+        <w:t>ShoppoingListModule</w:t>
+      </w:r>
+      <w:proofErr w:type="spellEnd"/>
+      <w:r>
+        <w:rPr>
+          <w:rFonts w:ascii="Consolas" w:eastAsia="Times New Roman" w:hAnsi="Consolas" w:cs="Times New Roman"/>
+          <w:color w:val="D4D4D4"/>
+          <w:sz w:val="21"/>
+          <w:szCs w:val="21"/>
+          <w:lang w:val="en-IN" w:eastAsia="en-IN"/>
+        </w:rPr>
+        <w:t>,</w:t>
+      </w:r>
+    </w:p>
+    <w:p>
+      <w:pPr>
+        <w:shd w:val="clear" w:color="auto" w:fill="1E1E1E"/>
+        <w:spacing w:after="0" w:line="285" w:lineRule="atLeast"/>
+        <w:rPr>
+          <w:rFonts w:ascii="Consolas" w:eastAsia="Times New Roman" w:hAnsi="Consolas" w:cs="Times New Roman"/>
+          <w:color w:val="D4D4D4"/>
+          <w:sz w:val="21"/>
+          <w:szCs w:val="21"/>
+          <w:lang w:val="en-IN" w:eastAsia="en-IN"/>
+        </w:rPr>
+      </w:pPr>
+      <w:r>
+        <w:rPr>
+          <w:rFonts w:ascii="Consolas" w:eastAsia="Times New Roman" w:hAnsi="Consolas" w:cs="Times New Roman"/>
+          <w:color w:val="D4D4D4"/>
+          <w:sz w:val="21"/>
+          <w:szCs w:val="21"/>
+          <w:lang w:val="en-IN" w:eastAsia="en-IN"/>
+        </w:rPr>
+        <w:t xml:space="preserve">    </w:t>
+      </w:r>
+      <w:proofErr w:type="spellStart"/>
+      <w:r>
+        <w:rPr>
+          <w:rFonts w:ascii="Consolas" w:eastAsia="Times New Roman" w:hAnsi="Consolas" w:cs="Times New Roman"/>
+          <w:color w:val="9CDCFE"/>
+          <w:sz w:val="21"/>
+          <w:szCs w:val="21"/>
+          <w:lang w:val="en-IN" w:eastAsia="en-IN"/>
+        </w:rPr>
+        <w:t>AuthModule</w:t>
+      </w:r>
+      <w:proofErr w:type="spellEnd"/>
+      <w:r>
+        <w:rPr>
+          <w:rFonts w:ascii="Consolas" w:eastAsia="Times New Roman" w:hAnsi="Consolas" w:cs="Times New Roman"/>
+          <w:color w:val="D4D4D4"/>
+          <w:sz w:val="21"/>
+          <w:szCs w:val="21"/>
+          <w:lang w:val="en-IN" w:eastAsia="en-IN"/>
+        </w:rPr>
+        <w:t>,</w:t>
+      </w:r>
+    </w:p>
+    <w:p>
+      <w:pPr>
+        <w:shd w:val="clear" w:color="auto" w:fill="1E1E1E"/>
+        <w:spacing w:after="0" w:line="285" w:lineRule="atLeast"/>
+        <w:rPr>
+          <w:rFonts w:ascii="Consolas" w:eastAsia="Times New Roman" w:hAnsi="Consolas" w:cs="Times New Roman"/>
+          <w:color w:val="D4D4D4"/>
+          <w:sz w:val="21"/>
+          <w:szCs w:val="21"/>
+          <w:lang w:val="en-IN" w:eastAsia="en-IN"/>
+        </w:rPr>
+      </w:pPr>
+      <w:r>
+        <w:rPr>
+          <w:rFonts w:ascii="Consolas" w:eastAsia="Times New Roman" w:hAnsi="Consolas" w:cs="Times New Roman"/>
+          <w:color w:val="D4D4D4"/>
+          <w:sz w:val="21"/>
+          <w:szCs w:val="21"/>
+          <w:lang w:val="en-IN" w:eastAsia="en-IN"/>
+        </w:rPr>
+        <w:t xml:space="preserve">    </w:t>
+      </w:r>
+      <w:proofErr w:type="spellStart"/>
+      <w:r>
+        <w:rPr>
+          <w:rFonts w:ascii="Consolas" w:eastAsia="Times New Roman" w:hAnsi="Consolas" w:cs="Times New Roman"/>
+          <w:color w:val="9CDCFE"/>
+          <w:sz w:val="21"/>
+          <w:szCs w:val="21"/>
+          <w:lang w:val="en-IN" w:eastAsia="en-IN"/>
+        </w:rPr>
+        <w:t>CoreModule</w:t>
+      </w:r>
+      <w:proofErr w:type="spellEnd"/>
+    </w:p>
+    <w:p>
+      <w:pPr>
+        <w:shd w:val="clear" w:color="auto" w:fill="1E1E1E"/>
+        <w:spacing w:after="0" w:line="285" w:lineRule="atLeast"/>
+        <w:rPr>
+          <w:rFonts w:ascii="Consolas" w:eastAsia="Times New Roman" w:hAnsi="Consolas" w:cs="Times New Roman"/>
+          <w:color w:val="D4D4D4"/>
+          <w:sz w:val="21"/>
+          <w:szCs w:val="21"/>
+          <w:lang w:val="en-IN" w:eastAsia="en-IN"/>
+        </w:rPr>
+      </w:pPr>
+      <w:r>
+        <w:rPr>
+          <w:rFonts w:ascii="Consolas" w:eastAsia="Times New Roman" w:hAnsi="Consolas" w:cs="Times New Roman"/>
+          <w:color w:val="D4D4D4"/>
+          <w:sz w:val="21"/>
+          <w:szCs w:val="21"/>
+          <w:lang w:val="en-IN" w:eastAsia="en-IN"/>
+        </w:rPr>
+        <w:t xml:space="preserve">  ],</w:t>
+      </w:r>
+    </w:p>
+    <w:p>
+      <w:pPr>
+        <w:shd w:val="clear" w:color="auto" w:fill="1E1E1E"/>
+        <w:spacing w:after="0" w:line="285" w:lineRule="atLeast"/>
+        <w:rPr>
+          <w:rFonts w:ascii="Consolas" w:eastAsia="Times New Roman" w:hAnsi="Consolas" w:cs="Times New Roman"/>
+          <w:color w:val="D4D4D4"/>
+          <w:sz w:val="21"/>
+          <w:szCs w:val="21"/>
+          <w:lang w:val="en-IN" w:eastAsia="en-IN"/>
+        </w:rPr>
+      </w:pPr>
+      <w:r>
+        <w:rPr>
+          <w:rFonts w:ascii="Consolas" w:eastAsia="Times New Roman" w:hAnsi="Consolas" w:cs="Times New Roman"/>
+          <w:color w:val="D4D4D4"/>
+          <w:sz w:val="21"/>
+          <w:szCs w:val="21"/>
+          <w:lang w:val="en-IN" w:eastAsia="en-IN"/>
+        </w:rPr>
+        <w:t xml:space="preserve">  </w:t>
+      </w:r>
+      <w:proofErr w:type="gramStart"/>
+      <w:r>
+        <w:rPr>
+          <w:rFonts w:ascii="Consolas" w:eastAsia="Times New Roman" w:hAnsi="Consolas" w:cs="Times New Roman"/>
+          <w:color w:val="9CDCFE"/>
+          <w:sz w:val="21"/>
+          <w:szCs w:val="21"/>
+          <w:lang w:val="en-IN" w:eastAsia="en-IN"/>
+        </w:rPr>
+        <w:t>bootstrap</w:t>
+      </w:r>
+      <w:proofErr w:type="gramEnd"/>
+      <w:r>
+        <w:rPr>
+          <w:rFonts w:ascii="Consolas" w:eastAsia="Times New Roman" w:hAnsi="Consolas" w:cs="Times New Roman"/>
+          <w:color w:val="9CDCFE"/>
+          <w:sz w:val="21"/>
+          <w:szCs w:val="21"/>
+          <w:lang w:val="en-IN" w:eastAsia="en-IN"/>
+        </w:rPr>
+        <w:t>:</w:t>
+      </w:r>
+      <w:r>
+        <w:rPr>
+          <w:rFonts w:ascii="Consolas" w:eastAsia="Times New Roman" w:hAnsi="Consolas" w:cs="Times New Roman"/>
+          <w:color w:val="D4D4D4"/>
+          <w:sz w:val="21"/>
+          <w:szCs w:val="21"/>
+          <w:lang w:val="en-IN" w:eastAsia="en-IN"/>
+        </w:rPr>
+        <w:t xml:space="preserve"> [</w:t>
+      </w:r>
+      <w:proofErr w:type="spellStart"/>
+      <w:r>
+        <w:rPr>
+          <w:rFonts w:ascii="Consolas" w:eastAsia="Times New Roman" w:hAnsi="Consolas" w:cs="Times New Roman"/>
+          <w:color w:val="9CDCFE"/>
+          <w:sz w:val="21"/>
+          <w:szCs w:val="21"/>
+          <w:lang w:val="en-IN" w:eastAsia="en-IN"/>
+        </w:rPr>
+        <w:t>AppComponent</w:t>
+      </w:r>
+      <w:proofErr w:type="spellEnd"/>
+      <w:r>
+        <w:rPr>
+          <w:rFonts w:ascii="Consolas" w:eastAsia="Times New Roman" w:hAnsi="Consolas" w:cs="Times New Roman"/>
+          <w:color w:val="D4D4D4"/>
+          <w:sz w:val="21"/>
+          <w:szCs w:val="21"/>
+          <w:lang w:val="en-IN" w:eastAsia="en-IN"/>
+        </w:rPr>
+        <w:t>]</w:t>
+      </w:r>
+    </w:p>
+    <w:p>
+      <w:pPr>
+        <w:shd w:val="clear" w:color="auto" w:fill="1E1E1E"/>
+        <w:spacing w:after="0" w:line="285" w:lineRule="atLeast"/>
+        <w:rPr>
+          <w:rFonts w:ascii="Consolas" w:eastAsia="Times New Roman" w:hAnsi="Consolas" w:cs="Times New Roman"/>
+          <w:color w:val="D4D4D4"/>
+          <w:sz w:val="21"/>
+          <w:szCs w:val="21"/>
+          <w:lang w:val="en-IN" w:eastAsia="en-IN"/>
+        </w:rPr>
+      </w:pPr>
+      <w:r>
+        <w:rPr>
+          <w:rFonts w:ascii="Consolas" w:eastAsia="Times New Roman" w:hAnsi="Consolas" w:cs="Times New Roman"/>
+          <w:color w:val="D4D4D4"/>
+          <w:sz w:val="21"/>
+          <w:szCs w:val="21"/>
+          <w:lang w:val="en-IN" w:eastAsia="en-IN"/>
+        </w:rPr>
+        <w:t>})</w:t>
+      </w:r>
+    </w:p>
+    <w:p>
+      <w:pPr>
+        <w:shd w:val="clear" w:color="auto" w:fill="1E1E1E"/>
+        <w:spacing w:after="0" w:line="285" w:lineRule="atLeast"/>
+        <w:rPr>
+          <w:rFonts w:ascii="Consolas" w:eastAsia="Times New Roman" w:hAnsi="Consolas" w:cs="Times New Roman"/>
+          <w:color w:val="D4D4D4"/>
+          <w:sz w:val="21"/>
+          <w:szCs w:val="21"/>
+          <w:lang w:val="en-IN" w:eastAsia="en-IN"/>
+        </w:rPr>
+      </w:pPr>
+      <w:proofErr w:type="gramStart"/>
+      <w:r>
+        <w:rPr>
+          <w:rFonts w:ascii="Consolas" w:eastAsia="Times New Roman" w:hAnsi="Consolas" w:cs="Times New Roman"/>
+          <w:color w:val="C586C0"/>
+          <w:sz w:val="21"/>
+          <w:szCs w:val="21"/>
+          <w:lang w:val="en-IN" w:eastAsia="en-IN"/>
+        </w:rPr>
+        <w:t>export</w:t>
+      </w:r>
+      <w:proofErr w:type="gramEnd"/>
+      <w:r>
+        <w:rPr>
+          <w:rFonts w:ascii="Consolas" w:eastAsia="Times New Roman" w:hAnsi="Consolas" w:cs="Times New Roman"/>
+          <w:color w:val="D4D4D4"/>
+          <w:sz w:val="21"/>
+          <w:szCs w:val="21"/>
+          <w:lang w:val="en-IN" w:eastAsia="en-IN"/>
+        </w:rPr>
+        <w:t xml:space="preserve"> </w:t>
+      </w:r>
+      <w:r>
+        <w:rPr>
+          <w:rFonts w:ascii="Consolas" w:eastAsia="Times New Roman" w:hAnsi="Consolas" w:cs="Times New Roman"/>
+          <w:color w:val="569CD6"/>
+          <w:sz w:val="21"/>
+          <w:szCs w:val="21"/>
+          <w:lang w:val="en-IN" w:eastAsia="en-IN"/>
+        </w:rPr>
+        <w:t>class</w:t>
+      </w:r>
+      <w:r>
+        <w:rPr>
+          <w:rFonts w:ascii="Consolas" w:eastAsia="Times New Roman" w:hAnsi="Consolas" w:cs="Times New Roman"/>
+          <w:color w:val="D4D4D4"/>
+          <w:sz w:val="21"/>
+          <w:szCs w:val="21"/>
+          <w:lang w:val="en-IN" w:eastAsia="en-IN"/>
+        </w:rPr>
+        <w:t xml:space="preserve"> </w:t>
+      </w:r>
+      <w:proofErr w:type="spellStart"/>
+      <w:r>
+        <w:rPr>
+          <w:rFonts w:ascii="Consolas" w:eastAsia="Times New Roman" w:hAnsi="Consolas" w:cs="Times New Roman"/>
+          <w:color w:val="4EC9B0"/>
+          <w:sz w:val="21"/>
+          <w:szCs w:val="21"/>
+          <w:lang w:val="en-IN" w:eastAsia="en-IN"/>
+        </w:rPr>
+        <w:t>AppModule</w:t>
+      </w:r>
+      <w:proofErr w:type="spellEnd"/>
+      <w:r>
+        <w:rPr>
+          <w:rFonts w:ascii="Consolas" w:eastAsia="Times New Roman" w:hAnsi="Consolas" w:cs="Times New Roman"/>
+          <w:color w:val="D4D4D4"/>
+          <w:sz w:val="21"/>
+          <w:szCs w:val="21"/>
+          <w:lang w:val="en-IN" w:eastAsia="en-IN"/>
+        </w:rPr>
+        <w:t xml:space="preserve"> { }</w:t>
+      </w:r>
+    </w:p>
+    <w:p>
+      <w:pPr>
+        <w:shd w:val="clear" w:color="auto" w:fill="1E1E1E"/>
+        <w:spacing w:after="0" w:line="285" w:lineRule="atLeast"/>
+        <w:rPr>
+          <w:rFonts w:ascii="Consolas" w:eastAsia="Times New Roman" w:hAnsi="Consolas" w:cs="Times New Roman"/>
+          <w:color w:val="D4D4D4"/>
+          <w:sz w:val="21"/>
+          <w:szCs w:val="21"/>
+          <w:lang w:val="en-IN" w:eastAsia="en-IN"/>
+        </w:rPr>
+      </w:pPr>
+    </w:p>
+    <w:p>
+      <w:pPr>
+        <w:pStyle w:val="ListParagraph"/>
+        <w:ind w:left="1080"/>
+      </w:pPr>
+    </w:p>
+    <w:p>
+      <w:pPr>
+        <w:pStyle w:val="ListParagraph"/>
+        <w:ind w:left="1080"/>
+      </w:pPr>
+    </w:p>
+    <w:p>
+      <w:pPr>
+        <w:pStyle w:val="ListParagraph"/>
+        <w:ind w:left="1080"/>
+      </w:pPr>
+    </w:p>
+    <w:p>
+      <w:pPr>
+        <w:pStyle w:val="ListParagraph"/>
+        <w:ind w:left="1080"/>
+      </w:pPr>
+    </w:p>
+    <w:p>
+      <w:pPr>
+        <w:pStyle w:val="ListParagraph"/>
+        <w:ind w:left="1080"/>
+      </w:pPr>
+    </w:p>
+    <w:p>
+      <w:pPr>
+        <w:pStyle w:val="ListParagraph"/>
+        <w:ind w:left="1080"/>
+      </w:pPr>
+    </w:p>
+    <w:p>
+      <w:pPr>
+        <w:pStyle w:val="ListParagraph"/>
+        <w:ind w:left="1080"/>
+        <w:rPr>
+          <w:b/>
+          <w:u w:val="single"/>
+        </w:rPr>
+      </w:pPr>
+      <w:bookmarkStart w:id="0" w:name="_GoBack"/>
+      <w:r>
+        <w:rPr>
+          <w:b/>
+          <w:u w:val="single"/>
+        </w:rPr>
+        <w:t>Section 21: Lecture 286//Using Ahead of time compilation</w:t>
+      </w:r>
+    </w:p>
+    <w:bookmarkEnd w:id="0"/>
+    <w:p>
+      <w:pPr>
+        <w:pStyle w:val="ListParagraph"/>
+        <w:numPr>
+          <w:ilvl w:val="0"/>
+          <w:numId w:val="21"/>
+        </w:numPr>
+      </w:pPr>
+    </w:p>
+    <w:p>
+      <w:pPr>
+        <w:pStyle w:val="ListParagraph"/>
+        <w:ind w:left="1080"/>
       </w:pPr>
     </w:p>
     <w:sectPr>
@@ -38769,6 +46853,95 @@
     </w:lvl>
   </w:abstractNum>
   <w:abstractNum w:abstractNumId="2">
+    <w:nsid w:val="11133866"/>
+    <w:multiLevelType w:val="hybridMultilevel"/>
+    <w:tmpl w:val="26C0FE78"/>
+    <w:lvl w:ilvl="0" w:tplc="450C588A">
+      <w:start w:val="1"/>
+      <w:numFmt w:val="decimal"/>
+      <w:lvlText w:val="%1."/>
+      <w:lvlJc w:val="left"/>
+      <w:pPr>
+        <w:ind w:left="1080" w:hanging="360"/>
+      </w:pPr>
+      <w:rPr>
+        <w:rFonts w:hint="default"/>
+      </w:rPr>
+    </w:lvl>
+    <w:lvl w:ilvl="1" w:tplc="40090019" w:tentative="1">
+      <w:start w:val="1"/>
+      <w:numFmt w:val="lowerLetter"/>
+      <w:lvlText w:val="%2."/>
+      <w:lvlJc w:val="left"/>
+      <w:pPr>
+        <w:ind w:left="1800" w:hanging="360"/>
+      </w:pPr>
+    </w:lvl>
+    <w:lvl w:ilvl="2" w:tplc="4009001B" w:tentative="1">
+      <w:start w:val="1"/>
+      <w:numFmt w:val="lowerRoman"/>
+      <w:lvlText w:val="%3."/>
+      <w:lvlJc w:val="right"/>
+      <w:pPr>
+        <w:ind w:left="2520" w:hanging="180"/>
+      </w:pPr>
+    </w:lvl>
+    <w:lvl w:ilvl="3" w:tplc="4009000F" w:tentative="1">
+      <w:start w:val="1"/>
+      <w:numFmt w:val="decimal"/>
+      <w:lvlText w:val="%4."/>
+      <w:lvlJc w:val="left"/>
+      <w:pPr>
+        <w:ind w:left="3240" w:hanging="360"/>
+      </w:pPr>
+    </w:lvl>
+    <w:lvl w:ilvl="4" w:tplc="40090019" w:tentative="1">
+      <w:start w:val="1"/>
+      <w:numFmt w:val="lowerLetter"/>
+      <w:lvlText w:val="%5."/>
+      <w:lvlJc w:val="left"/>
+      <w:pPr>
+        <w:ind w:left="3960" w:hanging="360"/>
+      </w:pPr>
+    </w:lvl>
+    <w:lvl w:ilvl="5" w:tplc="4009001B" w:tentative="1">
+      <w:start w:val="1"/>
+      <w:numFmt w:val="lowerRoman"/>
+      <w:lvlText w:val="%6."/>
+      <w:lvlJc w:val="right"/>
+      <w:pPr>
+        <w:ind w:left="4680" w:hanging="180"/>
+      </w:pPr>
+    </w:lvl>
+    <w:lvl w:ilvl="6" w:tplc="4009000F" w:tentative="1">
+      <w:start w:val="1"/>
+      <w:numFmt w:val="decimal"/>
+      <w:lvlText w:val="%7."/>
+      <w:lvlJc w:val="left"/>
+      <w:pPr>
+        <w:ind w:left="5400" w:hanging="360"/>
+      </w:pPr>
+    </w:lvl>
+    <w:lvl w:ilvl="7" w:tplc="40090019" w:tentative="1">
+      <w:start w:val="1"/>
+      <w:numFmt w:val="lowerLetter"/>
+      <w:lvlText w:val="%8."/>
+      <w:lvlJc w:val="left"/>
+      <w:pPr>
+        <w:ind w:left="6120" w:hanging="360"/>
+      </w:pPr>
+    </w:lvl>
+    <w:lvl w:ilvl="8" w:tplc="4009001B" w:tentative="1">
+      <w:start w:val="1"/>
+      <w:numFmt w:val="lowerRoman"/>
+      <w:lvlText w:val="%9."/>
+      <w:lvlJc w:val="right"/>
+      <w:pPr>
+        <w:ind w:left="6840" w:hanging="180"/>
+      </w:pPr>
+    </w:lvl>
+  </w:abstractNum>
+  <w:abstractNum w:abstractNumId="3">
     <w:nsid w:val="13833278"/>
     <w:multiLevelType w:val="hybridMultilevel"/>
     <w:tmpl w:val="C340DFF8"/>
@@ -38857,7 +47030,7 @@
       </w:pPr>
     </w:lvl>
   </w:abstractNum>
-  <w:abstractNum w:abstractNumId="3">
+  <w:abstractNum w:abstractNumId="4">
     <w:nsid w:val="1CDB2561"/>
     <w:multiLevelType w:val="hybridMultilevel"/>
     <w:tmpl w:val="6330A552"/>
@@ -38946,7 +47119,7 @@
       </w:pPr>
     </w:lvl>
   </w:abstractNum>
-  <w:abstractNum w:abstractNumId="4">
+  <w:abstractNum w:abstractNumId="5">
     <w:nsid w:val="1F9139F7"/>
     <w:multiLevelType w:val="hybridMultilevel"/>
     <w:tmpl w:val="85C0A30E"/>
@@ -39035,7 +47208,7 @@
       </w:pPr>
     </w:lvl>
   </w:abstractNum>
-  <w:abstractNum w:abstractNumId="5">
+  <w:abstractNum w:abstractNumId="6">
     <w:nsid w:val="22A67F84"/>
     <w:multiLevelType w:val="hybridMultilevel"/>
     <w:tmpl w:val="9586E0BA"/>
@@ -39124,17 +47297,17 @@
       </w:pPr>
     </w:lvl>
   </w:abstractNum>
-  <w:abstractNum w:abstractNumId="6">
-    <w:nsid w:val="28CD6BFC"/>
+  <w:abstractNum w:abstractNumId="7">
+    <w:nsid w:val="264968B3"/>
     <w:multiLevelType w:val="hybridMultilevel"/>
-    <w:tmpl w:val="1608A516"/>
-    <w:lvl w:ilvl="0" w:tplc="50E00F3E">
+    <w:tmpl w:val="6930B622"/>
+    <w:lvl w:ilvl="0" w:tplc="4F92EE60">
       <w:start w:val="1"/>
       <w:numFmt w:val="decimal"/>
       <w:lvlText w:val="%1."/>
       <w:lvlJc w:val="left"/>
       <w:pPr>
-        <w:ind w:left="1080" w:hanging="360"/>
+        <w:ind w:left="1440" w:hanging="360"/>
       </w:pPr>
       <w:rPr>
         <w:rFonts w:hint="default"/>
@@ -39146,7 +47319,7 @@
       <w:lvlText w:val="%2."/>
       <w:lvlJc w:val="left"/>
       <w:pPr>
-        <w:ind w:left="1800" w:hanging="360"/>
+        <w:ind w:left="2160" w:hanging="360"/>
       </w:pPr>
     </w:lvl>
     <w:lvl w:ilvl="2" w:tplc="4009001B" w:tentative="1">
@@ -39155,7 +47328,7 @@
       <w:lvlText w:val="%3."/>
       <w:lvlJc w:val="right"/>
       <w:pPr>
-        <w:ind w:left="2520" w:hanging="180"/>
+        <w:ind w:left="2880" w:hanging="180"/>
       </w:pPr>
     </w:lvl>
     <w:lvl w:ilvl="3" w:tplc="4009000F" w:tentative="1">
@@ -39164,7 +47337,7 @@
       <w:lvlText w:val="%4."/>
       <w:lvlJc w:val="left"/>
       <w:pPr>
-        <w:ind w:left="3240" w:hanging="360"/>
+        <w:ind w:left="3600" w:hanging="360"/>
       </w:pPr>
     </w:lvl>
     <w:lvl w:ilvl="4" w:tplc="40090019" w:tentative="1">
@@ -39173,7 +47346,7 @@
       <w:lvlText w:val="%5."/>
       <w:lvlJc w:val="left"/>
       <w:pPr>
-        <w:ind w:left="3960" w:hanging="360"/>
+        <w:ind w:left="4320" w:hanging="360"/>
       </w:pPr>
     </w:lvl>
     <w:lvl w:ilvl="5" w:tplc="4009001B" w:tentative="1">
@@ -39182,7 +47355,7 @@
       <w:lvlText w:val="%6."/>
       <w:lvlJc w:val="right"/>
       <w:pPr>
-        <w:ind w:left="4680" w:hanging="180"/>
+        <w:ind w:left="5040" w:hanging="180"/>
       </w:pPr>
     </w:lvl>
     <w:lvl w:ilvl="6" w:tplc="4009000F" w:tentative="1">
@@ -39191,7 +47364,7 @@
       <w:lvlText w:val="%7."/>
       <w:lvlJc w:val="left"/>
       <w:pPr>
-        <w:ind w:left="5400" w:hanging="360"/>
+        <w:ind w:left="5760" w:hanging="360"/>
       </w:pPr>
     </w:lvl>
     <w:lvl w:ilvl="7" w:tplc="40090019" w:tentative="1">
@@ -39200,7 +47373,7 @@
       <w:lvlText w:val="%8."/>
       <w:lvlJc w:val="left"/>
       <w:pPr>
-        <w:ind w:left="6120" w:hanging="360"/>
+        <w:ind w:left="6480" w:hanging="360"/>
       </w:pPr>
     </w:lvl>
     <w:lvl w:ilvl="8" w:tplc="4009001B" w:tentative="1">
@@ -39209,21 +47382,21 @@
       <w:lvlText w:val="%9."/>
       <w:lvlJc w:val="right"/>
       <w:pPr>
-        <w:ind w:left="6840" w:hanging="180"/>
+        <w:ind w:left="7200" w:hanging="180"/>
       </w:pPr>
     </w:lvl>
   </w:abstractNum>
-  <w:abstractNum w:abstractNumId="7">
-    <w:nsid w:val="2AE1348C"/>
+  <w:abstractNum w:abstractNumId="8">
+    <w:nsid w:val="28CD6BFC"/>
     <w:multiLevelType w:val="hybridMultilevel"/>
-    <w:tmpl w:val="65224104"/>
-    <w:lvl w:ilvl="0" w:tplc="4009000F">
+    <w:tmpl w:val="1608A516"/>
+    <w:lvl w:ilvl="0" w:tplc="50E00F3E">
       <w:start w:val="1"/>
       <w:numFmt w:val="decimal"/>
       <w:lvlText w:val="%1."/>
       <w:lvlJc w:val="left"/>
       <w:pPr>
-        <w:ind w:left="720" w:hanging="360"/>
+        <w:ind w:left="1080" w:hanging="360"/>
       </w:pPr>
       <w:rPr>
         <w:rFonts w:hint="default"/>
@@ -39235,7 +47408,7 @@
       <w:lvlText w:val="%2."/>
       <w:lvlJc w:val="left"/>
       <w:pPr>
-        <w:ind w:left="1440" w:hanging="360"/>
+        <w:ind w:left="1800" w:hanging="360"/>
       </w:pPr>
     </w:lvl>
     <w:lvl w:ilvl="2" w:tplc="4009001B" w:tentative="1">
@@ -39244,7 +47417,7 @@
       <w:lvlText w:val="%3."/>
       <w:lvlJc w:val="right"/>
       <w:pPr>
-        <w:ind w:left="2160" w:hanging="180"/>
+        <w:ind w:left="2520" w:hanging="180"/>
       </w:pPr>
     </w:lvl>
     <w:lvl w:ilvl="3" w:tplc="4009000F" w:tentative="1">
@@ -39253,7 +47426,7 @@
       <w:lvlText w:val="%4."/>
       <w:lvlJc w:val="left"/>
       <w:pPr>
-        <w:ind w:left="2880" w:hanging="360"/>
+        <w:ind w:left="3240" w:hanging="360"/>
       </w:pPr>
     </w:lvl>
     <w:lvl w:ilvl="4" w:tplc="40090019" w:tentative="1">
@@ -39262,7 +47435,7 @@
       <w:lvlText w:val="%5."/>
       <w:lvlJc w:val="left"/>
       <w:pPr>
-        <w:ind w:left="3600" w:hanging="360"/>
+        <w:ind w:left="3960" w:hanging="360"/>
       </w:pPr>
     </w:lvl>
     <w:lvl w:ilvl="5" w:tplc="4009001B" w:tentative="1">
@@ -39271,7 +47444,7 @@
       <w:lvlText w:val="%6."/>
       <w:lvlJc w:val="right"/>
       <w:pPr>
-        <w:ind w:left="4320" w:hanging="180"/>
+        <w:ind w:left="4680" w:hanging="180"/>
       </w:pPr>
     </w:lvl>
     <w:lvl w:ilvl="6" w:tplc="4009000F" w:tentative="1">
@@ -39280,7 +47453,7 @@
       <w:lvlText w:val="%7."/>
       <w:lvlJc w:val="left"/>
       <w:pPr>
-        <w:ind w:left="5040" w:hanging="360"/>
+        <w:ind w:left="5400" w:hanging="360"/>
       </w:pPr>
     </w:lvl>
     <w:lvl w:ilvl="7" w:tplc="40090019" w:tentative="1">
@@ -39289,7 +47462,7 @@
       <w:lvlText w:val="%8."/>
       <w:lvlJc w:val="left"/>
       <w:pPr>
-        <w:ind w:left="5760" w:hanging="360"/>
+        <w:ind w:left="6120" w:hanging="360"/>
       </w:pPr>
     </w:lvl>
     <w:lvl w:ilvl="8" w:tplc="4009001B" w:tentative="1">
@@ -39298,21 +47471,21 @@
       <w:lvlText w:val="%9."/>
       <w:lvlJc w:val="right"/>
       <w:pPr>
-        <w:ind w:left="6480" w:hanging="180"/>
+        <w:ind w:left="6840" w:hanging="180"/>
       </w:pPr>
     </w:lvl>
   </w:abstractNum>
-  <w:abstractNum w:abstractNumId="8">
-    <w:nsid w:val="2EBD4484"/>
+  <w:abstractNum w:abstractNumId="9">
+    <w:nsid w:val="2AE1348C"/>
     <w:multiLevelType w:val="hybridMultilevel"/>
-    <w:tmpl w:val="323C8484"/>
-    <w:lvl w:ilvl="0" w:tplc="6C4C2844">
+    <w:tmpl w:val="65224104"/>
+    <w:lvl w:ilvl="0" w:tplc="4009000F">
       <w:start w:val="1"/>
       <w:numFmt w:val="decimal"/>
       <w:lvlText w:val="%1."/>
       <w:lvlJc w:val="left"/>
       <w:pPr>
-        <w:ind w:left="1080" w:hanging="360"/>
+        <w:ind w:left="720" w:hanging="360"/>
       </w:pPr>
       <w:rPr>
         <w:rFonts w:hint="default"/>
@@ -39324,7 +47497,7 @@
       <w:lvlText w:val="%2."/>
       <w:lvlJc w:val="left"/>
       <w:pPr>
-        <w:ind w:left="1800" w:hanging="360"/>
+        <w:ind w:left="1440" w:hanging="360"/>
       </w:pPr>
     </w:lvl>
     <w:lvl w:ilvl="2" w:tplc="4009001B" w:tentative="1">
@@ -39333,7 +47506,7 @@
       <w:lvlText w:val="%3."/>
       <w:lvlJc w:val="right"/>
       <w:pPr>
-        <w:ind w:left="2520" w:hanging="180"/>
+        <w:ind w:left="2160" w:hanging="180"/>
       </w:pPr>
     </w:lvl>
     <w:lvl w:ilvl="3" w:tplc="4009000F" w:tentative="1">
@@ -39342,7 +47515,7 @@
       <w:lvlText w:val="%4."/>
       <w:lvlJc w:val="left"/>
       <w:pPr>
-        <w:ind w:left="3240" w:hanging="360"/>
+        <w:ind w:left="2880" w:hanging="360"/>
       </w:pPr>
     </w:lvl>
     <w:lvl w:ilvl="4" w:tplc="40090019" w:tentative="1">
@@ -39351,7 +47524,7 @@
       <w:lvlText w:val="%5."/>
       <w:lvlJc w:val="left"/>
       <w:pPr>
-        <w:ind w:left="3960" w:hanging="360"/>
+        <w:ind w:left="3600" w:hanging="360"/>
       </w:pPr>
     </w:lvl>
     <w:lvl w:ilvl="5" w:tplc="4009001B" w:tentative="1">
@@ -39360,7 +47533,7 @@
       <w:lvlText w:val="%6."/>
       <w:lvlJc w:val="right"/>
       <w:pPr>
-        <w:ind w:left="4680" w:hanging="180"/>
+        <w:ind w:left="4320" w:hanging="180"/>
       </w:pPr>
     </w:lvl>
     <w:lvl w:ilvl="6" w:tplc="4009000F" w:tentative="1">
@@ -39369,7 +47542,7 @@
       <w:lvlText w:val="%7."/>
       <w:lvlJc w:val="left"/>
       <w:pPr>
-        <w:ind w:left="5400" w:hanging="360"/>
+        <w:ind w:left="5040" w:hanging="360"/>
       </w:pPr>
     </w:lvl>
     <w:lvl w:ilvl="7" w:tplc="40090019" w:tentative="1">
@@ -39378,7 +47551,7 @@
       <w:lvlText w:val="%8."/>
       <w:lvlJc w:val="left"/>
       <w:pPr>
-        <w:ind w:left="6120" w:hanging="360"/>
+        <w:ind w:left="5760" w:hanging="360"/>
       </w:pPr>
     </w:lvl>
     <w:lvl w:ilvl="8" w:tplc="4009001B" w:tentative="1">
@@ -39387,21 +47560,21 @@
       <w:lvlText w:val="%9."/>
       <w:lvlJc w:val="right"/>
       <w:pPr>
-        <w:ind w:left="6840" w:hanging="180"/>
+        <w:ind w:left="6480" w:hanging="180"/>
       </w:pPr>
     </w:lvl>
   </w:abstractNum>
-  <w:abstractNum w:abstractNumId="9">
-    <w:nsid w:val="33366599"/>
+  <w:abstractNum w:abstractNumId="10">
+    <w:nsid w:val="2EBD4484"/>
     <w:multiLevelType w:val="hybridMultilevel"/>
-    <w:tmpl w:val="439419D8"/>
-    <w:lvl w:ilvl="0" w:tplc="4009000F">
+    <w:tmpl w:val="323C8484"/>
+    <w:lvl w:ilvl="0" w:tplc="6C4C2844">
       <w:start w:val="1"/>
       <w:numFmt w:val="decimal"/>
       <w:lvlText w:val="%1."/>
       <w:lvlJc w:val="left"/>
       <w:pPr>
-        <w:ind w:left="720" w:hanging="360"/>
+        <w:ind w:left="1080" w:hanging="360"/>
       </w:pPr>
       <w:rPr>
         <w:rFonts w:hint="default"/>
@@ -39413,7 +47586,7 @@
       <w:lvlText w:val="%2."/>
       <w:lvlJc w:val="left"/>
       <w:pPr>
-        <w:ind w:left="1440" w:hanging="360"/>
+        <w:ind w:left="1800" w:hanging="360"/>
       </w:pPr>
     </w:lvl>
     <w:lvl w:ilvl="2" w:tplc="4009001B" w:tentative="1">
@@ -39422,7 +47595,7 @@
       <w:lvlText w:val="%3."/>
       <w:lvlJc w:val="right"/>
       <w:pPr>
-        <w:ind w:left="2160" w:hanging="180"/>
+        <w:ind w:left="2520" w:hanging="180"/>
       </w:pPr>
     </w:lvl>
     <w:lvl w:ilvl="3" w:tplc="4009000F" w:tentative="1">
@@ -39431,7 +47604,7 @@
       <w:lvlText w:val="%4."/>
       <w:lvlJc w:val="left"/>
       <w:pPr>
-        <w:ind w:left="2880" w:hanging="360"/>
+        <w:ind w:left="3240" w:hanging="360"/>
       </w:pPr>
     </w:lvl>
     <w:lvl w:ilvl="4" w:tplc="40090019" w:tentative="1">
@@ -39440,7 +47613,7 @@
       <w:lvlText w:val="%5."/>
       <w:lvlJc w:val="left"/>
       <w:pPr>
-        <w:ind w:left="3600" w:hanging="360"/>
+        <w:ind w:left="3960" w:hanging="360"/>
       </w:pPr>
     </w:lvl>
     <w:lvl w:ilvl="5" w:tplc="4009001B" w:tentative="1">
@@ -39449,7 +47622,7 @@
       <w:lvlText w:val="%6."/>
       <w:lvlJc w:val="right"/>
       <w:pPr>
-        <w:ind w:left="4320" w:hanging="180"/>
+        <w:ind w:left="4680" w:hanging="180"/>
       </w:pPr>
     </w:lvl>
     <w:lvl w:ilvl="6" w:tplc="4009000F" w:tentative="1">
@@ -39458,7 +47631,7 @@
       <w:lvlText w:val="%7."/>
       <w:lvlJc w:val="left"/>
       <w:pPr>
-        <w:ind w:left="5040" w:hanging="360"/>
+        <w:ind w:left="5400" w:hanging="360"/>
       </w:pPr>
     </w:lvl>
     <w:lvl w:ilvl="7" w:tplc="40090019" w:tentative="1">
@@ -39467,7 +47640,7 @@
       <w:lvlText w:val="%8."/>
       <w:lvlJc w:val="left"/>
       <w:pPr>
-        <w:ind w:left="5760" w:hanging="360"/>
+        <w:ind w:left="6120" w:hanging="360"/>
       </w:pPr>
     </w:lvl>
     <w:lvl w:ilvl="8" w:tplc="4009001B" w:tentative="1">
@@ -39476,14 +47649,14 @@
       <w:lvlText w:val="%9."/>
       <w:lvlJc w:val="right"/>
       <w:pPr>
-        <w:ind w:left="6480" w:hanging="180"/>
+        <w:ind w:left="6840" w:hanging="180"/>
       </w:pPr>
     </w:lvl>
   </w:abstractNum>
-  <w:abstractNum w:abstractNumId="10">
-    <w:nsid w:val="3F7E7823"/>
+  <w:abstractNum w:abstractNumId="11">
+    <w:nsid w:val="33366599"/>
     <w:multiLevelType w:val="hybridMultilevel"/>
-    <w:tmpl w:val="23143A94"/>
+    <w:tmpl w:val="439419D8"/>
     <w:lvl w:ilvl="0" w:tplc="4009000F">
       <w:start w:val="1"/>
       <w:numFmt w:val="decimal"/>
@@ -39569,10 +47742,10 @@
       </w:pPr>
     </w:lvl>
   </w:abstractNum>
-  <w:abstractNum w:abstractNumId="11">
-    <w:nsid w:val="4948148B"/>
+  <w:abstractNum w:abstractNumId="12">
+    <w:nsid w:val="3F7E7823"/>
     <w:multiLevelType w:val="hybridMultilevel"/>
-    <w:tmpl w:val="5858AFD4"/>
+    <w:tmpl w:val="23143A94"/>
     <w:lvl w:ilvl="0" w:tplc="4009000F">
       <w:start w:val="1"/>
       <w:numFmt w:val="decimal"/>
@@ -39658,17 +47831,17 @@
       </w:pPr>
     </w:lvl>
   </w:abstractNum>
-  <w:abstractNum w:abstractNumId="12">
-    <w:nsid w:val="497A11F8"/>
+  <w:abstractNum w:abstractNumId="13">
+    <w:nsid w:val="4948148B"/>
     <w:multiLevelType w:val="hybridMultilevel"/>
-    <w:tmpl w:val="B3C05418"/>
-    <w:lvl w:ilvl="0" w:tplc="2526741C">
+    <w:tmpl w:val="5858AFD4"/>
+    <w:lvl w:ilvl="0" w:tplc="4009000F">
       <w:start w:val="1"/>
-      <w:numFmt w:val="lowerLetter"/>
+      <w:numFmt w:val="decimal"/>
       <w:lvlText w:val="%1."/>
       <w:lvlJc w:val="left"/>
       <w:pPr>
-        <w:ind w:left="1080" w:hanging="360"/>
+        <w:ind w:left="720" w:hanging="360"/>
       </w:pPr>
       <w:rPr>
         <w:rFonts w:hint="default"/>
@@ -39680,7 +47853,7 @@
       <w:lvlText w:val="%2."/>
       <w:lvlJc w:val="left"/>
       <w:pPr>
-        <w:ind w:left="1800" w:hanging="360"/>
+        <w:ind w:left="1440" w:hanging="360"/>
       </w:pPr>
     </w:lvl>
     <w:lvl w:ilvl="2" w:tplc="4009001B" w:tentative="1">
@@ -39689,7 +47862,7 @@
       <w:lvlText w:val="%3."/>
       <w:lvlJc w:val="right"/>
       <w:pPr>
-        <w:ind w:left="2520" w:hanging="180"/>
+        <w:ind w:left="2160" w:hanging="180"/>
       </w:pPr>
     </w:lvl>
     <w:lvl w:ilvl="3" w:tplc="4009000F" w:tentative="1">
@@ -39698,7 +47871,7 @@
       <w:lvlText w:val="%4."/>
       <w:lvlJc w:val="left"/>
       <w:pPr>
-        <w:ind w:left="3240" w:hanging="360"/>
+        <w:ind w:left="2880" w:hanging="360"/>
       </w:pPr>
     </w:lvl>
     <w:lvl w:ilvl="4" w:tplc="40090019" w:tentative="1">
@@ -39707,7 +47880,7 @@
       <w:lvlText w:val="%5."/>
       <w:lvlJc w:val="left"/>
       <w:pPr>
-        <w:ind w:left="3960" w:hanging="360"/>
+        <w:ind w:left="3600" w:hanging="360"/>
       </w:pPr>
     </w:lvl>
     <w:lvl w:ilvl="5" w:tplc="4009001B" w:tentative="1">
@@ -39716,7 +47889,7 @@
       <w:lvlText w:val="%6."/>
       <w:lvlJc w:val="right"/>
       <w:pPr>
-        <w:ind w:left="4680" w:hanging="180"/>
+        <w:ind w:left="4320" w:hanging="180"/>
       </w:pPr>
     </w:lvl>
     <w:lvl w:ilvl="6" w:tplc="4009000F" w:tentative="1">
@@ -39725,7 +47898,7 @@
       <w:lvlText w:val="%7."/>
       <w:lvlJc w:val="left"/>
       <w:pPr>
-        <w:ind w:left="5400" w:hanging="360"/>
+        <w:ind w:left="5040" w:hanging="360"/>
       </w:pPr>
     </w:lvl>
     <w:lvl w:ilvl="7" w:tplc="40090019" w:tentative="1">
@@ -39734,7 +47907,7 @@
       <w:lvlText w:val="%8."/>
       <w:lvlJc w:val="left"/>
       <w:pPr>
-        <w:ind w:left="6120" w:hanging="360"/>
+        <w:ind w:left="5760" w:hanging="360"/>
       </w:pPr>
     </w:lvl>
     <w:lvl w:ilvl="8" w:tplc="4009001B" w:tentative="1">
@@ -39743,17 +47916,17 @@
       <w:lvlText w:val="%9."/>
       <w:lvlJc w:val="right"/>
       <w:pPr>
-        <w:ind w:left="6840" w:hanging="180"/>
+        <w:ind w:left="6480" w:hanging="180"/>
       </w:pPr>
     </w:lvl>
   </w:abstractNum>
-  <w:abstractNum w:abstractNumId="13">
-    <w:nsid w:val="57B20771"/>
+  <w:abstractNum w:abstractNumId="14">
+    <w:nsid w:val="497A11F8"/>
     <w:multiLevelType w:val="hybridMultilevel"/>
-    <w:tmpl w:val="0B54144C"/>
-    <w:lvl w:ilvl="0" w:tplc="44CA6A44">
+    <w:tmpl w:val="B3C05418"/>
+    <w:lvl w:ilvl="0" w:tplc="2526741C">
       <w:start w:val="1"/>
-      <w:numFmt w:val="decimal"/>
+      <w:numFmt w:val="lowerLetter"/>
       <w:lvlText w:val="%1."/>
       <w:lvlJc w:val="left"/>
       <w:pPr>
@@ -39836,17 +48009,17 @@
       </w:pPr>
     </w:lvl>
   </w:abstractNum>
-  <w:abstractNum w:abstractNumId="14">
-    <w:nsid w:val="60531431"/>
+  <w:abstractNum w:abstractNumId="15">
+    <w:nsid w:val="57B20771"/>
     <w:multiLevelType w:val="hybridMultilevel"/>
-    <w:tmpl w:val="0308BD16"/>
-    <w:lvl w:ilvl="0" w:tplc="4009000F">
+    <w:tmpl w:val="0B54144C"/>
+    <w:lvl w:ilvl="0" w:tplc="44CA6A44">
       <w:start w:val="1"/>
       <w:numFmt w:val="decimal"/>
       <w:lvlText w:val="%1."/>
       <w:lvlJc w:val="left"/>
       <w:pPr>
-        <w:ind w:left="720" w:hanging="360"/>
+        <w:ind w:left="1080" w:hanging="360"/>
       </w:pPr>
       <w:rPr>
         <w:rFonts w:hint="default"/>
@@ -39858,7 +48031,7 @@
       <w:lvlText w:val="%2."/>
       <w:lvlJc w:val="left"/>
       <w:pPr>
-        <w:ind w:left="1440" w:hanging="360"/>
+        <w:ind w:left="1800" w:hanging="360"/>
       </w:pPr>
     </w:lvl>
     <w:lvl w:ilvl="2" w:tplc="4009001B" w:tentative="1">
@@ -39867,7 +48040,7 @@
       <w:lvlText w:val="%3."/>
       <w:lvlJc w:val="right"/>
       <w:pPr>
-        <w:ind w:left="2160" w:hanging="180"/>
+        <w:ind w:left="2520" w:hanging="180"/>
       </w:pPr>
     </w:lvl>
     <w:lvl w:ilvl="3" w:tplc="4009000F" w:tentative="1">
@@ -39876,7 +48049,7 @@
       <w:lvlText w:val="%4."/>
       <w:lvlJc w:val="left"/>
       <w:pPr>
-        <w:ind w:left="2880" w:hanging="360"/>
+        <w:ind w:left="3240" w:hanging="360"/>
       </w:pPr>
     </w:lvl>
     <w:lvl w:ilvl="4" w:tplc="40090019" w:tentative="1">
@@ -39885,7 +48058,7 @@
       <w:lvlText w:val="%5."/>
       <w:lvlJc w:val="left"/>
       <w:pPr>
-        <w:ind w:left="3600" w:hanging="360"/>
+        <w:ind w:left="3960" w:hanging="360"/>
       </w:pPr>
     </w:lvl>
     <w:lvl w:ilvl="5" w:tplc="4009001B" w:tentative="1">
@@ -39894,7 +48067,7 @@
       <w:lvlText w:val="%6."/>
       <w:lvlJc w:val="right"/>
       <w:pPr>
-        <w:ind w:left="4320" w:hanging="180"/>
+        <w:ind w:left="4680" w:hanging="180"/>
       </w:pPr>
     </w:lvl>
     <w:lvl w:ilvl="6" w:tplc="4009000F" w:tentative="1">
@@ -39903,7 +48076,7 @@
       <w:lvlText w:val="%7."/>
       <w:lvlJc w:val="left"/>
       <w:pPr>
-        <w:ind w:left="5040" w:hanging="360"/>
+        <w:ind w:left="5400" w:hanging="360"/>
       </w:pPr>
     </w:lvl>
     <w:lvl w:ilvl="7" w:tplc="40090019" w:tentative="1">
@@ -39912,7 +48085,7 @@
       <w:lvlText w:val="%8."/>
       <w:lvlJc w:val="left"/>
       <w:pPr>
-        <w:ind w:left="5760" w:hanging="360"/>
+        <w:ind w:left="6120" w:hanging="360"/>
       </w:pPr>
     </w:lvl>
     <w:lvl w:ilvl="8" w:tplc="4009001B" w:tentative="1">
@@ -39921,11 +48094,100 @@
       <w:lvlText w:val="%9."/>
       <w:lvlJc w:val="right"/>
       <w:pPr>
-        <w:ind w:left="6480" w:hanging="180"/>
+        <w:ind w:left="6840" w:hanging="180"/>
       </w:pPr>
     </w:lvl>
   </w:abstractNum>
-  <w:abstractNum w:abstractNumId="15">
+  <w:abstractNum w:abstractNumId="16">
+    <w:nsid w:val="60531431"/>
+    <w:multiLevelType w:val="hybridMultilevel"/>
+    <w:tmpl w:val="0308BD16"/>
+    <w:lvl w:ilvl="0" w:tplc="4009000F">
+      <w:start w:val="1"/>
+      <w:numFmt w:val="decimal"/>
+      <w:lvlText w:val="%1."/>
+      <w:lvlJc w:val="left"/>
+      <w:pPr>
+        <w:ind w:left="720" w:hanging="360"/>
+      </w:pPr>
+      <w:rPr>
+        <w:rFonts w:hint="default"/>
+      </w:rPr>
+    </w:lvl>
+    <w:lvl w:ilvl="1" w:tplc="40090019" w:tentative="1">
+      <w:start w:val="1"/>
+      <w:numFmt w:val="lowerLetter"/>
+      <w:lvlText w:val="%2."/>
+      <w:lvlJc w:val="left"/>
+      <w:pPr>
+        <w:ind w:left="1440" w:hanging="360"/>
+      </w:pPr>
+    </w:lvl>
+    <w:lvl w:ilvl="2" w:tplc="4009001B" w:tentative="1">
+      <w:start w:val="1"/>
+      <w:numFmt w:val="lowerRoman"/>
+      <w:lvlText w:val="%3."/>
+      <w:lvlJc w:val="right"/>
+      <w:pPr>
+        <w:ind w:left="2160" w:hanging="180"/>
+      </w:pPr>
+    </w:lvl>
+    <w:lvl w:ilvl="3" w:tplc="4009000F" w:tentative="1">
+      <w:start w:val="1"/>
+      <w:numFmt w:val="decimal"/>
+      <w:lvlText w:val="%4."/>
+      <w:lvlJc w:val="left"/>
+      <w:pPr>
+        <w:ind w:left="2880" w:hanging="360"/>
+      </w:pPr>
+    </w:lvl>
+    <w:lvl w:ilvl="4" w:tplc="40090019" w:tentative="1">
+      <w:start w:val="1"/>
+      <w:numFmt w:val="lowerLetter"/>
+      <w:lvlText w:val="%5."/>
+      <w:lvlJc w:val="left"/>
+      <w:pPr>
+        <w:ind w:left="3600" w:hanging="360"/>
+      </w:pPr>
+    </w:lvl>
+    <w:lvl w:ilvl="5" w:tplc="4009001B" w:tentative="1">
+      <w:start w:val="1"/>
+      <w:numFmt w:val="lowerRoman"/>
+      <w:lvlText w:val="%6."/>
+      <w:lvlJc w:val="right"/>
+      <w:pPr>
+        <w:ind w:left="4320" w:hanging="180"/>
+      </w:pPr>
+    </w:lvl>
+    <w:lvl w:ilvl="6" w:tplc="4009000F" w:tentative="1">
+      <w:start w:val="1"/>
+      <w:numFmt w:val="decimal"/>
+      <w:lvlText w:val="%7."/>
+      <w:lvlJc w:val="left"/>
+      <w:pPr>
+        <w:ind w:left="5040" w:hanging="360"/>
+      </w:pPr>
+    </w:lvl>
+    <w:lvl w:ilvl="7" w:tplc="40090019" w:tentative="1">
+      <w:start w:val="1"/>
+      <w:numFmt w:val="lowerLetter"/>
+      <w:lvlText w:val="%8."/>
+      <w:lvlJc w:val="left"/>
+      <w:pPr>
+        <w:ind w:left="5760" w:hanging="360"/>
+      </w:pPr>
+    </w:lvl>
+    <w:lvl w:ilvl="8" w:tplc="4009001B" w:tentative="1">
+      <w:start w:val="1"/>
+      <w:numFmt w:val="lowerRoman"/>
+      <w:lvlText w:val="%9."/>
+      <w:lvlJc w:val="right"/>
+      <w:pPr>
+        <w:ind w:left="6480" w:hanging="180"/>
+      </w:pPr>
+    </w:lvl>
+  </w:abstractNum>
+  <w:abstractNum w:abstractNumId="17">
     <w:nsid w:val="60A023E4"/>
     <w:multiLevelType w:val="hybridMultilevel"/>
     <w:tmpl w:val="64127040"/>
@@ -40014,7 +48276,7 @@
       </w:pPr>
     </w:lvl>
   </w:abstractNum>
-  <w:abstractNum w:abstractNumId="16">
+  <w:abstractNum w:abstractNumId="18">
     <w:nsid w:val="63F15098"/>
     <w:multiLevelType w:val="hybridMultilevel"/>
     <w:tmpl w:val="95464136"/>
@@ -40103,7 +48365,7 @@
       </w:pPr>
     </w:lvl>
   </w:abstractNum>
-  <w:abstractNum w:abstractNumId="17">
+  <w:abstractNum w:abstractNumId="19">
     <w:nsid w:val="670C74B5"/>
     <w:multiLevelType w:val="hybridMultilevel"/>
     <w:tmpl w:val="149AB530"/>
@@ -40192,7 +48454,7 @@
       </w:pPr>
     </w:lvl>
   </w:abstractNum>
-  <w:abstractNum w:abstractNumId="18">
+  <w:abstractNum w:abstractNumId="20">
     <w:nsid w:val="77A55179"/>
     <w:multiLevelType w:val="hybridMultilevel"/>
     <w:tmpl w:val="4092A038"/>
@@ -40282,61 +48544,67 @@
     </w:lvl>
   </w:abstractNum>
   <w:num w:numId="1">
-    <w:abstractNumId w:val="2"/>
+    <w:abstractNumId w:val="3"/>
   </w:num>
   <w:num w:numId="2">
-    <w:abstractNumId w:val="18"/>
+    <w:abstractNumId w:val="20"/>
   </w:num>
   <w:num w:numId="3">
-    <w:abstractNumId w:val="15"/>
+    <w:abstractNumId w:val="17"/>
   </w:num>
   <w:num w:numId="4">
     <w:abstractNumId w:val="0"/>
   </w:num>
   <w:num w:numId="5">
-    <w:abstractNumId w:val="13"/>
+    <w:abstractNumId w:val="15"/>
   </w:num>
   <w:num w:numId="6">
-    <w:abstractNumId w:val="4"/>
+    <w:abstractNumId w:val="5"/>
   </w:num>
   <w:num w:numId="7">
-    <w:abstractNumId w:val="8"/>
+    <w:abstractNumId w:val="10"/>
   </w:num>
   <w:num w:numId="8">
     <w:abstractNumId w:val="1"/>
   </w:num>
   <w:num w:numId="9">
+    <w:abstractNumId w:val="18"/>
+  </w:num>
+  <w:num w:numId="10">
+    <w:abstractNumId w:val="8"/>
+  </w:num>
+  <w:num w:numId="11">
+    <w:abstractNumId w:val="9"/>
+  </w:num>
+  <w:num w:numId="12">
+    <w:abstractNumId w:val="13"/>
+  </w:num>
+  <w:num w:numId="13">
+    <w:abstractNumId w:val="19"/>
+  </w:num>
+  <w:num w:numId="14">
+    <w:abstractNumId w:val="12"/>
+  </w:num>
+  <w:num w:numId="15">
+    <w:abstractNumId w:val="14"/>
+  </w:num>
+  <w:num w:numId="16">
+    <w:abstractNumId w:val="4"/>
+  </w:num>
+  <w:num w:numId="17">
+    <w:abstractNumId w:val="6"/>
+  </w:num>
+  <w:num w:numId="18">
     <w:abstractNumId w:val="16"/>
   </w:num>
-  <w:num w:numId="10">
-    <w:abstractNumId w:val="6"/>
-  </w:num>
-  <w:num w:numId="11">
-    <w:abstractNumId w:val="7"/>
-  </w:num>
-  <w:num w:numId="12">
+  <w:num w:numId="19">
     <w:abstractNumId w:val="11"/>
   </w:num>
-  <w:num w:numId="13">
-    <w:abstractNumId w:val="17"/>
+  <w:num w:numId="20">
+    <w:abstractNumId w:val="2"/>
   </w:num>
-  <w:num w:numId="14">
-    <w:abstractNumId w:val="10"/>
-  </w:num>
-  <w:num w:numId="15">
-    <w:abstractNumId w:val="12"/>
-  </w:num>
-  <w:num w:numId="16">
-    <w:abstractNumId w:val="3"/>
-  </w:num>
-  <w:num w:numId="17">
-    <w:abstractNumId w:val="5"/>
-  </w:num>
-  <w:num w:numId="18">
-    <w:abstractNumId w:val="14"/>
-  </w:num>
-  <w:num w:numId="19">
-    <w:abstractNumId w:val="9"/>
+  <w:num w:numId="21">
+    <w:abstractNumId w:val="7"/>
   </w:num>
 </w:numbering>
 </file>
@@ -41176,7 +49444,7 @@
   <a:extraClrSchemeLst/>
   <a:extLst>
     <a:ext uri="{05A4C25C-085E-4340-85A3-A5531E510DB2}">
-      <thm15:themeFamily xmlns="" xmlns:thm15="http://schemas.microsoft.com/office/thememl/2012/main" name="Office Theme" id="{62F939B6-93AF-4DB8-9C6B-D6C7DFDC589F}" vid="{4A3C46E8-61CC-4603-A589-7422A47A8E4A}"/>
+      <thm15:themeFamily xmlns:thm15="http://schemas.microsoft.com/office/thememl/2012/main" xmlns="" name="Office Theme" id="{62F939B6-93AF-4DB8-9C6B-D6C7DFDC589F}" vid="{4A3C46E8-61CC-4603-A589-7422A47A8E4A}"/>
     </a:ext>
   </a:extLst>
 </a:theme>

--- a/Section 21 UsingAngular Modules and Optimizing Apps.docx
+++ b/Section 21 UsingAngular Modules and Optimizing Apps.docx
@@ -46637,7 +46637,6 @@
           <w:u w:val="single"/>
         </w:rPr>
       </w:pPr>
-      <w:bookmarkStart w:id="0" w:name="_GoBack"/>
       <w:r>
         <w:rPr>
           <w:b/>
@@ -46646,13 +46645,217 @@
         <w:t>Section 21: Lecture 286//Using Ahead of time compilation</w:t>
       </w:r>
     </w:p>
-    <w:bookmarkEnd w:id="0"/>
     <w:p>
       <w:pPr>
         <w:pStyle w:val="ListParagraph"/>
         <w:numPr>
           <w:ilvl w:val="0"/>
           <w:numId w:val="21"/>
+        </w:numPr>
+      </w:pPr>
+      <w:r>
+        <w:t xml:space="preserve">Angular compiles your HTML templates </w:t>
+      </w:r>
+      <w:r>
+        <w:t>also;</w:t>
+      </w:r>
+      <w:r>
+        <w:t xml:space="preserve"> angular compiles this HTML code into JavaScript.</w:t>
+      </w:r>
+    </w:p>
+    <w:p>
+      <w:pPr>
+        <w:pStyle w:val="ListParagraph"/>
+        <w:numPr>
+          <w:ilvl w:val="0"/>
+          <w:numId w:val="21"/>
+        </w:numPr>
+      </w:pPr>
+      <w:r>
+        <w:t>We cannot represent our HTML code in JavaScript without angular 2.</w:t>
+      </w:r>
+    </w:p>
+    <w:p>
+      <w:pPr>
+        <w:pStyle w:val="ListParagraph"/>
+        <w:numPr>
+          <w:ilvl w:val="0"/>
+          <w:numId w:val="21"/>
+        </w:numPr>
+      </w:pPr>
+      <w:r>
+        <w:t xml:space="preserve">Accessing JavaScript is faster than DOM. </w:t>
+      </w:r>
+      <w:r>
+        <w:t>So that’s the main reason i.e. performance improvement.</w:t>
+      </w:r>
+    </w:p>
+    <w:p>
+      <w:pPr>
+        <w:pStyle w:val="ListParagraph"/>
+        <w:numPr>
+          <w:ilvl w:val="0"/>
+          <w:numId w:val="21"/>
+        </w:numPr>
+      </w:pPr>
+      <w:r>
+        <w:t>So, JavaScript can do this compilation in 2 different places i.e. Just-In-Time compilation and Ahead-of-time compilation.</w:t>
+      </w:r>
+    </w:p>
+    <w:p>
+      <w:pPr>
+        <w:pStyle w:val="ListParagraph"/>
+        <w:numPr>
+          <w:ilvl w:val="0"/>
+          <w:numId w:val="21"/>
+        </w:numPr>
+      </w:pPr>
+      <w:r>
+        <w:t>JIT is default and we used it throughout the course</w:t>
+      </w:r>
+    </w:p>
+    <w:p>
+      <w:pPr>
+        <w:pStyle w:val="ListParagraph"/>
+        <w:numPr>
+          <w:ilvl w:val="0"/>
+          <w:numId w:val="21"/>
+        </w:numPr>
+      </w:pPr>
+      <w:r>
+        <w:rPr>
+          <w:noProof/>
+          <w:lang w:val="en-IN" w:eastAsia="en-IN"/>
+        </w:rPr>
+        <w:lastRenderedPageBreak/>
+        <w:drawing>
+          <wp:inline distT="0" distB="0" distL="0" distR="0" wp14:anchorId="25F40627" wp14:editId="5DB3261D">
+            <wp:extent cx="5943600" cy="3197225"/>
+            <wp:effectExtent l="0" t="0" r="0" b="3175"/>
+            <wp:docPr id="16" name="Picture 16"/>
+            <wp:cNvGraphicFramePr>
+              <a:graphicFrameLocks xmlns:a="http://schemas.openxmlformats.org/drawingml/2006/main" noChangeAspect="1"/>
+            </wp:cNvGraphicFramePr>
+            <a:graphic xmlns:a="http://schemas.openxmlformats.org/drawingml/2006/main">
+              <a:graphicData uri="http://schemas.openxmlformats.org/drawingml/2006/picture">
+                <pic:pic xmlns:pic="http://schemas.openxmlformats.org/drawingml/2006/picture">
+                  <pic:nvPicPr>
+                    <pic:cNvPr id="0" name=""/>
+                    <pic:cNvPicPr/>
+                  </pic:nvPicPr>
+                  <pic:blipFill>
+                    <a:blip r:embed="rId21"/>
+                    <a:stretch>
+                      <a:fillRect/>
+                    </a:stretch>
+                  </pic:blipFill>
+                  <pic:spPr>
+                    <a:xfrm>
+                      <a:off x="0" y="0"/>
+                      <a:ext cx="5943600" cy="3197225"/>
+                    </a:xfrm>
+                    <a:prstGeom prst="rect">
+                      <a:avLst/>
+                    </a:prstGeom>
+                  </pic:spPr>
+                </pic:pic>
+              </a:graphicData>
+            </a:graphic>
+          </wp:inline>
+        </w:drawing>
+      </w:r>
+    </w:p>
+    <w:p>
+      <w:pPr>
+        <w:pStyle w:val="ListParagraph"/>
+        <w:numPr>
+          <w:ilvl w:val="0"/>
+          <w:numId w:val="21"/>
+        </w:numPr>
+      </w:pPr>
+      <w:r>
+        <w:rPr>
+          <w:noProof/>
+          <w:lang w:val="en-IN" w:eastAsia="en-IN"/>
+        </w:rPr>
+        <w:drawing>
+          <wp:inline distT="0" distB="0" distL="0" distR="0" wp14:anchorId="527E0726" wp14:editId="3DAD8691">
+            <wp:extent cx="5943600" cy="2592070"/>
+            <wp:effectExtent l="0" t="0" r="0" b="0"/>
+            <wp:docPr id="17" name="Picture 17"/>
+            <wp:cNvGraphicFramePr>
+              <a:graphicFrameLocks xmlns:a="http://schemas.openxmlformats.org/drawingml/2006/main" noChangeAspect="1"/>
+            </wp:cNvGraphicFramePr>
+            <a:graphic xmlns:a="http://schemas.openxmlformats.org/drawingml/2006/main">
+              <a:graphicData uri="http://schemas.openxmlformats.org/drawingml/2006/picture">
+                <pic:pic xmlns:pic="http://schemas.openxmlformats.org/drawingml/2006/picture">
+                  <pic:nvPicPr>
+                    <pic:cNvPr id="0" name=""/>
+                    <pic:cNvPicPr/>
+                  </pic:nvPicPr>
+                  <pic:blipFill>
+                    <a:blip r:embed="rId22"/>
+                    <a:stretch>
+                      <a:fillRect/>
+                    </a:stretch>
+                  </pic:blipFill>
+                  <pic:spPr>
+                    <a:xfrm>
+                      <a:off x="0" y="0"/>
+                      <a:ext cx="5943600" cy="2592070"/>
+                    </a:xfrm>
+                    <a:prstGeom prst="rect">
+                      <a:avLst/>
+                    </a:prstGeom>
+                  </pic:spPr>
+                </pic:pic>
+              </a:graphicData>
+            </a:graphic>
+          </wp:inline>
+        </w:drawing>
+      </w:r>
+    </w:p>
+    <w:p/>
+    <w:p/>
+    <w:p>
+      <w:pPr>
+        <w:rPr>
+          <w:b/>
+          <w:u w:val="single"/>
+        </w:rPr>
+      </w:pPr>
+      <w:bookmarkStart w:id="0" w:name="_GoBack"/>
+      <w:r>
+        <w:rPr>
+          <w:b/>
+          <w:u w:val="single"/>
+        </w:rPr>
+        <w:t xml:space="preserve">Section 21: Lecture 287//How to use </w:t>
+      </w:r>
+      <w:proofErr w:type="spellStart"/>
+      <w:r>
+        <w:rPr>
+          <w:b/>
+          <w:u w:val="single"/>
+        </w:rPr>
+        <w:t>AoT</w:t>
+      </w:r>
+      <w:proofErr w:type="spellEnd"/>
+      <w:r>
+        <w:rPr>
+          <w:b/>
+          <w:u w:val="single"/>
+        </w:rPr>
+        <w:t xml:space="preserve"> Compilation with the CLI</w:t>
+      </w:r>
+    </w:p>
+    <w:bookmarkEnd w:id="0"/>
+    <w:p>
+      <w:pPr>
+        <w:pStyle w:val="ListParagraph"/>
+        <w:numPr>
+          <w:ilvl w:val="0"/>
+          <w:numId w:val="22"/>
         </w:numPr>
       </w:pPr>
     </w:p>
@@ -47654,9 +47857,9 @@
     </w:lvl>
   </w:abstractNum>
   <w:abstractNum w:abstractNumId="11">
-    <w:nsid w:val="33366599"/>
+    <w:nsid w:val="330F0831"/>
     <w:multiLevelType w:val="hybridMultilevel"/>
-    <w:tmpl w:val="439419D8"/>
+    <w:tmpl w:val="F76C8300"/>
     <w:lvl w:ilvl="0" w:tplc="4009000F">
       <w:start w:val="1"/>
       <w:numFmt w:val="decimal"/>
@@ -47743,9 +47946,9 @@
     </w:lvl>
   </w:abstractNum>
   <w:abstractNum w:abstractNumId="12">
-    <w:nsid w:val="3F7E7823"/>
+    <w:nsid w:val="33366599"/>
     <w:multiLevelType w:val="hybridMultilevel"/>
-    <w:tmpl w:val="23143A94"/>
+    <w:tmpl w:val="439419D8"/>
     <w:lvl w:ilvl="0" w:tplc="4009000F">
       <w:start w:val="1"/>
       <w:numFmt w:val="decimal"/>
@@ -47832,9 +48035,9 @@
     </w:lvl>
   </w:abstractNum>
   <w:abstractNum w:abstractNumId="13">
-    <w:nsid w:val="4948148B"/>
+    <w:nsid w:val="3F7E7823"/>
     <w:multiLevelType w:val="hybridMultilevel"/>
-    <w:tmpl w:val="5858AFD4"/>
+    <w:tmpl w:val="23143A94"/>
     <w:lvl w:ilvl="0" w:tplc="4009000F">
       <w:start w:val="1"/>
       <w:numFmt w:val="decimal"/>
@@ -47921,16 +48124,16 @@
     </w:lvl>
   </w:abstractNum>
   <w:abstractNum w:abstractNumId="14">
-    <w:nsid w:val="497A11F8"/>
+    <w:nsid w:val="4948148B"/>
     <w:multiLevelType w:val="hybridMultilevel"/>
-    <w:tmpl w:val="B3C05418"/>
-    <w:lvl w:ilvl="0" w:tplc="2526741C">
+    <w:tmpl w:val="5858AFD4"/>
+    <w:lvl w:ilvl="0" w:tplc="4009000F">
       <w:start w:val="1"/>
-      <w:numFmt w:val="lowerLetter"/>
+      <w:numFmt w:val="decimal"/>
       <w:lvlText w:val="%1."/>
       <w:lvlJc w:val="left"/>
       <w:pPr>
-        <w:ind w:left="1080" w:hanging="360"/>
+        <w:ind w:left="720" w:hanging="360"/>
       </w:pPr>
       <w:rPr>
         <w:rFonts w:hint="default"/>
@@ -47942,7 +48145,7 @@
       <w:lvlText w:val="%2."/>
       <w:lvlJc w:val="left"/>
       <w:pPr>
-        <w:ind w:left="1800" w:hanging="360"/>
+        <w:ind w:left="1440" w:hanging="360"/>
       </w:pPr>
     </w:lvl>
     <w:lvl w:ilvl="2" w:tplc="4009001B" w:tentative="1">
@@ -47951,7 +48154,7 @@
       <w:lvlText w:val="%3."/>
       <w:lvlJc w:val="right"/>
       <w:pPr>
-        <w:ind w:left="2520" w:hanging="180"/>
+        <w:ind w:left="2160" w:hanging="180"/>
       </w:pPr>
     </w:lvl>
     <w:lvl w:ilvl="3" w:tplc="4009000F" w:tentative="1">
@@ -47960,7 +48163,7 @@
       <w:lvlText w:val="%4."/>
       <w:lvlJc w:val="left"/>
       <w:pPr>
-        <w:ind w:left="3240" w:hanging="360"/>
+        <w:ind w:left="2880" w:hanging="360"/>
       </w:pPr>
     </w:lvl>
     <w:lvl w:ilvl="4" w:tplc="40090019" w:tentative="1">
@@ -47969,7 +48172,7 @@
       <w:lvlText w:val="%5."/>
       <w:lvlJc w:val="left"/>
       <w:pPr>
-        <w:ind w:left="3960" w:hanging="360"/>
+        <w:ind w:left="3600" w:hanging="360"/>
       </w:pPr>
     </w:lvl>
     <w:lvl w:ilvl="5" w:tplc="4009001B" w:tentative="1">
@@ -47978,7 +48181,7 @@
       <w:lvlText w:val="%6."/>
       <w:lvlJc w:val="right"/>
       <w:pPr>
-        <w:ind w:left="4680" w:hanging="180"/>
+        <w:ind w:left="4320" w:hanging="180"/>
       </w:pPr>
     </w:lvl>
     <w:lvl w:ilvl="6" w:tplc="4009000F" w:tentative="1">
@@ -47987,7 +48190,7 @@
       <w:lvlText w:val="%7."/>
       <w:lvlJc w:val="left"/>
       <w:pPr>
-        <w:ind w:left="5400" w:hanging="360"/>
+        <w:ind w:left="5040" w:hanging="360"/>
       </w:pPr>
     </w:lvl>
     <w:lvl w:ilvl="7" w:tplc="40090019" w:tentative="1">
@@ -47996,7 +48199,7 @@
       <w:lvlText w:val="%8."/>
       <w:lvlJc w:val="left"/>
       <w:pPr>
-        <w:ind w:left="6120" w:hanging="360"/>
+        <w:ind w:left="5760" w:hanging="360"/>
       </w:pPr>
     </w:lvl>
     <w:lvl w:ilvl="8" w:tplc="4009001B" w:tentative="1">
@@ -48005,17 +48208,17 @@
       <w:lvlText w:val="%9."/>
       <w:lvlJc w:val="right"/>
       <w:pPr>
-        <w:ind w:left="6840" w:hanging="180"/>
+        <w:ind w:left="6480" w:hanging="180"/>
       </w:pPr>
     </w:lvl>
   </w:abstractNum>
   <w:abstractNum w:abstractNumId="15">
-    <w:nsid w:val="57B20771"/>
+    <w:nsid w:val="497A11F8"/>
     <w:multiLevelType w:val="hybridMultilevel"/>
-    <w:tmpl w:val="0B54144C"/>
-    <w:lvl w:ilvl="0" w:tplc="44CA6A44">
+    <w:tmpl w:val="B3C05418"/>
+    <w:lvl w:ilvl="0" w:tplc="2526741C">
       <w:start w:val="1"/>
-      <w:numFmt w:val="decimal"/>
+      <w:numFmt w:val="lowerLetter"/>
       <w:lvlText w:val="%1."/>
       <w:lvlJc w:val="left"/>
       <w:pPr>
@@ -48099,16 +48302,16 @@
     </w:lvl>
   </w:abstractNum>
   <w:abstractNum w:abstractNumId="16">
-    <w:nsid w:val="60531431"/>
+    <w:nsid w:val="57B20771"/>
     <w:multiLevelType w:val="hybridMultilevel"/>
-    <w:tmpl w:val="0308BD16"/>
-    <w:lvl w:ilvl="0" w:tplc="4009000F">
+    <w:tmpl w:val="0B54144C"/>
+    <w:lvl w:ilvl="0" w:tplc="44CA6A44">
       <w:start w:val="1"/>
       <w:numFmt w:val="decimal"/>
       <w:lvlText w:val="%1."/>
       <w:lvlJc w:val="left"/>
       <w:pPr>
-        <w:ind w:left="720" w:hanging="360"/>
+        <w:ind w:left="1080" w:hanging="360"/>
       </w:pPr>
       <w:rPr>
         <w:rFonts w:hint="default"/>
@@ -48120,7 +48323,7 @@
       <w:lvlText w:val="%2."/>
       <w:lvlJc w:val="left"/>
       <w:pPr>
-        <w:ind w:left="1440" w:hanging="360"/>
+        <w:ind w:left="1800" w:hanging="360"/>
       </w:pPr>
     </w:lvl>
     <w:lvl w:ilvl="2" w:tplc="4009001B" w:tentative="1">
@@ -48129,7 +48332,7 @@
       <w:lvlText w:val="%3."/>
       <w:lvlJc w:val="right"/>
       <w:pPr>
-        <w:ind w:left="2160" w:hanging="180"/>
+        <w:ind w:left="2520" w:hanging="180"/>
       </w:pPr>
     </w:lvl>
     <w:lvl w:ilvl="3" w:tplc="4009000F" w:tentative="1">
@@ -48138,7 +48341,7 @@
       <w:lvlText w:val="%4."/>
       <w:lvlJc w:val="left"/>
       <w:pPr>
-        <w:ind w:left="2880" w:hanging="360"/>
+        <w:ind w:left="3240" w:hanging="360"/>
       </w:pPr>
     </w:lvl>
     <w:lvl w:ilvl="4" w:tplc="40090019" w:tentative="1">
@@ -48147,7 +48350,7 @@
       <w:lvlText w:val="%5."/>
       <w:lvlJc w:val="left"/>
       <w:pPr>
-        <w:ind w:left="3600" w:hanging="360"/>
+        <w:ind w:left="3960" w:hanging="360"/>
       </w:pPr>
     </w:lvl>
     <w:lvl w:ilvl="5" w:tplc="4009001B" w:tentative="1">
@@ -48156,7 +48359,7 @@
       <w:lvlText w:val="%6."/>
       <w:lvlJc w:val="right"/>
       <w:pPr>
-        <w:ind w:left="4320" w:hanging="180"/>
+        <w:ind w:left="4680" w:hanging="180"/>
       </w:pPr>
     </w:lvl>
     <w:lvl w:ilvl="6" w:tplc="4009000F" w:tentative="1">
@@ -48165,7 +48368,7 @@
       <w:lvlText w:val="%7."/>
       <w:lvlJc w:val="left"/>
       <w:pPr>
-        <w:ind w:left="5040" w:hanging="360"/>
+        <w:ind w:left="5400" w:hanging="360"/>
       </w:pPr>
     </w:lvl>
     <w:lvl w:ilvl="7" w:tplc="40090019" w:tentative="1">
@@ -48174,7 +48377,7 @@
       <w:lvlText w:val="%8."/>
       <w:lvlJc w:val="left"/>
       <w:pPr>
-        <w:ind w:left="5760" w:hanging="360"/>
+        <w:ind w:left="6120" w:hanging="360"/>
       </w:pPr>
     </w:lvl>
     <w:lvl w:ilvl="8" w:tplc="4009001B" w:tentative="1">
@@ -48183,11 +48386,100 @@
       <w:lvlText w:val="%9."/>
       <w:lvlJc w:val="right"/>
       <w:pPr>
-        <w:ind w:left="6480" w:hanging="180"/>
+        <w:ind w:left="6840" w:hanging="180"/>
       </w:pPr>
     </w:lvl>
   </w:abstractNum>
   <w:abstractNum w:abstractNumId="17">
+    <w:nsid w:val="60531431"/>
+    <w:multiLevelType w:val="hybridMultilevel"/>
+    <w:tmpl w:val="0308BD16"/>
+    <w:lvl w:ilvl="0" w:tplc="4009000F">
+      <w:start w:val="1"/>
+      <w:numFmt w:val="decimal"/>
+      <w:lvlText w:val="%1."/>
+      <w:lvlJc w:val="left"/>
+      <w:pPr>
+        <w:ind w:left="720" w:hanging="360"/>
+      </w:pPr>
+      <w:rPr>
+        <w:rFonts w:hint="default"/>
+      </w:rPr>
+    </w:lvl>
+    <w:lvl w:ilvl="1" w:tplc="40090019" w:tentative="1">
+      <w:start w:val="1"/>
+      <w:numFmt w:val="lowerLetter"/>
+      <w:lvlText w:val="%2."/>
+      <w:lvlJc w:val="left"/>
+      <w:pPr>
+        <w:ind w:left="1440" w:hanging="360"/>
+      </w:pPr>
+    </w:lvl>
+    <w:lvl w:ilvl="2" w:tplc="4009001B" w:tentative="1">
+      <w:start w:val="1"/>
+      <w:numFmt w:val="lowerRoman"/>
+      <w:lvlText w:val="%3."/>
+      <w:lvlJc w:val="right"/>
+      <w:pPr>
+        <w:ind w:left="2160" w:hanging="180"/>
+      </w:pPr>
+    </w:lvl>
+    <w:lvl w:ilvl="3" w:tplc="4009000F" w:tentative="1">
+      <w:start w:val="1"/>
+      <w:numFmt w:val="decimal"/>
+      <w:lvlText w:val="%4."/>
+      <w:lvlJc w:val="left"/>
+      <w:pPr>
+        <w:ind w:left="2880" w:hanging="360"/>
+      </w:pPr>
+    </w:lvl>
+    <w:lvl w:ilvl="4" w:tplc="40090019" w:tentative="1">
+      <w:start w:val="1"/>
+      <w:numFmt w:val="lowerLetter"/>
+      <w:lvlText w:val="%5."/>
+      <w:lvlJc w:val="left"/>
+      <w:pPr>
+        <w:ind w:left="3600" w:hanging="360"/>
+      </w:pPr>
+    </w:lvl>
+    <w:lvl w:ilvl="5" w:tplc="4009001B" w:tentative="1">
+      <w:start w:val="1"/>
+      <w:numFmt w:val="lowerRoman"/>
+      <w:lvlText w:val="%6."/>
+      <w:lvlJc w:val="right"/>
+      <w:pPr>
+        <w:ind w:left="4320" w:hanging="180"/>
+      </w:pPr>
+    </w:lvl>
+    <w:lvl w:ilvl="6" w:tplc="4009000F" w:tentative="1">
+      <w:start w:val="1"/>
+      <w:numFmt w:val="decimal"/>
+      <w:lvlText w:val="%7."/>
+      <w:lvlJc w:val="left"/>
+      <w:pPr>
+        <w:ind w:left="5040" w:hanging="360"/>
+      </w:pPr>
+    </w:lvl>
+    <w:lvl w:ilvl="7" w:tplc="40090019" w:tentative="1">
+      <w:start w:val="1"/>
+      <w:numFmt w:val="lowerLetter"/>
+      <w:lvlText w:val="%8."/>
+      <w:lvlJc w:val="left"/>
+      <w:pPr>
+        <w:ind w:left="5760" w:hanging="360"/>
+      </w:pPr>
+    </w:lvl>
+    <w:lvl w:ilvl="8" w:tplc="4009001B" w:tentative="1">
+      <w:start w:val="1"/>
+      <w:numFmt w:val="lowerRoman"/>
+      <w:lvlText w:val="%9."/>
+      <w:lvlJc w:val="right"/>
+      <w:pPr>
+        <w:ind w:left="6480" w:hanging="180"/>
+      </w:pPr>
+    </w:lvl>
+  </w:abstractNum>
+  <w:abstractNum w:abstractNumId="18">
     <w:nsid w:val="60A023E4"/>
     <w:multiLevelType w:val="hybridMultilevel"/>
     <w:tmpl w:val="64127040"/>
@@ -48276,7 +48568,7 @@
       </w:pPr>
     </w:lvl>
   </w:abstractNum>
-  <w:abstractNum w:abstractNumId="18">
+  <w:abstractNum w:abstractNumId="19">
     <w:nsid w:val="63F15098"/>
     <w:multiLevelType w:val="hybridMultilevel"/>
     <w:tmpl w:val="95464136"/>
@@ -48365,7 +48657,7 @@
       </w:pPr>
     </w:lvl>
   </w:abstractNum>
-  <w:abstractNum w:abstractNumId="19">
+  <w:abstractNum w:abstractNumId="20">
     <w:nsid w:val="670C74B5"/>
     <w:multiLevelType w:val="hybridMultilevel"/>
     <w:tmpl w:val="149AB530"/>
@@ -48454,7 +48746,7 @@
       </w:pPr>
     </w:lvl>
   </w:abstractNum>
-  <w:abstractNum w:abstractNumId="20">
+  <w:abstractNum w:abstractNumId="21">
     <w:nsid w:val="77A55179"/>
     <w:multiLevelType w:val="hybridMultilevel"/>
     <w:tmpl w:val="4092A038"/>
@@ -48547,16 +48839,16 @@
     <w:abstractNumId w:val="3"/>
   </w:num>
   <w:num w:numId="2">
-    <w:abstractNumId w:val="20"/>
+    <w:abstractNumId w:val="21"/>
   </w:num>
   <w:num w:numId="3">
-    <w:abstractNumId w:val="17"/>
+    <w:abstractNumId w:val="18"/>
   </w:num>
   <w:num w:numId="4">
     <w:abstractNumId w:val="0"/>
   </w:num>
   <w:num w:numId="5">
-    <w:abstractNumId w:val="15"/>
+    <w:abstractNumId w:val="16"/>
   </w:num>
   <w:num w:numId="6">
     <w:abstractNumId w:val="5"/>
@@ -48568,7 +48860,7 @@
     <w:abstractNumId w:val="1"/>
   </w:num>
   <w:num w:numId="9">
-    <w:abstractNumId w:val="18"/>
+    <w:abstractNumId w:val="19"/>
   </w:num>
   <w:num w:numId="10">
     <w:abstractNumId w:val="8"/>
@@ -48577,16 +48869,16 @@
     <w:abstractNumId w:val="9"/>
   </w:num>
   <w:num w:numId="12">
+    <w:abstractNumId w:val="14"/>
+  </w:num>
+  <w:num w:numId="13">
+    <w:abstractNumId w:val="20"/>
+  </w:num>
+  <w:num w:numId="14">
     <w:abstractNumId w:val="13"/>
   </w:num>
-  <w:num w:numId="13">
-    <w:abstractNumId w:val="19"/>
-  </w:num>
-  <w:num w:numId="14">
-    <w:abstractNumId w:val="12"/>
-  </w:num>
   <w:num w:numId="15">
-    <w:abstractNumId w:val="14"/>
+    <w:abstractNumId w:val="15"/>
   </w:num>
   <w:num w:numId="16">
     <w:abstractNumId w:val="4"/>
@@ -48595,16 +48887,19 @@
     <w:abstractNumId w:val="6"/>
   </w:num>
   <w:num w:numId="18">
-    <w:abstractNumId w:val="16"/>
+    <w:abstractNumId w:val="17"/>
   </w:num>
   <w:num w:numId="19">
-    <w:abstractNumId w:val="11"/>
+    <w:abstractNumId w:val="12"/>
   </w:num>
   <w:num w:numId="20">
     <w:abstractNumId w:val="2"/>
   </w:num>
   <w:num w:numId="21">
     <w:abstractNumId w:val="7"/>
+  </w:num>
+  <w:num w:numId="22">
+    <w:abstractNumId w:val="11"/>
   </w:num>
 </w:numbering>
 </file>
@@ -49444,7 +49739,7 @@
   <a:extraClrSchemeLst/>
   <a:extLst>
     <a:ext uri="{05A4C25C-085E-4340-85A3-A5531E510DB2}">
-      <thm15:themeFamily xmlns:thm15="http://schemas.microsoft.com/office/thememl/2012/main" xmlns="" name="Office Theme" id="{62F939B6-93AF-4DB8-9C6B-D6C7DFDC589F}" vid="{4A3C46E8-61CC-4603-A589-7422A47A8E4A}"/>
+      <thm15:themeFamily xmlns="" xmlns:thm15="http://schemas.microsoft.com/office/thememl/2012/main" name="Office Theme" id="{62F939B6-93AF-4DB8-9C6B-D6C7DFDC589F}" vid="{4A3C46E8-61CC-4603-A589-7422A47A8E4A}"/>
     </a:ext>
   </a:extLst>
 </a:theme>
